--- a/documentation.docx
+++ b/documentation.docx
@@ -177,8 +177,11 @@
     <w:p/>
     <w:p/>
     <w:p/>
-    <w:p/>
-    <w:p/>
+    <w:p>
+      <w:r>
+        <w:t>Original topic was V.11 (One time Rabin signature). The topic was changed to V.5 upon agreement with the instructor.</w:t>
+      </w:r>
+    </w:p>
     <w:p>
       <w:r>
         <w:t>A large part of this project</w:t>
@@ -3328,18 +3331,6 @@
           <w14:ligatures w14:val="none"/>
         </w:rPr>
       </w:pPr>
-      <w:r>
-        <w:rPr>
-          <w:rFonts w:ascii="JetBrains Mono" w:eastAsia="Times New Roman" w:hAnsi="JetBrains Mono" w:cs="JetBrains Mono"/>
-          <w:color w:val="CCCCCC"/>
-          <w:kern w:val="0"/>
-          <w:sz w:val="21"/>
-          <w:szCs w:val="21"/>
-          <w:lang w:eastAsia="en-AI"/>
-          <w14:ligatures w14:val="none"/>
-        </w:rPr>
-        <w:t xml:space="preserve">    </w:t>
-      </w:r>
     </w:p>
     <w:p>
       <w:pPr>
@@ -5271,7 +5262,7 @@
     <w:p>
       <w:pPr>
         <w:shd w:val="clear" w:color="auto" w:fill="1F1F1F"/>
-        <w:spacing w:after="0" w:line="285" w:lineRule="atLeast"/>
+        <w:spacing w:after="240" w:line="285" w:lineRule="atLeast"/>
         <w:rPr>
           <w:rFonts w:ascii="JetBrains Mono" w:eastAsia="Times New Roman" w:hAnsi="JetBrains Mono" w:cs="JetBrains Mono"/>
           <w:color w:val="CCCCCC"/>
@@ -5598,6 +5589,18 @@
       <w:r>
         <w:rPr>
           <w:rFonts w:ascii="JetBrains Mono" w:eastAsia="Times New Roman" w:hAnsi="JetBrains Mono" w:cs="JetBrains Mono"/>
+          <w:color w:val="CCCCCC"/>
+          <w:kern w:val="0"/>
+          <w:sz w:val="21"/>
+          <w:szCs w:val="21"/>
+          <w:lang w:eastAsia="en-AI"/>
+          <w14:ligatures w14:val="none"/>
+        </w:rPr>
+        <w:t xml:space="preserve"> </w:t>
+      </w:r>
+      <w:r>
+        <w:rPr>
+          <w:rFonts w:ascii="JetBrains Mono" w:eastAsia="Times New Roman" w:hAnsi="JetBrains Mono" w:cs="JetBrains Mono"/>
           <w:color w:val="D4D4D4"/>
           <w:kern w:val="0"/>
           <w:sz w:val="21"/>
@@ -5617,7 +5620,7 @@
           <w:lang w:eastAsia="en-AI"/>
           <w14:ligatures w14:val="none"/>
         </w:rPr>
-        <w:t>(</w:t>
+        <w:t xml:space="preserve"> (</w:t>
       </w:r>
       <w:r>
         <w:rPr>
@@ -5634,6 +5637,18 @@
       <w:r>
         <w:rPr>
           <w:rFonts w:ascii="JetBrains Mono" w:eastAsia="Times New Roman" w:hAnsi="JetBrains Mono" w:cs="JetBrains Mono"/>
+          <w:color w:val="CCCCCC"/>
+          <w:kern w:val="0"/>
+          <w:sz w:val="21"/>
+          <w:szCs w:val="21"/>
+          <w:lang w:eastAsia="en-AI"/>
+          <w14:ligatures w14:val="none"/>
+        </w:rPr>
+        <w:t xml:space="preserve"> </w:t>
+      </w:r>
+      <w:r>
+        <w:rPr>
+          <w:rFonts w:ascii="JetBrains Mono" w:eastAsia="Times New Roman" w:hAnsi="JetBrains Mono" w:cs="JetBrains Mono"/>
           <w:color w:val="D4D4D4"/>
           <w:kern w:val="0"/>
           <w:sz w:val="21"/>
@@ -5642,6 +5657,18 @@
           <w14:ligatures w14:val="none"/>
         </w:rPr>
         <w:t>-</w:t>
+      </w:r>
+      <w:r>
+        <w:rPr>
+          <w:rFonts w:ascii="JetBrains Mono" w:eastAsia="Times New Roman" w:hAnsi="JetBrains Mono" w:cs="JetBrains Mono"/>
+          <w:color w:val="CCCCCC"/>
+          <w:kern w:val="0"/>
+          <w:sz w:val="21"/>
+          <w:szCs w:val="21"/>
+          <w:lang w:eastAsia="en-AI"/>
+          <w14:ligatures w14:val="none"/>
+        </w:rPr>
+        <w:t xml:space="preserve"> </w:t>
       </w:r>
       <w:r>
         <w:rPr>
@@ -5953,7 +5980,7 @@
     <w:p>
       <w:pPr>
         <w:shd w:val="clear" w:color="auto" w:fill="1F1F1F"/>
-        <w:spacing w:after="0" w:line="285" w:lineRule="atLeast"/>
+        <w:spacing w:after="240" w:line="285" w:lineRule="atLeast"/>
         <w:rPr>
           <w:rFonts w:ascii="JetBrains Mono" w:eastAsia="Times New Roman" w:hAnsi="JetBrains Mono" w:cs="JetBrains Mono"/>
           <w:color w:val="CCCCCC"/>
@@ -6275,6 +6302,677 @@
           <w14:ligatures w14:val="none"/>
         </w:rPr>
         <w:t>)</w:t>
+      </w:r>
+    </w:p>
+    <w:p>
+      <w:pPr>
+        <w:shd w:val="clear" w:color="auto" w:fill="1F1F1F"/>
+        <w:spacing w:after="240" w:line="285" w:lineRule="atLeast"/>
+        <w:rPr>
+          <w:rFonts w:ascii="JetBrains Mono" w:eastAsia="Times New Roman" w:hAnsi="JetBrains Mono" w:cs="JetBrains Mono"/>
+          <w:color w:val="CCCCCC"/>
+          <w:kern w:val="0"/>
+          <w:sz w:val="21"/>
+          <w:szCs w:val="21"/>
+          <w:lang w:eastAsia="en-AI"/>
+          <w14:ligatures w14:val="none"/>
+        </w:rPr>
+      </w:pPr>
+    </w:p>
+    <w:p>
+      <w:pPr>
+        <w:rPr>
+          <w:rFonts w:ascii="JetBrains Mono" w:eastAsia="Times New Roman" w:hAnsi="JetBrains Mono" w:cs="JetBrains Mono"/>
+          <w:color w:val="569CD6"/>
+          <w:kern w:val="0"/>
+          <w:sz w:val="21"/>
+          <w:szCs w:val="21"/>
+          <w:lang w:eastAsia="en-AI"/>
+          <w14:ligatures w14:val="none"/>
+        </w:rPr>
+      </w:pPr>
+      <w:r>
+        <w:rPr>
+          <w:rFonts w:ascii="JetBrains Mono" w:eastAsia="Times New Roman" w:hAnsi="JetBrains Mono" w:cs="JetBrains Mono"/>
+          <w:color w:val="569CD6"/>
+          <w:kern w:val="0"/>
+          <w:sz w:val="21"/>
+          <w:szCs w:val="21"/>
+          <w:lang w:eastAsia="en-AI"/>
+          <w14:ligatures w14:val="none"/>
+        </w:rPr>
+        <w:br w:type="page"/>
+      </w:r>
+    </w:p>
+    <w:p>
+      <w:pPr>
+        <w:shd w:val="clear" w:color="auto" w:fill="1F1F1F"/>
+        <w:spacing w:after="0" w:line="285" w:lineRule="atLeast"/>
+        <w:rPr>
+          <w:rFonts w:ascii="JetBrains Mono" w:eastAsia="Times New Roman" w:hAnsi="JetBrains Mono" w:cs="JetBrains Mono"/>
+          <w:color w:val="CCCCCC"/>
+          <w:kern w:val="0"/>
+          <w:sz w:val="21"/>
+          <w:szCs w:val="21"/>
+          <w:lang w:eastAsia="en-AI"/>
+          <w14:ligatures w14:val="none"/>
+        </w:rPr>
+      </w:pPr>
+      <w:r>
+        <w:rPr>
+          <w:rFonts w:ascii="JetBrains Mono" w:eastAsia="Times New Roman" w:hAnsi="JetBrains Mono" w:cs="JetBrains Mono"/>
+          <w:color w:val="569CD6"/>
+          <w:kern w:val="0"/>
+          <w:sz w:val="21"/>
+          <w:szCs w:val="21"/>
+          <w:lang w:eastAsia="en-AI"/>
+          <w14:ligatures w14:val="none"/>
+        </w:rPr>
+        <w:lastRenderedPageBreak/>
+        <w:t>def</w:t>
+      </w:r>
+      <w:r>
+        <w:rPr>
+          <w:rFonts w:ascii="JetBrains Mono" w:eastAsia="Times New Roman" w:hAnsi="JetBrains Mono" w:cs="JetBrains Mono"/>
+          <w:color w:val="CCCCCC"/>
+          <w:kern w:val="0"/>
+          <w:sz w:val="21"/>
+          <w:szCs w:val="21"/>
+          <w:lang w:eastAsia="en-AI"/>
+          <w14:ligatures w14:val="none"/>
+        </w:rPr>
+        <w:t xml:space="preserve"> </w:t>
+      </w:r>
+      <w:r>
+        <w:rPr>
+          <w:rFonts w:ascii="JetBrains Mono" w:eastAsia="Times New Roman" w:hAnsi="JetBrains Mono" w:cs="JetBrains Mono"/>
+          <w:color w:val="DCDCAA"/>
+          <w:kern w:val="0"/>
+          <w:sz w:val="21"/>
+          <w:szCs w:val="21"/>
+          <w:lang w:eastAsia="en-AI"/>
+          <w14:ligatures w14:val="none"/>
+        </w:rPr>
+        <w:t>_</w:t>
+      </w:r>
+      <w:proofErr w:type="spellStart"/>
+      <w:r>
+        <w:rPr>
+          <w:rFonts w:ascii="JetBrains Mono" w:eastAsia="Times New Roman" w:hAnsi="JetBrains Mono" w:cs="JetBrains Mono"/>
+          <w:color w:val="DCDCAA"/>
+          <w:kern w:val="0"/>
+          <w:sz w:val="21"/>
+          <w:szCs w:val="21"/>
+          <w:lang w:eastAsia="en-AI"/>
+          <w14:ligatures w14:val="none"/>
+        </w:rPr>
+        <w:t>random_string</w:t>
+      </w:r>
+      <w:proofErr w:type="spellEnd"/>
+      <w:r>
+        <w:rPr>
+          <w:rFonts w:ascii="JetBrains Mono" w:eastAsia="Times New Roman" w:hAnsi="JetBrains Mono" w:cs="JetBrains Mono"/>
+          <w:color w:val="CCCCCC"/>
+          <w:kern w:val="0"/>
+          <w:sz w:val="21"/>
+          <w:szCs w:val="21"/>
+          <w:lang w:eastAsia="en-AI"/>
+          <w14:ligatures w14:val="none"/>
+        </w:rPr>
+        <w:t>(</w:t>
+      </w:r>
+      <w:r>
+        <w:rPr>
+          <w:rFonts w:ascii="JetBrains Mono" w:eastAsia="Times New Roman" w:hAnsi="JetBrains Mono" w:cs="JetBrains Mono"/>
+          <w:color w:val="9CDCFE"/>
+          <w:kern w:val="0"/>
+          <w:sz w:val="21"/>
+          <w:szCs w:val="21"/>
+          <w:lang w:eastAsia="en-AI"/>
+          <w14:ligatures w14:val="none"/>
+        </w:rPr>
+        <w:t>k</w:t>
+      </w:r>
+      <w:r>
+        <w:rPr>
+          <w:rFonts w:ascii="JetBrains Mono" w:eastAsia="Times New Roman" w:hAnsi="JetBrains Mono" w:cs="JetBrains Mono"/>
+          <w:color w:val="CCCCCC"/>
+          <w:kern w:val="0"/>
+          <w:sz w:val="21"/>
+          <w:szCs w:val="21"/>
+          <w:lang w:eastAsia="en-AI"/>
+          <w14:ligatures w14:val="none"/>
+        </w:rPr>
+        <w:t>):</w:t>
+      </w:r>
+    </w:p>
+    <w:p>
+      <w:pPr>
+        <w:shd w:val="clear" w:color="auto" w:fill="1F1F1F"/>
+        <w:spacing w:after="0" w:line="285" w:lineRule="atLeast"/>
+        <w:rPr>
+          <w:rFonts w:ascii="JetBrains Mono" w:eastAsia="Times New Roman" w:hAnsi="JetBrains Mono" w:cs="JetBrains Mono"/>
+          <w:color w:val="CCCCCC"/>
+          <w:kern w:val="0"/>
+          <w:sz w:val="21"/>
+          <w:szCs w:val="21"/>
+          <w:lang w:eastAsia="en-AI"/>
+          <w14:ligatures w14:val="none"/>
+        </w:rPr>
+      </w:pPr>
+      <w:r>
+        <w:rPr>
+          <w:rFonts w:ascii="JetBrains Mono" w:eastAsia="Times New Roman" w:hAnsi="JetBrains Mono" w:cs="JetBrains Mono"/>
+          <w:color w:val="CCCCCC"/>
+          <w:kern w:val="0"/>
+          <w:sz w:val="21"/>
+          <w:szCs w:val="21"/>
+          <w:lang w:eastAsia="en-AI"/>
+          <w14:ligatures w14:val="none"/>
+        </w:rPr>
+        <w:t xml:space="preserve">    </w:t>
+      </w:r>
+      <w:r>
+        <w:rPr>
+          <w:rFonts w:ascii="JetBrains Mono" w:eastAsia="Times New Roman" w:hAnsi="JetBrains Mono" w:cs="JetBrains Mono"/>
+          <w:color w:val="CE9178"/>
+          <w:kern w:val="0"/>
+          <w:sz w:val="21"/>
+          <w:szCs w:val="21"/>
+          <w:lang w:eastAsia="en-AI"/>
+          <w14:ligatures w14:val="none"/>
+        </w:rPr>
+        <w:t>"""</w:t>
+      </w:r>
+    </w:p>
+    <w:p>
+      <w:pPr>
+        <w:shd w:val="clear" w:color="auto" w:fill="1F1F1F"/>
+        <w:spacing w:after="0" w:line="285" w:lineRule="atLeast"/>
+        <w:rPr>
+          <w:rFonts w:ascii="JetBrains Mono" w:eastAsia="Times New Roman" w:hAnsi="JetBrains Mono" w:cs="JetBrains Mono"/>
+          <w:color w:val="CCCCCC"/>
+          <w:kern w:val="0"/>
+          <w:sz w:val="21"/>
+          <w:szCs w:val="21"/>
+          <w:lang w:eastAsia="en-AI"/>
+          <w14:ligatures w14:val="none"/>
+        </w:rPr>
+      </w:pPr>
+      <w:r>
+        <w:rPr>
+          <w:rFonts w:ascii="JetBrains Mono" w:eastAsia="Times New Roman" w:hAnsi="JetBrains Mono" w:cs="JetBrains Mono"/>
+          <w:color w:val="CE9178"/>
+          <w:kern w:val="0"/>
+          <w:sz w:val="21"/>
+          <w:szCs w:val="21"/>
+          <w:lang w:eastAsia="en-AI"/>
+          <w14:ligatures w14:val="none"/>
+        </w:rPr>
+        <w:t>    Generate a random string of printable characters.</w:t>
+      </w:r>
+    </w:p>
+    <w:p>
+      <w:pPr>
+        <w:shd w:val="clear" w:color="auto" w:fill="1F1F1F"/>
+        <w:spacing w:after="0" w:line="285" w:lineRule="atLeast"/>
+        <w:rPr>
+          <w:rFonts w:ascii="JetBrains Mono" w:eastAsia="Times New Roman" w:hAnsi="JetBrains Mono" w:cs="JetBrains Mono"/>
+          <w:color w:val="CCCCCC"/>
+          <w:kern w:val="0"/>
+          <w:sz w:val="21"/>
+          <w:szCs w:val="21"/>
+          <w:lang w:eastAsia="en-AI"/>
+          <w14:ligatures w14:val="none"/>
+        </w:rPr>
+      </w:pPr>
+      <w:r>
+        <w:rPr>
+          <w:rFonts w:ascii="JetBrains Mono" w:eastAsia="Times New Roman" w:hAnsi="JetBrains Mono" w:cs="JetBrains Mono"/>
+          <w:color w:val="CE9178"/>
+          <w:kern w:val="0"/>
+          <w:sz w:val="21"/>
+          <w:szCs w:val="21"/>
+          <w:lang w:eastAsia="en-AI"/>
+          <w14:ligatures w14:val="none"/>
+        </w:rPr>
+        <w:t>    Input: k - the number of bits in the generated string</w:t>
+      </w:r>
+    </w:p>
+    <w:p>
+      <w:pPr>
+        <w:shd w:val="clear" w:color="auto" w:fill="1F1F1F"/>
+        <w:spacing w:after="0" w:line="285" w:lineRule="atLeast"/>
+        <w:rPr>
+          <w:rFonts w:ascii="JetBrains Mono" w:eastAsia="Times New Roman" w:hAnsi="JetBrains Mono" w:cs="JetBrains Mono"/>
+          <w:color w:val="CCCCCC"/>
+          <w:kern w:val="0"/>
+          <w:sz w:val="21"/>
+          <w:szCs w:val="21"/>
+          <w:lang w:eastAsia="en-AI"/>
+          <w14:ligatures w14:val="none"/>
+        </w:rPr>
+      </w:pPr>
+      <w:r>
+        <w:rPr>
+          <w:rFonts w:ascii="JetBrains Mono" w:eastAsia="Times New Roman" w:hAnsi="JetBrains Mono" w:cs="JetBrains Mono"/>
+          <w:color w:val="CE9178"/>
+          <w:kern w:val="0"/>
+          <w:sz w:val="21"/>
+          <w:szCs w:val="21"/>
+          <w:lang w:eastAsia="en-AI"/>
+          <w14:ligatures w14:val="none"/>
+        </w:rPr>
+        <w:t>    Output: a random string of printable characters</w:t>
+      </w:r>
+    </w:p>
+    <w:p>
+      <w:pPr>
+        <w:shd w:val="clear" w:color="auto" w:fill="1F1F1F"/>
+        <w:spacing w:after="0" w:line="285" w:lineRule="atLeast"/>
+        <w:rPr>
+          <w:rFonts w:ascii="JetBrains Mono" w:eastAsia="Times New Roman" w:hAnsi="JetBrains Mono" w:cs="JetBrains Mono"/>
+          <w:color w:val="CCCCCC"/>
+          <w:kern w:val="0"/>
+          <w:sz w:val="21"/>
+          <w:szCs w:val="21"/>
+          <w:lang w:eastAsia="en-AI"/>
+          <w14:ligatures w14:val="none"/>
+        </w:rPr>
+      </w:pPr>
+      <w:r>
+        <w:rPr>
+          <w:rFonts w:ascii="JetBrains Mono" w:eastAsia="Times New Roman" w:hAnsi="JetBrains Mono" w:cs="JetBrains Mono"/>
+          <w:color w:val="CE9178"/>
+          <w:kern w:val="0"/>
+          <w:sz w:val="21"/>
+          <w:szCs w:val="21"/>
+          <w:lang w:eastAsia="en-AI"/>
+          <w14:ligatures w14:val="none"/>
+        </w:rPr>
+        <w:t>    """</w:t>
+      </w:r>
+    </w:p>
+    <w:p>
+      <w:pPr>
+        <w:shd w:val="clear" w:color="auto" w:fill="1F1F1F"/>
+        <w:spacing w:after="0" w:line="285" w:lineRule="atLeast"/>
+        <w:rPr>
+          <w:rFonts w:ascii="JetBrains Mono" w:eastAsia="Times New Roman" w:hAnsi="JetBrains Mono" w:cs="JetBrains Mono"/>
+          <w:color w:val="CCCCCC"/>
+          <w:kern w:val="0"/>
+          <w:sz w:val="21"/>
+          <w:szCs w:val="21"/>
+          <w:lang w:eastAsia="en-AI"/>
+          <w14:ligatures w14:val="none"/>
+        </w:rPr>
+      </w:pPr>
+      <w:r>
+        <w:rPr>
+          <w:rFonts w:ascii="JetBrains Mono" w:eastAsia="Times New Roman" w:hAnsi="JetBrains Mono" w:cs="JetBrains Mono"/>
+          <w:color w:val="CCCCCC"/>
+          <w:kern w:val="0"/>
+          <w:sz w:val="21"/>
+          <w:szCs w:val="21"/>
+          <w:lang w:eastAsia="en-AI"/>
+          <w14:ligatures w14:val="none"/>
+        </w:rPr>
+        <w:t xml:space="preserve">    </w:t>
+      </w:r>
+      <w:r>
+        <w:rPr>
+          <w:rFonts w:ascii="JetBrains Mono" w:eastAsia="Times New Roman" w:hAnsi="JetBrains Mono" w:cs="JetBrains Mono"/>
+          <w:color w:val="9CDCFE"/>
+          <w:kern w:val="0"/>
+          <w:sz w:val="21"/>
+          <w:szCs w:val="21"/>
+          <w:lang w:eastAsia="en-AI"/>
+          <w14:ligatures w14:val="none"/>
+        </w:rPr>
+        <w:t>characters</w:t>
+      </w:r>
+      <w:r>
+        <w:rPr>
+          <w:rFonts w:ascii="JetBrains Mono" w:eastAsia="Times New Roman" w:hAnsi="JetBrains Mono" w:cs="JetBrains Mono"/>
+          <w:color w:val="CCCCCC"/>
+          <w:kern w:val="0"/>
+          <w:sz w:val="21"/>
+          <w:szCs w:val="21"/>
+          <w:lang w:eastAsia="en-AI"/>
+          <w14:ligatures w14:val="none"/>
+        </w:rPr>
+        <w:t xml:space="preserve"> </w:t>
+      </w:r>
+      <w:r>
+        <w:rPr>
+          <w:rFonts w:ascii="JetBrains Mono" w:eastAsia="Times New Roman" w:hAnsi="JetBrains Mono" w:cs="JetBrains Mono"/>
+          <w:color w:val="D4D4D4"/>
+          <w:kern w:val="0"/>
+          <w:sz w:val="21"/>
+          <w:szCs w:val="21"/>
+          <w:lang w:eastAsia="en-AI"/>
+          <w14:ligatures w14:val="none"/>
+        </w:rPr>
+        <w:t>=</w:t>
+      </w:r>
+      <w:r>
+        <w:rPr>
+          <w:rFonts w:ascii="JetBrains Mono" w:eastAsia="Times New Roman" w:hAnsi="JetBrains Mono" w:cs="JetBrains Mono"/>
+          <w:color w:val="CCCCCC"/>
+          <w:kern w:val="0"/>
+          <w:sz w:val="21"/>
+          <w:szCs w:val="21"/>
+          <w:lang w:eastAsia="en-AI"/>
+          <w14:ligatures w14:val="none"/>
+        </w:rPr>
+        <w:t xml:space="preserve"> </w:t>
+      </w:r>
+      <w:r>
+        <w:rPr>
+          <w:rFonts w:ascii="JetBrains Mono" w:eastAsia="Times New Roman" w:hAnsi="JetBrains Mono" w:cs="JetBrains Mono"/>
+          <w:color w:val="9CDCFE"/>
+          <w:kern w:val="0"/>
+          <w:sz w:val="21"/>
+          <w:szCs w:val="21"/>
+          <w:lang w:eastAsia="en-AI"/>
+          <w14:ligatures w14:val="none"/>
+        </w:rPr>
+        <w:t>k</w:t>
+      </w:r>
+      <w:r>
+        <w:rPr>
+          <w:rFonts w:ascii="JetBrains Mono" w:eastAsia="Times New Roman" w:hAnsi="JetBrains Mono" w:cs="JetBrains Mono"/>
+          <w:color w:val="CCCCCC"/>
+          <w:kern w:val="0"/>
+          <w:sz w:val="21"/>
+          <w:szCs w:val="21"/>
+          <w:lang w:eastAsia="en-AI"/>
+          <w14:ligatures w14:val="none"/>
+        </w:rPr>
+        <w:t xml:space="preserve"> </w:t>
+      </w:r>
+      <w:r>
+        <w:rPr>
+          <w:rFonts w:ascii="JetBrains Mono" w:eastAsia="Times New Roman" w:hAnsi="JetBrains Mono" w:cs="JetBrains Mono"/>
+          <w:color w:val="D4D4D4"/>
+          <w:kern w:val="0"/>
+          <w:sz w:val="21"/>
+          <w:szCs w:val="21"/>
+          <w:lang w:eastAsia="en-AI"/>
+          <w14:ligatures w14:val="none"/>
+        </w:rPr>
+        <w:t>//</w:t>
+      </w:r>
+      <w:r>
+        <w:rPr>
+          <w:rFonts w:ascii="JetBrains Mono" w:eastAsia="Times New Roman" w:hAnsi="JetBrains Mono" w:cs="JetBrains Mono"/>
+          <w:color w:val="CCCCCC"/>
+          <w:kern w:val="0"/>
+          <w:sz w:val="21"/>
+          <w:szCs w:val="21"/>
+          <w:lang w:eastAsia="en-AI"/>
+          <w14:ligatures w14:val="none"/>
+        </w:rPr>
+        <w:t xml:space="preserve"> </w:t>
+      </w:r>
+      <w:r>
+        <w:rPr>
+          <w:rFonts w:ascii="JetBrains Mono" w:eastAsia="Times New Roman" w:hAnsi="JetBrains Mono" w:cs="JetBrains Mono"/>
+          <w:color w:val="B5CEA8"/>
+          <w:kern w:val="0"/>
+          <w:sz w:val="21"/>
+          <w:szCs w:val="21"/>
+          <w:lang w:eastAsia="en-AI"/>
+          <w14:ligatures w14:val="none"/>
+        </w:rPr>
+        <w:t>8</w:t>
+      </w:r>
+    </w:p>
+    <w:p>
+      <w:pPr>
+        <w:shd w:val="clear" w:color="auto" w:fill="1F1F1F"/>
+        <w:spacing w:after="0" w:line="285" w:lineRule="atLeast"/>
+        <w:rPr>
+          <w:rFonts w:ascii="JetBrains Mono" w:eastAsia="Times New Roman" w:hAnsi="JetBrains Mono" w:cs="JetBrains Mono"/>
+          <w:color w:val="CCCCCC"/>
+          <w:kern w:val="0"/>
+          <w:sz w:val="21"/>
+          <w:szCs w:val="21"/>
+          <w:lang w:eastAsia="en-AI"/>
+          <w14:ligatures w14:val="none"/>
+        </w:rPr>
+      </w:pPr>
+      <w:r>
+        <w:rPr>
+          <w:rFonts w:ascii="JetBrains Mono" w:eastAsia="Times New Roman" w:hAnsi="JetBrains Mono" w:cs="JetBrains Mono"/>
+          <w:color w:val="CCCCCC"/>
+          <w:kern w:val="0"/>
+          <w:sz w:val="21"/>
+          <w:szCs w:val="21"/>
+          <w:lang w:eastAsia="en-AI"/>
+          <w14:ligatures w14:val="none"/>
+        </w:rPr>
+        <w:t xml:space="preserve">    </w:t>
+      </w:r>
+      <w:r>
+        <w:rPr>
+          <w:rFonts w:ascii="JetBrains Mono" w:eastAsia="Times New Roman" w:hAnsi="JetBrains Mono" w:cs="JetBrains Mono"/>
+          <w:color w:val="C586C0"/>
+          <w:kern w:val="0"/>
+          <w:sz w:val="21"/>
+          <w:szCs w:val="21"/>
+          <w:lang w:eastAsia="en-AI"/>
+          <w14:ligatures w14:val="none"/>
+        </w:rPr>
+        <w:t>return</w:t>
+      </w:r>
+      <w:r>
+        <w:rPr>
+          <w:rFonts w:ascii="JetBrains Mono" w:eastAsia="Times New Roman" w:hAnsi="JetBrains Mono" w:cs="JetBrains Mono"/>
+          <w:color w:val="CCCCCC"/>
+          <w:kern w:val="0"/>
+          <w:sz w:val="21"/>
+          <w:szCs w:val="21"/>
+          <w:lang w:eastAsia="en-AI"/>
+          <w14:ligatures w14:val="none"/>
+        </w:rPr>
+        <w:t xml:space="preserve"> </w:t>
+      </w:r>
+      <w:r>
+        <w:rPr>
+          <w:rFonts w:ascii="JetBrains Mono" w:eastAsia="Times New Roman" w:hAnsi="JetBrains Mono" w:cs="JetBrains Mono"/>
+          <w:color w:val="CE9178"/>
+          <w:kern w:val="0"/>
+          <w:sz w:val="21"/>
+          <w:szCs w:val="21"/>
+          <w:lang w:eastAsia="en-AI"/>
+          <w14:ligatures w14:val="none"/>
+        </w:rPr>
+        <w:t>""</w:t>
+      </w:r>
+      <w:r>
+        <w:rPr>
+          <w:rFonts w:ascii="JetBrains Mono" w:eastAsia="Times New Roman" w:hAnsi="JetBrains Mono" w:cs="JetBrains Mono"/>
+          <w:color w:val="CCCCCC"/>
+          <w:kern w:val="0"/>
+          <w:sz w:val="21"/>
+          <w:szCs w:val="21"/>
+          <w:lang w:eastAsia="en-AI"/>
+          <w14:ligatures w14:val="none"/>
+        </w:rPr>
+        <w:t>.</w:t>
+      </w:r>
+      <w:r>
+        <w:rPr>
+          <w:rFonts w:ascii="JetBrains Mono" w:eastAsia="Times New Roman" w:hAnsi="JetBrains Mono" w:cs="JetBrains Mono"/>
+          <w:color w:val="DCDCAA"/>
+          <w:kern w:val="0"/>
+          <w:sz w:val="21"/>
+          <w:szCs w:val="21"/>
+          <w:lang w:eastAsia="en-AI"/>
+          <w14:ligatures w14:val="none"/>
+        </w:rPr>
+        <w:t>join</w:t>
+      </w:r>
+      <w:r>
+        <w:rPr>
+          <w:rFonts w:ascii="JetBrains Mono" w:eastAsia="Times New Roman" w:hAnsi="JetBrains Mono" w:cs="JetBrains Mono"/>
+          <w:color w:val="CCCCCC"/>
+          <w:kern w:val="0"/>
+          <w:sz w:val="21"/>
+          <w:szCs w:val="21"/>
+          <w:lang w:eastAsia="en-AI"/>
+          <w14:ligatures w14:val="none"/>
+        </w:rPr>
+        <w:t>(</w:t>
+      </w:r>
+      <w:proofErr w:type="spellStart"/>
+      <w:r>
+        <w:rPr>
+          <w:rFonts w:ascii="JetBrains Mono" w:eastAsia="Times New Roman" w:hAnsi="JetBrains Mono" w:cs="JetBrains Mono"/>
+          <w:color w:val="4EC9B0"/>
+          <w:kern w:val="0"/>
+          <w:sz w:val="21"/>
+          <w:szCs w:val="21"/>
+          <w:lang w:eastAsia="en-AI"/>
+          <w14:ligatures w14:val="none"/>
+        </w:rPr>
+        <w:t>random</w:t>
+      </w:r>
+      <w:r>
+        <w:rPr>
+          <w:rFonts w:ascii="JetBrains Mono" w:eastAsia="Times New Roman" w:hAnsi="JetBrains Mono" w:cs="JetBrains Mono"/>
+          <w:color w:val="CCCCCC"/>
+          <w:kern w:val="0"/>
+          <w:sz w:val="21"/>
+          <w:szCs w:val="21"/>
+          <w:lang w:eastAsia="en-AI"/>
+          <w14:ligatures w14:val="none"/>
+        </w:rPr>
+        <w:t>.</w:t>
+      </w:r>
+      <w:r>
+        <w:rPr>
+          <w:rFonts w:ascii="JetBrains Mono" w:eastAsia="Times New Roman" w:hAnsi="JetBrains Mono" w:cs="JetBrains Mono"/>
+          <w:color w:val="9CDCFE"/>
+          <w:kern w:val="0"/>
+          <w:sz w:val="21"/>
+          <w:szCs w:val="21"/>
+          <w:lang w:eastAsia="en-AI"/>
+          <w14:ligatures w14:val="none"/>
+        </w:rPr>
+        <w:t>choices</w:t>
+      </w:r>
+      <w:proofErr w:type="spellEnd"/>
+      <w:r>
+        <w:rPr>
+          <w:rFonts w:ascii="JetBrains Mono" w:eastAsia="Times New Roman" w:hAnsi="JetBrains Mono" w:cs="JetBrains Mono"/>
+          <w:color w:val="CCCCCC"/>
+          <w:kern w:val="0"/>
+          <w:sz w:val="21"/>
+          <w:szCs w:val="21"/>
+          <w:lang w:eastAsia="en-AI"/>
+          <w14:ligatures w14:val="none"/>
+        </w:rPr>
+        <w:t>(</w:t>
+      </w:r>
+      <w:proofErr w:type="spellStart"/>
+      <w:r>
+        <w:rPr>
+          <w:rFonts w:ascii="JetBrains Mono" w:eastAsia="Times New Roman" w:hAnsi="JetBrains Mono" w:cs="JetBrains Mono"/>
+          <w:color w:val="4EC9B0"/>
+          <w:kern w:val="0"/>
+          <w:sz w:val="21"/>
+          <w:szCs w:val="21"/>
+          <w:lang w:eastAsia="en-AI"/>
+          <w14:ligatures w14:val="none"/>
+        </w:rPr>
+        <w:t>string</w:t>
+      </w:r>
+      <w:r>
+        <w:rPr>
+          <w:rFonts w:ascii="JetBrains Mono" w:eastAsia="Times New Roman" w:hAnsi="JetBrains Mono" w:cs="JetBrains Mono"/>
+          <w:color w:val="CCCCCC"/>
+          <w:kern w:val="0"/>
+          <w:sz w:val="21"/>
+          <w:szCs w:val="21"/>
+          <w:lang w:eastAsia="en-AI"/>
+          <w14:ligatures w14:val="none"/>
+        </w:rPr>
+        <w:t>.</w:t>
+      </w:r>
+      <w:r>
+        <w:rPr>
+          <w:rFonts w:ascii="JetBrains Mono" w:eastAsia="Times New Roman" w:hAnsi="JetBrains Mono" w:cs="JetBrains Mono"/>
+          <w:color w:val="9CDCFE"/>
+          <w:kern w:val="0"/>
+          <w:sz w:val="21"/>
+          <w:szCs w:val="21"/>
+          <w:lang w:eastAsia="en-AI"/>
+          <w14:ligatures w14:val="none"/>
+        </w:rPr>
+        <w:t>printable</w:t>
+      </w:r>
+      <w:proofErr w:type="spellEnd"/>
+      <w:r>
+        <w:rPr>
+          <w:rFonts w:ascii="JetBrains Mono" w:eastAsia="Times New Roman" w:hAnsi="JetBrains Mono" w:cs="JetBrains Mono"/>
+          <w:color w:val="CCCCCC"/>
+          <w:kern w:val="0"/>
+          <w:sz w:val="21"/>
+          <w:szCs w:val="21"/>
+          <w:lang w:eastAsia="en-AI"/>
+          <w14:ligatures w14:val="none"/>
+        </w:rPr>
+        <w:t xml:space="preserve">, </w:t>
+      </w:r>
+      <w:r>
+        <w:rPr>
+          <w:rFonts w:ascii="JetBrains Mono" w:eastAsia="Times New Roman" w:hAnsi="JetBrains Mono" w:cs="JetBrains Mono"/>
+          <w:color w:val="9CDCFE"/>
+          <w:kern w:val="0"/>
+          <w:sz w:val="21"/>
+          <w:szCs w:val="21"/>
+          <w:lang w:eastAsia="en-AI"/>
+          <w14:ligatures w14:val="none"/>
+        </w:rPr>
+        <w:t>k</w:t>
+      </w:r>
+      <w:r>
+        <w:rPr>
+          <w:rFonts w:ascii="JetBrains Mono" w:eastAsia="Times New Roman" w:hAnsi="JetBrains Mono" w:cs="JetBrains Mono"/>
+          <w:color w:val="D4D4D4"/>
+          <w:kern w:val="0"/>
+          <w:sz w:val="21"/>
+          <w:szCs w:val="21"/>
+          <w:lang w:eastAsia="en-AI"/>
+          <w14:ligatures w14:val="none"/>
+        </w:rPr>
+        <w:t>=</w:t>
+      </w:r>
+      <w:r>
+        <w:rPr>
+          <w:rFonts w:ascii="JetBrains Mono" w:eastAsia="Times New Roman" w:hAnsi="JetBrains Mono" w:cs="JetBrains Mono"/>
+          <w:color w:val="9CDCFE"/>
+          <w:kern w:val="0"/>
+          <w:sz w:val="21"/>
+          <w:szCs w:val="21"/>
+          <w:lang w:eastAsia="en-AI"/>
+          <w14:ligatures w14:val="none"/>
+        </w:rPr>
+        <w:t>characters</w:t>
+      </w:r>
+      <w:r>
+        <w:rPr>
+          <w:rFonts w:ascii="JetBrains Mono" w:eastAsia="Times New Roman" w:hAnsi="JetBrains Mono" w:cs="JetBrains Mono"/>
+          <w:color w:val="CCCCCC"/>
+          <w:kern w:val="0"/>
+          <w:sz w:val="21"/>
+          <w:szCs w:val="21"/>
+          <w:lang w:eastAsia="en-AI"/>
+          <w14:ligatures w14:val="none"/>
+        </w:rPr>
+        <w:t>))</w:t>
       </w:r>
     </w:p>
     <w:p/>
@@ -6472,6 +7170,1074 @@
           <w:lang w:eastAsia="en-AI"/>
           <w14:ligatures w14:val="none"/>
         </w:rPr>
+        <w:t>def</w:t>
+      </w:r>
+      <w:r>
+        <w:rPr>
+          <w:rFonts w:ascii="JetBrains Mono" w:eastAsia="Times New Roman" w:hAnsi="JetBrains Mono" w:cs="JetBrains Mono"/>
+          <w:color w:val="CCCCCC"/>
+          <w:kern w:val="0"/>
+          <w:sz w:val="21"/>
+          <w:szCs w:val="21"/>
+          <w:lang w:eastAsia="en-AI"/>
+          <w14:ligatures w14:val="none"/>
+        </w:rPr>
+        <w:t xml:space="preserve"> </w:t>
+      </w:r>
+      <w:proofErr w:type="spellStart"/>
+      <w:r>
+        <w:rPr>
+          <w:rFonts w:ascii="JetBrains Mono" w:eastAsia="Times New Roman" w:hAnsi="JetBrains Mono" w:cs="JetBrains Mono"/>
+          <w:color w:val="DCDCAA"/>
+          <w:kern w:val="0"/>
+          <w:sz w:val="21"/>
+          <w:szCs w:val="21"/>
+          <w:lang w:eastAsia="en-AI"/>
+          <w14:ligatures w14:val="none"/>
+        </w:rPr>
+        <w:t>key_generation</w:t>
+      </w:r>
+      <w:proofErr w:type="spellEnd"/>
+      <w:r>
+        <w:rPr>
+          <w:rFonts w:ascii="JetBrains Mono" w:eastAsia="Times New Roman" w:hAnsi="JetBrains Mono" w:cs="JetBrains Mono"/>
+          <w:color w:val="CCCCCC"/>
+          <w:kern w:val="0"/>
+          <w:sz w:val="21"/>
+          <w:szCs w:val="21"/>
+          <w:lang w:eastAsia="en-AI"/>
+          <w14:ligatures w14:val="none"/>
+        </w:rPr>
+        <w:t>(</w:t>
+      </w:r>
+      <w:r>
+        <w:rPr>
+          <w:rFonts w:ascii="JetBrains Mono" w:eastAsia="Times New Roman" w:hAnsi="JetBrains Mono" w:cs="JetBrains Mono"/>
+          <w:color w:val="9CDCFE"/>
+          <w:kern w:val="0"/>
+          <w:sz w:val="21"/>
+          <w:szCs w:val="21"/>
+          <w:lang w:eastAsia="en-AI"/>
+          <w14:ligatures w14:val="none"/>
+        </w:rPr>
+        <w:t>bits</w:t>
+      </w:r>
+      <w:r>
+        <w:rPr>
+          <w:rFonts w:ascii="JetBrains Mono" w:eastAsia="Times New Roman" w:hAnsi="JetBrains Mono" w:cs="JetBrains Mono"/>
+          <w:color w:val="CCCCCC"/>
+          <w:kern w:val="0"/>
+          <w:sz w:val="21"/>
+          <w:szCs w:val="21"/>
+          <w:lang w:eastAsia="en-AI"/>
+          <w14:ligatures w14:val="none"/>
+        </w:rPr>
+        <w:t>):</w:t>
+      </w:r>
+    </w:p>
+    <w:p>
+      <w:pPr>
+        <w:shd w:val="clear" w:color="auto" w:fill="1F1F1F"/>
+        <w:spacing w:after="0" w:line="285" w:lineRule="atLeast"/>
+        <w:rPr>
+          <w:rFonts w:ascii="JetBrains Mono" w:eastAsia="Times New Roman" w:hAnsi="JetBrains Mono" w:cs="JetBrains Mono"/>
+          <w:color w:val="CCCCCC"/>
+          <w:kern w:val="0"/>
+          <w:sz w:val="21"/>
+          <w:szCs w:val="21"/>
+          <w:lang w:eastAsia="en-AI"/>
+          <w14:ligatures w14:val="none"/>
+        </w:rPr>
+      </w:pPr>
+      <w:r>
+        <w:rPr>
+          <w:rFonts w:ascii="JetBrains Mono" w:eastAsia="Times New Roman" w:hAnsi="JetBrains Mono" w:cs="JetBrains Mono"/>
+          <w:color w:val="CCCCCC"/>
+          <w:kern w:val="0"/>
+          <w:sz w:val="21"/>
+          <w:szCs w:val="21"/>
+          <w:lang w:eastAsia="en-AI"/>
+          <w14:ligatures w14:val="none"/>
+        </w:rPr>
+        <w:t xml:space="preserve">    </w:t>
+      </w:r>
+      <w:r>
+        <w:rPr>
+          <w:rFonts w:ascii="JetBrains Mono" w:eastAsia="Times New Roman" w:hAnsi="JetBrains Mono" w:cs="JetBrains Mono"/>
+          <w:color w:val="CE9178"/>
+          <w:kern w:val="0"/>
+          <w:sz w:val="21"/>
+          <w:szCs w:val="21"/>
+          <w:lang w:eastAsia="en-AI"/>
+          <w14:ligatures w14:val="none"/>
+        </w:rPr>
+        <w:t>'''</w:t>
+      </w:r>
+    </w:p>
+    <w:p>
+      <w:pPr>
+        <w:shd w:val="clear" w:color="auto" w:fill="1F1F1F"/>
+        <w:spacing w:after="0" w:line="285" w:lineRule="atLeast"/>
+        <w:rPr>
+          <w:rFonts w:ascii="JetBrains Mono" w:eastAsia="Times New Roman" w:hAnsi="JetBrains Mono" w:cs="JetBrains Mono"/>
+          <w:color w:val="CCCCCC"/>
+          <w:kern w:val="0"/>
+          <w:sz w:val="21"/>
+          <w:szCs w:val="21"/>
+          <w:lang w:eastAsia="en-AI"/>
+          <w14:ligatures w14:val="none"/>
+        </w:rPr>
+      </w:pPr>
+      <w:r>
+        <w:rPr>
+          <w:rFonts w:ascii="JetBrains Mono" w:eastAsia="Times New Roman" w:hAnsi="JetBrains Mono" w:cs="JetBrains Mono"/>
+          <w:color w:val="CE9178"/>
+          <w:kern w:val="0"/>
+          <w:sz w:val="21"/>
+          <w:szCs w:val="21"/>
+          <w:lang w:eastAsia="en-AI"/>
+          <w14:ligatures w14:val="none"/>
+        </w:rPr>
+        <w:t>    Generate a Rabin signature key pair.</w:t>
+      </w:r>
+    </w:p>
+    <w:p>
+      <w:pPr>
+        <w:shd w:val="clear" w:color="auto" w:fill="1F1F1F"/>
+        <w:spacing w:after="0" w:line="285" w:lineRule="atLeast"/>
+        <w:rPr>
+          <w:rFonts w:ascii="JetBrains Mono" w:eastAsia="Times New Roman" w:hAnsi="JetBrains Mono" w:cs="JetBrains Mono"/>
+          <w:color w:val="CCCCCC"/>
+          <w:kern w:val="0"/>
+          <w:sz w:val="21"/>
+          <w:szCs w:val="21"/>
+          <w:lang w:eastAsia="en-AI"/>
+          <w14:ligatures w14:val="none"/>
+        </w:rPr>
+      </w:pPr>
+      <w:r>
+        <w:rPr>
+          <w:rFonts w:ascii="JetBrains Mono" w:eastAsia="Times New Roman" w:hAnsi="JetBrains Mono" w:cs="JetBrains Mono"/>
+          <w:color w:val="CE9178"/>
+          <w:kern w:val="0"/>
+          <w:sz w:val="21"/>
+          <w:szCs w:val="21"/>
+          <w:lang w:eastAsia="en-AI"/>
+          <w14:ligatures w14:val="none"/>
+        </w:rPr>
+        <w:t>    Input: bits - the number of bits in the primes p and q</w:t>
+      </w:r>
+    </w:p>
+    <w:p>
+      <w:pPr>
+        <w:shd w:val="clear" w:color="auto" w:fill="1F1F1F"/>
+        <w:spacing w:after="0" w:line="285" w:lineRule="atLeast"/>
+        <w:rPr>
+          <w:rFonts w:ascii="JetBrains Mono" w:eastAsia="Times New Roman" w:hAnsi="JetBrains Mono" w:cs="JetBrains Mono"/>
+          <w:color w:val="CCCCCC"/>
+          <w:kern w:val="0"/>
+          <w:sz w:val="21"/>
+          <w:szCs w:val="21"/>
+          <w:lang w:eastAsia="en-AI"/>
+          <w14:ligatures w14:val="none"/>
+        </w:rPr>
+      </w:pPr>
+      <w:r>
+        <w:rPr>
+          <w:rFonts w:ascii="JetBrains Mono" w:eastAsia="Times New Roman" w:hAnsi="JetBrains Mono" w:cs="JetBrains Mono"/>
+          <w:color w:val="CE9178"/>
+          <w:kern w:val="0"/>
+          <w:sz w:val="21"/>
+          <w:szCs w:val="21"/>
+          <w:lang w:eastAsia="en-AI"/>
+          <w14:ligatures w14:val="none"/>
+        </w:rPr>
+        <w:t>    Output: n - the public key, (p, q) - the private key</w:t>
+      </w:r>
+    </w:p>
+    <w:p>
+      <w:pPr>
+        <w:shd w:val="clear" w:color="auto" w:fill="1F1F1F"/>
+        <w:spacing w:after="0" w:line="285" w:lineRule="atLeast"/>
+        <w:rPr>
+          <w:rFonts w:ascii="JetBrains Mono" w:eastAsia="Times New Roman" w:hAnsi="JetBrains Mono" w:cs="JetBrains Mono"/>
+          <w:color w:val="CCCCCC"/>
+          <w:kern w:val="0"/>
+          <w:sz w:val="21"/>
+          <w:szCs w:val="21"/>
+          <w:lang w:eastAsia="en-AI"/>
+          <w14:ligatures w14:val="none"/>
+        </w:rPr>
+      </w:pPr>
+      <w:r>
+        <w:rPr>
+          <w:rFonts w:ascii="JetBrains Mono" w:eastAsia="Times New Roman" w:hAnsi="JetBrains Mono" w:cs="JetBrains Mono"/>
+          <w:color w:val="CE9178"/>
+          <w:kern w:val="0"/>
+          <w:sz w:val="21"/>
+          <w:szCs w:val="21"/>
+          <w:lang w:eastAsia="en-AI"/>
+          <w14:ligatures w14:val="none"/>
+        </w:rPr>
+        <w:t>    '''</w:t>
+      </w:r>
+    </w:p>
+    <w:p>
+      <w:pPr>
+        <w:shd w:val="clear" w:color="auto" w:fill="1F1F1F"/>
+        <w:spacing w:after="0" w:line="285" w:lineRule="atLeast"/>
+        <w:rPr>
+          <w:rFonts w:ascii="JetBrains Mono" w:eastAsia="Times New Roman" w:hAnsi="JetBrains Mono" w:cs="JetBrains Mono"/>
+          <w:color w:val="CCCCCC"/>
+          <w:kern w:val="0"/>
+          <w:sz w:val="21"/>
+          <w:szCs w:val="21"/>
+          <w:lang w:eastAsia="en-AI"/>
+          <w14:ligatures w14:val="none"/>
+        </w:rPr>
+      </w:pPr>
+      <w:r>
+        <w:rPr>
+          <w:rFonts w:ascii="JetBrains Mono" w:eastAsia="Times New Roman" w:hAnsi="JetBrains Mono" w:cs="JetBrains Mono"/>
+          <w:color w:val="CCCCCC"/>
+          <w:kern w:val="0"/>
+          <w:sz w:val="21"/>
+          <w:szCs w:val="21"/>
+          <w:lang w:eastAsia="en-AI"/>
+          <w14:ligatures w14:val="none"/>
+        </w:rPr>
+        <w:t xml:space="preserve">    </w:t>
+      </w:r>
+      <w:r>
+        <w:rPr>
+          <w:rFonts w:ascii="JetBrains Mono" w:eastAsia="Times New Roman" w:hAnsi="JetBrains Mono" w:cs="JetBrains Mono"/>
+          <w:color w:val="9CDCFE"/>
+          <w:kern w:val="0"/>
+          <w:sz w:val="21"/>
+          <w:szCs w:val="21"/>
+          <w:lang w:eastAsia="en-AI"/>
+          <w14:ligatures w14:val="none"/>
+        </w:rPr>
+        <w:t>p</w:t>
+      </w:r>
+      <w:r>
+        <w:rPr>
+          <w:rFonts w:ascii="JetBrains Mono" w:eastAsia="Times New Roman" w:hAnsi="JetBrains Mono" w:cs="JetBrains Mono"/>
+          <w:color w:val="CCCCCC"/>
+          <w:kern w:val="0"/>
+          <w:sz w:val="21"/>
+          <w:szCs w:val="21"/>
+          <w:lang w:eastAsia="en-AI"/>
+          <w14:ligatures w14:val="none"/>
+        </w:rPr>
+        <w:t xml:space="preserve"> </w:t>
+      </w:r>
+      <w:r>
+        <w:rPr>
+          <w:rFonts w:ascii="JetBrains Mono" w:eastAsia="Times New Roman" w:hAnsi="JetBrains Mono" w:cs="JetBrains Mono"/>
+          <w:color w:val="D4D4D4"/>
+          <w:kern w:val="0"/>
+          <w:sz w:val="21"/>
+          <w:szCs w:val="21"/>
+          <w:lang w:eastAsia="en-AI"/>
+          <w14:ligatures w14:val="none"/>
+        </w:rPr>
+        <w:t>=</w:t>
+      </w:r>
+      <w:r>
+        <w:rPr>
+          <w:rFonts w:ascii="JetBrains Mono" w:eastAsia="Times New Roman" w:hAnsi="JetBrains Mono" w:cs="JetBrains Mono"/>
+          <w:color w:val="CCCCCC"/>
+          <w:kern w:val="0"/>
+          <w:sz w:val="21"/>
+          <w:szCs w:val="21"/>
+          <w:lang w:eastAsia="en-AI"/>
+          <w14:ligatures w14:val="none"/>
+        </w:rPr>
+        <w:t xml:space="preserve"> </w:t>
+      </w:r>
+      <w:r>
+        <w:rPr>
+          <w:rFonts w:ascii="JetBrains Mono" w:eastAsia="Times New Roman" w:hAnsi="JetBrains Mono" w:cs="JetBrains Mono"/>
+          <w:color w:val="DCDCAA"/>
+          <w:kern w:val="0"/>
+          <w:sz w:val="21"/>
+          <w:szCs w:val="21"/>
+          <w:lang w:eastAsia="en-AI"/>
+          <w14:ligatures w14:val="none"/>
+        </w:rPr>
+        <w:t>_</w:t>
+      </w:r>
+      <w:proofErr w:type="spellStart"/>
+      <w:r>
+        <w:rPr>
+          <w:rFonts w:ascii="JetBrains Mono" w:eastAsia="Times New Roman" w:hAnsi="JetBrains Mono" w:cs="JetBrains Mono"/>
+          <w:color w:val="DCDCAA"/>
+          <w:kern w:val="0"/>
+          <w:sz w:val="21"/>
+          <w:szCs w:val="21"/>
+          <w:lang w:eastAsia="en-AI"/>
+          <w14:ligatures w14:val="none"/>
+        </w:rPr>
+        <w:t>generate_rabin_prime</w:t>
+      </w:r>
+      <w:proofErr w:type="spellEnd"/>
+      <w:r>
+        <w:rPr>
+          <w:rFonts w:ascii="JetBrains Mono" w:eastAsia="Times New Roman" w:hAnsi="JetBrains Mono" w:cs="JetBrains Mono"/>
+          <w:color w:val="CCCCCC"/>
+          <w:kern w:val="0"/>
+          <w:sz w:val="21"/>
+          <w:szCs w:val="21"/>
+          <w:lang w:eastAsia="en-AI"/>
+          <w14:ligatures w14:val="none"/>
+        </w:rPr>
+        <w:t>(</w:t>
+      </w:r>
+      <w:r>
+        <w:rPr>
+          <w:rFonts w:ascii="JetBrains Mono" w:eastAsia="Times New Roman" w:hAnsi="JetBrains Mono" w:cs="JetBrains Mono"/>
+          <w:color w:val="9CDCFE"/>
+          <w:kern w:val="0"/>
+          <w:sz w:val="21"/>
+          <w:szCs w:val="21"/>
+          <w:lang w:eastAsia="en-AI"/>
+          <w14:ligatures w14:val="none"/>
+        </w:rPr>
+        <w:t>bits</w:t>
+      </w:r>
+      <w:r>
+        <w:rPr>
+          <w:rFonts w:ascii="JetBrains Mono" w:eastAsia="Times New Roman" w:hAnsi="JetBrains Mono" w:cs="JetBrains Mono"/>
+          <w:color w:val="CCCCCC"/>
+          <w:kern w:val="0"/>
+          <w:sz w:val="21"/>
+          <w:szCs w:val="21"/>
+          <w:lang w:eastAsia="en-AI"/>
+          <w14:ligatures w14:val="none"/>
+        </w:rPr>
+        <w:t>)</w:t>
+      </w:r>
+    </w:p>
+    <w:p>
+      <w:pPr>
+        <w:shd w:val="clear" w:color="auto" w:fill="1F1F1F"/>
+        <w:spacing w:after="0" w:line="285" w:lineRule="atLeast"/>
+        <w:rPr>
+          <w:rFonts w:ascii="JetBrains Mono" w:eastAsia="Times New Roman" w:hAnsi="JetBrains Mono" w:cs="JetBrains Mono"/>
+          <w:color w:val="CCCCCC"/>
+          <w:kern w:val="0"/>
+          <w:sz w:val="21"/>
+          <w:szCs w:val="21"/>
+          <w:lang w:eastAsia="en-AI"/>
+          <w14:ligatures w14:val="none"/>
+        </w:rPr>
+      </w:pPr>
+      <w:r>
+        <w:rPr>
+          <w:rFonts w:ascii="JetBrains Mono" w:eastAsia="Times New Roman" w:hAnsi="JetBrains Mono" w:cs="JetBrains Mono"/>
+          <w:color w:val="CCCCCC"/>
+          <w:kern w:val="0"/>
+          <w:sz w:val="21"/>
+          <w:szCs w:val="21"/>
+          <w:lang w:eastAsia="en-AI"/>
+          <w14:ligatures w14:val="none"/>
+        </w:rPr>
+        <w:t xml:space="preserve">    </w:t>
+      </w:r>
+      <w:r>
+        <w:rPr>
+          <w:rFonts w:ascii="JetBrains Mono" w:eastAsia="Times New Roman" w:hAnsi="JetBrains Mono" w:cs="JetBrains Mono"/>
+          <w:color w:val="9CDCFE"/>
+          <w:kern w:val="0"/>
+          <w:sz w:val="21"/>
+          <w:szCs w:val="21"/>
+          <w:lang w:eastAsia="en-AI"/>
+          <w14:ligatures w14:val="none"/>
+        </w:rPr>
+        <w:t>q</w:t>
+      </w:r>
+      <w:r>
+        <w:rPr>
+          <w:rFonts w:ascii="JetBrains Mono" w:eastAsia="Times New Roman" w:hAnsi="JetBrains Mono" w:cs="JetBrains Mono"/>
+          <w:color w:val="CCCCCC"/>
+          <w:kern w:val="0"/>
+          <w:sz w:val="21"/>
+          <w:szCs w:val="21"/>
+          <w:lang w:eastAsia="en-AI"/>
+          <w14:ligatures w14:val="none"/>
+        </w:rPr>
+        <w:t xml:space="preserve"> </w:t>
+      </w:r>
+      <w:r>
+        <w:rPr>
+          <w:rFonts w:ascii="JetBrains Mono" w:eastAsia="Times New Roman" w:hAnsi="JetBrains Mono" w:cs="JetBrains Mono"/>
+          <w:color w:val="D4D4D4"/>
+          <w:kern w:val="0"/>
+          <w:sz w:val="21"/>
+          <w:szCs w:val="21"/>
+          <w:lang w:eastAsia="en-AI"/>
+          <w14:ligatures w14:val="none"/>
+        </w:rPr>
+        <w:t>=</w:t>
+      </w:r>
+      <w:r>
+        <w:rPr>
+          <w:rFonts w:ascii="JetBrains Mono" w:eastAsia="Times New Roman" w:hAnsi="JetBrains Mono" w:cs="JetBrains Mono"/>
+          <w:color w:val="CCCCCC"/>
+          <w:kern w:val="0"/>
+          <w:sz w:val="21"/>
+          <w:szCs w:val="21"/>
+          <w:lang w:eastAsia="en-AI"/>
+          <w14:ligatures w14:val="none"/>
+        </w:rPr>
+        <w:t xml:space="preserve"> </w:t>
+      </w:r>
+      <w:r>
+        <w:rPr>
+          <w:rFonts w:ascii="JetBrains Mono" w:eastAsia="Times New Roman" w:hAnsi="JetBrains Mono" w:cs="JetBrains Mono"/>
+          <w:color w:val="DCDCAA"/>
+          <w:kern w:val="0"/>
+          <w:sz w:val="21"/>
+          <w:szCs w:val="21"/>
+          <w:lang w:eastAsia="en-AI"/>
+          <w14:ligatures w14:val="none"/>
+        </w:rPr>
+        <w:t>_</w:t>
+      </w:r>
+      <w:proofErr w:type="spellStart"/>
+      <w:r>
+        <w:rPr>
+          <w:rFonts w:ascii="JetBrains Mono" w:eastAsia="Times New Roman" w:hAnsi="JetBrains Mono" w:cs="JetBrains Mono"/>
+          <w:color w:val="DCDCAA"/>
+          <w:kern w:val="0"/>
+          <w:sz w:val="21"/>
+          <w:szCs w:val="21"/>
+          <w:lang w:eastAsia="en-AI"/>
+          <w14:ligatures w14:val="none"/>
+        </w:rPr>
+        <w:t>generate_rabin_prime</w:t>
+      </w:r>
+      <w:proofErr w:type="spellEnd"/>
+      <w:r>
+        <w:rPr>
+          <w:rFonts w:ascii="JetBrains Mono" w:eastAsia="Times New Roman" w:hAnsi="JetBrains Mono" w:cs="JetBrains Mono"/>
+          <w:color w:val="CCCCCC"/>
+          <w:kern w:val="0"/>
+          <w:sz w:val="21"/>
+          <w:szCs w:val="21"/>
+          <w:lang w:eastAsia="en-AI"/>
+          <w14:ligatures w14:val="none"/>
+        </w:rPr>
+        <w:t>(</w:t>
+      </w:r>
+      <w:r>
+        <w:rPr>
+          <w:rFonts w:ascii="JetBrains Mono" w:eastAsia="Times New Roman" w:hAnsi="JetBrains Mono" w:cs="JetBrains Mono"/>
+          <w:color w:val="9CDCFE"/>
+          <w:kern w:val="0"/>
+          <w:sz w:val="21"/>
+          <w:szCs w:val="21"/>
+          <w:lang w:eastAsia="en-AI"/>
+          <w14:ligatures w14:val="none"/>
+        </w:rPr>
+        <w:t>bits</w:t>
+      </w:r>
+      <w:r>
+        <w:rPr>
+          <w:rFonts w:ascii="JetBrains Mono" w:eastAsia="Times New Roman" w:hAnsi="JetBrains Mono" w:cs="JetBrains Mono"/>
+          <w:color w:val="CCCCCC"/>
+          <w:kern w:val="0"/>
+          <w:sz w:val="21"/>
+          <w:szCs w:val="21"/>
+          <w:lang w:eastAsia="en-AI"/>
+          <w14:ligatures w14:val="none"/>
+        </w:rPr>
+        <w:t>)</w:t>
+      </w:r>
+    </w:p>
+    <w:p>
+      <w:pPr>
+        <w:shd w:val="clear" w:color="auto" w:fill="1F1F1F"/>
+        <w:spacing w:after="0" w:line="285" w:lineRule="atLeast"/>
+        <w:rPr>
+          <w:rFonts w:ascii="JetBrains Mono" w:eastAsia="Times New Roman" w:hAnsi="JetBrains Mono" w:cs="JetBrains Mono"/>
+          <w:color w:val="CCCCCC"/>
+          <w:kern w:val="0"/>
+          <w:sz w:val="21"/>
+          <w:szCs w:val="21"/>
+          <w:lang w:eastAsia="en-AI"/>
+          <w14:ligatures w14:val="none"/>
+        </w:rPr>
+      </w:pPr>
+      <w:r>
+        <w:rPr>
+          <w:rFonts w:ascii="JetBrains Mono" w:eastAsia="Times New Roman" w:hAnsi="JetBrains Mono" w:cs="JetBrains Mono"/>
+          <w:color w:val="CCCCCC"/>
+          <w:kern w:val="0"/>
+          <w:sz w:val="21"/>
+          <w:szCs w:val="21"/>
+          <w:lang w:eastAsia="en-AI"/>
+          <w14:ligatures w14:val="none"/>
+        </w:rPr>
+        <w:t xml:space="preserve">    </w:t>
+      </w:r>
+      <w:r>
+        <w:rPr>
+          <w:rFonts w:ascii="JetBrains Mono" w:eastAsia="Times New Roman" w:hAnsi="JetBrains Mono" w:cs="JetBrains Mono"/>
+          <w:color w:val="C586C0"/>
+          <w:kern w:val="0"/>
+          <w:sz w:val="21"/>
+          <w:szCs w:val="21"/>
+          <w:lang w:eastAsia="en-AI"/>
+          <w14:ligatures w14:val="none"/>
+        </w:rPr>
+        <w:t>while</w:t>
+      </w:r>
+      <w:r>
+        <w:rPr>
+          <w:rFonts w:ascii="JetBrains Mono" w:eastAsia="Times New Roman" w:hAnsi="JetBrains Mono" w:cs="JetBrains Mono"/>
+          <w:color w:val="CCCCCC"/>
+          <w:kern w:val="0"/>
+          <w:sz w:val="21"/>
+          <w:szCs w:val="21"/>
+          <w:lang w:eastAsia="en-AI"/>
+          <w14:ligatures w14:val="none"/>
+        </w:rPr>
+        <w:t xml:space="preserve"> </w:t>
+      </w:r>
+      <w:r>
+        <w:rPr>
+          <w:rFonts w:ascii="JetBrains Mono" w:eastAsia="Times New Roman" w:hAnsi="JetBrains Mono" w:cs="JetBrains Mono"/>
+          <w:color w:val="9CDCFE"/>
+          <w:kern w:val="0"/>
+          <w:sz w:val="21"/>
+          <w:szCs w:val="21"/>
+          <w:lang w:eastAsia="en-AI"/>
+          <w14:ligatures w14:val="none"/>
+        </w:rPr>
+        <w:t>p</w:t>
+      </w:r>
+      <w:r>
+        <w:rPr>
+          <w:rFonts w:ascii="JetBrains Mono" w:eastAsia="Times New Roman" w:hAnsi="JetBrains Mono" w:cs="JetBrains Mono"/>
+          <w:color w:val="CCCCCC"/>
+          <w:kern w:val="0"/>
+          <w:sz w:val="21"/>
+          <w:szCs w:val="21"/>
+          <w:lang w:eastAsia="en-AI"/>
+          <w14:ligatures w14:val="none"/>
+        </w:rPr>
+        <w:t xml:space="preserve"> </w:t>
+      </w:r>
+      <w:r>
+        <w:rPr>
+          <w:rFonts w:ascii="JetBrains Mono" w:eastAsia="Times New Roman" w:hAnsi="JetBrains Mono" w:cs="JetBrains Mono"/>
+          <w:color w:val="D4D4D4"/>
+          <w:kern w:val="0"/>
+          <w:sz w:val="21"/>
+          <w:szCs w:val="21"/>
+          <w:lang w:eastAsia="en-AI"/>
+          <w14:ligatures w14:val="none"/>
+        </w:rPr>
+        <w:t>==</w:t>
+      </w:r>
+      <w:r>
+        <w:rPr>
+          <w:rFonts w:ascii="JetBrains Mono" w:eastAsia="Times New Roman" w:hAnsi="JetBrains Mono" w:cs="JetBrains Mono"/>
+          <w:color w:val="CCCCCC"/>
+          <w:kern w:val="0"/>
+          <w:sz w:val="21"/>
+          <w:szCs w:val="21"/>
+          <w:lang w:eastAsia="en-AI"/>
+          <w14:ligatures w14:val="none"/>
+        </w:rPr>
+        <w:t xml:space="preserve"> </w:t>
+      </w:r>
+      <w:r>
+        <w:rPr>
+          <w:rFonts w:ascii="JetBrains Mono" w:eastAsia="Times New Roman" w:hAnsi="JetBrains Mono" w:cs="JetBrains Mono"/>
+          <w:color w:val="9CDCFE"/>
+          <w:kern w:val="0"/>
+          <w:sz w:val="21"/>
+          <w:szCs w:val="21"/>
+          <w:lang w:eastAsia="en-AI"/>
+          <w14:ligatures w14:val="none"/>
+        </w:rPr>
+        <w:t>q</w:t>
+      </w:r>
+      <w:r>
+        <w:rPr>
+          <w:rFonts w:ascii="JetBrains Mono" w:eastAsia="Times New Roman" w:hAnsi="JetBrains Mono" w:cs="JetBrains Mono"/>
+          <w:color w:val="CCCCCC"/>
+          <w:kern w:val="0"/>
+          <w:sz w:val="21"/>
+          <w:szCs w:val="21"/>
+          <w:lang w:eastAsia="en-AI"/>
+          <w14:ligatures w14:val="none"/>
+        </w:rPr>
+        <w:t>:</w:t>
+      </w:r>
+    </w:p>
+    <w:p>
+      <w:pPr>
+        <w:shd w:val="clear" w:color="auto" w:fill="1F1F1F"/>
+        <w:spacing w:after="0" w:line="285" w:lineRule="atLeast"/>
+        <w:rPr>
+          <w:rFonts w:ascii="JetBrains Mono" w:eastAsia="Times New Roman" w:hAnsi="JetBrains Mono" w:cs="JetBrains Mono"/>
+          <w:color w:val="CCCCCC"/>
+          <w:kern w:val="0"/>
+          <w:sz w:val="21"/>
+          <w:szCs w:val="21"/>
+          <w:lang w:eastAsia="en-AI"/>
+          <w14:ligatures w14:val="none"/>
+        </w:rPr>
+      </w:pPr>
+      <w:r>
+        <w:rPr>
+          <w:rFonts w:ascii="JetBrains Mono" w:eastAsia="Times New Roman" w:hAnsi="JetBrains Mono" w:cs="JetBrains Mono"/>
+          <w:color w:val="CCCCCC"/>
+          <w:kern w:val="0"/>
+          <w:sz w:val="21"/>
+          <w:szCs w:val="21"/>
+          <w:lang w:eastAsia="en-AI"/>
+          <w14:ligatures w14:val="none"/>
+        </w:rPr>
+        <w:t xml:space="preserve">        </w:t>
+      </w:r>
+      <w:r>
+        <w:rPr>
+          <w:rFonts w:ascii="JetBrains Mono" w:eastAsia="Times New Roman" w:hAnsi="JetBrains Mono" w:cs="JetBrains Mono"/>
+          <w:color w:val="9CDCFE"/>
+          <w:kern w:val="0"/>
+          <w:sz w:val="21"/>
+          <w:szCs w:val="21"/>
+          <w:lang w:eastAsia="en-AI"/>
+          <w14:ligatures w14:val="none"/>
+        </w:rPr>
+        <w:t>q</w:t>
+      </w:r>
+      <w:r>
+        <w:rPr>
+          <w:rFonts w:ascii="JetBrains Mono" w:eastAsia="Times New Roman" w:hAnsi="JetBrains Mono" w:cs="JetBrains Mono"/>
+          <w:color w:val="CCCCCC"/>
+          <w:kern w:val="0"/>
+          <w:sz w:val="21"/>
+          <w:szCs w:val="21"/>
+          <w:lang w:eastAsia="en-AI"/>
+          <w14:ligatures w14:val="none"/>
+        </w:rPr>
+        <w:t xml:space="preserve"> </w:t>
+      </w:r>
+      <w:r>
+        <w:rPr>
+          <w:rFonts w:ascii="JetBrains Mono" w:eastAsia="Times New Roman" w:hAnsi="JetBrains Mono" w:cs="JetBrains Mono"/>
+          <w:color w:val="D4D4D4"/>
+          <w:kern w:val="0"/>
+          <w:sz w:val="21"/>
+          <w:szCs w:val="21"/>
+          <w:lang w:eastAsia="en-AI"/>
+          <w14:ligatures w14:val="none"/>
+        </w:rPr>
+        <w:t>=</w:t>
+      </w:r>
+      <w:r>
+        <w:rPr>
+          <w:rFonts w:ascii="JetBrains Mono" w:eastAsia="Times New Roman" w:hAnsi="JetBrains Mono" w:cs="JetBrains Mono"/>
+          <w:color w:val="CCCCCC"/>
+          <w:kern w:val="0"/>
+          <w:sz w:val="21"/>
+          <w:szCs w:val="21"/>
+          <w:lang w:eastAsia="en-AI"/>
+          <w14:ligatures w14:val="none"/>
+        </w:rPr>
+        <w:t xml:space="preserve"> </w:t>
+      </w:r>
+      <w:r>
+        <w:rPr>
+          <w:rFonts w:ascii="JetBrains Mono" w:eastAsia="Times New Roman" w:hAnsi="JetBrains Mono" w:cs="JetBrains Mono"/>
+          <w:color w:val="DCDCAA"/>
+          <w:kern w:val="0"/>
+          <w:sz w:val="21"/>
+          <w:szCs w:val="21"/>
+          <w:lang w:eastAsia="en-AI"/>
+          <w14:ligatures w14:val="none"/>
+        </w:rPr>
+        <w:t>_</w:t>
+      </w:r>
+      <w:proofErr w:type="spellStart"/>
+      <w:r>
+        <w:rPr>
+          <w:rFonts w:ascii="JetBrains Mono" w:eastAsia="Times New Roman" w:hAnsi="JetBrains Mono" w:cs="JetBrains Mono"/>
+          <w:color w:val="DCDCAA"/>
+          <w:kern w:val="0"/>
+          <w:sz w:val="21"/>
+          <w:szCs w:val="21"/>
+          <w:lang w:eastAsia="en-AI"/>
+          <w14:ligatures w14:val="none"/>
+        </w:rPr>
+        <w:t>generate_rabin_prime</w:t>
+      </w:r>
+      <w:proofErr w:type="spellEnd"/>
+      <w:r>
+        <w:rPr>
+          <w:rFonts w:ascii="JetBrains Mono" w:eastAsia="Times New Roman" w:hAnsi="JetBrains Mono" w:cs="JetBrains Mono"/>
+          <w:color w:val="CCCCCC"/>
+          <w:kern w:val="0"/>
+          <w:sz w:val="21"/>
+          <w:szCs w:val="21"/>
+          <w:lang w:eastAsia="en-AI"/>
+          <w14:ligatures w14:val="none"/>
+        </w:rPr>
+        <w:t>(</w:t>
+      </w:r>
+      <w:r>
+        <w:rPr>
+          <w:rFonts w:ascii="JetBrains Mono" w:eastAsia="Times New Roman" w:hAnsi="JetBrains Mono" w:cs="JetBrains Mono"/>
+          <w:color w:val="9CDCFE"/>
+          <w:kern w:val="0"/>
+          <w:sz w:val="21"/>
+          <w:szCs w:val="21"/>
+          <w:lang w:eastAsia="en-AI"/>
+          <w14:ligatures w14:val="none"/>
+        </w:rPr>
+        <w:t>bits</w:t>
+      </w:r>
+      <w:r>
+        <w:rPr>
+          <w:rFonts w:ascii="JetBrains Mono" w:eastAsia="Times New Roman" w:hAnsi="JetBrains Mono" w:cs="JetBrains Mono"/>
+          <w:color w:val="CCCCCC"/>
+          <w:kern w:val="0"/>
+          <w:sz w:val="21"/>
+          <w:szCs w:val="21"/>
+          <w:lang w:eastAsia="en-AI"/>
+          <w14:ligatures w14:val="none"/>
+        </w:rPr>
+        <w:t>)</w:t>
+      </w:r>
+    </w:p>
+    <w:p>
+      <w:pPr>
+        <w:shd w:val="clear" w:color="auto" w:fill="1F1F1F"/>
+        <w:spacing w:after="0" w:line="285" w:lineRule="atLeast"/>
+        <w:rPr>
+          <w:rFonts w:ascii="JetBrains Mono" w:eastAsia="Times New Roman" w:hAnsi="JetBrains Mono" w:cs="JetBrains Mono"/>
+          <w:color w:val="CCCCCC"/>
+          <w:kern w:val="0"/>
+          <w:sz w:val="21"/>
+          <w:szCs w:val="21"/>
+          <w:lang w:eastAsia="en-AI"/>
+          <w14:ligatures w14:val="none"/>
+        </w:rPr>
+      </w:pPr>
+      <w:r>
+        <w:rPr>
+          <w:rFonts w:ascii="JetBrains Mono" w:eastAsia="Times New Roman" w:hAnsi="JetBrains Mono" w:cs="JetBrains Mono"/>
+          <w:color w:val="CCCCCC"/>
+          <w:kern w:val="0"/>
+          <w:sz w:val="21"/>
+          <w:szCs w:val="21"/>
+          <w:lang w:eastAsia="en-AI"/>
+          <w14:ligatures w14:val="none"/>
+        </w:rPr>
+        <w:t xml:space="preserve">    </w:t>
+      </w:r>
+      <w:r>
+        <w:rPr>
+          <w:rFonts w:ascii="JetBrains Mono" w:eastAsia="Times New Roman" w:hAnsi="JetBrains Mono" w:cs="JetBrains Mono"/>
+          <w:color w:val="9CDCFE"/>
+          <w:kern w:val="0"/>
+          <w:sz w:val="21"/>
+          <w:szCs w:val="21"/>
+          <w:lang w:eastAsia="en-AI"/>
+          <w14:ligatures w14:val="none"/>
+        </w:rPr>
+        <w:t>n</w:t>
+      </w:r>
+      <w:r>
+        <w:rPr>
+          <w:rFonts w:ascii="JetBrains Mono" w:eastAsia="Times New Roman" w:hAnsi="JetBrains Mono" w:cs="JetBrains Mono"/>
+          <w:color w:val="CCCCCC"/>
+          <w:kern w:val="0"/>
+          <w:sz w:val="21"/>
+          <w:szCs w:val="21"/>
+          <w:lang w:eastAsia="en-AI"/>
+          <w14:ligatures w14:val="none"/>
+        </w:rPr>
+        <w:t xml:space="preserve"> </w:t>
+      </w:r>
+      <w:r>
+        <w:rPr>
+          <w:rFonts w:ascii="JetBrains Mono" w:eastAsia="Times New Roman" w:hAnsi="JetBrains Mono" w:cs="JetBrains Mono"/>
+          <w:color w:val="D4D4D4"/>
+          <w:kern w:val="0"/>
+          <w:sz w:val="21"/>
+          <w:szCs w:val="21"/>
+          <w:lang w:eastAsia="en-AI"/>
+          <w14:ligatures w14:val="none"/>
+        </w:rPr>
+        <w:t>=</w:t>
+      </w:r>
+      <w:r>
+        <w:rPr>
+          <w:rFonts w:ascii="JetBrains Mono" w:eastAsia="Times New Roman" w:hAnsi="JetBrains Mono" w:cs="JetBrains Mono"/>
+          <w:color w:val="CCCCCC"/>
+          <w:kern w:val="0"/>
+          <w:sz w:val="21"/>
+          <w:szCs w:val="21"/>
+          <w:lang w:eastAsia="en-AI"/>
+          <w14:ligatures w14:val="none"/>
+        </w:rPr>
+        <w:t xml:space="preserve"> </w:t>
+      </w:r>
+      <w:r>
+        <w:rPr>
+          <w:rFonts w:ascii="JetBrains Mono" w:eastAsia="Times New Roman" w:hAnsi="JetBrains Mono" w:cs="JetBrains Mono"/>
+          <w:color w:val="9CDCFE"/>
+          <w:kern w:val="0"/>
+          <w:sz w:val="21"/>
+          <w:szCs w:val="21"/>
+          <w:lang w:eastAsia="en-AI"/>
+          <w14:ligatures w14:val="none"/>
+        </w:rPr>
+        <w:t>p</w:t>
+      </w:r>
+      <w:r>
+        <w:rPr>
+          <w:rFonts w:ascii="JetBrains Mono" w:eastAsia="Times New Roman" w:hAnsi="JetBrains Mono" w:cs="JetBrains Mono"/>
+          <w:color w:val="D4D4D4"/>
+          <w:kern w:val="0"/>
+          <w:sz w:val="21"/>
+          <w:szCs w:val="21"/>
+          <w:lang w:eastAsia="en-AI"/>
+          <w14:ligatures w14:val="none"/>
+        </w:rPr>
+        <w:t>*</w:t>
+      </w:r>
+      <w:r>
+        <w:rPr>
+          <w:rFonts w:ascii="JetBrains Mono" w:eastAsia="Times New Roman" w:hAnsi="JetBrains Mono" w:cs="JetBrains Mono"/>
+          <w:color w:val="9CDCFE"/>
+          <w:kern w:val="0"/>
+          <w:sz w:val="21"/>
+          <w:szCs w:val="21"/>
+          <w:lang w:eastAsia="en-AI"/>
+          <w14:ligatures w14:val="none"/>
+        </w:rPr>
+        <w:t>q</w:t>
+      </w:r>
+    </w:p>
+    <w:p>
+      <w:pPr>
+        <w:shd w:val="clear" w:color="auto" w:fill="1F1F1F"/>
+        <w:spacing w:after="0" w:line="285" w:lineRule="atLeast"/>
+        <w:rPr>
+          <w:rFonts w:ascii="JetBrains Mono" w:eastAsia="Times New Roman" w:hAnsi="JetBrains Mono" w:cs="JetBrains Mono"/>
+          <w:color w:val="CCCCCC"/>
+          <w:kern w:val="0"/>
+          <w:sz w:val="21"/>
+          <w:szCs w:val="21"/>
+          <w:lang w:eastAsia="en-AI"/>
+          <w14:ligatures w14:val="none"/>
+        </w:rPr>
+      </w:pPr>
+      <w:r>
+        <w:rPr>
+          <w:rFonts w:ascii="JetBrains Mono" w:eastAsia="Times New Roman" w:hAnsi="JetBrains Mono" w:cs="JetBrains Mono"/>
+          <w:color w:val="CCCCCC"/>
+          <w:kern w:val="0"/>
+          <w:sz w:val="21"/>
+          <w:szCs w:val="21"/>
+          <w:lang w:eastAsia="en-AI"/>
+          <w14:ligatures w14:val="none"/>
+        </w:rPr>
+        <w:t xml:space="preserve">    </w:t>
+      </w:r>
+    </w:p>
+    <w:p>
+      <w:pPr>
+        <w:shd w:val="clear" w:color="auto" w:fill="1F1F1F"/>
+        <w:spacing w:after="0" w:line="285" w:lineRule="atLeast"/>
+        <w:rPr>
+          <w:rFonts w:ascii="JetBrains Mono" w:eastAsia="Times New Roman" w:hAnsi="JetBrains Mono" w:cs="JetBrains Mono"/>
+          <w:color w:val="CCCCCC"/>
+          <w:kern w:val="0"/>
+          <w:sz w:val="21"/>
+          <w:szCs w:val="21"/>
+          <w:lang w:eastAsia="en-AI"/>
+          <w14:ligatures w14:val="none"/>
+        </w:rPr>
+      </w:pPr>
+      <w:r>
+        <w:rPr>
+          <w:rFonts w:ascii="JetBrains Mono" w:eastAsia="Times New Roman" w:hAnsi="JetBrains Mono" w:cs="JetBrains Mono"/>
+          <w:color w:val="CCCCCC"/>
+          <w:kern w:val="0"/>
+          <w:sz w:val="21"/>
+          <w:szCs w:val="21"/>
+          <w:lang w:eastAsia="en-AI"/>
+          <w14:ligatures w14:val="none"/>
+        </w:rPr>
+        <w:t xml:space="preserve">    </w:t>
+      </w:r>
+      <w:r>
+        <w:rPr>
+          <w:rFonts w:ascii="JetBrains Mono" w:eastAsia="Times New Roman" w:hAnsi="JetBrains Mono" w:cs="JetBrains Mono"/>
+          <w:color w:val="C586C0"/>
+          <w:kern w:val="0"/>
+          <w:sz w:val="21"/>
+          <w:szCs w:val="21"/>
+          <w:lang w:eastAsia="en-AI"/>
+          <w14:ligatures w14:val="none"/>
+        </w:rPr>
+        <w:t>return</w:t>
+      </w:r>
+      <w:r>
+        <w:rPr>
+          <w:rFonts w:ascii="JetBrains Mono" w:eastAsia="Times New Roman" w:hAnsi="JetBrains Mono" w:cs="JetBrains Mono"/>
+          <w:color w:val="CCCCCC"/>
+          <w:kern w:val="0"/>
+          <w:sz w:val="21"/>
+          <w:szCs w:val="21"/>
+          <w:lang w:eastAsia="en-AI"/>
+          <w14:ligatures w14:val="none"/>
+        </w:rPr>
+        <w:t xml:space="preserve"> </w:t>
+      </w:r>
+      <w:r>
+        <w:rPr>
+          <w:rFonts w:ascii="JetBrains Mono" w:eastAsia="Times New Roman" w:hAnsi="JetBrains Mono" w:cs="JetBrains Mono"/>
+          <w:color w:val="9CDCFE"/>
+          <w:kern w:val="0"/>
+          <w:sz w:val="21"/>
+          <w:szCs w:val="21"/>
+          <w:lang w:eastAsia="en-AI"/>
+          <w14:ligatures w14:val="none"/>
+        </w:rPr>
+        <w:t>n</w:t>
+      </w:r>
+      <w:r>
+        <w:rPr>
+          <w:rFonts w:ascii="JetBrains Mono" w:eastAsia="Times New Roman" w:hAnsi="JetBrains Mono" w:cs="JetBrains Mono"/>
+          <w:color w:val="CCCCCC"/>
+          <w:kern w:val="0"/>
+          <w:sz w:val="21"/>
+          <w:szCs w:val="21"/>
+          <w:lang w:eastAsia="en-AI"/>
+          <w14:ligatures w14:val="none"/>
+        </w:rPr>
+        <w:t>, (</w:t>
+      </w:r>
+      <w:r>
+        <w:rPr>
+          <w:rFonts w:ascii="JetBrains Mono" w:eastAsia="Times New Roman" w:hAnsi="JetBrains Mono" w:cs="JetBrains Mono"/>
+          <w:color w:val="9CDCFE"/>
+          <w:kern w:val="0"/>
+          <w:sz w:val="21"/>
+          <w:szCs w:val="21"/>
+          <w:lang w:eastAsia="en-AI"/>
+          <w14:ligatures w14:val="none"/>
+        </w:rPr>
+        <w:t>p</w:t>
+      </w:r>
+      <w:r>
+        <w:rPr>
+          <w:rFonts w:ascii="JetBrains Mono" w:eastAsia="Times New Roman" w:hAnsi="JetBrains Mono" w:cs="JetBrains Mono"/>
+          <w:color w:val="CCCCCC"/>
+          <w:kern w:val="0"/>
+          <w:sz w:val="21"/>
+          <w:szCs w:val="21"/>
+          <w:lang w:eastAsia="en-AI"/>
+          <w14:ligatures w14:val="none"/>
+        </w:rPr>
+        <w:t xml:space="preserve">, </w:t>
+      </w:r>
+      <w:r>
+        <w:rPr>
+          <w:rFonts w:ascii="JetBrains Mono" w:eastAsia="Times New Roman" w:hAnsi="JetBrains Mono" w:cs="JetBrains Mono"/>
+          <w:color w:val="9CDCFE"/>
+          <w:kern w:val="0"/>
+          <w:sz w:val="21"/>
+          <w:szCs w:val="21"/>
+          <w:lang w:eastAsia="en-AI"/>
+          <w14:ligatures w14:val="none"/>
+        </w:rPr>
+        <w:t>q</w:t>
+      </w:r>
+      <w:r>
+        <w:rPr>
+          <w:rFonts w:ascii="JetBrains Mono" w:eastAsia="Times New Roman" w:hAnsi="JetBrains Mono" w:cs="JetBrains Mono"/>
+          <w:color w:val="CCCCCC"/>
+          <w:kern w:val="0"/>
+          <w:sz w:val="21"/>
+          <w:szCs w:val="21"/>
+          <w:lang w:eastAsia="en-AI"/>
+          <w14:ligatures w14:val="none"/>
+        </w:rPr>
+        <w:t>)</w:t>
+      </w:r>
+    </w:p>
+    <w:p/>
+    <w:p>
+      <w:r>
+        <w:t xml:space="preserve">The key generation function doesn’t have any particularly outstanding qualities. We show </w:t>
+      </w:r>
+      <w:r>
+        <w:t xml:space="preserve">it </w:t>
+      </w:r>
+      <w:r>
+        <w:t>above.</w:t>
+      </w:r>
+    </w:p>
+    <w:p>
+      <w:pPr>
+        <w:rPr>
+          <w:rFonts w:ascii="JetBrains Mono" w:eastAsia="Times New Roman" w:hAnsi="JetBrains Mono" w:cs="JetBrains Mono"/>
+          <w:color w:val="569CD6"/>
+          <w:kern w:val="0"/>
+          <w:sz w:val="21"/>
+          <w:szCs w:val="21"/>
+          <w:lang w:eastAsia="en-AI"/>
+          <w14:ligatures w14:val="none"/>
+        </w:rPr>
+      </w:pPr>
+      <w:r>
+        <w:rPr>
+          <w:rFonts w:ascii="JetBrains Mono" w:eastAsia="Times New Roman" w:hAnsi="JetBrains Mono" w:cs="JetBrains Mono"/>
+          <w:color w:val="569CD6"/>
+          <w:kern w:val="0"/>
+          <w:sz w:val="21"/>
+          <w:szCs w:val="21"/>
+          <w:lang w:eastAsia="en-AI"/>
+          <w14:ligatures w14:val="none"/>
+        </w:rPr>
+        <w:br w:type="page"/>
+      </w:r>
+    </w:p>
+    <w:p>
+      <w:pPr>
+        <w:shd w:val="clear" w:color="auto" w:fill="1F1F1F"/>
+        <w:spacing w:after="0" w:line="285" w:lineRule="atLeast"/>
+        <w:rPr>
+          <w:rFonts w:ascii="JetBrains Mono" w:eastAsia="Times New Roman" w:hAnsi="JetBrains Mono" w:cs="JetBrains Mono"/>
+          <w:color w:val="CCCCCC"/>
+          <w:kern w:val="0"/>
+          <w:sz w:val="21"/>
+          <w:szCs w:val="21"/>
+          <w:lang w:eastAsia="en-AI"/>
+          <w14:ligatures w14:val="none"/>
+        </w:rPr>
+      </w:pPr>
+      <w:r>
+        <w:rPr>
+          <w:rFonts w:ascii="JetBrains Mono" w:eastAsia="Times New Roman" w:hAnsi="JetBrains Mono" w:cs="JetBrains Mono"/>
+          <w:color w:val="569CD6"/>
+          <w:kern w:val="0"/>
+          <w:sz w:val="21"/>
+          <w:szCs w:val="21"/>
+          <w:lang w:eastAsia="en-AI"/>
+          <w14:ligatures w14:val="none"/>
+        </w:rPr>
         <w:lastRenderedPageBreak/>
         <w:t>def</w:t>
       </w:r>
@@ -6487,18 +8253,66 @@
         </w:rPr>
         <w:t xml:space="preserve"> </w:t>
       </w:r>
+      <w:r>
+        <w:rPr>
+          <w:rFonts w:ascii="JetBrains Mono" w:eastAsia="Times New Roman" w:hAnsi="JetBrains Mono" w:cs="JetBrains Mono"/>
+          <w:color w:val="DCDCAA"/>
+          <w:kern w:val="0"/>
+          <w:sz w:val="21"/>
+          <w:szCs w:val="21"/>
+          <w:lang w:eastAsia="en-AI"/>
+          <w14:ligatures w14:val="none"/>
+        </w:rPr>
+        <w:t>sign</w:t>
+      </w:r>
+      <w:r>
+        <w:rPr>
+          <w:rFonts w:ascii="JetBrains Mono" w:eastAsia="Times New Roman" w:hAnsi="JetBrains Mono" w:cs="JetBrains Mono"/>
+          <w:color w:val="CCCCCC"/>
+          <w:kern w:val="0"/>
+          <w:sz w:val="21"/>
+          <w:szCs w:val="21"/>
+          <w:lang w:eastAsia="en-AI"/>
+          <w14:ligatures w14:val="none"/>
+        </w:rPr>
+        <w:t>(</w:t>
+      </w:r>
+      <w:r>
+        <w:rPr>
+          <w:rFonts w:ascii="JetBrains Mono" w:eastAsia="Times New Roman" w:hAnsi="JetBrains Mono" w:cs="JetBrains Mono"/>
+          <w:color w:val="9CDCFE"/>
+          <w:kern w:val="0"/>
+          <w:sz w:val="21"/>
+          <w:szCs w:val="21"/>
+          <w:lang w:eastAsia="en-AI"/>
+          <w14:ligatures w14:val="none"/>
+        </w:rPr>
+        <w:t>message</w:t>
+      </w:r>
+      <w:r>
+        <w:rPr>
+          <w:rFonts w:ascii="JetBrains Mono" w:eastAsia="Times New Roman" w:hAnsi="JetBrains Mono" w:cs="JetBrains Mono"/>
+          <w:color w:val="CCCCCC"/>
+          <w:kern w:val="0"/>
+          <w:sz w:val="21"/>
+          <w:szCs w:val="21"/>
+          <w:lang w:eastAsia="en-AI"/>
+          <w14:ligatures w14:val="none"/>
+        </w:rPr>
+        <w:t xml:space="preserve">, </w:t>
+      </w:r>
       <w:proofErr w:type="spellStart"/>
       <w:r>
         <w:rPr>
           <w:rFonts w:ascii="JetBrains Mono" w:eastAsia="Times New Roman" w:hAnsi="JetBrains Mono" w:cs="JetBrains Mono"/>
-          <w:color w:val="DCDCAA"/>
-          <w:kern w:val="0"/>
-          <w:sz w:val="21"/>
-          <w:szCs w:val="21"/>
-          <w:lang w:eastAsia="en-AI"/>
-          <w14:ligatures w14:val="none"/>
-        </w:rPr>
-        <w:t>key_generation</w:t>
+          <w:color w:val="9CDCFE"/>
+          <w:kern w:val="0"/>
+          <w:sz w:val="21"/>
+          <w:szCs w:val="21"/>
+          <w:lang w:eastAsia="en-AI"/>
+          <w14:ligatures w14:val="none"/>
+        </w:rPr>
+        <w:t>private_key</w:t>
       </w:r>
       <w:proofErr w:type="spellEnd"/>
       <w:r>
@@ -6511,7 +8325,7 @@
           <w:lang w:eastAsia="en-AI"/>
           <w14:ligatures w14:val="none"/>
         </w:rPr>
-        <w:t>(</w:t>
+        <w:t xml:space="preserve">, </w:t>
       </w:r>
       <w:r>
         <w:rPr>
@@ -6523,7 +8337,31 @@
           <w:lang w:eastAsia="en-AI"/>
           <w14:ligatures w14:val="none"/>
         </w:rPr>
-        <w:t>bits</w:t>
+        <w:t>k</w:t>
+      </w:r>
+      <w:r>
+        <w:rPr>
+          <w:rFonts w:ascii="JetBrains Mono" w:eastAsia="Times New Roman" w:hAnsi="JetBrains Mono" w:cs="JetBrains Mono"/>
+          <w:color w:val="D4D4D4"/>
+          <w:kern w:val="0"/>
+          <w:sz w:val="21"/>
+          <w:szCs w:val="21"/>
+          <w:lang w:eastAsia="en-AI"/>
+          <w14:ligatures w14:val="none"/>
+        </w:rPr>
+        <w:t>=</w:t>
+      </w:r>
+      <w:r>
+        <w:rPr>
+          <w:rFonts w:ascii="JetBrains Mono" w:eastAsia="Times New Roman" w:hAnsi="JetBrains Mono" w:cs="JetBrains Mono"/>
+          <w:color w:val="B5CEA8"/>
+          <w:kern w:val="0"/>
+          <w:sz w:val="21"/>
+          <w:szCs w:val="21"/>
+          <w:lang w:eastAsia="en-AI"/>
+          <w14:ligatures w14:val="none"/>
+        </w:rPr>
+        <w:t>256</w:t>
       </w:r>
       <w:r>
         <w:rPr>
@@ -6574,7 +8412,7 @@
           <w:lang w:eastAsia="en-AI"/>
           <w14:ligatures w14:val="none"/>
         </w:rPr>
-        <w:t>'''</w:t>
+        <w:t>"""</w:t>
       </w:r>
     </w:p>
     <w:p>
@@ -6601,7 +8439,7 @@
           <w:lang w:eastAsia="en-AI"/>
           <w14:ligatures w14:val="none"/>
         </w:rPr>
-        <w:t>    Generate a Rabin signature key pair.</w:t>
+        <w:t>    Sign a message using the Rabin signature scheme.</w:t>
       </w:r>
     </w:p>
     <w:p>
@@ -6628,7 +8466,7 @@
           <w:lang w:eastAsia="en-AI"/>
           <w14:ligatures w14:val="none"/>
         </w:rPr>
-        <w:t>    Input: bits - the number of bits in the primes p and q</w:t>
+        <w:t>    Input: message - the message to sign,</w:t>
       </w:r>
     </w:p>
     <w:p>
@@ -6655,7 +8493,33 @@
           <w:lang w:eastAsia="en-AI"/>
           <w14:ligatures w14:val="none"/>
         </w:rPr>
-        <w:t>    Output: n - the public key, (p, q) - the private key</w:t>
+        <w:t>           </w:t>
+      </w:r>
+      <w:proofErr w:type="spellStart"/>
+      <w:r>
+        <w:rPr>
+          <w:rFonts w:ascii="JetBrains Mono" w:eastAsia="Times New Roman" w:hAnsi="JetBrains Mono" w:cs="JetBrains Mono"/>
+          <w:color w:val="CE9178"/>
+          <w:kern w:val="0"/>
+          <w:sz w:val="21"/>
+          <w:szCs w:val="21"/>
+          <w:lang w:eastAsia="en-AI"/>
+          <w14:ligatures w14:val="none"/>
+        </w:rPr>
+        <w:t>private_key</w:t>
+      </w:r>
+      <w:proofErr w:type="spellEnd"/>
+      <w:r>
+        <w:rPr>
+          <w:rFonts w:ascii="JetBrains Mono" w:eastAsia="Times New Roman" w:hAnsi="JetBrains Mono" w:cs="JetBrains Mono"/>
+          <w:color w:val="CE9178"/>
+          <w:kern w:val="0"/>
+          <w:sz w:val="21"/>
+          <w:szCs w:val="21"/>
+          <w:lang w:eastAsia="en-AI"/>
+          <w14:ligatures w14:val="none"/>
+        </w:rPr>
+        <w:t xml:space="preserve"> - the private key,</w:t>
       </w:r>
     </w:p>
     <w:p>
@@ -6682,7 +8546,7 @@
           <w:lang w:eastAsia="en-AI"/>
           <w14:ligatures w14:val="none"/>
         </w:rPr>
-        <w:t>    '''</w:t>
+        <w:t>           k - the number of random bits to use</w:t>
       </w:r>
     </w:p>
     <w:p>
@@ -6702,124 +8566,14 @@
       <w:r>
         <w:rPr>
           <w:rFonts w:ascii="JetBrains Mono" w:eastAsia="Times New Roman" w:hAnsi="JetBrains Mono" w:cs="JetBrains Mono"/>
-          <w:color w:val="CCCCCC"/>
-          <w:kern w:val="0"/>
-          <w:sz w:val="21"/>
-          <w:szCs w:val="21"/>
-          <w:lang w:eastAsia="en-AI"/>
-          <w14:ligatures w14:val="none"/>
-        </w:rPr>
-        <w:t xml:space="preserve">    </w:t>
-      </w:r>
-      <w:r>
-        <w:rPr>
-          <w:rFonts w:ascii="JetBrains Mono" w:eastAsia="Times New Roman" w:hAnsi="JetBrains Mono" w:cs="JetBrains Mono"/>
-          <w:color w:val="9CDCFE"/>
-          <w:kern w:val="0"/>
-          <w:sz w:val="21"/>
-          <w:szCs w:val="21"/>
-          <w:lang w:eastAsia="en-AI"/>
-          <w14:ligatures w14:val="none"/>
-        </w:rPr>
-        <w:t>p</w:t>
-      </w:r>
-      <w:r>
-        <w:rPr>
-          <w:rFonts w:ascii="JetBrains Mono" w:eastAsia="Times New Roman" w:hAnsi="JetBrains Mono" w:cs="JetBrains Mono"/>
-          <w:color w:val="CCCCCC"/>
-          <w:kern w:val="0"/>
-          <w:sz w:val="21"/>
-          <w:szCs w:val="21"/>
-          <w:lang w:eastAsia="en-AI"/>
-          <w14:ligatures w14:val="none"/>
-        </w:rPr>
-        <w:t xml:space="preserve"> </w:t>
-      </w:r>
-      <w:r>
-        <w:rPr>
-          <w:rFonts w:ascii="JetBrains Mono" w:eastAsia="Times New Roman" w:hAnsi="JetBrains Mono" w:cs="JetBrains Mono"/>
-          <w:color w:val="D4D4D4"/>
-          <w:kern w:val="0"/>
-          <w:sz w:val="21"/>
-          <w:szCs w:val="21"/>
-          <w:lang w:eastAsia="en-AI"/>
-          <w14:ligatures w14:val="none"/>
-        </w:rPr>
-        <w:t>=</w:t>
-      </w:r>
-      <w:r>
-        <w:rPr>
-          <w:rFonts w:ascii="JetBrains Mono" w:eastAsia="Times New Roman" w:hAnsi="JetBrains Mono" w:cs="JetBrains Mono"/>
-          <w:color w:val="CCCCCC"/>
-          <w:kern w:val="0"/>
-          <w:sz w:val="21"/>
-          <w:szCs w:val="21"/>
-          <w:lang w:eastAsia="en-AI"/>
-          <w14:ligatures w14:val="none"/>
-        </w:rPr>
-        <w:t xml:space="preserve"> </w:t>
-      </w:r>
-      <w:r>
-        <w:rPr>
-          <w:rFonts w:ascii="JetBrains Mono" w:eastAsia="Times New Roman" w:hAnsi="JetBrains Mono" w:cs="JetBrains Mono"/>
-          <w:color w:val="DCDCAA"/>
-          <w:kern w:val="0"/>
-          <w:sz w:val="21"/>
-          <w:szCs w:val="21"/>
-          <w:lang w:eastAsia="en-AI"/>
-          <w14:ligatures w14:val="none"/>
-        </w:rPr>
-        <w:t>_</w:t>
-      </w:r>
-      <w:proofErr w:type="spellStart"/>
-      <w:r>
-        <w:rPr>
-          <w:rFonts w:ascii="JetBrains Mono" w:eastAsia="Times New Roman" w:hAnsi="JetBrains Mono" w:cs="JetBrains Mono"/>
-          <w:color w:val="DCDCAA"/>
-          <w:kern w:val="0"/>
-          <w:sz w:val="21"/>
-          <w:szCs w:val="21"/>
-          <w:lang w:eastAsia="en-AI"/>
-          <w14:ligatures w14:val="none"/>
-        </w:rPr>
-        <w:t>generate_rabin_prime</w:t>
-      </w:r>
-      <w:proofErr w:type="spellEnd"/>
-      <w:r>
-        <w:rPr>
-          <w:rFonts w:ascii="JetBrains Mono" w:eastAsia="Times New Roman" w:hAnsi="JetBrains Mono" w:cs="JetBrains Mono"/>
-          <w:color w:val="CCCCCC"/>
-          <w:kern w:val="0"/>
-          <w:sz w:val="21"/>
-          <w:szCs w:val="21"/>
-          <w:lang w:eastAsia="en-AI"/>
-          <w14:ligatures w14:val="none"/>
-        </w:rPr>
-        <w:t>(</w:t>
-      </w:r>
-      <w:r>
-        <w:rPr>
-          <w:rFonts w:ascii="JetBrains Mono" w:eastAsia="Times New Roman" w:hAnsi="JetBrains Mono" w:cs="JetBrains Mono"/>
-          <w:color w:val="9CDCFE"/>
-          <w:kern w:val="0"/>
-          <w:sz w:val="21"/>
-          <w:szCs w:val="21"/>
-          <w:lang w:eastAsia="en-AI"/>
-          <w14:ligatures w14:val="none"/>
-        </w:rPr>
-        <w:t>bits</w:t>
-      </w:r>
-      <w:r>
-        <w:rPr>
-          <w:rFonts w:ascii="JetBrains Mono" w:eastAsia="Times New Roman" w:hAnsi="JetBrains Mono" w:cs="JetBrains Mono"/>
-          <w:color w:val="CCCCCC"/>
-          <w:kern w:val="0"/>
-          <w:sz w:val="21"/>
-          <w:szCs w:val="21"/>
-          <w:lang w:eastAsia="en-AI"/>
-          <w14:ligatures w14:val="none"/>
-        </w:rPr>
-        <w:t>)</w:t>
+          <w:color w:val="CE9178"/>
+          <w:kern w:val="0"/>
+          <w:sz w:val="21"/>
+          <w:szCs w:val="21"/>
+          <w:lang w:eastAsia="en-AI"/>
+          <w14:ligatures w14:val="none"/>
+        </w:rPr>
+        <w:t>    Output: (x, u) - the signature</w:t>
       </w:r>
     </w:p>
     <w:p>
@@ -6839,124 +8593,14 @@
       <w:r>
         <w:rPr>
           <w:rFonts w:ascii="JetBrains Mono" w:eastAsia="Times New Roman" w:hAnsi="JetBrains Mono" w:cs="JetBrains Mono"/>
-          <w:color w:val="CCCCCC"/>
-          <w:kern w:val="0"/>
-          <w:sz w:val="21"/>
-          <w:szCs w:val="21"/>
-          <w:lang w:eastAsia="en-AI"/>
-          <w14:ligatures w14:val="none"/>
-        </w:rPr>
-        <w:t xml:space="preserve">    </w:t>
-      </w:r>
-      <w:r>
-        <w:rPr>
-          <w:rFonts w:ascii="JetBrains Mono" w:eastAsia="Times New Roman" w:hAnsi="JetBrains Mono" w:cs="JetBrains Mono"/>
-          <w:color w:val="9CDCFE"/>
-          <w:kern w:val="0"/>
-          <w:sz w:val="21"/>
-          <w:szCs w:val="21"/>
-          <w:lang w:eastAsia="en-AI"/>
-          <w14:ligatures w14:val="none"/>
-        </w:rPr>
-        <w:t>q</w:t>
-      </w:r>
-      <w:r>
-        <w:rPr>
-          <w:rFonts w:ascii="JetBrains Mono" w:eastAsia="Times New Roman" w:hAnsi="JetBrains Mono" w:cs="JetBrains Mono"/>
-          <w:color w:val="CCCCCC"/>
-          <w:kern w:val="0"/>
-          <w:sz w:val="21"/>
-          <w:szCs w:val="21"/>
-          <w:lang w:eastAsia="en-AI"/>
-          <w14:ligatures w14:val="none"/>
-        </w:rPr>
-        <w:t xml:space="preserve"> </w:t>
-      </w:r>
-      <w:r>
-        <w:rPr>
-          <w:rFonts w:ascii="JetBrains Mono" w:eastAsia="Times New Roman" w:hAnsi="JetBrains Mono" w:cs="JetBrains Mono"/>
-          <w:color w:val="D4D4D4"/>
-          <w:kern w:val="0"/>
-          <w:sz w:val="21"/>
-          <w:szCs w:val="21"/>
-          <w:lang w:eastAsia="en-AI"/>
-          <w14:ligatures w14:val="none"/>
-        </w:rPr>
-        <w:t>=</w:t>
-      </w:r>
-      <w:r>
-        <w:rPr>
-          <w:rFonts w:ascii="JetBrains Mono" w:eastAsia="Times New Roman" w:hAnsi="JetBrains Mono" w:cs="JetBrains Mono"/>
-          <w:color w:val="CCCCCC"/>
-          <w:kern w:val="0"/>
-          <w:sz w:val="21"/>
-          <w:szCs w:val="21"/>
-          <w:lang w:eastAsia="en-AI"/>
-          <w14:ligatures w14:val="none"/>
-        </w:rPr>
-        <w:t xml:space="preserve"> </w:t>
-      </w:r>
-      <w:r>
-        <w:rPr>
-          <w:rFonts w:ascii="JetBrains Mono" w:eastAsia="Times New Roman" w:hAnsi="JetBrains Mono" w:cs="JetBrains Mono"/>
-          <w:color w:val="DCDCAA"/>
-          <w:kern w:val="0"/>
-          <w:sz w:val="21"/>
-          <w:szCs w:val="21"/>
-          <w:lang w:eastAsia="en-AI"/>
-          <w14:ligatures w14:val="none"/>
-        </w:rPr>
-        <w:t>_</w:t>
-      </w:r>
-      <w:proofErr w:type="spellStart"/>
-      <w:r>
-        <w:rPr>
-          <w:rFonts w:ascii="JetBrains Mono" w:eastAsia="Times New Roman" w:hAnsi="JetBrains Mono" w:cs="JetBrains Mono"/>
-          <w:color w:val="DCDCAA"/>
-          <w:kern w:val="0"/>
-          <w:sz w:val="21"/>
-          <w:szCs w:val="21"/>
-          <w:lang w:eastAsia="en-AI"/>
-          <w14:ligatures w14:val="none"/>
-        </w:rPr>
-        <w:t>generate_rabin_prime</w:t>
-      </w:r>
-      <w:proofErr w:type="spellEnd"/>
-      <w:r>
-        <w:rPr>
-          <w:rFonts w:ascii="JetBrains Mono" w:eastAsia="Times New Roman" w:hAnsi="JetBrains Mono" w:cs="JetBrains Mono"/>
-          <w:color w:val="CCCCCC"/>
-          <w:kern w:val="0"/>
-          <w:sz w:val="21"/>
-          <w:szCs w:val="21"/>
-          <w:lang w:eastAsia="en-AI"/>
-          <w14:ligatures w14:val="none"/>
-        </w:rPr>
-        <w:t>(</w:t>
-      </w:r>
-      <w:r>
-        <w:rPr>
-          <w:rFonts w:ascii="JetBrains Mono" w:eastAsia="Times New Roman" w:hAnsi="JetBrains Mono" w:cs="JetBrains Mono"/>
-          <w:color w:val="9CDCFE"/>
-          <w:kern w:val="0"/>
-          <w:sz w:val="21"/>
-          <w:szCs w:val="21"/>
-          <w:lang w:eastAsia="en-AI"/>
-          <w14:ligatures w14:val="none"/>
-        </w:rPr>
-        <w:t>bits</w:t>
-      </w:r>
-      <w:r>
-        <w:rPr>
-          <w:rFonts w:ascii="JetBrains Mono" w:eastAsia="Times New Roman" w:hAnsi="JetBrains Mono" w:cs="JetBrains Mono"/>
-          <w:color w:val="CCCCCC"/>
-          <w:kern w:val="0"/>
-          <w:sz w:val="21"/>
-          <w:szCs w:val="21"/>
-          <w:lang w:eastAsia="en-AI"/>
-          <w14:ligatures w14:val="none"/>
-        </w:rPr>
-        <w:t>)</w:t>
+          <w:color w:val="CE9178"/>
+          <w:kern w:val="0"/>
+          <w:sz w:val="21"/>
+          <w:szCs w:val="21"/>
+          <w:lang w:eastAsia="en-AI"/>
+          <w14:ligatures w14:val="none"/>
+        </w:rPr>
+        <w:t>    """</w:t>
       </w:r>
     </w:p>
     <w:p>
@@ -6988,30 +8632,6 @@
       <w:r>
         <w:rPr>
           <w:rFonts w:ascii="JetBrains Mono" w:eastAsia="Times New Roman" w:hAnsi="JetBrains Mono" w:cs="JetBrains Mono"/>
-          <w:color w:val="C586C0"/>
-          <w:kern w:val="0"/>
-          <w:sz w:val="21"/>
-          <w:szCs w:val="21"/>
-          <w:lang w:eastAsia="en-AI"/>
-          <w14:ligatures w14:val="none"/>
-        </w:rPr>
-        <w:t>while</w:t>
-      </w:r>
-      <w:r>
-        <w:rPr>
-          <w:rFonts w:ascii="JetBrains Mono" w:eastAsia="Times New Roman" w:hAnsi="JetBrains Mono" w:cs="JetBrains Mono"/>
-          <w:color w:val="CCCCCC"/>
-          <w:kern w:val="0"/>
-          <w:sz w:val="21"/>
-          <w:szCs w:val="21"/>
-          <w:lang w:eastAsia="en-AI"/>
-          <w14:ligatures w14:val="none"/>
-        </w:rPr>
-        <w:t xml:space="preserve"> </w:t>
-      </w:r>
-      <w:r>
-        <w:rPr>
-          <w:rFonts w:ascii="JetBrains Mono" w:eastAsia="Times New Roman" w:hAnsi="JetBrains Mono" w:cs="JetBrains Mono"/>
           <w:color w:val="9CDCFE"/>
           <w:kern w:val="0"/>
           <w:sz w:val="21"/>
@@ -7031,6 +8651,30 @@
           <w:lang w:eastAsia="en-AI"/>
           <w14:ligatures w14:val="none"/>
         </w:rPr>
+        <w:t xml:space="preserve">, </w:t>
+      </w:r>
+      <w:r>
+        <w:rPr>
+          <w:rFonts w:ascii="JetBrains Mono" w:eastAsia="Times New Roman" w:hAnsi="JetBrains Mono" w:cs="JetBrains Mono"/>
+          <w:color w:val="9CDCFE"/>
+          <w:kern w:val="0"/>
+          <w:sz w:val="21"/>
+          <w:szCs w:val="21"/>
+          <w:lang w:eastAsia="en-AI"/>
+          <w14:ligatures w14:val="none"/>
+        </w:rPr>
+        <w:t>q</w:t>
+      </w:r>
+      <w:r>
+        <w:rPr>
+          <w:rFonts w:ascii="JetBrains Mono" w:eastAsia="Times New Roman" w:hAnsi="JetBrains Mono" w:cs="JetBrains Mono"/>
+          <w:color w:val="CCCCCC"/>
+          <w:kern w:val="0"/>
+          <w:sz w:val="21"/>
+          <w:szCs w:val="21"/>
+          <w:lang w:eastAsia="en-AI"/>
+          <w14:ligatures w14:val="none"/>
+        </w:rPr>
         <w:t xml:space="preserve"> </w:t>
       </w:r>
       <w:r>
@@ -7043,20 +8687,21 @@
           <w:lang w:eastAsia="en-AI"/>
           <w14:ligatures w14:val="none"/>
         </w:rPr>
-        <w:t>==</w:t>
-      </w:r>
-      <w:r>
-        <w:rPr>
-          <w:rFonts w:ascii="JetBrains Mono" w:eastAsia="Times New Roman" w:hAnsi="JetBrains Mono" w:cs="JetBrains Mono"/>
-          <w:color w:val="CCCCCC"/>
-          <w:kern w:val="0"/>
-          <w:sz w:val="21"/>
-          <w:szCs w:val="21"/>
-          <w:lang w:eastAsia="en-AI"/>
-          <w14:ligatures w14:val="none"/>
-        </w:rPr>
-        <w:t xml:space="preserve"> </w:t>
-      </w:r>
+        <w:t>=</w:t>
+      </w:r>
+      <w:r>
+        <w:rPr>
+          <w:rFonts w:ascii="JetBrains Mono" w:eastAsia="Times New Roman" w:hAnsi="JetBrains Mono" w:cs="JetBrains Mono"/>
+          <w:color w:val="CCCCCC"/>
+          <w:kern w:val="0"/>
+          <w:sz w:val="21"/>
+          <w:szCs w:val="21"/>
+          <w:lang w:eastAsia="en-AI"/>
+          <w14:ligatures w14:val="none"/>
+        </w:rPr>
+        <w:t xml:space="preserve"> </w:t>
+      </w:r>
+      <w:proofErr w:type="spellStart"/>
       <w:r>
         <w:rPr>
           <w:rFonts w:ascii="JetBrains Mono" w:eastAsia="Times New Roman" w:hAnsi="JetBrains Mono" w:cs="JetBrains Mono"/>
@@ -7067,20 +8712,9 @@
           <w:lang w:eastAsia="en-AI"/>
           <w14:ligatures w14:val="none"/>
         </w:rPr>
-        <w:t>q</w:t>
-      </w:r>
-      <w:r>
-        <w:rPr>
-          <w:rFonts w:ascii="JetBrains Mono" w:eastAsia="Times New Roman" w:hAnsi="JetBrains Mono" w:cs="JetBrains Mono"/>
-          <w:color w:val="CCCCCC"/>
-          <w:kern w:val="0"/>
-          <w:sz w:val="21"/>
-          <w:szCs w:val="21"/>
-          <w:lang w:eastAsia="en-AI"/>
-          <w14:ligatures w14:val="none"/>
-        </w:rPr>
-        <w:t>:</w:t>
-      </w:r>
+        <w:t>private_key</w:t>
+      </w:r>
+      <w:proofErr w:type="spellEnd"/>
     </w:p>
     <w:p>
       <w:pPr>
@@ -7106,7 +8740,7 @@
           <w:lang w:eastAsia="en-AI"/>
           <w14:ligatures w14:val="none"/>
         </w:rPr>
-        <w:t xml:space="preserve">        </w:t>
+        <w:t xml:space="preserve">    </w:t>
       </w:r>
       <w:r>
         <w:rPr>
@@ -7118,105 +8752,103 @@
           <w:lang w:eastAsia="en-AI"/>
           <w14:ligatures w14:val="none"/>
         </w:rPr>
+        <w:t>n</w:t>
+      </w:r>
+      <w:r>
+        <w:rPr>
+          <w:rFonts w:ascii="JetBrains Mono" w:eastAsia="Times New Roman" w:hAnsi="JetBrains Mono" w:cs="JetBrains Mono"/>
+          <w:color w:val="CCCCCC"/>
+          <w:kern w:val="0"/>
+          <w:sz w:val="21"/>
+          <w:szCs w:val="21"/>
+          <w:lang w:eastAsia="en-AI"/>
+          <w14:ligatures w14:val="none"/>
+        </w:rPr>
+        <w:t xml:space="preserve"> </w:t>
+      </w:r>
+      <w:r>
+        <w:rPr>
+          <w:rFonts w:ascii="JetBrains Mono" w:eastAsia="Times New Roman" w:hAnsi="JetBrains Mono" w:cs="JetBrains Mono"/>
+          <w:color w:val="D4D4D4"/>
+          <w:kern w:val="0"/>
+          <w:sz w:val="21"/>
+          <w:szCs w:val="21"/>
+          <w:lang w:eastAsia="en-AI"/>
+          <w14:ligatures w14:val="none"/>
+        </w:rPr>
+        <w:t>=</w:t>
+      </w:r>
+      <w:r>
+        <w:rPr>
+          <w:rFonts w:ascii="JetBrains Mono" w:eastAsia="Times New Roman" w:hAnsi="JetBrains Mono" w:cs="JetBrains Mono"/>
+          <w:color w:val="CCCCCC"/>
+          <w:kern w:val="0"/>
+          <w:sz w:val="21"/>
+          <w:szCs w:val="21"/>
+          <w:lang w:eastAsia="en-AI"/>
+          <w14:ligatures w14:val="none"/>
+        </w:rPr>
+        <w:t xml:space="preserve"> </w:t>
+      </w:r>
+      <w:r>
+        <w:rPr>
+          <w:rFonts w:ascii="JetBrains Mono" w:eastAsia="Times New Roman" w:hAnsi="JetBrains Mono" w:cs="JetBrains Mono"/>
+          <w:color w:val="9CDCFE"/>
+          <w:kern w:val="0"/>
+          <w:sz w:val="21"/>
+          <w:szCs w:val="21"/>
+          <w:lang w:eastAsia="en-AI"/>
+          <w14:ligatures w14:val="none"/>
+        </w:rPr>
+        <w:t>p</w:t>
+      </w:r>
+      <w:r>
+        <w:rPr>
+          <w:rFonts w:ascii="JetBrains Mono" w:eastAsia="Times New Roman" w:hAnsi="JetBrains Mono" w:cs="JetBrains Mono"/>
+          <w:color w:val="CCCCCC"/>
+          <w:kern w:val="0"/>
+          <w:sz w:val="21"/>
+          <w:szCs w:val="21"/>
+          <w:lang w:eastAsia="en-AI"/>
+          <w14:ligatures w14:val="none"/>
+        </w:rPr>
+        <w:t xml:space="preserve"> </w:t>
+      </w:r>
+      <w:r>
+        <w:rPr>
+          <w:rFonts w:ascii="JetBrains Mono" w:eastAsia="Times New Roman" w:hAnsi="JetBrains Mono" w:cs="JetBrains Mono"/>
+          <w:color w:val="D4D4D4"/>
+          <w:kern w:val="0"/>
+          <w:sz w:val="21"/>
+          <w:szCs w:val="21"/>
+          <w:lang w:eastAsia="en-AI"/>
+          <w14:ligatures w14:val="none"/>
+        </w:rPr>
+        <w:t>*</w:t>
+      </w:r>
+      <w:r>
+        <w:rPr>
+          <w:rFonts w:ascii="JetBrains Mono" w:eastAsia="Times New Roman" w:hAnsi="JetBrains Mono" w:cs="JetBrains Mono"/>
+          <w:color w:val="CCCCCC"/>
+          <w:kern w:val="0"/>
+          <w:sz w:val="21"/>
+          <w:szCs w:val="21"/>
+          <w:lang w:eastAsia="en-AI"/>
+          <w14:ligatures w14:val="none"/>
+        </w:rPr>
+        <w:t xml:space="preserve"> </w:t>
+      </w:r>
+      <w:r>
+        <w:rPr>
+          <w:rFonts w:ascii="JetBrains Mono" w:eastAsia="Times New Roman" w:hAnsi="JetBrains Mono" w:cs="JetBrains Mono"/>
+          <w:color w:val="9CDCFE"/>
+          <w:kern w:val="0"/>
+          <w:sz w:val="21"/>
+          <w:szCs w:val="21"/>
+          <w:lang w:eastAsia="en-AI"/>
+          <w14:ligatures w14:val="none"/>
+        </w:rPr>
         <w:t>q</w:t>
-      </w:r>
-      <w:r>
-        <w:rPr>
-          <w:rFonts w:ascii="JetBrains Mono" w:eastAsia="Times New Roman" w:hAnsi="JetBrains Mono" w:cs="JetBrains Mono"/>
-          <w:color w:val="CCCCCC"/>
-          <w:kern w:val="0"/>
-          <w:sz w:val="21"/>
-          <w:szCs w:val="21"/>
-          <w:lang w:eastAsia="en-AI"/>
-          <w14:ligatures w14:val="none"/>
-        </w:rPr>
-        <w:t xml:space="preserve"> </w:t>
-      </w:r>
-      <w:r>
-        <w:rPr>
-          <w:rFonts w:ascii="JetBrains Mono" w:eastAsia="Times New Roman" w:hAnsi="JetBrains Mono" w:cs="JetBrains Mono"/>
-          <w:color w:val="D4D4D4"/>
-          <w:kern w:val="0"/>
-          <w:sz w:val="21"/>
-          <w:szCs w:val="21"/>
-          <w:lang w:eastAsia="en-AI"/>
-          <w14:ligatures w14:val="none"/>
-        </w:rPr>
-        <w:t>=</w:t>
-      </w:r>
-      <w:r>
-        <w:rPr>
-          <w:rFonts w:ascii="JetBrains Mono" w:eastAsia="Times New Roman" w:hAnsi="JetBrains Mono" w:cs="JetBrains Mono"/>
-          <w:color w:val="CCCCCC"/>
-          <w:kern w:val="0"/>
-          <w:sz w:val="21"/>
-          <w:szCs w:val="21"/>
-          <w:lang w:eastAsia="en-AI"/>
-          <w14:ligatures w14:val="none"/>
-        </w:rPr>
-        <w:t xml:space="preserve"> </w:t>
-      </w:r>
-      <w:r>
-        <w:rPr>
-          <w:rFonts w:ascii="JetBrains Mono" w:eastAsia="Times New Roman" w:hAnsi="JetBrains Mono" w:cs="JetBrains Mono"/>
-          <w:color w:val="DCDCAA"/>
-          <w:kern w:val="0"/>
-          <w:sz w:val="21"/>
-          <w:szCs w:val="21"/>
-          <w:lang w:eastAsia="en-AI"/>
-          <w14:ligatures w14:val="none"/>
-        </w:rPr>
-        <w:t>_</w:t>
-      </w:r>
-      <w:proofErr w:type="spellStart"/>
-      <w:r>
-        <w:rPr>
-          <w:rFonts w:ascii="JetBrains Mono" w:eastAsia="Times New Roman" w:hAnsi="JetBrains Mono" w:cs="JetBrains Mono"/>
-          <w:color w:val="DCDCAA"/>
-          <w:kern w:val="0"/>
-          <w:sz w:val="21"/>
-          <w:szCs w:val="21"/>
-          <w:lang w:eastAsia="en-AI"/>
-          <w14:ligatures w14:val="none"/>
-        </w:rPr>
-        <w:t>generate_rabin_prime</w:t>
-      </w:r>
-      <w:proofErr w:type="spellEnd"/>
-      <w:r>
-        <w:rPr>
-          <w:rFonts w:ascii="JetBrains Mono" w:eastAsia="Times New Roman" w:hAnsi="JetBrains Mono" w:cs="JetBrains Mono"/>
-          <w:color w:val="CCCCCC"/>
-          <w:kern w:val="0"/>
-          <w:sz w:val="21"/>
-          <w:szCs w:val="21"/>
-          <w:lang w:eastAsia="en-AI"/>
-          <w14:ligatures w14:val="none"/>
-        </w:rPr>
-        <w:t>(</w:t>
-      </w:r>
-      <w:r>
-        <w:rPr>
-          <w:rFonts w:ascii="JetBrains Mono" w:eastAsia="Times New Roman" w:hAnsi="JetBrains Mono" w:cs="JetBrains Mono"/>
-          <w:color w:val="9CDCFE"/>
-          <w:kern w:val="0"/>
-          <w:sz w:val="21"/>
-          <w:szCs w:val="21"/>
-          <w:lang w:eastAsia="en-AI"/>
-          <w14:ligatures w14:val="none"/>
-        </w:rPr>
-        <w:t>bits</w:t>
-      </w:r>
-      <w:r>
-        <w:rPr>
-          <w:rFonts w:ascii="JetBrains Mono" w:eastAsia="Times New Roman" w:hAnsi="JetBrains Mono" w:cs="JetBrains Mono"/>
-          <w:color w:val="CCCCCC"/>
-          <w:kern w:val="0"/>
-          <w:sz w:val="21"/>
-          <w:szCs w:val="21"/>
-          <w:lang w:eastAsia="en-AI"/>
-          <w14:ligatures w14:val="none"/>
-        </w:rPr>
-        <w:t>)</w:t>
       </w:r>
     </w:p>
     <w:p>
@@ -7233,102 +8865,6 @@
           <w14:ligatures w14:val="none"/>
         </w:rPr>
       </w:pPr>
-      <w:r>
-        <w:rPr>
-          <w:rFonts w:ascii="JetBrains Mono" w:eastAsia="Times New Roman" w:hAnsi="JetBrains Mono" w:cs="JetBrains Mono"/>
-          <w:color w:val="CCCCCC"/>
-          <w:kern w:val="0"/>
-          <w:sz w:val="21"/>
-          <w:szCs w:val="21"/>
-          <w:lang w:eastAsia="en-AI"/>
-          <w14:ligatures w14:val="none"/>
-        </w:rPr>
-        <w:t xml:space="preserve">    </w:t>
-      </w:r>
-      <w:r>
-        <w:rPr>
-          <w:rFonts w:ascii="JetBrains Mono" w:eastAsia="Times New Roman" w:hAnsi="JetBrains Mono" w:cs="JetBrains Mono"/>
-          <w:color w:val="9CDCFE"/>
-          <w:kern w:val="0"/>
-          <w:sz w:val="21"/>
-          <w:szCs w:val="21"/>
-          <w:lang w:eastAsia="en-AI"/>
-          <w14:ligatures w14:val="none"/>
-        </w:rPr>
-        <w:t>n</w:t>
-      </w:r>
-      <w:r>
-        <w:rPr>
-          <w:rFonts w:ascii="JetBrains Mono" w:eastAsia="Times New Roman" w:hAnsi="JetBrains Mono" w:cs="JetBrains Mono"/>
-          <w:color w:val="CCCCCC"/>
-          <w:kern w:val="0"/>
-          <w:sz w:val="21"/>
-          <w:szCs w:val="21"/>
-          <w:lang w:eastAsia="en-AI"/>
-          <w14:ligatures w14:val="none"/>
-        </w:rPr>
-        <w:t xml:space="preserve"> </w:t>
-      </w:r>
-      <w:r>
-        <w:rPr>
-          <w:rFonts w:ascii="JetBrains Mono" w:eastAsia="Times New Roman" w:hAnsi="JetBrains Mono" w:cs="JetBrains Mono"/>
-          <w:color w:val="D4D4D4"/>
-          <w:kern w:val="0"/>
-          <w:sz w:val="21"/>
-          <w:szCs w:val="21"/>
-          <w:lang w:eastAsia="en-AI"/>
-          <w14:ligatures w14:val="none"/>
-        </w:rPr>
-        <w:t>=</w:t>
-      </w:r>
-      <w:r>
-        <w:rPr>
-          <w:rFonts w:ascii="JetBrains Mono" w:eastAsia="Times New Roman" w:hAnsi="JetBrains Mono" w:cs="JetBrains Mono"/>
-          <w:color w:val="CCCCCC"/>
-          <w:kern w:val="0"/>
-          <w:sz w:val="21"/>
-          <w:szCs w:val="21"/>
-          <w:lang w:eastAsia="en-AI"/>
-          <w14:ligatures w14:val="none"/>
-        </w:rPr>
-        <w:t xml:space="preserve"> </w:t>
-      </w:r>
-      <w:r>
-        <w:rPr>
-          <w:rFonts w:ascii="JetBrains Mono" w:eastAsia="Times New Roman" w:hAnsi="JetBrains Mono" w:cs="JetBrains Mono"/>
-          <w:color w:val="9CDCFE"/>
-          <w:kern w:val="0"/>
-          <w:sz w:val="21"/>
-          <w:szCs w:val="21"/>
-          <w:lang w:eastAsia="en-AI"/>
-          <w14:ligatures w14:val="none"/>
-        </w:rPr>
-        <w:t>p</w:t>
-      </w:r>
-      <w:r>
-        <w:rPr>
-          <w:rFonts w:ascii="JetBrains Mono" w:eastAsia="Times New Roman" w:hAnsi="JetBrains Mono" w:cs="JetBrains Mono"/>
-          <w:color w:val="D4D4D4"/>
-          <w:kern w:val="0"/>
-          <w:sz w:val="21"/>
-          <w:szCs w:val="21"/>
-          <w:lang w:eastAsia="en-AI"/>
-          <w14:ligatures w14:val="none"/>
-        </w:rPr>
-        <w:t>*</w:t>
-      </w:r>
-      <w:r>
-        <w:rPr>
-          <w:rFonts w:ascii="JetBrains Mono" w:eastAsia="Times New Roman" w:hAnsi="JetBrains Mono" w:cs="JetBrains Mono"/>
-          <w:color w:val="9CDCFE"/>
-          <w:kern w:val="0"/>
-          <w:sz w:val="21"/>
-          <w:szCs w:val="21"/>
-          <w:lang w:eastAsia="en-AI"/>
-          <w14:ligatures w14:val="none"/>
-        </w:rPr>
-        <w:t>q</w:t>
-      </w:r>
     </w:p>
     <w:p>
       <w:pPr>
@@ -7356,6 +8892,54 @@
         </w:rPr>
         <w:t xml:space="preserve">    </w:t>
       </w:r>
+      <w:r>
+        <w:rPr>
+          <w:rFonts w:ascii="JetBrains Mono" w:eastAsia="Times New Roman" w:hAnsi="JetBrains Mono" w:cs="JetBrains Mono"/>
+          <w:color w:val="C586C0"/>
+          <w:kern w:val="0"/>
+          <w:sz w:val="21"/>
+          <w:szCs w:val="21"/>
+          <w:lang w:eastAsia="en-AI"/>
+          <w14:ligatures w14:val="none"/>
+        </w:rPr>
+        <w:t>while</w:t>
+      </w:r>
+      <w:r>
+        <w:rPr>
+          <w:rFonts w:ascii="JetBrains Mono" w:eastAsia="Times New Roman" w:hAnsi="JetBrains Mono" w:cs="JetBrains Mono"/>
+          <w:color w:val="CCCCCC"/>
+          <w:kern w:val="0"/>
+          <w:sz w:val="21"/>
+          <w:szCs w:val="21"/>
+          <w:lang w:eastAsia="en-AI"/>
+          <w14:ligatures w14:val="none"/>
+        </w:rPr>
+        <w:t xml:space="preserve"> </w:t>
+      </w:r>
+      <w:r>
+        <w:rPr>
+          <w:rFonts w:ascii="JetBrains Mono" w:eastAsia="Times New Roman" w:hAnsi="JetBrains Mono" w:cs="JetBrains Mono"/>
+          <w:color w:val="569CD6"/>
+          <w:kern w:val="0"/>
+          <w:sz w:val="21"/>
+          <w:szCs w:val="21"/>
+          <w:lang w:eastAsia="en-AI"/>
+          <w14:ligatures w14:val="none"/>
+        </w:rPr>
+        <w:t>True</w:t>
+      </w:r>
+      <w:r>
+        <w:rPr>
+          <w:rFonts w:ascii="JetBrains Mono" w:eastAsia="Times New Roman" w:hAnsi="JetBrains Mono" w:cs="JetBrains Mono"/>
+          <w:color w:val="CCCCCC"/>
+          <w:kern w:val="0"/>
+          <w:sz w:val="21"/>
+          <w:szCs w:val="21"/>
+          <w:lang w:eastAsia="en-AI"/>
+          <w14:ligatures w14:val="none"/>
+        </w:rPr>
+        <w:t>:</w:t>
+      </w:r>
     </w:p>
     <w:p>
       <w:pPr>
@@ -7381,31 +8965,7 @@
           <w:lang w:eastAsia="en-AI"/>
           <w14:ligatures w14:val="none"/>
         </w:rPr>
-        <w:t xml:space="preserve">    </w:t>
-      </w:r>
-      <w:r>
-        <w:rPr>
-          <w:rFonts w:ascii="JetBrains Mono" w:eastAsia="Times New Roman" w:hAnsi="JetBrains Mono" w:cs="JetBrains Mono"/>
-          <w:color w:val="C586C0"/>
-          <w:kern w:val="0"/>
-          <w:sz w:val="21"/>
-          <w:szCs w:val="21"/>
-          <w:lang w:eastAsia="en-AI"/>
-          <w14:ligatures w14:val="none"/>
-        </w:rPr>
-        <w:t>return</w:t>
-      </w:r>
-      <w:r>
-        <w:rPr>
-          <w:rFonts w:ascii="JetBrains Mono" w:eastAsia="Times New Roman" w:hAnsi="JetBrains Mono" w:cs="JetBrains Mono"/>
-          <w:color w:val="CCCCCC"/>
-          <w:kern w:val="0"/>
-          <w:sz w:val="21"/>
-          <w:szCs w:val="21"/>
-          <w:lang w:eastAsia="en-AI"/>
-          <w14:ligatures w14:val="none"/>
-        </w:rPr>
-        <w:t xml:space="preserve"> </w:t>
+        <w:t xml:space="preserve">        </w:t>
       </w:r>
       <w:r>
         <w:rPr>
@@ -7417,19 +8977,81 @@
           <w:lang w:eastAsia="en-AI"/>
           <w14:ligatures w14:val="none"/>
         </w:rPr>
-        <w:t>n</w:t>
-      </w:r>
-      <w:r>
-        <w:rPr>
-          <w:rFonts w:ascii="JetBrains Mono" w:eastAsia="Times New Roman" w:hAnsi="JetBrains Mono" w:cs="JetBrains Mono"/>
-          <w:color w:val="CCCCCC"/>
-          <w:kern w:val="0"/>
-          <w:sz w:val="21"/>
-          <w:szCs w:val="21"/>
-          <w:lang w:eastAsia="en-AI"/>
-          <w14:ligatures w14:val="none"/>
-        </w:rPr>
-        <w:t>, (</w:t>
+        <w:t>u</w:t>
+      </w:r>
+      <w:r>
+        <w:rPr>
+          <w:rFonts w:ascii="JetBrains Mono" w:eastAsia="Times New Roman" w:hAnsi="JetBrains Mono" w:cs="JetBrains Mono"/>
+          <w:color w:val="CCCCCC"/>
+          <w:kern w:val="0"/>
+          <w:sz w:val="21"/>
+          <w:szCs w:val="21"/>
+          <w:lang w:eastAsia="en-AI"/>
+          <w14:ligatures w14:val="none"/>
+        </w:rPr>
+        <w:t xml:space="preserve"> </w:t>
+      </w:r>
+      <w:r>
+        <w:rPr>
+          <w:rFonts w:ascii="JetBrains Mono" w:eastAsia="Times New Roman" w:hAnsi="JetBrains Mono" w:cs="JetBrains Mono"/>
+          <w:color w:val="D4D4D4"/>
+          <w:kern w:val="0"/>
+          <w:sz w:val="21"/>
+          <w:szCs w:val="21"/>
+          <w:lang w:eastAsia="en-AI"/>
+          <w14:ligatures w14:val="none"/>
+        </w:rPr>
+        <w:t>=</w:t>
+      </w:r>
+      <w:r>
+        <w:rPr>
+          <w:rFonts w:ascii="JetBrains Mono" w:eastAsia="Times New Roman" w:hAnsi="JetBrains Mono" w:cs="JetBrains Mono"/>
+          <w:color w:val="CCCCCC"/>
+          <w:kern w:val="0"/>
+          <w:sz w:val="21"/>
+          <w:szCs w:val="21"/>
+          <w:lang w:eastAsia="en-AI"/>
+          <w14:ligatures w14:val="none"/>
+        </w:rPr>
+        <w:t xml:space="preserve"> </w:t>
+      </w:r>
+      <w:r>
+        <w:rPr>
+          <w:rFonts w:ascii="JetBrains Mono" w:eastAsia="Times New Roman" w:hAnsi="JetBrains Mono" w:cs="JetBrains Mono"/>
+          <w:color w:val="DCDCAA"/>
+          <w:kern w:val="0"/>
+          <w:sz w:val="21"/>
+          <w:szCs w:val="21"/>
+          <w:lang w:eastAsia="en-AI"/>
+          <w14:ligatures w14:val="none"/>
+        </w:rPr>
+        <w:t>_</w:t>
+      </w:r>
+      <w:proofErr w:type="spellStart"/>
+      <w:r>
+        <w:rPr>
+          <w:rFonts w:ascii="JetBrains Mono" w:eastAsia="Times New Roman" w:hAnsi="JetBrains Mono" w:cs="JetBrains Mono"/>
+          <w:color w:val="DCDCAA"/>
+          <w:kern w:val="0"/>
+          <w:sz w:val="21"/>
+          <w:szCs w:val="21"/>
+          <w:lang w:eastAsia="en-AI"/>
+          <w14:ligatures w14:val="none"/>
+        </w:rPr>
+        <w:t>random_string</w:t>
+      </w:r>
+      <w:proofErr w:type="spellEnd"/>
+      <w:r>
+        <w:rPr>
+          <w:rFonts w:ascii="JetBrains Mono" w:eastAsia="Times New Roman" w:hAnsi="JetBrains Mono" w:cs="JetBrains Mono"/>
+          <w:color w:val="CCCCCC"/>
+          <w:kern w:val="0"/>
+          <w:sz w:val="21"/>
+          <w:szCs w:val="21"/>
+          <w:lang w:eastAsia="en-AI"/>
+          <w14:ligatures w14:val="none"/>
+        </w:rPr>
+        <w:t>(</w:t>
       </w:r>
       <w:r>
         <w:rPr>
@@ -7441,31 +9063,7 @@
           <w:lang w:eastAsia="en-AI"/>
           <w14:ligatures w14:val="none"/>
         </w:rPr>
-        <w:t>p</w:t>
-      </w:r>
-      <w:r>
-        <w:rPr>
-          <w:rFonts w:ascii="JetBrains Mono" w:eastAsia="Times New Roman" w:hAnsi="JetBrains Mono" w:cs="JetBrains Mono"/>
-          <w:color w:val="CCCCCC"/>
-          <w:kern w:val="0"/>
-          <w:sz w:val="21"/>
-          <w:szCs w:val="21"/>
-          <w:lang w:eastAsia="en-AI"/>
-          <w14:ligatures w14:val="none"/>
-        </w:rPr>
-        <w:t xml:space="preserve">, </w:t>
-      </w:r>
-      <w:r>
-        <w:rPr>
-          <w:rFonts w:ascii="JetBrains Mono" w:eastAsia="Times New Roman" w:hAnsi="JetBrains Mono" w:cs="JetBrains Mono"/>
-          <w:color w:val="9CDCFE"/>
-          <w:kern w:val="0"/>
-          <w:sz w:val="21"/>
-          <w:szCs w:val="21"/>
-          <w:lang w:eastAsia="en-AI"/>
-          <w14:ligatures w14:val="none"/>
-        </w:rPr>
-        <w:t>q</w:t>
+        <w:t>k</w:t>
       </w:r>
       <w:r>
         <w:rPr>
@@ -7478,43 +9076,6 @@
           <w14:ligatures w14:val="none"/>
         </w:rPr>
         <w:t>)</w:t>
-      </w:r>
-    </w:p>
-    <w:p/>
-    <w:p>
-      <w:r>
-        <w:t xml:space="preserve">The key generation function doesn’t have any particularly outstanding qualities. We show </w:t>
-      </w:r>
-      <w:r>
-        <w:t xml:space="preserve">it </w:t>
-      </w:r>
-      <w:r>
-        <w:t>above.</w:t>
-      </w:r>
-    </w:p>
-    <w:p>
-      <w:pPr>
-        <w:rPr>
-          <w:rFonts w:ascii="JetBrains Mono" w:eastAsia="Times New Roman" w:hAnsi="JetBrains Mono" w:cs="JetBrains Mono"/>
-          <w:color w:val="569CD6"/>
-          <w:kern w:val="0"/>
-          <w:sz w:val="21"/>
-          <w:szCs w:val="21"/>
-          <w:lang w:eastAsia="en-AI"/>
-          <w14:ligatures w14:val="none"/>
-        </w:rPr>
-      </w:pPr>
-      <w:r>
-        <w:rPr>
-          <w:rFonts w:ascii="JetBrains Mono" w:eastAsia="Times New Roman" w:hAnsi="JetBrains Mono" w:cs="JetBrains Mono"/>
-          <w:color w:val="569CD6"/>
-          <w:kern w:val="0"/>
-          <w:sz w:val="21"/>
-          <w:szCs w:val="21"/>
-          <w:lang w:eastAsia="en-AI"/>
-          <w14:ligatures w14:val="none"/>
-        </w:rPr>
-        <w:br w:type="page"/>
       </w:r>
     </w:p>
     <w:p>
@@ -7534,15 +9095,50 @@
       <w:r>
         <w:rPr>
           <w:rFonts w:ascii="JetBrains Mono" w:eastAsia="Times New Roman" w:hAnsi="JetBrains Mono" w:cs="JetBrains Mono"/>
-          <w:color w:val="569CD6"/>
-          <w:kern w:val="0"/>
-          <w:sz w:val="21"/>
-          <w:szCs w:val="21"/>
-          <w:lang w:eastAsia="en-AI"/>
-          <w14:ligatures w14:val="none"/>
-        </w:rPr>
-        <w:lastRenderedPageBreak/>
-        <w:t>def</w:t>
+          <w:color w:val="CCCCCC"/>
+          <w:kern w:val="0"/>
+          <w:sz w:val="21"/>
+          <w:szCs w:val="21"/>
+          <w:lang w:eastAsia="en-AI"/>
+          <w14:ligatures w14:val="none"/>
+        </w:rPr>
+        <w:t xml:space="preserve">        </w:t>
+      </w:r>
+      <w:r>
+        <w:rPr>
+          <w:rFonts w:ascii="JetBrains Mono" w:eastAsia="Times New Roman" w:hAnsi="JetBrains Mono" w:cs="JetBrains Mono"/>
+          <w:color w:val="9CDCFE"/>
+          <w:kern w:val="0"/>
+          <w:sz w:val="21"/>
+          <w:szCs w:val="21"/>
+          <w:lang w:eastAsia="en-AI"/>
+          <w14:ligatures w14:val="none"/>
+        </w:rPr>
+        <w:t>c</w:t>
+      </w:r>
+      <w:r>
+        <w:rPr>
+          <w:rFonts w:ascii="JetBrains Mono" w:eastAsia="Times New Roman" w:hAnsi="JetBrains Mono" w:cs="JetBrains Mono"/>
+          <w:color w:val="CCCCCC"/>
+          <w:kern w:val="0"/>
+          <w:sz w:val="21"/>
+          <w:szCs w:val="21"/>
+          <w:lang w:eastAsia="en-AI"/>
+          <w14:ligatures w14:val="none"/>
+        </w:rPr>
+        <w:t xml:space="preserve"> </w:t>
+      </w:r>
+      <w:r>
+        <w:rPr>
+          <w:rFonts w:ascii="JetBrains Mono" w:eastAsia="Times New Roman" w:hAnsi="JetBrains Mono" w:cs="JetBrains Mono"/>
+          <w:color w:val="D4D4D4"/>
+          <w:kern w:val="0"/>
+          <w:sz w:val="21"/>
+          <w:szCs w:val="21"/>
+          <w:lang w:eastAsia="en-AI"/>
+          <w14:ligatures w14:val="none"/>
+        </w:rPr>
+        <w:t>=</w:t>
       </w:r>
       <w:r>
         <w:rPr>
@@ -7566,8 +9162,22 @@
           <w:lang w:eastAsia="en-AI"/>
           <w14:ligatures w14:val="none"/>
         </w:rPr>
-        <w:t>sign</w:t>
-      </w:r>
+        <w:t>_</w:t>
+      </w:r>
+      <w:proofErr w:type="spellStart"/>
+      <w:r>
+        <w:rPr>
+          <w:rFonts w:ascii="JetBrains Mono" w:eastAsia="Times New Roman" w:hAnsi="JetBrains Mono" w:cs="JetBrains Mono"/>
+          <w:color w:val="DCDCAA"/>
+          <w:kern w:val="0"/>
+          <w:sz w:val="21"/>
+          <w:szCs w:val="21"/>
+          <w:lang w:eastAsia="en-AI"/>
+          <w14:ligatures w14:val="none"/>
+        </w:rPr>
+        <w:t>hash_function</w:t>
+      </w:r>
+      <w:proofErr w:type="spellEnd"/>
       <w:r>
         <w:rPr>
           <w:rFonts w:ascii="JetBrains Mono" w:eastAsia="Times New Roman" w:hAnsi="JetBrains Mono" w:cs="JetBrains Mono"/>
@@ -7602,9 +9212,32 @@
           <w:lang w:eastAsia="en-AI"/>
           <w14:ligatures w14:val="none"/>
         </w:rPr>
-        <w:t xml:space="preserve">, </w:t>
-      </w:r>
-      <w:proofErr w:type="spellStart"/>
+        <w:t xml:space="preserve"> </w:t>
+      </w:r>
+      <w:r>
+        <w:rPr>
+          <w:rFonts w:ascii="JetBrains Mono" w:eastAsia="Times New Roman" w:hAnsi="JetBrains Mono" w:cs="JetBrains Mono"/>
+          <w:color w:val="D4D4D4"/>
+          <w:kern w:val="0"/>
+          <w:sz w:val="21"/>
+          <w:szCs w:val="21"/>
+          <w:lang w:eastAsia="en-AI"/>
+          <w14:ligatures w14:val="none"/>
+        </w:rPr>
+        <w:t>+</w:t>
+      </w:r>
+      <w:r>
+        <w:rPr>
+          <w:rFonts w:ascii="JetBrains Mono" w:eastAsia="Times New Roman" w:hAnsi="JetBrains Mono" w:cs="JetBrains Mono"/>
+          <w:color w:val="CCCCCC"/>
+          <w:kern w:val="0"/>
+          <w:sz w:val="21"/>
+          <w:szCs w:val="21"/>
+          <w:lang w:eastAsia="en-AI"/>
+          <w14:ligatures w14:val="none"/>
+        </w:rPr>
+        <w:t xml:space="preserve"> </w:t>
+      </w:r>
       <w:r>
         <w:rPr>
           <w:rFonts w:ascii="JetBrains Mono" w:eastAsia="Times New Roman" w:hAnsi="JetBrains Mono" w:cs="JetBrains Mono"/>
@@ -7615,20 +9248,43 @@
           <w:lang w:eastAsia="en-AI"/>
           <w14:ligatures w14:val="none"/>
         </w:rPr>
-        <w:t>private_key</w:t>
-      </w:r>
-      <w:proofErr w:type="spellEnd"/>
-      <w:r>
-        <w:rPr>
-          <w:rFonts w:ascii="JetBrains Mono" w:eastAsia="Times New Roman" w:hAnsi="JetBrains Mono" w:cs="JetBrains Mono"/>
-          <w:color w:val="CCCCCC"/>
-          <w:kern w:val="0"/>
-          <w:sz w:val="21"/>
-          <w:szCs w:val="21"/>
-          <w:lang w:eastAsia="en-AI"/>
-          <w14:ligatures w14:val="none"/>
-        </w:rPr>
-        <w:t xml:space="preserve">, </w:t>
+        <w:t>u</w:t>
+      </w:r>
+      <w:r>
+        <w:rPr>
+          <w:rFonts w:ascii="JetBrains Mono" w:eastAsia="Times New Roman" w:hAnsi="JetBrains Mono" w:cs="JetBrains Mono"/>
+          <w:color w:val="CCCCCC"/>
+          <w:kern w:val="0"/>
+          <w:sz w:val="21"/>
+          <w:szCs w:val="21"/>
+          <w:lang w:eastAsia="en-AI"/>
+          <w14:ligatures w14:val="none"/>
+        </w:rPr>
+        <w:t xml:space="preserve">) </w:t>
+      </w:r>
+      <w:r>
+        <w:rPr>
+          <w:rFonts w:ascii="JetBrains Mono" w:eastAsia="Times New Roman" w:hAnsi="JetBrains Mono" w:cs="JetBrains Mono"/>
+          <w:color w:val="D4D4D4"/>
+          <w:kern w:val="0"/>
+          <w:sz w:val="21"/>
+          <w:szCs w:val="21"/>
+          <w:lang w:eastAsia="en-AI"/>
+          <w14:ligatures w14:val="none"/>
+        </w:rPr>
+        <w:t>%</w:t>
+      </w:r>
+      <w:r>
+        <w:rPr>
+          <w:rFonts w:ascii="JetBrains Mono" w:eastAsia="Times New Roman" w:hAnsi="JetBrains Mono" w:cs="JetBrains Mono"/>
+          <w:color w:val="CCCCCC"/>
+          <w:kern w:val="0"/>
+          <w:sz w:val="21"/>
+          <w:szCs w:val="21"/>
+          <w:lang w:eastAsia="en-AI"/>
+          <w14:ligatures w14:val="none"/>
+        </w:rPr>
+        <w:t xml:space="preserve"> </w:t>
       </w:r>
       <w:r>
         <w:rPr>
@@ -7640,43 +9296,7 @@
           <w:lang w:eastAsia="en-AI"/>
           <w14:ligatures w14:val="none"/>
         </w:rPr>
-        <w:t>k</w:t>
-      </w:r>
-      <w:r>
-        <w:rPr>
-          <w:rFonts w:ascii="JetBrains Mono" w:eastAsia="Times New Roman" w:hAnsi="JetBrains Mono" w:cs="JetBrains Mono"/>
-          <w:color w:val="D4D4D4"/>
-          <w:kern w:val="0"/>
-          <w:sz w:val="21"/>
-          <w:szCs w:val="21"/>
-          <w:lang w:eastAsia="en-AI"/>
-          <w14:ligatures w14:val="none"/>
-        </w:rPr>
-        <w:t>=</w:t>
-      </w:r>
-      <w:r>
-        <w:rPr>
-          <w:rFonts w:ascii="JetBrains Mono" w:eastAsia="Times New Roman" w:hAnsi="JetBrains Mono" w:cs="JetBrains Mono"/>
-          <w:color w:val="B5CEA8"/>
-          <w:kern w:val="0"/>
-          <w:sz w:val="21"/>
-          <w:szCs w:val="21"/>
-          <w:lang w:eastAsia="en-AI"/>
-          <w14:ligatures w14:val="none"/>
-        </w:rPr>
-        <w:t>128</w:t>
-      </w:r>
-      <w:r>
-        <w:rPr>
-          <w:rFonts w:ascii="JetBrains Mono" w:eastAsia="Times New Roman" w:hAnsi="JetBrains Mono" w:cs="JetBrains Mono"/>
-          <w:color w:val="CCCCCC"/>
-          <w:kern w:val="0"/>
-          <w:sz w:val="21"/>
-          <w:szCs w:val="21"/>
-          <w:lang w:eastAsia="en-AI"/>
-          <w14:ligatures w14:val="none"/>
-        </w:rPr>
-        <w:t>):</w:t>
+        <w:t>n</w:t>
       </w:r>
     </w:p>
     <w:p>
@@ -7693,30 +9313,6 @@
           <w14:ligatures w14:val="none"/>
         </w:rPr>
       </w:pPr>
-      <w:r>
-        <w:rPr>
-          <w:rFonts w:ascii="JetBrains Mono" w:eastAsia="Times New Roman" w:hAnsi="JetBrains Mono" w:cs="JetBrains Mono"/>
-          <w:color w:val="CCCCCC"/>
-          <w:kern w:val="0"/>
-          <w:sz w:val="21"/>
-          <w:szCs w:val="21"/>
-          <w:lang w:eastAsia="en-AI"/>
-          <w14:ligatures w14:val="none"/>
-        </w:rPr>
-        <w:t xml:space="preserve">    </w:t>
-      </w:r>
-      <w:r>
-        <w:rPr>
-          <w:rFonts w:ascii="JetBrains Mono" w:eastAsia="Times New Roman" w:hAnsi="JetBrains Mono" w:cs="JetBrains Mono"/>
-          <w:color w:val="CE9178"/>
-          <w:kern w:val="0"/>
-          <w:sz w:val="21"/>
-          <w:szCs w:val="21"/>
-          <w:lang w:eastAsia="en-AI"/>
-          <w14:ligatures w14:val="none"/>
-        </w:rPr>
-        <w:t>'''</w:t>
-      </w:r>
     </w:p>
     <w:p>
       <w:pPr>
@@ -7735,15 +9331,41 @@
       <w:r>
         <w:rPr>
           <w:rFonts w:ascii="JetBrains Mono" w:eastAsia="Times New Roman" w:hAnsi="JetBrains Mono" w:cs="JetBrains Mono"/>
-          <w:color w:val="CE9178"/>
-          <w:kern w:val="0"/>
-          <w:sz w:val="21"/>
-          <w:szCs w:val="21"/>
-          <w:lang w:eastAsia="en-AI"/>
-          <w14:ligatures w14:val="none"/>
-        </w:rPr>
-        <w:t>    Sign a message using the Rabin signature scheme.</w:t>
-      </w:r>
+          <w:color w:val="CCCCCC"/>
+          <w:kern w:val="0"/>
+          <w:sz w:val="21"/>
+          <w:szCs w:val="21"/>
+          <w:lang w:eastAsia="en-AI"/>
+          <w14:ligatures w14:val="none"/>
+        </w:rPr>
+        <w:t xml:space="preserve">        </w:t>
+      </w:r>
+      <w:r>
+        <w:rPr>
+          <w:rFonts w:ascii="JetBrains Mono" w:eastAsia="Times New Roman" w:hAnsi="JetBrains Mono" w:cs="JetBrains Mono"/>
+          <w:color w:val="6A9955"/>
+          <w:kern w:val="0"/>
+          <w:sz w:val="21"/>
+          <w:szCs w:val="21"/>
+          <w:lang w:eastAsia="en-AI"/>
+          <w14:ligatures w14:val="none"/>
+        </w:rPr>
+        <w:t xml:space="preserve"># check x^2 = c mod n, this will be true </w:t>
+      </w:r>
+      <w:proofErr w:type="spellStart"/>
+      <w:r>
+        <w:rPr>
+          <w:rFonts w:ascii="JetBrains Mono" w:eastAsia="Times New Roman" w:hAnsi="JetBrains Mono" w:cs="JetBrains Mono"/>
+          <w:color w:val="6A9955"/>
+          <w:kern w:val="0"/>
+          <w:sz w:val="21"/>
+          <w:szCs w:val="21"/>
+          <w:lang w:eastAsia="en-AI"/>
+          <w14:ligatures w14:val="none"/>
+        </w:rPr>
+        <w:t>iff</w:t>
+      </w:r>
+      <w:proofErr w:type="spellEnd"/>
     </w:p>
     <w:p>
       <w:pPr>
@@ -7762,14 +9384,26 @@
       <w:r>
         <w:rPr>
           <w:rFonts w:ascii="JetBrains Mono" w:eastAsia="Times New Roman" w:hAnsi="JetBrains Mono" w:cs="JetBrains Mono"/>
-          <w:color w:val="CE9178"/>
-          <w:kern w:val="0"/>
-          <w:sz w:val="21"/>
-          <w:szCs w:val="21"/>
-          <w:lang w:eastAsia="en-AI"/>
-          <w14:ligatures w14:val="none"/>
-        </w:rPr>
-        <w:t>    Input: message - the message to sign,</w:t>
+          <w:color w:val="CCCCCC"/>
+          <w:kern w:val="0"/>
+          <w:sz w:val="21"/>
+          <w:szCs w:val="21"/>
+          <w:lang w:eastAsia="en-AI"/>
+          <w14:ligatures w14:val="none"/>
+        </w:rPr>
+        <w:t xml:space="preserve">        </w:t>
+      </w:r>
+      <w:r>
+        <w:rPr>
+          <w:rFonts w:ascii="JetBrains Mono" w:eastAsia="Times New Roman" w:hAnsi="JetBrains Mono" w:cs="JetBrains Mono"/>
+          <w:color w:val="6A9955"/>
+          <w:kern w:val="0"/>
+          <w:sz w:val="21"/>
+          <w:szCs w:val="21"/>
+          <w:lang w:eastAsia="en-AI"/>
+          <w14:ligatures w14:val="none"/>
+        </w:rPr>
+        <w:t># c is a quadratic residue mod p and mod q.</w:t>
       </w:r>
     </w:p>
     <w:p>
@@ -7789,40 +9423,330 @@
       <w:r>
         <w:rPr>
           <w:rFonts w:ascii="JetBrains Mono" w:eastAsia="Times New Roman" w:hAnsi="JetBrains Mono" w:cs="JetBrains Mono"/>
-          <w:color w:val="CE9178"/>
-          <w:kern w:val="0"/>
-          <w:sz w:val="21"/>
-          <w:szCs w:val="21"/>
-          <w:lang w:eastAsia="en-AI"/>
-          <w14:ligatures w14:val="none"/>
-        </w:rPr>
-        <w:t>           </w:t>
+          <w:color w:val="CCCCCC"/>
+          <w:kern w:val="0"/>
+          <w:sz w:val="21"/>
+          <w:szCs w:val="21"/>
+          <w:lang w:eastAsia="en-AI"/>
+          <w14:ligatures w14:val="none"/>
+        </w:rPr>
+        <w:t xml:space="preserve">        </w:t>
+      </w:r>
+      <w:r>
+        <w:rPr>
+          <w:rFonts w:ascii="JetBrains Mono" w:eastAsia="Times New Roman" w:hAnsi="JetBrains Mono" w:cs="JetBrains Mono"/>
+          <w:color w:val="C586C0"/>
+          <w:kern w:val="0"/>
+          <w:sz w:val="21"/>
+          <w:szCs w:val="21"/>
+          <w:lang w:eastAsia="en-AI"/>
+          <w14:ligatures w14:val="none"/>
+        </w:rPr>
+        <w:t>if</w:t>
+      </w:r>
+      <w:r>
+        <w:rPr>
+          <w:rFonts w:ascii="JetBrains Mono" w:eastAsia="Times New Roman" w:hAnsi="JetBrains Mono" w:cs="JetBrains Mono"/>
+          <w:color w:val="CCCCCC"/>
+          <w:kern w:val="0"/>
+          <w:sz w:val="21"/>
+          <w:szCs w:val="21"/>
+          <w:lang w:eastAsia="en-AI"/>
+          <w14:ligatures w14:val="none"/>
+        </w:rPr>
+        <w:t xml:space="preserve"> </w:t>
+      </w:r>
+      <w:r>
+        <w:rPr>
+          <w:rFonts w:ascii="JetBrains Mono" w:eastAsia="Times New Roman" w:hAnsi="JetBrains Mono" w:cs="JetBrains Mono"/>
+          <w:color w:val="DCDCAA"/>
+          <w:kern w:val="0"/>
+          <w:sz w:val="21"/>
+          <w:szCs w:val="21"/>
+          <w:lang w:eastAsia="en-AI"/>
+          <w14:ligatures w14:val="none"/>
+        </w:rPr>
+        <w:t>_</w:t>
       </w:r>
       <w:proofErr w:type="spellStart"/>
       <w:r>
         <w:rPr>
           <w:rFonts w:ascii="JetBrains Mono" w:eastAsia="Times New Roman" w:hAnsi="JetBrains Mono" w:cs="JetBrains Mono"/>
-          <w:color w:val="CE9178"/>
-          <w:kern w:val="0"/>
-          <w:sz w:val="21"/>
-          <w:szCs w:val="21"/>
-          <w:lang w:eastAsia="en-AI"/>
-          <w14:ligatures w14:val="none"/>
-        </w:rPr>
-        <w:t>private_key</w:t>
+          <w:color w:val="DCDCAA"/>
+          <w:kern w:val="0"/>
+          <w:sz w:val="21"/>
+          <w:szCs w:val="21"/>
+          <w:lang w:eastAsia="en-AI"/>
+          <w14:ligatures w14:val="none"/>
+        </w:rPr>
+        <w:t>jacobi_symbol</w:t>
       </w:r>
       <w:proofErr w:type="spellEnd"/>
       <w:r>
         <w:rPr>
           <w:rFonts w:ascii="JetBrains Mono" w:eastAsia="Times New Roman" w:hAnsi="JetBrains Mono" w:cs="JetBrains Mono"/>
-          <w:color w:val="CE9178"/>
-          <w:kern w:val="0"/>
-          <w:sz w:val="21"/>
-          <w:szCs w:val="21"/>
-          <w:lang w:eastAsia="en-AI"/>
-          <w14:ligatures w14:val="none"/>
-        </w:rPr>
-        <w:t xml:space="preserve"> - the private key,</w:t>
+          <w:color w:val="CCCCCC"/>
+          <w:kern w:val="0"/>
+          <w:sz w:val="21"/>
+          <w:szCs w:val="21"/>
+          <w:lang w:eastAsia="en-AI"/>
+          <w14:ligatures w14:val="none"/>
+        </w:rPr>
+        <w:t>(</w:t>
+      </w:r>
+      <w:r>
+        <w:rPr>
+          <w:rFonts w:ascii="JetBrains Mono" w:eastAsia="Times New Roman" w:hAnsi="JetBrains Mono" w:cs="JetBrains Mono"/>
+          <w:color w:val="9CDCFE"/>
+          <w:kern w:val="0"/>
+          <w:sz w:val="21"/>
+          <w:szCs w:val="21"/>
+          <w:lang w:eastAsia="en-AI"/>
+          <w14:ligatures w14:val="none"/>
+        </w:rPr>
+        <w:t>c</w:t>
+      </w:r>
+      <w:r>
+        <w:rPr>
+          <w:rFonts w:ascii="JetBrains Mono" w:eastAsia="Times New Roman" w:hAnsi="JetBrains Mono" w:cs="JetBrains Mono"/>
+          <w:color w:val="CCCCCC"/>
+          <w:kern w:val="0"/>
+          <w:sz w:val="21"/>
+          <w:szCs w:val="21"/>
+          <w:lang w:eastAsia="en-AI"/>
+          <w14:ligatures w14:val="none"/>
+        </w:rPr>
+        <w:t xml:space="preserve">, </w:t>
+      </w:r>
+      <w:r>
+        <w:rPr>
+          <w:rFonts w:ascii="JetBrains Mono" w:eastAsia="Times New Roman" w:hAnsi="JetBrains Mono" w:cs="JetBrains Mono"/>
+          <w:color w:val="9CDCFE"/>
+          <w:kern w:val="0"/>
+          <w:sz w:val="21"/>
+          <w:szCs w:val="21"/>
+          <w:lang w:eastAsia="en-AI"/>
+          <w14:ligatures w14:val="none"/>
+        </w:rPr>
+        <w:t>p</w:t>
+      </w:r>
+      <w:r>
+        <w:rPr>
+          <w:rFonts w:ascii="JetBrains Mono" w:eastAsia="Times New Roman" w:hAnsi="JetBrains Mono" w:cs="JetBrains Mono"/>
+          <w:color w:val="CCCCCC"/>
+          <w:kern w:val="0"/>
+          <w:sz w:val="21"/>
+          <w:szCs w:val="21"/>
+          <w:lang w:eastAsia="en-AI"/>
+          <w14:ligatures w14:val="none"/>
+        </w:rPr>
+        <w:t xml:space="preserve">) </w:t>
+      </w:r>
+      <w:r>
+        <w:rPr>
+          <w:rFonts w:ascii="JetBrains Mono" w:eastAsia="Times New Roman" w:hAnsi="JetBrains Mono" w:cs="JetBrains Mono"/>
+          <w:color w:val="D4D4D4"/>
+          <w:kern w:val="0"/>
+          <w:sz w:val="21"/>
+          <w:szCs w:val="21"/>
+          <w:lang w:eastAsia="en-AI"/>
+          <w14:ligatures w14:val="none"/>
+        </w:rPr>
+        <w:t>!=</w:t>
+      </w:r>
+      <w:r>
+        <w:rPr>
+          <w:rFonts w:ascii="JetBrains Mono" w:eastAsia="Times New Roman" w:hAnsi="JetBrains Mono" w:cs="JetBrains Mono"/>
+          <w:color w:val="CCCCCC"/>
+          <w:kern w:val="0"/>
+          <w:sz w:val="21"/>
+          <w:szCs w:val="21"/>
+          <w:lang w:eastAsia="en-AI"/>
+          <w14:ligatures w14:val="none"/>
+        </w:rPr>
+        <w:t xml:space="preserve"> </w:t>
+      </w:r>
+      <w:r>
+        <w:rPr>
+          <w:rFonts w:ascii="JetBrains Mono" w:eastAsia="Times New Roman" w:hAnsi="JetBrains Mono" w:cs="JetBrains Mono"/>
+          <w:color w:val="B5CEA8"/>
+          <w:kern w:val="0"/>
+          <w:sz w:val="21"/>
+          <w:szCs w:val="21"/>
+          <w:lang w:eastAsia="en-AI"/>
+          <w14:ligatures w14:val="none"/>
+        </w:rPr>
+        <w:t>1</w:t>
+      </w:r>
+      <w:r>
+        <w:rPr>
+          <w:rFonts w:ascii="JetBrains Mono" w:eastAsia="Times New Roman" w:hAnsi="JetBrains Mono" w:cs="JetBrains Mono"/>
+          <w:color w:val="CCCCCC"/>
+          <w:kern w:val="0"/>
+          <w:sz w:val="21"/>
+          <w:szCs w:val="21"/>
+          <w:lang w:eastAsia="en-AI"/>
+          <w14:ligatures w14:val="none"/>
+        </w:rPr>
+        <w:t xml:space="preserve"> </w:t>
+      </w:r>
+      <w:r>
+        <w:rPr>
+          <w:rFonts w:ascii="JetBrains Mono" w:eastAsia="Times New Roman" w:hAnsi="JetBrains Mono" w:cs="JetBrains Mono"/>
+          <w:color w:val="569CD6"/>
+          <w:kern w:val="0"/>
+          <w:sz w:val="21"/>
+          <w:szCs w:val="21"/>
+          <w:lang w:eastAsia="en-AI"/>
+          <w14:ligatures w14:val="none"/>
+        </w:rPr>
+        <w:t>or</w:t>
+      </w:r>
+      <w:r>
+        <w:rPr>
+          <w:rFonts w:ascii="JetBrains Mono" w:eastAsia="Times New Roman" w:hAnsi="JetBrains Mono" w:cs="JetBrains Mono"/>
+          <w:color w:val="CCCCCC"/>
+          <w:kern w:val="0"/>
+          <w:sz w:val="21"/>
+          <w:szCs w:val="21"/>
+          <w:lang w:eastAsia="en-AI"/>
+          <w14:ligatures w14:val="none"/>
+        </w:rPr>
+        <w:t xml:space="preserve"> </w:t>
+      </w:r>
+      <w:r>
+        <w:rPr>
+          <w:rFonts w:ascii="JetBrains Mono" w:eastAsia="Times New Roman" w:hAnsi="JetBrains Mono" w:cs="JetBrains Mono"/>
+          <w:color w:val="DCDCAA"/>
+          <w:kern w:val="0"/>
+          <w:sz w:val="21"/>
+          <w:szCs w:val="21"/>
+          <w:lang w:eastAsia="en-AI"/>
+          <w14:ligatures w14:val="none"/>
+        </w:rPr>
+        <w:t>_</w:t>
+      </w:r>
+      <w:proofErr w:type="spellStart"/>
+      <w:r>
+        <w:rPr>
+          <w:rFonts w:ascii="JetBrains Mono" w:eastAsia="Times New Roman" w:hAnsi="JetBrains Mono" w:cs="JetBrains Mono"/>
+          <w:color w:val="DCDCAA"/>
+          <w:kern w:val="0"/>
+          <w:sz w:val="21"/>
+          <w:szCs w:val="21"/>
+          <w:lang w:eastAsia="en-AI"/>
+          <w14:ligatures w14:val="none"/>
+        </w:rPr>
+        <w:t>jacobi_symbol</w:t>
+      </w:r>
+      <w:proofErr w:type="spellEnd"/>
+      <w:r>
+        <w:rPr>
+          <w:rFonts w:ascii="JetBrains Mono" w:eastAsia="Times New Roman" w:hAnsi="JetBrains Mono" w:cs="JetBrains Mono"/>
+          <w:color w:val="CCCCCC"/>
+          <w:kern w:val="0"/>
+          <w:sz w:val="21"/>
+          <w:szCs w:val="21"/>
+          <w:lang w:eastAsia="en-AI"/>
+          <w14:ligatures w14:val="none"/>
+        </w:rPr>
+        <w:t>(</w:t>
+      </w:r>
+      <w:r>
+        <w:rPr>
+          <w:rFonts w:ascii="JetBrains Mono" w:eastAsia="Times New Roman" w:hAnsi="JetBrains Mono" w:cs="JetBrains Mono"/>
+          <w:color w:val="9CDCFE"/>
+          <w:kern w:val="0"/>
+          <w:sz w:val="21"/>
+          <w:szCs w:val="21"/>
+          <w:lang w:eastAsia="en-AI"/>
+          <w14:ligatures w14:val="none"/>
+        </w:rPr>
+        <w:t>c</w:t>
+      </w:r>
+      <w:r>
+        <w:rPr>
+          <w:rFonts w:ascii="JetBrains Mono" w:eastAsia="Times New Roman" w:hAnsi="JetBrains Mono" w:cs="JetBrains Mono"/>
+          <w:color w:val="CCCCCC"/>
+          <w:kern w:val="0"/>
+          <w:sz w:val="21"/>
+          <w:szCs w:val="21"/>
+          <w:lang w:eastAsia="en-AI"/>
+          <w14:ligatures w14:val="none"/>
+        </w:rPr>
+        <w:t xml:space="preserve">, </w:t>
+      </w:r>
+      <w:r>
+        <w:rPr>
+          <w:rFonts w:ascii="JetBrains Mono" w:eastAsia="Times New Roman" w:hAnsi="JetBrains Mono" w:cs="JetBrains Mono"/>
+          <w:color w:val="9CDCFE"/>
+          <w:kern w:val="0"/>
+          <w:sz w:val="21"/>
+          <w:szCs w:val="21"/>
+          <w:lang w:eastAsia="en-AI"/>
+          <w14:ligatures w14:val="none"/>
+        </w:rPr>
+        <w:t>q</w:t>
+      </w:r>
+      <w:r>
+        <w:rPr>
+          <w:rFonts w:ascii="JetBrains Mono" w:eastAsia="Times New Roman" w:hAnsi="JetBrains Mono" w:cs="JetBrains Mono"/>
+          <w:color w:val="CCCCCC"/>
+          <w:kern w:val="0"/>
+          <w:sz w:val="21"/>
+          <w:szCs w:val="21"/>
+          <w:lang w:eastAsia="en-AI"/>
+          <w14:ligatures w14:val="none"/>
+        </w:rPr>
+        <w:t xml:space="preserve">) </w:t>
+      </w:r>
+      <w:r>
+        <w:rPr>
+          <w:rFonts w:ascii="JetBrains Mono" w:eastAsia="Times New Roman" w:hAnsi="JetBrains Mono" w:cs="JetBrains Mono"/>
+          <w:color w:val="D4D4D4"/>
+          <w:kern w:val="0"/>
+          <w:sz w:val="21"/>
+          <w:szCs w:val="21"/>
+          <w:lang w:eastAsia="en-AI"/>
+          <w14:ligatures w14:val="none"/>
+        </w:rPr>
+        <w:t>!=</w:t>
+      </w:r>
+      <w:r>
+        <w:rPr>
+          <w:rFonts w:ascii="JetBrains Mono" w:eastAsia="Times New Roman" w:hAnsi="JetBrains Mono" w:cs="JetBrains Mono"/>
+          <w:color w:val="CCCCCC"/>
+          <w:kern w:val="0"/>
+          <w:sz w:val="21"/>
+          <w:szCs w:val="21"/>
+          <w:lang w:eastAsia="en-AI"/>
+          <w14:ligatures w14:val="none"/>
+        </w:rPr>
+        <w:t xml:space="preserve"> </w:t>
+      </w:r>
+      <w:r>
+        <w:rPr>
+          <w:rFonts w:ascii="JetBrains Mono" w:eastAsia="Times New Roman" w:hAnsi="JetBrains Mono" w:cs="JetBrains Mono"/>
+          <w:color w:val="B5CEA8"/>
+          <w:kern w:val="0"/>
+          <w:sz w:val="21"/>
+          <w:szCs w:val="21"/>
+          <w:lang w:eastAsia="en-AI"/>
+          <w14:ligatures w14:val="none"/>
+        </w:rPr>
+        <w:t>1</w:t>
+      </w:r>
+      <w:r>
+        <w:rPr>
+          <w:rFonts w:ascii="JetBrains Mono" w:eastAsia="Times New Roman" w:hAnsi="JetBrains Mono" w:cs="JetBrains Mono"/>
+          <w:color w:val="CCCCCC"/>
+          <w:kern w:val="0"/>
+          <w:sz w:val="21"/>
+          <w:szCs w:val="21"/>
+          <w:lang w:eastAsia="en-AI"/>
+          <w14:ligatures w14:val="none"/>
+        </w:rPr>
+        <w:t>:</w:t>
       </w:r>
     </w:p>
     <w:p>
@@ -7842,14 +9766,26 @@
       <w:r>
         <w:rPr>
           <w:rFonts w:ascii="JetBrains Mono" w:eastAsia="Times New Roman" w:hAnsi="JetBrains Mono" w:cs="JetBrains Mono"/>
-          <w:color w:val="CE9178"/>
-          <w:kern w:val="0"/>
-          <w:sz w:val="21"/>
-          <w:szCs w:val="21"/>
-          <w:lang w:eastAsia="en-AI"/>
-          <w14:ligatures w14:val="none"/>
-        </w:rPr>
-        <w:t>           k - the number of random bits to use</w:t>
+          <w:color w:val="CCCCCC"/>
+          <w:kern w:val="0"/>
+          <w:sz w:val="21"/>
+          <w:szCs w:val="21"/>
+          <w:lang w:eastAsia="en-AI"/>
+          <w14:ligatures w14:val="none"/>
+        </w:rPr>
+        <w:t xml:space="preserve">            </w:t>
+      </w:r>
+      <w:r>
+        <w:rPr>
+          <w:rFonts w:ascii="JetBrains Mono" w:eastAsia="Times New Roman" w:hAnsi="JetBrains Mono" w:cs="JetBrains Mono"/>
+          <w:color w:val="C586C0"/>
+          <w:kern w:val="0"/>
+          <w:sz w:val="21"/>
+          <w:szCs w:val="21"/>
+          <w:lang w:eastAsia="en-AI"/>
+          <w14:ligatures w14:val="none"/>
+        </w:rPr>
+        <w:t>continue</w:t>
       </w:r>
     </w:p>
     <w:p>
@@ -7866,18 +9802,6 @@
           <w14:ligatures w14:val="none"/>
         </w:rPr>
       </w:pPr>
-      <w:r>
-        <w:rPr>
-          <w:rFonts w:ascii="JetBrains Mono" w:eastAsia="Times New Roman" w:hAnsi="JetBrains Mono" w:cs="JetBrains Mono"/>
-          <w:color w:val="CE9178"/>
-          <w:kern w:val="0"/>
-          <w:sz w:val="21"/>
-          <w:szCs w:val="21"/>
-          <w:lang w:eastAsia="en-AI"/>
-          <w14:ligatures w14:val="none"/>
-        </w:rPr>
-        <w:t>    Output: (x, u) - the signature</w:t>
-      </w:r>
     </w:p>
     <w:p>
       <w:pPr>
@@ -7896,14 +9820,26 @@
       <w:r>
         <w:rPr>
           <w:rFonts w:ascii="JetBrains Mono" w:eastAsia="Times New Roman" w:hAnsi="JetBrains Mono" w:cs="JetBrains Mono"/>
-          <w:color w:val="CE9178"/>
-          <w:kern w:val="0"/>
-          <w:sz w:val="21"/>
-          <w:szCs w:val="21"/>
-          <w:lang w:eastAsia="en-AI"/>
-          <w14:ligatures w14:val="none"/>
-        </w:rPr>
-        <w:t>    '''</w:t>
+          <w:color w:val="CCCCCC"/>
+          <w:kern w:val="0"/>
+          <w:sz w:val="21"/>
+          <w:szCs w:val="21"/>
+          <w:lang w:eastAsia="en-AI"/>
+          <w14:ligatures w14:val="none"/>
+        </w:rPr>
+        <w:t xml:space="preserve">        </w:t>
+      </w:r>
+      <w:r>
+        <w:rPr>
+          <w:rFonts w:ascii="JetBrains Mono" w:eastAsia="Times New Roman" w:hAnsi="JetBrains Mono" w:cs="JetBrains Mono"/>
+          <w:color w:val="6A9955"/>
+          <w:kern w:val="0"/>
+          <w:sz w:val="21"/>
+          <w:szCs w:val="21"/>
+          <w:lang w:eastAsia="en-AI"/>
+          <w14:ligatures w14:val="none"/>
+        </w:rPr>
+        <w:t># find x_p^2 = c mod p and x_q^2 = c mod q</w:t>
       </w:r>
     </w:p>
     <w:p>
@@ -7930,94 +9866,20 @@
           <w:lang w:eastAsia="en-AI"/>
           <w14:ligatures w14:val="none"/>
         </w:rPr>
-        <w:t xml:space="preserve">    </w:t>
-      </w:r>
-      <w:r>
-        <w:rPr>
-          <w:rFonts w:ascii="JetBrains Mono" w:eastAsia="Times New Roman" w:hAnsi="JetBrains Mono" w:cs="JetBrains Mono"/>
-          <w:color w:val="9CDCFE"/>
-          <w:kern w:val="0"/>
-          <w:sz w:val="21"/>
-          <w:szCs w:val="21"/>
-          <w:lang w:eastAsia="en-AI"/>
-          <w14:ligatures w14:val="none"/>
-        </w:rPr>
-        <w:t>p</w:t>
-      </w:r>
-      <w:r>
-        <w:rPr>
-          <w:rFonts w:ascii="JetBrains Mono" w:eastAsia="Times New Roman" w:hAnsi="JetBrains Mono" w:cs="JetBrains Mono"/>
-          <w:color w:val="CCCCCC"/>
-          <w:kern w:val="0"/>
-          <w:sz w:val="21"/>
-          <w:szCs w:val="21"/>
-          <w:lang w:eastAsia="en-AI"/>
-          <w14:ligatures w14:val="none"/>
-        </w:rPr>
-        <w:t xml:space="preserve">, </w:t>
-      </w:r>
-      <w:r>
-        <w:rPr>
-          <w:rFonts w:ascii="JetBrains Mono" w:eastAsia="Times New Roman" w:hAnsi="JetBrains Mono" w:cs="JetBrains Mono"/>
-          <w:color w:val="9CDCFE"/>
-          <w:kern w:val="0"/>
-          <w:sz w:val="21"/>
-          <w:szCs w:val="21"/>
-          <w:lang w:eastAsia="en-AI"/>
-          <w14:ligatures w14:val="none"/>
-        </w:rPr>
-        <w:t>q</w:t>
-      </w:r>
-      <w:r>
-        <w:rPr>
-          <w:rFonts w:ascii="JetBrains Mono" w:eastAsia="Times New Roman" w:hAnsi="JetBrains Mono" w:cs="JetBrains Mono"/>
-          <w:color w:val="CCCCCC"/>
-          <w:kern w:val="0"/>
-          <w:sz w:val="21"/>
-          <w:szCs w:val="21"/>
-          <w:lang w:eastAsia="en-AI"/>
-          <w14:ligatures w14:val="none"/>
-        </w:rPr>
-        <w:t xml:space="preserve"> </w:t>
-      </w:r>
-      <w:r>
-        <w:rPr>
-          <w:rFonts w:ascii="JetBrains Mono" w:eastAsia="Times New Roman" w:hAnsi="JetBrains Mono" w:cs="JetBrains Mono"/>
-          <w:color w:val="D4D4D4"/>
-          <w:kern w:val="0"/>
-          <w:sz w:val="21"/>
-          <w:szCs w:val="21"/>
-          <w:lang w:eastAsia="en-AI"/>
-          <w14:ligatures w14:val="none"/>
-        </w:rPr>
-        <w:t>=</w:t>
-      </w:r>
-      <w:r>
-        <w:rPr>
-          <w:rFonts w:ascii="JetBrains Mono" w:eastAsia="Times New Roman" w:hAnsi="JetBrains Mono" w:cs="JetBrains Mono"/>
-          <w:color w:val="CCCCCC"/>
-          <w:kern w:val="0"/>
-          <w:sz w:val="21"/>
-          <w:szCs w:val="21"/>
-          <w:lang w:eastAsia="en-AI"/>
-          <w14:ligatures w14:val="none"/>
-        </w:rPr>
-        <w:t xml:space="preserve"> </w:t>
-      </w:r>
-      <w:proofErr w:type="spellStart"/>
-      <w:r>
-        <w:rPr>
-          <w:rFonts w:ascii="JetBrains Mono" w:eastAsia="Times New Roman" w:hAnsi="JetBrains Mono" w:cs="JetBrains Mono"/>
-          <w:color w:val="9CDCFE"/>
-          <w:kern w:val="0"/>
-          <w:sz w:val="21"/>
-          <w:szCs w:val="21"/>
-          <w:lang w:eastAsia="en-AI"/>
-          <w14:ligatures w14:val="none"/>
-        </w:rPr>
-        <w:t>private_key</w:t>
-      </w:r>
-      <w:proofErr w:type="spellEnd"/>
+        <w:t xml:space="preserve">        </w:t>
+      </w:r>
+      <w:r>
+        <w:rPr>
+          <w:rFonts w:ascii="JetBrains Mono" w:eastAsia="Times New Roman" w:hAnsi="JetBrains Mono" w:cs="JetBrains Mono"/>
+          <w:color w:val="6A9955"/>
+          <w:kern w:val="0"/>
+          <w:sz w:val="21"/>
+          <w:szCs w:val="21"/>
+          <w:lang w:eastAsia="en-AI"/>
+          <w14:ligatures w14:val="none"/>
+        </w:rPr>
+        <w:t># solve for x using the Chinese Remainder Theorem</w:t>
+      </w:r>
     </w:p>
     <w:p>
       <w:pPr>
@@ -8043,91 +9905,71 @@
           <w:lang w:eastAsia="en-AI"/>
           <w14:ligatures w14:val="none"/>
         </w:rPr>
-        <w:t xml:space="preserve">    </w:t>
-      </w:r>
-      <w:r>
-        <w:rPr>
-          <w:rFonts w:ascii="JetBrains Mono" w:eastAsia="Times New Roman" w:hAnsi="JetBrains Mono" w:cs="JetBrains Mono"/>
-          <w:color w:val="9CDCFE"/>
-          <w:kern w:val="0"/>
-          <w:sz w:val="21"/>
-          <w:szCs w:val="21"/>
-          <w:lang w:eastAsia="en-AI"/>
-          <w14:ligatures w14:val="none"/>
-        </w:rPr>
-        <w:t>n</w:t>
-      </w:r>
-      <w:r>
-        <w:rPr>
-          <w:rFonts w:ascii="JetBrains Mono" w:eastAsia="Times New Roman" w:hAnsi="JetBrains Mono" w:cs="JetBrains Mono"/>
-          <w:color w:val="CCCCCC"/>
-          <w:kern w:val="0"/>
-          <w:sz w:val="21"/>
-          <w:szCs w:val="21"/>
-          <w:lang w:eastAsia="en-AI"/>
-          <w14:ligatures w14:val="none"/>
-        </w:rPr>
-        <w:t xml:space="preserve"> </w:t>
-      </w:r>
-      <w:r>
-        <w:rPr>
-          <w:rFonts w:ascii="JetBrains Mono" w:eastAsia="Times New Roman" w:hAnsi="JetBrains Mono" w:cs="JetBrains Mono"/>
-          <w:color w:val="D4D4D4"/>
-          <w:kern w:val="0"/>
-          <w:sz w:val="21"/>
-          <w:szCs w:val="21"/>
-          <w:lang w:eastAsia="en-AI"/>
-          <w14:ligatures w14:val="none"/>
-        </w:rPr>
-        <w:t>=</w:t>
-      </w:r>
-      <w:r>
-        <w:rPr>
-          <w:rFonts w:ascii="JetBrains Mono" w:eastAsia="Times New Roman" w:hAnsi="JetBrains Mono" w:cs="JetBrains Mono"/>
-          <w:color w:val="CCCCCC"/>
-          <w:kern w:val="0"/>
-          <w:sz w:val="21"/>
-          <w:szCs w:val="21"/>
-          <w:lang w:eastAsia="en-AI"/>
-          <w14:ligatures w14:val="none"/>
-        </w:rPr>
-        <w:t xml:space="preserve"> </w:t>
-      </w:r>
-      <w:r>
-        <w:rPr>
-          <w:rFonts w:ascii="JetBrains Mono" w:eastAsia="Times New Roman" w:hAnsi="JetBrains Mono" w:cs="JetBrains Mono"/>
-          <w:color w:val="9CDCFE"/>
-          <w:kern w:val="0"/>
-          <w:sz w:val="21"/>
-          <w:szCs w:val="21"/>
-          <w:lang w:eastAsia="en-AI"/>
-          <w14:ligatures w14:val="none"/>
-        </w:rPr>
-        <w:t>p</w:t>
-      </w:r>
-      <w:r>
-        <w:rPr>
-          <w:rFonts w:ascii="JetBrains Mono" w:eastAsia="Times New Roman" w:hAnsi="JetBrains Mono" w:cs="JetBrains Mono"/>
-          <w:color w:val="D4D4D4"/>
-          <w:kern w:val="0"/>
-          <w:sz w:val="21"/>
-          <w:szCs w:val="21"/>
-          <w:lang w:eastAsia="en-AI"/>
-          <w14:ligatures w14:val="none"/>
-        </w:rPr>
-        <w:t>*</w:t>
-      </w:r>
-      <w:r>
-        <w:rPr>
-          <w:rFonts w:ascii="JetBrains Mono" w:eastAsia="Times New Roman" w:hAnsi="JetBrains Mono" w:cs="JetBrains Mono"/>
-          <w:color w:val="9CDCFE"/>
-          <w:kern w:val="0"/>
-          <w:sz w:val="21"/>
-          <w:szCs w:val="21"/>
-          <w:lang w:eastAsia="en-AI"/>
-          <w14:ligatures w14:val="none"/>
-        </w:rPr>
-        <w:t>q</w:t>
+        <w:t xml:space="preserve">        </w:t>
+      </w:r>
+      <w:r>
+        <w:rPr>
+          <w:rFonts w:ascii="JetBrains Mono" w:eastAsia="Times New Roman" w:hAnsi="JetBrains Mono" w:cs="JetBrains Mono"/>
+          <w:color w:val="6A9955"/>
+          <w:kern w:val="0"/>
+          <w:sz w:val="21"/>
+          <w:szCs w:val="21"/>
+          <w:lang w:eastAsia="en-AI"/>
+          <w14:ligatures w14:val="none"/>
+        </w:rPr>
+        <w:t xml:space="preserve"># x = </w:t>
+      </w:r>
+      <w:proofErr w:type="spellStart"/>
+      <w:r>
+        <w:rPr>
+          <w:rFonts w:ascii="JetBrains Mono" w:eastAsia="Times New Roman" w:hAnsi="JetBrains Mono" w:cs="JetBrains Mono"/>
+          <w:color w:val="6A9955"/>
+          <w:kern w:val="0"/>
+          <w:sz w:val="21"/>
+          <w:szCs w:val="21"/>
+          <w:lang w:eastAsia="en-AI"/>
+          <w14:ligatures w14:val="none"/>
+        </w:rPr>
+        <w:t>x_p</w:t>
+      </w:r>
+      <w:proofErr w:type="spellEnd"/>
+      <w:r>
+        <w:rPr>
+          <w:rFonts w:ascii="JetBrains Mono" w:eastAsia="Times New Roman" w:hAnsi="JetBrains Mono" w:cs="JetBrains Mono"/>
+          <w:color w:val="6A9955"/>
+          <w:kern w:val="0"/>
+          <w:sz w:val="21"/>
+          <w:szCs w:val="21"/>
+          <w:lang w:eastAsia="en-AI"/>
+          <w14:ligatures w14:val="none"/>
+        </w:rPr>
+        <w:t xml:space="preserve"> mod p, x = </w:t>
+      </w:r>
+      <w:proofErr w:type="spellStart"/>
+      <w:r>
+        <w:rPr>
+          <w:rFonts w:ascii="JetBrains Mono" w:eastAsia="Times New Roman" w:hAnsi="JetBrains Mono" w:cs="JetBrains Mono"/>
+          <w:color w:val="6A9955"/>
+          <w:kern w:val="0"/>
+          <w:sz w:val="21"/>
+          <w:szCs w:val="21"/>
+          <w:lang w:eastAsia="en-AI"/>
+          <w14:ligatures w14:val="none"/>
+        </w:rPr>
+        <w:t>x_q</w:t>
+      </w:r>
+      <w:proofErr w:type="spellEnd"/>
+      <w:r>
+        <w:rPr>
+          <w:rFonts w:ascii="JetBrains Mono" w:eastAsia="Times New Roman" w:hAnsi="JetBrains Mono" w:cs="JetBrains Mono"/>
+          <w:color w:val="6A9955"/>
+          <w:kern w:val="0"/>
+          <w:sz w:val="21"/>
+          <w:szCs w:val="21"/>
+          <w:lang w:eastAsia="en-AI"/>
+          <w14:ligatures w14:val="none"/>
+        </w:rPr>
+        <w:t xml:space="preserve"> mod q</w:t>
       </w:r>
     </w:p>
     <w:p>
@@ -8144,6 +9986,82 @@
           <w14:ligatures w14:val="none"/>
         </w:rPr>
       </w:pPr>
+      <w:r>
+        <w:rPr>
+          <w:rFonts w:ascii="JetBrains Mono" w:eastAsia="Times New Roman" w:hAnsi="JetBrains Mono" w:cs="JetBrains Mono"/>
+          <w:color w:val="CCCCCC"/>
+          <w:kern w:val="0"/>
+          <w:sz w:val="21"/>
+          <w:szCs w:val="21"/>
+          <w:lang w:eastAsia="en-AI"/>
+          <w14:ligatures w14:val="none"/>
+        </w:rPr>
+        <w:t xml:space="preserve">        </w:t>
+      </w:r>
+      <w:r>
+        <w:rPr>
+          <w:rFonts w:ascii="JetBrains Mono" w:eastAsia="Times New Roman" w:hAnsi="JetBrains Mono" w:cs="JetBrains Mono"/>
+          <w:color w:val="6A9955"/>
+          <w:kern w:val="0"/>
+          <w:sz w:val="21"/>
+          <w:szCs w:val="21"/>
+          <w:lang w:eastAsia="en-AI"/>
+          <w14:ligatures w14:val="none"/>
+        </w:rPr>
+        <w:t xml:space="preserve"># </w:t>
+      </w:r>
+      <w:proofErr w:type="spellStart"/>
+      <w:r>
+        <w:rPr>
+          <w:rFonts w:ascii="JetBrains Mono" w:eastAsia="Times New Roman" w:hAnsi="JetBrains Mono" w:cs="JetBrains Mono"/>
+          <w:color w:val="6A9955"/>
+          <w:kern w:val="0"/>
+          <w:sz w:val="21"/>
+          <w:szCs w:val="21"/>
+          <w:lang w:eastAsia="en-AI"/>
+          <w14:ligatures w14:val="none"/>
+        </w:rPr>
+        <w:t>y_p</w:t>
+      </w:r>
+      <w:proofErr w:type="spellEnd"/>
+      <w:r>
+        <w:rPr>
+          <w:rFonts w:ascii="JetBrains Mono" w:eastAsia="Times New Roman" w:hAnsi="JetBrains Mono" w:cs="JetBrains Mono"/>
+          <w:color w:val="6A9955"/>
+          <w:kern w:val="0"/>
+          <w:sz w:val="21"/>
+          <w:szCs w:val="21"/>
+          <w:lang w:eastAsia="en-AI"/>
+          <w14:ligatures w14:val="none"/>
+        </w:rPr>
+        <w:t xml:space="preserve"> * p + </w:t>
+      </w:r>
+      <w:proofErr w:type="spellStart"/>
+      <w:r>
+        <w:rPr>
+          <w:rFonts w:ascii="JetBrains Mono" w:eastAsia="Times New Roman" w:hAnsi="JetBrains Mono" w:cs="JetBrains Mono"/>
+          <w:color w:val="6A9955"/>
+          <w:kern w:val="0"/>
+          <w:sz w:val="21"/>
+          <w:szCs w:val="21"/>
+          <w:lang w:eastAsia="en-AI"/>
+          <w14:ligatures w14:val="none"/>
+        </w:rPr>
+        <w:t>y_q</w:t>
+      </w:r>
+      <w:proofErr w:type="spellEnd"/>
+      <w:r>
+        <w:rPr>
+          <w:rFonts w:ascii="JetBrains Mono" w:eastAsia="Times New Roman" w:hAnsi="JetBrains Mono" w:cs="JetBrains Mono"/>
+          <w:color w:val="6A9955"/>
+          <w:kern w:val="0"/>
+          <w:sz w:val="21"/>
+          <w:szCs w:val="21"/>
+          <w:lang w:eastAsia="en-AI"/>
+          <w14:ligatures w14:val="none"/>
+        </w:rPr>
+        <w:t xml:space="preserve"> * q = 1</w:t>
+      </w:r>
     </w:p>
     <w:p>
       <w:pPr>
@@ -8169,55 +10087,71 @@
           <w:lang w:eastAsia="en-AI"/>
           <w14:ligatures w14:val="none"/>
         </w:rPr>
-        <w:t xml:space="preserve">    </w:t>
-      </w:r>
-      <w:r>
-        <w:rPr>
-          <w:rFonts w:ascii="JetBrains Mono" w:eastAsia="Times New Roman" w:hAnsi="JetBrains Mono" w:cs="JetBrains Mono"/>
-          <w:color w:val="C586C0"/>
-          <w:kern w:val="0"/>
-          <w:sz w:val="21"/>
-          <w:szCs w:val="21"/>
-          <w:lang w:eastAsia="en-AI"/>
-          <w14:ligatures w14:val="none"/>
-        </w:rPr>
-        <w:t>while</w:t>
-      </w:r>
-      <w:r>
-        <w:rPr>
-          <w:rFonts w:ascii="JetBrains Mono" w:eastAsia="Times New Roman" w:hAnsi="JetBrains Mono" w:cs="JetBrains Mono"/>
-          <w:color w:val="CCCCCC"/>
-          <w:kern w:val="0"/>
-          <w:sz w:val="21"/>
-          <w:szCs w:val="21"/>
-          <w:lang w:eastAsia="en-AI"/>
-          <w14:ligatures w14:val="none"/>
-        </w:rPr>
-        <w:t xml:space="preserve"> </w:t>
-      </w:r>
-      <w:r>
-        <w:rPr>
-          <w:rFonts w:ascii="JetBrains Mono" w:eastAsia="Times New Roman" w:hAnsi="JetBrains Mono" w:cs="JetBrains Mono"/>
-          <w:color w:val="569CD6"/>
-          <w:kern w:val="0"/>
-          <w:sz w:val="21"/>
-          <w:szCs w:val="21"/>
-          <w:lang w:eastAsia="en-AI"/>
-          <w14:ligatures w14:val="none"/>
-        </w:rPr>
-        <w:t>True</w:t>
-      </w:r>
-      <w:r>
-        <w:rPr>
-          <w:rFonts w:ascii="JetBrains Mono" w:eastAsia="Times New Roman" w:hAnsi="JetBrains Mono" w:cs="JetBrains Mono"/>
-          <w:color w:val="CCCCCC"/>
-          <w:kern w:val="0"/>
-          <w:sz w:val="21"/>
-          <w:szCs w:val="21"/>
-          <w:lang w:eastAsia="en-AI"/>
-          <w14:ligatures w14:val="none"/>
-        </w:rPr>
-        <w:t>:</w:t>
+        <w:t xml:space="preserve">        </w:t>
+      </w:r>
+      <w:r>
+        <w:rPr>
+          <w:rFonts w:ascii="JetBrains Mono" w:eastAsia="Times New Roman" w:hAnsi="JetBrains Mono" w:cs="JetBrains Mono"/>
+          <w:color w:val="6A9955"/>
+          <w:kern w:val="0"/>
+          <w:sz w:val="21"/>
+          <w:szCs w:val="21"/>
+          <w:lang w:eastAsia="en-AI"/>
+          <w14:ligatures w14:val="none"/>
+        </w:rPr>
+        <w:t xml:space="preserve"># </w:t>
+      </w:r>
+      <w:proofErr w:type="spellStart"/>
+      <w:r>
+        <w:rPr>
+          <w:rFonts w:ascii="JetBrains Mono" w:eastAsia="Times New Roman" w:hAnsi="JetBrains Mono" w:cs="JetBrains Mono"/>
+          <w:color w:val="6A9955"/>
+          <w:kern w:val="0"/>
+          <w:sz w:val="21"/>
+          <w:szCs w:val="21"/>
+          <w:lang w:eastAsia="en-AI"/>
+          <w14:ligatures w14:val="none"/>
+        </w:rPr>
+        <w:t>y_p</w:t>
+      </w:r>
+      <w:proofErr w:type="spellEnd"/>
+      <w:r>
+        <w:rPr>
+          <w:rFonts w:ascii="JetBrains Mono" w:eastAsia="Times New Roman" w:hAnsi="JetBrains Mono" w:cs="JetBrains Mono"/>
+          <w:color w:val="6A9955"/>
+          <w:kern w:val="0"/>
+          <w:sz w:val="21"/>
+          <w:szCs w:val="21"/>
+          <w:lang w:eastAsia="en-AI"/>
+          <w14:ligatures w14:val="none"/>
+        </w:rPr>
+        <w:t xml:space="preserve"> = p^-1 mod q, </w:t>
+      </w:r>
+      <w:proofErr w:type="spellStart"/>
+      <w:r>
+        <w:rPr>
+          <w:rFonts w:ascii="JetBrains Mono" w:eastAsia="Times New Roman" w:hAnsi="JetBrains Mono" w:cs="JetBrains Mono"/>
+          <w:color w:val="6A9955"/>
+          <w:kern w:val="0"/>
+          <w:sz w:val="21"/>
+          <w:szCs w:val="21"/>
+          <w:lang w:eastAsia="en-AI"/>
+          <w14:ligatures w14:val="none"/>
+        </w:rPr>
+        <w:t>y_q</w:t>
+      </w:r>
+      <w:proofErr w:type="spellEnd"/>
+      <w:r>
+        <w:rPr>
+          <w:rFonts w:ascii="JetBrains Mono" w:eastAsia="Times New Roman" w:hAnsi="JetBrains Mono" w:cs="JetBrains Mono"/>
+          <w:color w:val="6A9955"/>
+          <w:kern w:val="0"/>
+          <w:sz w:val="21"/>
+          <w:szCs w:val="21"/>
+          <w:lang w:eastAsia="en-AI"/>
+          <w14:ligatures w14:val="none"/>
+        </w:rPr>
+        <w:t xml:space="preserve"> = q^-1 mod p</w:t>
       </w:r>
     </w:p>
     <w:p>
@@ -8249,149 +10183,55 @@
       <w:r>
         <w:rPr>
           <w:rFonts w:ascii="JetBrains Mono" w:eastAsia="Times New Roman" w:hAnsi="JetBrains Mono" w:cs="JetBrains Mono"/>
-          <w:color w:val="9CDCFE"/>
-          <w:kern w:val="0"/>
-          <w:sz w:val="21"/>
-          <w:szCs w:val="21"/>
-          <w:lang w:eastAsia="en-AI"/>
-          <w14:ligatures w14:val="none"/>
-        </w:rPr>
-        <w:t>u</w:t>
-      </w:r>
-      <w:r>
-        <w:rPr>
-          <w:rFonts w:ascii="JetBrains Mono" w:eastAsia="Times New Roman" w:hAnsi="JetBrains Mono" w:cs="JetBrains Mono"/>
-          <w:color w:val="CCCCCC"/>
-          <w:kern w:val="0"/>
-          <w:sz w:val="21"/>
-          <w:szCs w:val="21"/>
-          <w:lang w:eastAsia="en-AI"/>
-          <w14:ligatures w14:val="none"/>
-        </w:rPr>
-        <w:t xml:space="preserve"> </w:t>
-      </w:r>
-      <w:r>
-        <w:rPr>
-          <w:rFonts w:ascii="JetBrains Mono" w:eastAsia="Times New Roman" w:hAnsi="JetBrains Mono" w:cs="JetBrains Mono"/>
-          <w:color w:val="D4D4D4"/>
-          <w:kern w:val="0"/>
-          <w:sz w:val="21"/>
-          <w:szCs w:val="21"/>
-          <w:lang w:eastAsia="en-AI"/>
-          <w14:ligatures w14:val="none"/>
-        </w:rPr>
-        <w:t>=</w:t>
-      </w:r>
-      <w:r>
-        <w:rPr>
-          <w:rFonts w:ascii="JetBrains Mono" w:eastAsia="Times New Roman" w:hAnsi="JetBrains Mono" w:cs="JetBrains Mono"/>
-          <w:color w:val="CCCCCC"/>
-          <w:kern w:val="0"/>
-          <w:sz w:val="21"/>
-          <w:szCs w:val="21"/>
-          <w:lang w:eastAsia="en-AI"/>
-          <w14:ligatures w14:val="none"/>
-        </w:rPr>
-        <w:t xml:space="preserve"> </w:t>
-      </w:r>
-      <w:r>
-        <w:rPr>
-          <w:rFonts w:ascii="JetBrains Mono" w:eastAsia="Times New Roman" w:hAnsi="JetBrains Mono" w:cs="JetBrains Mono"/>
-          <w:color w:val="4EC9B0"/>
-          <w:kern w:val="0"/>
-          <w:sz w:val="21"/>
-          <w:szCs w:val="21"/>
-          <w:lang w:eastAsia="en-AI"/>
-          <w14:ligatures w14:val="none"/>
-        </w:rPr>
-        <w:t>str</w:t>
-      </w:r>
-      <w:r>
-        <w:rPr>
-          <w:rFonts w:ascii="JetBrains Mono" w:eastAsia="Times New Roman" w:hAnsi="JetBrains Mono" w:cs="JetBrains Mono"/>
-          <w:color w:val="CCCCCC"/>
-          <w:kern w:val="0"/>
-          <w:sz w:val="21"/>
-          <w:szCs w:val="21"/>
-          <w:lang w:eastAsia="en-AI"/>
-          <w14:ligatures w14:val="none"/>
-        </w:rPr>
-        <w:t>(</w:t>
+          <w:color w:val="6A9955"/>
+          <w:kern w:val="0"/>
+          <w:sz w:val="21"/>
+          <w:szCs w:val="21"/>
+          <w:lang w:eastAsia="en-AI"/>
+          <w14:ligatures w14:val="none"/>
+        </w:rPr>
+        <w:t xml:space="preserve"># a = q * </w:t>
       </w:r>
       <w:proofErr w:type="spellStart"/>
       <w:r>
         <w:rPr>
           <w:rFonts w:ascii="JetBrains Mono" w:eastAsia="Times New Roman" w:hAnsi="JetBrains Mono" w:cs="JetBrains Mono"/>
-          <w:color w:val="4EC9B0"/>
-          <w:kern w:val="0"/>
-          <w:sz w:val="21"/>
-          <w:szCs w:val="21"/>
-          <w:lang w:eastAsia="en-AI"/>
-          <w14:ligatures w14:val="none"/>
-        </w:rPr>
-        <w:t>random</w:t>
-      </w:r>
-      <w:r>
-        <w:rPr>
-          <w:rFonts w:ascii="JetBrains Mono" w:eastAsia="Times New Roman" w:hAnsi="JetBrains Mono" w:cs="JetBrains Mono"/>
-          <w:color w:val="CCCCCC"/>
-          <w:kern w:val="0"/>
-          <w:sz w:val="21"/>
-          <w:szCs w:val="21"/>
-          <w:lang w:eastAsia="en-AI"/>
-          <w14:ligatures w14:val="none"/>
-        </w:rPr>
-        <w:t>.</w:t>
-      </w:r>
-      <w:r>
-        <w:rPr>
-          <w:rFonts w:ascii="JetBrains Mono" w:eastAsia="Times New Roman" w:hAnsi="JetBrains Mono" w:cs="JetBrains Mono"/>
-          <w:color w:val="9CDCFE"/>
-          <w:kern w:val="0"/>
-          <w:sz w:val="21"/>
-          <w:szCs w:val="21"/>
-          <w:lang w:eastAsia="en-AI"/>
-          <w14:ligatures w14:val="none"/>
-        </w:rPr>
-        <w:t>getrandbits</w:t>
+          <w:color w:val="6A9955"/>
+          <w:kern w:val="0"/>
+          <w:sz w:val="21"/>
+          <w:szCs w:val="21"/>
+          <w:lang w:eastAsia="en-AI"/>
+          <w14:ligatures w14:val="none"/>
+        </w:rPr>
+        <w:t>y_q</w:t>
       </w:r>
       <w:proofErr w:type="spellEnd"/>
       <w:r>
         <w:rPr>
           <w:rFonts w:ascii="JetBrains Mono" w:eastAsia="Times New Roman" w:hAnsi="JetBrains Mono" w:cs="JetBrains Mono"/>
-          <w:color w:val="CCCCCC"/>
-          <w:kern w:val="0"/>
-          <w:sz w:val="21"/>
-          <w:szCs w:val="21"/>
-          <w:lang w:eastAsia="en-AI"/>
-          <w14:ligatures w14:val="none"/>
-        </w:rPr>
-        <w:t>(</w:t>
-      </w:r>
-      <w:r>
-        <w:rPr>
-          <w:rFonts w:ascii="JetBrains Mono" w:eastAsia="Times New Roman" w:hAnsi="JetBrains Mono" w:cs="JetBrains Mono"/>
-          <w:color w:val="9CDCFE"/>
-          <w:kern w:val="0"/>
-          <w:sz w:val="21"/>
-          <w:szCs w:val="21"/>
-          <w:lang w:eastAsia="en-AI"/>
-          <w14:ligatures w14:val="none"/>
-        </w:rPr>
-        <w:t>k</w:t>
-      </w:r>
-      <w:r>
-        <w:rPr>
-          <w:rFonts w:ascii="JetBrains Mono" w:eastAsia="Times New Roman" w:hAnsi="JetBrains Mono" w:cs="JetBrains Mono"/>
-          <w:color w:val="CCCCCC"/>
-          <w:kern w:val="0"/>
-          <w:sz w:val="21"/>
-          <w:szCs w:val="21"/>
-          <w:lang w:eastAsia="en-AI"/>
-          <w14:ligatures w14:val="none"/>
-        </w:rPr>
-        <w:t>))</w:t>
-      </w:r>
+          <w:color w:val="6A9955"/>
+          <w:kern w:val="0"/>
+          <w:sz w:val="21"/>
+          <w:szCs w:val="21"/>
+          <w:lang w:eastAsia="en-AI"/>
+          <w14:ligatures w14:val="none"/>
+        </w:rPr>
+        <w:t xml:space="preserve">, b = p * </w:t>
+      </w:r>
+      <w:proofErr w:type="spellStart"/>
+      <w:r>
+        <w:rPr>
+          <w:rFonts w:ascii="JetBrains Mono" w:eastAsia="Times New Roman" w:hAnsi="JetBrains Mono" w:cs="JetBrains Mono"/>
+          <w:color w:val="6A9955"/>
+          <w:kern w:val="0"/>
+          <w:sz w:val="21"/>
+          <w:szCs w:val="21"/>
+          <w:lang w:eastAsia="en-AI"/>
+          <w14:ligatures w14:val="none"/>
+        </w:rPr>
+        <w:t>y_p</w:t>
+      </w:r>
+      <w:proofErr w:type="spellEnd"/>
     </w:p>
     <w:p>
       <w:pPr>
@@ -8422,196 +10262,14 @@
       <w:r>
         <w:rPr>
           <w:rFonts w:ascii="JetBrains Mono" w:eastAsia="Times New Roman" w:hAnsi="JetBrains Mono" w:cs="JetBrains Mono"/>
-          <w:color w:val="9CDCFE"/>
-          <w:kern w:val="0"/>
-          <w:sz w:val="21"/>
-          <w:szCs w:val="21"/>
-          <w:lang w:eastAsia="en-AI"/>
-          <w14:ligatures w14:val="none"/>
-        </w:rPr>
-        <w:t>c</w:t>
-      </w:r>
-      <w:r>
-        <w:rPr>
-          <w:rFonts w:ascii="JetBrains Mono" w:eastAsia="Times New Roman" w:hAnsi="JetBrains Mono" w:cs="JetBrains Mono"/>
-          <w:color w:val="CCCCCC"/>
-          <w:kern w:val="0"/>
-          <w:sz w:val="21"/>
-          <w:szCs w:val="21"/>
-          <w:lang w:eastAsia="en-AI"/>
-          <w14:ligatures w14:val="none"/>
-        </w:rPr>
-        <w:t xml:space="preserve"> </w:t>
-      </w:r>
-      <w:r>
-        <w:rPr>
-          <w:rFonts w:ascii="JetBrains Mono" w:eastAsia="Times New Roman" w:hAnsi="JetBrains Mono" w:cs="JetBrains Mono"/>
-          <w:color w:val="D4D4D4"/>
-          <w:kern w:val="0"/>
-          <w:sz w:val="21"/>
-          <w:szCs w:val="21"/>
-          <w:lang w:eastAsia="en-AI"/>
-          <w14:ligatures w14:val="none"/>
-        </w:rPr>
-        <w:t>=</w:t>
-      </w:r>
-      <w:r>
-        <w:rPr>
-          <w:rFonts w:ascii="JetBrains Mono" w:eastAsia="Times New Roman" w:hAnsi="JetBrains Mono" w:cs="JetBrains Mono"/>
-          <w:color w:val="CCCCCC"/>
-          <w:kern w:val="0"/>
-          <w:sz w:val="21"/>
-          <w:szCs w:val="21"/>
-          <w:lang w:eastAsia="en-AI"/>
-          <w14:ligatures w14:val="none"/>
-        </w:rPr>
-        <w:t xml:space="preserve"> </w:t>
-      </w:r>
-      <w:r>
-        <w:rPr>
-          <w:rFonts w:ascii="JetBrains Mono" w:eastAsia="Times New Roman" w:hAnsi="JetBrains Mono" w:cs="JetBrains Mono"/>
-          <w:color w:val="DCDCAA"/>
-          <w:kern w:val="0"/>
-          <w:sz w:val="21"/>
-          <w:szCs w:val="21"/>
-          <w:lang w:eastAsia="en-AI"/>
-          <w14:ligatures w14:val="none"/>
-        </w:rPr>
-        <w:t>_</w:t>
-      </w:r>
-      <w:proofErr w:type="spellStart"/>
-      <w:r>
-        <w:rPr>
-          <w:rFonts w:ascii="JetBrains Mono" w:eastAsia="Times New Roman" w:hAnsi="JetBrains Mono" w:cs="JetBrains Mono"/>
-          <w:color w:val="DCDCAA"/>
-          <w:kern w:val="0"/>
-          <w:sz w:val="21"/>
-          <w:szCs w:val="21"/>
-          <w:lang w:eastAsia="en-AI"/>
-          <w14:ligatures w14:val="none"/>
-        </w:rPr>
-        <w:t>hash_function</w:t>
-      </w:r>
-      <w:proofErr w:type="spellEnd"/>
-      <w:r>
-        <w:rPr>
-          <w:rFonts w:ascii="JetBrains Mono" w:eastAsia="Times New Roman" w:hAnsi="JetBrains Mono" w:cs="JetBrains Mono"/>
-          <w:color w:val="CCCCCC"/>
-          <w:kern w:val="0"/>
-          <w:sz w:val="21"/>
-          <w:szCs w:val="21"/>
-          <w:lang w:eastAsia="en-AI"/>
-          <w14:ligatures w14:val="none"/>
-        </w:rPr>
-        <w:t>(</w:t>
-      </w:r>
-      <w:r>
-        <w:rPr>
-          <w:rFonts w:ascii="JetBrains Mono" w:eastAsia="Times New Roman" w:hAnsi="JetBrains Mono" w:cs="JetBrains Mono"/>
-          <w:color w:val="9CDCFE"/>
-          <w:kern w:val="0"/>
-          <w:sz w:val="21"/>
-          <w:szCs w:val="21"/>
-          <w:lang w:eastAsia="en-AI"/>
-          <w14:ligatures w14:val="none"/>
-        </w:rPr>
-        <w:t>message</w:t>
-      </w:r>
-      <w:r>
-        <w:rPr>
-          <w:rFonts w:ascii="JetBrains Mono" w:eastAsia="Times New Roman" w:hAnsi="JetBrains Mono" w:cs="JetBrains Mono"/>
-          <w:color w:val="CCCCCC"/>
-          <w:kern w:val="0"/>
-          <w:sz w:val="21"/>
-          <w:szCs w:val="21"/>
-          <w:lang w:eastAsia="en-AI"/>
-          <w14:ligatures w14:val="none"/>
-        </w:rPr>
-        <w:t xml:space="preserve"> </w:t>
-      </w:r>
-      <w:r>
-        <w:rPr>
-          <w:rFonts w:ascii="JetBrains Mono" w:eastAsia="Times New Roman" w:hAnsi="JetBrains Mono" w:cs="JetBrains Mono"/>
-          <w:color w:val="D4D4D4"/>
-          <w:kern w:val="0"/>
-          <w:sz w:val="21"/>
-          <w:szCs w:val="21"/>
-          <w:lang w:eastAsia="en-AI"/>
-          <w14:ligatures w14:val="none"/>
-        </w:rPr>
-        <w:t>+</w:t>
-      </w:r>
-      <w:r>
-        <w:rPr>
-          <w:rFonts w:ascii="JetBrains Mono" w:eastAsia="Times New Roman" w:hAnsi="JetBrains Mono" w:cs="JetBrains Mono"/>
-          <w:color w:val="CCCCCC"/>
-          <w:kern w:val="0"/>
-          <w:sz w:val="21"/>
-          <w:szCs w:val="21"/>
-          <w:lang w:eastAsia="en-AI"/>
-          <w14:ligatures w14:val="none"/>
-        </w:rPr>
-        <w:t xml:space="preserve"> </w:t>
-      </w:r>
-      <w:r>
-        <w:rPr>
-          <w:rFonts w:ascii="JetBrains Mono" w:eastAsia="Times New Roman" w:hAnsi="JetBrains Mono" w:cs="JetBrains Mono"/>
-          <w:color w:val="9CDCFE"/>
-          <w:kern w:val="0"/>
-          <w:sz w:val="21"/>
-          <w:szCs w:val="21"/>
-          <w:lang w:eastAsia="en-AI"/>
-          <w14:ligatures w14:val="none"/>
-        </w:rPr>
-        <w:t>u</w:t>
-      </w:r>
-      <w:r>
-        <w:rPr>
-          <w:rFonts w:ascii="JetBrains Mono" w:eastAsia="Times New Roman" w:hAnsi="JetBrains Mono" w:cs="JetBrains Mono"/>
-          <w:color w:val="CCCCCC"/>
-          <w:kern w:val="0"/>
-          <w:sz w:val="21"/>
-          <w:szCs w:val="21"/>
-          <w:lang w:eastAsia="en-AI"/>
-          <w14:ligatures w14:val="none"/>
-        </w:rPr>
-        <w:t xml:space="preserve">) </w:t>
-      </w:r>
-      <w:r>
-        <w:rPr>
-          <w:rFonts w:ascii="JetBrains Mono" w:eastAsia="Times New Roman" w:hAnsi="JetBrains Mono" w:cs="JetBrains Mono"/>
-          <w:color w:val="D4D4D4"/>
-          <w:kern w:val="0"/>
-          <w:sz w:val="21"/>
-          <w:szCs w:val="21"/>
-          <w:lang w:eastAsia="en-AI"/>
-          <w14:ligatures w14:val="none"/>
-        </w:rPr>
-        <w:t>%</w:t>
-      </w:r>
-      <w:r>
-        <w:rPr>
-          <w:rFonts w:ascii="JetBrains Mono" w:eastAsia="Times New Roman" w:hAnsi="JetBrains Mono" w:cs="JetBrains Mono"/>
-          <w:color w:val="CCCCCC"/>
-          <w:kern w:val="0"/>
-          <w:sz w:val="21"/>
-          <w:szCs w:val="21"/>
-          <w:lang w:eastAsia="en-AI"/>
-          <w14:ligatures w14:val="none"/>
-        </w:rPr>
-        <w:t xml:space="preserve"> </w:t>
-      </w:r>
-      <w:r>
-        <w:rPr>
-          <w:rFonts w:ascii="JetBrains Mono" w:eastAsia="Times New Roman" w:hAnsi="JetBrains Mono" w:cs="JetBrains Mono"/>
-          <w:color w:val="9CDCFE"/>
-          <w:kern w:val="0"/>
-          <w:sz w:val="21"/>
-          <w:szCs w:val="21"/>
-          <w:lang w:eastAsia="en-AI"/>
-          <w14:ligatures w14:val="none"/>
-        </w:rPr>
-        <w:t>n</w:t>
+          <w:color w:val="6A9955"/>
+          <w:kern w:val="0"/>
+          <w:sz w:val="21"/>
+          <w:szCs w:val="21"/>
+          <w:lang w:eastAsia="en-AI"/>
+          <w14:ligatures w14:val="none"/>
+        </w:rPr>
+        <w:t># a = 0 mod q, a = 1 mod p</w:t>
       </w:r>
     </w:p>
     <w:p>
@@ -8628,6 +10286,30 @@
           <w14:ligatures w14:val="none"/>
         </w:rPr>
       </w:pPr>
+      <w:r>
+        <w:rPr>
+          <w:rFonts w:ascii="JetBrains Mono" w:eastAsia="Times New Roman" w:hAnsi="JetBrains Mono" w:cs="JetBrains Mono"/>
+          <w:color w:val="CCCCCC"/>
+          <w:kern w:val="0"/>
+          <w:sz w:val="21"/>
+          <w:szCs w:val="21"/>
+          <w:lang w:eastAsia="en-AI"/>
+          <w14:ligatures w14:val="none"/>
+        </w:rPr>
+        <w:t xml:space="preserve">        </w:t>
+      </w:r>
+      <w:r>
+        <w:rPr>
+          <w:rFonts w:ascii="JetBrains Mono" w:eastAsia="Times New Roman" w:hAnsi="JetBrains Mono" w:cs="JetBrains Mono"/>
+          <w:color w:val="6A9955"/>
+          <w:kern w:val="0"/>
+          <w:sz w:val="21"/>
+          <w:szCs w:val="21"/>
+          <w:lang w:eastAsia="en-AI"/>
+          <w14:ligatures w14:val="none"/>
+        </w:rPr>
+        <w:t># b = 0 mod p, b = 1 mod q</w:t>
+      </w:r>
     </w:p>
     <w:p>
       <w:pPr>
@@ -8665,7 +10347,7 @@
           <w:lang w:eastAsia="en-AI"/>
           <w14:ligatures w14:val="none"/>
         </w:rPr>
-        <w:t xml:space="preserve"># check x^2 = c mod n, this will be true </w:t>
+        <w:t xml:space="preserve"># x = </w:t>
       </w:r>
       <w:proofErr w:type="spellStart"/>
       <w:r>
@@ -8678,9 +10360,47 @@
           <w:lang w:eastAsia="en-AI"/>
           <w14:ligatures w14:val="none"/>
         </w:rPr>
-        <w:t>iff</w:t>
+        <w:t>x_p</w:t>
       </w:r>
       <w:proofErr w:type="spellEnd"/>
+      <w:r>
+        <w:rPr>
+          <w:rFonts w:ascii="JetBrains Mono" w:eastAsia="Times New Roman" w:hAnsi="JetBrains Mono" w:cs="JetBrains Mono"/>
+          <w:color w:val="6A9955"/>
+          <w:kern w:val="0"/>
+          <w:sz w:val="21"/>
+          <w:szCs w:val="21"/>
+          <w:lang w:eastAsia="en-AI"/>
+          <w14:ligatures w14:val="none"/>
+        </w:rPr>
+        <w:t xml:space="preserve"> * a + </w:t>
+      </w:r>
+      <w:proofErr w:type="spellStart"/>
+      <w:r>
+        <w:rPr>
+          <w:rFonts w:ascii="JetBrains Mono" w:eastAsia="Times New Roman" w:hAnsi="JetBrains Mono" w:cs="JetBrains Mono"/>
+          <w:color w:val="6A9955"/>
+          <w:kern w:val="0"/>
+          <w:sz w:val="21"/>
+          <w:szCs w:val="21"/>
+          <w:lang w:eastAsia="en-AI"/>
+          <w14:ligatures w14:val="none"/>
+        </w:rPr>
+        <w:t>x_q</w:t>
+      </w:r>
+      <w:proofErr w:type="spellEnd"/>
+      <w:r>
+        <w:rPr>
+          <w:rFonts w:ascii="JetBrains Mono" w:eastAsia="Times New Roman" w:hAnsi="JetBrains Mono" w:cs="JetBrains Mono"/>
+          <w:color w:val="6A9955"/>
+          <w:kern w:val="0"/>
+          <w:sz w:val="21"/>
+          <w:szCs w:val="21"/>
+          <w:lang w:eastAsia="en-AI"/>
+          <w14:ligatures w14:val="none"/>
+        </w:rPr>
+        <w:t xml:space="preserve"> * b mod n, so</w:t>
+      </w:r>
     </w:p>
     <w:p>
       <w:pPr>
@@ -8718,7 +10438,111 @@
           <w:lang w:eastAsia="en-AI"/>
           <w14:ligatures w14:val="none"/>
         </w:rPr>
-        <w:t># c is a quadratic residue mod p and mod q.</w:t>
+        <w:t xml:space="preserve"># x = </w:t>
+      </w:r>
+      <w:proofErr w:type="spellStart"/>
+      <w:r>
+        <w:rPr>
+          <w:rFonts w:ascii="JetBrains Mono" w:eastAsia="Times New Roman" w:hAnsi="JetBrains Mono" w:cs="JetBrains Mono"/>
+          <w:color w:val="6A9955"/>
+          <w:kern w:val="0"/>
+          <w:sz w:val="21"/>
+          <w:szCs w:val="21"/>
+          <w:lang w:eastAsia="en-AI"/>
+          <w14:ligatures w14:val="none"/>
+        </w:rPr>
+        <w:t>x_p</w:t>
+      </w:r>
+      <w:proofErr w:type="spellEnd"/>
+      <w:r>
+        <w:rPr>
+          <w:rFonts w:ascii="JetBrains Mono" w:eastAsia="Times New Roman" w:hAnsi="JetBrains Mono" w:cs="JetBrains Mono"/>
+          <w:color w:val="6A9955"/>
+          <w:kern w:val="0"/>
+          <w:sz w:val="21"/>
+          <w:szCs w:val="21"/>
+          <w:lang w:eastAsia="en-AI"/>
+          <w14:ligatures w14:val="none"/>
+        </w:rPr>
+        <w:t xml:space="preserve"> * q * </w:t>
+      </w:r>
+      <w:proofErr w:type="spellStart"/>
+      <w:r>
+        <w:rPr>
+          <w:rFonts w:ascii="JetBrains Mono" w:eastAsia="Times New Roman" w:hAnsi="JetBrains Mono" w:cs="JetBrains Mono"/>
+          <w:color w:val="6A9955"/>
+          <w:kern w:val="0"/>
+          <w:sz w:val="21"/>
+          <w:szCs w:val="21"/>
+          <w:lang w:eastAsia="en-AI"/>
+          <w14:ligatures w14:val="none"/>
+        </w:rPr>
+        <w:t>y_q</w:t>
+      </w:r>
+      <w:proofErr w:type="spellEnd"/>
+      <w:r>
+        <w:rPr>
+          <w:rFonts w:ascii="JetBrains Mono" w:eastAsia="Times New Roman" w:hAnsi="JetBrains Mono" w:cs="JetBrains Mono"/>
+          <w:color w:val="6A9955"/>
+          <w:kern w:val="0"/>
+          <w:sz w:val="21"/>
+          <w:szCs w:val="21"/>
+          <w:lang w:eastAsia="en-AI"/>
+          <w14:ligatures w14:val="none"/>
+        </w:rPr>
+        <w:t xml:space="preserve"> + </w:t>
+      </w:r>
+      <w:proofErr w:type="spellStart"/>
+      <w:r>
+        <w:rPr>
+          <w:rFonts w:ascii="JetBrains Mono" w:eastAsia="Times New Roman" w:hAnsi="JetBrains Mono" w:cs="JetBrains Mono"/>
+          <w:color w:val="6A9955"/>
+          <w:kern w:val="0"/>
+          <w:sz w:val="21"/>
+          <w:szCs w:val="21"/>
+          <w:lang w:eastAsia="en-AI"/>
+          <w14:ligatures w14:val="none"/>
+        </w:rPr>
+        <w:t>x_q</w:t>
+      </w:r>
+      <w:proofErr w:type="spellEnd"/>
+      <w:r>
+        <w:rPr>
+          <w:rFonts w:ascii="JetBrains Mono" w:eastAsia="Times New Roman" w:hAnsi="JetBrains Mono" w:cs="JetBrains Mono"/>
+          <w:color w:val="6A9955"/>
+          <w:kern w:val="0"/>
+          <w:sz w:val="21"/>
+          <w:szCs w:val="21"/>
+          <w:lang w:eastAsia="en-AI"/>
+          <w14:ligatures w14:val="none"/>
+        </w:rPr>
+        <w:t xml:space="preserve"> * p * </w:t>
+      </w:r>
+      <w:proofErr w:type="spellStart"/>
+      <w:r>
+        <w:rPr>
+          <w:rFonts w:ascii="JetBrains Mono" w:eastAsia="Times New Roman" w:hAnsi="JetBrains Mono" w:cs="JetBrains Mono"/>
+          <w:color w:val="6A9955"/>
+          <w:kern w:val="0"/>
+          <w:sz w:val="21"/>
+          <w:szCs w:val="21"/>
+          <w:lang w:eastAsia="en-AI"/>
+          <w14:ligatures w14:val="none"/>
+        </w:rPr>
+        <w:t>y_p</w:t>
+      </w:r>
+      <w:proofErr w:type="spellEnd"/>
+      <w:r>
+        <w:rPr>
+          <w:rFonts w:ascii="JetBrains Mono" w:eastAsia="Times New Roman" w:hAnsi="JetBrains Mono" w:cs="JetBrains Mono"/>
+          <w:color w:val="6A9955"/>
+          <w:kern w:val="0"/>
+          <w:sz w:val="21"/>
+          <w:szCs w:val="21"/>
+          <w:lang w:eastAsia="en-AI"/>
+          <w14:ligatures w14:val="none"/>
+        </w:rPr>
+        <w:t xml:space="preserve"> mod n</w:t>
       </w:r>
     </w:p>
     <w:p>
@@ -8747,17 +10571,43 @@
         </w:rPr>
         <w:t xml:space="preserve">        </w:t>
       </w:r>
-      <w:r>
-        <w:rPr>
-          <w:rFonts w:ascii="JetBrains Mono" w:eastAsia="Times New Roman" w:hAnsi="JetBrains Mono" w:cs="JetBrains Mono"/>
-          <w:color w:val="C586C0"/>
-          <w:kern w:val="0"/>
-          <w:sz w:val="21"/>
-          <w:szCs w:val="21"/>
-          <w:lang w:eastAsia="en-AI"/>
-          <w14:ligatures w14:val="none"/>
-        </w:rPr>
-        <w:t>if</w:t>
+      <w:proofErr w:type="spellStart"/>
+      <w:r>
+        <w:rPr>
+          <w:rFonts w:ascii="JetBrains Mono" w:eastAsia="Times New Roman" w:hAnsi="JetBrains Mono" w:cs="JetBrains Mono"/>
+          <w:color w:val="9CDCFE"/>
+          <w:kern w:val="0"/>
+          <w:sz w:val="21"/>
+          <w:szCs w:val="21"/>
+          <w:lang w:eastAsia="en-AI"/>
+          <w14:ligatures w14:val="none"/>
+        </w:rPr>
+        <w:t>x_p</w:t>
+      </w:r>
+      <w:proofErr w:type="spellEnd"/>
+      <w:r>
+        <w:rPr>
+          <w:rFonts w:ascii="JetBrains Mono" w:eastAsia="Times New Roman" w:hAnsi="JetBrains Mono" w:cs="JetBrains Mono"/>
+          <w:color w:val="CCCCCC"/>
+          <w:kern w:val="0"/>
+          <w:sz w:val="21"/>
+          <w:szCs w:val="21"/>
+          <w:lang w:eastAsia="en-AI"/>
+          <w14:ligatures w14:val="none"/>
+        </w:rPr>
+        <w:t xml:space="preserve"> </w:t>
+      </w:r>
+      <w:r>
+        <w:rPr>
+          <w:rFonts w:ascii="JetBrains Mono" w:eastAsia="Times New Roman" w:hAnsi="JetBrains Mono" w:cs="JetBrains Mono"/>
+          <w:color w:val="D4D4D4"/>
+          <w:kern w:val="0"/>
+          <w:sz w:val="21"/>
+          <w:szCs w:val="21"/>
+          <w:lang w:eastAsia="en-AI"/>
+          <w14:ligatures w14:val="none"/>
+        </w:rPr>
+        <w:t>=</w:t>
       </w:r>
       <w:r>
         <w:rPr>
@@ -8781,22 +10631,8 @@
           <w:lang w:eastAsia="en-AI"/>
           <w14:ligatures w14:val="none"/>
         </w:rPr>
-        <w:t>_</w:t>
-      </w:r>
-      <w:proofErr w:type="spellStart"/>
-      <w:r>
-        <w:rPr>
-          <w:rFonts w:ascii="JetBrains Mono" w:eastAsia="Times New Roman" w:hAnsi="JetBrains Mono" w:cs="JetBrains Mono"/>
-          <w:color w:val="DCDCAA"/>
-          <w:kern w:val="0"/>
-          <w:sz w:val="21"/>
-          <w:szCs w:val="21"/>
-          <w:lang w:eastAsia="en-AI"/>
-          <w14:ligatures w14:val="none"/>
-        </w:rPr>
-        <w:t>jacobi_symbol</w:t>
-      </w:r>
-      <w:proofErr w:type="spellEnd"/>
+        <w:t>pow</w:t>
+      </w:r>
       <w:r>
         <w:rPr>
           <w:rFonts w:ascii="JetBrains Mono" w:eastAsia="Times New Roman" w:hAnsi="JetBrains Mono" w:cs="JetBrains Mono"/>
@@ -8831,6 +10667,126 @@
           <w:lang w:eastAsia="en-AI"/>
           <w14:ligatures w14:val="none"/>
         </w:rPr>
+        <w:t>, (</w:t>
+      </w:r>
+      <w:r>
+        <w:rPr>
+          <w:rFonts w:ascii="JetBrains Mono" w:eastAsia="Times New Roman" w:hAnsi="JetBrains Mono" w:cs="JetBrains Mono"/>
+          <w:color w:val="9CDCFE"/>
+          <w:kern w:val="0"/>
+          <w:sz w:val="21"/>
+          <w:szCs w:val="21"/>
+          <w:lang w:eastAsia="en-AI"/>
+          <w14:ligatures w14:val="none"/>
+        </w:rPr>
+        <w:t>p</w:t>
+      </w:r>
+      <w:r>
+        <w:rPr>
+          <w:rFonts w:ascii="JetBrains Mono" w:eastAsia="Times New Roman" w:hAnsi="JetBrains Mono" w:cs="JetBrains Mono"/>
+          <w:color w:val="CCCCCC"/>
+          <w:kern w:val="0"/>
+          <w:sz w:val="21"/>
+          <w:szCs w:val="21"/>
+          <w:lang w:eastAsia="en-AI"/>
+          <w14:ligatures w14:val="none"/>
+        </w:rPr>
+        <w:t xml:space="preserve"> </w:t>
+      </w:r>
+      <w:r>
+        <w:rPr>
+          <w:rFonts w:ascii="JetBrains Mono" w:eastAsia="Times New Roman" w:hAnsi="JetBrains Mono" w:cs="JetBrains Mono"/>
+          <w:color w:val="D4D4D4"/>
+          <w:kern w:val="0"/>
+          <w:sz w:val="21"/>
+          <w:szCs w:val="21"/>
+          <w:lang w:eastAsia="en-AI"/>
+          <w14:ligatures w14:val="none"/>
+        </w:rPr>
+        <w:t>+</w:t>
+      </w:r>
+      <w:r>
+        <w:rPr>
+          <w:rFonts w:ascii="JetBrains Mono" w:eastAsia="Times New Roman" w:hAnsi="JetBrains Mono" w:cs="JetBrains Mono"/>
+          <w:color w:val="CCCCCC"/>
+          <w:kern w:val="0"/>
+          <w:sz w:val="21"/>
+          <w:szCs w:val="21"/>
+          <w:lang w:eastAsia="en-AI"/>
+          <w14:ligatures w14:val="none"/>
+        </w:rPr>
+        <w:t xml:space="preserve"> </w:t>
+      </w:r>
+      <w:r>
+        <w:rPr>
+          <w:rFonts w:ascii="JetBrains Mono" w:eastAsia="Times New Roman" w:hAnsi="JetBrains Mono" w:cs="JetBrains Mono"/>
+          <w:color w:val="B5CEA8"/>
+          <w:kern w:val="0"/>
+          <w:sz w:val="21"/>
+          <w:szCs w:val="21"/>
+          <w:lang w:eastAsia="en-AI"/>
+          <w14:ligatures w14:val="none"/>
+        </w:rPr>
+        <w:t>1</w:t>
+      </w:r>
+      <w:r>
+        <w:rPr>
+          <w:rFonts w:ascii="JetBrains Mono" w:eastAsia="Times New Roman" w:hAnsi="JetBrains Mono" w:cs="JetBrains Mono"/>
+          <w:color w:val="CCCCCC"/>
+          <w:kern w:val="0"/>
+          <w:sz w:val="21"/>
+          <w:szCs w:val="21"/>
+          <w:lang w:eastAsia="en-AI"/>
+          <w14:ligatures w14:val="none"/>
+        </w:rPr>
+        <w:t xml:space="preserve">) </w:t>
+      </w:r>
+      <w:r>
+        <w:rPr>
+          <w:rFonts w:ascii="JetBrains Mono" w:eastAsia="Times New Roman" w:hAnsi="JetBrains Mono" w:cs="JetBrains Mono"/>
+          <w:color w:val="D4D4D4"/>
+          <w:kern w:val="0"/>
+          <w:sz w:val="21"/>
+          <w:szCs w:val="21"/>
+          <w:lang w:eastAsia="en-AI"/>
+          <w14:ligatures w14:val="none"/>
+        </w:rPr>
+        <w:t>//</w:t>
+      </w:r>
+      <w:r>
+        <w:rPr>
+          <w:rFonts w:ascii="JetBrains Mono" w:eastAsia="Times New Roman" w:hAnsi="JetBrains Mono" w:cs="JetBrains Mono"/>
+          <w:color w:val="CCCCCC"/>
+          <w:kern w:val="0"/>
+          <w:sz w:val="21"/>
+          <w:szCs w:val="21"/>
+          <w:lang w:eastAsia="en-AI"/>
+          <w14:ligatures w14:val="none"/>
+        </w:rPr>
+        <w:t xml:space="preserve"> </w:t>
+      </w:r>
+      <w:r>
+        <w:rPr>
+          <w:rFonts w:ascii="JetBrains Mono" w:eastAsia="Times New Roman" w:hAnsi="JetBrains Mono" w:cs="JetBrains Mono"/>
+          <w:color w:val="B5CEA8"/>
+          <w:kern w:val="0"/>
+          <w:sz w:val="21"/>
+          <w:szCs w:val="21"/>
+          <w:lang w:eastAsia="en-AI"/>
+          <w14:ligatures w14:val="none"/>
+        </w:rPr>
+        <w:t>4</w:t>
+      </w:r>
+      <w:r>
+        <w:rPr>
+          <w:rFonts w:ascii="JetBrains Mono" w:eastAsia="Times New Roman" w:hAnsi="JetBrains Mono" w:cs="JetBrains Mono"/>
+          <w:color w:val="CCCCCC"/>
+          <w:kern w:val="0"/>
+          <w:sz w:val="21"/>
+          <w:szCs w:val="21"/>
+          <w:lang w:eastAsia="en-AI"/>
+          <w14:ligatures w14:val="none"/>
+        </w:rPr>
         <w:t xml:space="preserve">, </w:t>
       </w:r>
       <w:r>
@@ -8855,213 +10811,19 @@
           <w:lang w:eastAsia="en-AI"/>
           <w14:ligatures w14:val="none"/>
         </w:rPr>
-        <w:t xml:space="preserve">) </w:t>
-      </w:r>
-      <w:r>
-        <w:rPr>
-          <w:rFonts w:ascii="JetBrains Mono" w:eastAsia="Times New Roman" w:hAnsi="JetBrains Mono" w:cs="JetBrains Mono"/>
-          <w:color w:val="D4D4D4"/>
-          <w:kern w:val="0"/>
-          <w:sz w:val="21"/>
-          <w:szCs w:val="21"/>
-          <w:lang w:eastAsia="en-AI"/>
-          <w14:ligatures w14:val="none"/>
-        </w:rPr>
-        <w:t>!=</w:t>
-      </w:r>
-      <w:r>
-        <w:rPr>
-          <w:rFonts w:ascii="JetBrains Mono" w:eastAsia="Times New Roman" w:hAnsi="JetBrains Mono" w:cs="JetBrains Mono"/>
-          <w:color w:val="CCCCCC"/>
-          <w:kern w:val="0"/>
-          <w:sz w:val="21"/>
-          <w:szCs w:val="21"/>
-          <w:lang w:eastAsia="en-AI"/>
-          <w14:ligatures w14:val="none"/>
-        </w:rPr>
-        <w:t xml:space="preserve"> </w:t>
-      </w:r>
-      <w:r>
-        <w:rPr>
-          <w:rFonts w:ascii="JetBrains Mono" w:eastAsia="Times New Roman" w:hAnsi="JetBrains Mono" w:cs="JetBrains Mono"/>
-          <w:color w:val="B5CEA8"/>
-          <w:kern w:val="0"/>
-          <w:sz w:val="21"/>
-          <w:szCs w:val="21"/>
-          <w:lang w:eastAsia="en-AI"/>
-          <w14:ligatures w14:val="none"/>
-        </w:rPr>
-        <w:t>1</w:t>
-      </w:r>
-      <w:r>
-        <w:rPr>
-          <w:rFonts w:ascii="JetBrains Mono" w:eastAsia="Times New Roman" w:hAnsi="JetBrains Mono" w:cs="JetBrains Mono"/>
-          <w:color w:val="CCCCCC"/>
-          <w:kern w:val="0"/>
-          <w:sz w:val="21"/>
-          <w:szCs w:val="21"/>
-          <w:lang w:eastAsia="en-AI"/>
-          <w14:ligatures w14:val="none"/>
-        </w:rPr>
-        <w:t xml:space="preserve"> </w:t>
-      </w:r>
-      <w:r>
-        <w:rPr>
-          <w:rFonts w:ascii="JetBrains Mono" w:eastAsia="Times New Roman" w:hAnsi="JetBrains Mono" w:cs="JetBrains Mono"/>
-          <w:color w:val="569CD6"/>
-          <w:kern w:val="0"/>
-          <w:sz w:val="21"/>
-          <w:szCs w:val="21"/>
-          <w:lang w:eastAsia="en-AI"/>
-          <w14:ligatures w14:val="none"/>
-        </w:rPr>
-        <w:t>or</w:t>
-      </w:r>
-      <w:r>
-        <w:rPr>
-          <w:rFonts w:ascii="JetBrains Mono" w:eastAsia="Times New Roman" w:hAnsi="JetBrains Mono" w:cs="JetBrains Mono"/>
-          <w:color w:val="CCCCCC"/>
-          <w:kern w:val="0"/>
-          <w:sz w:val="21"/>
-          <w:szCs w:val="21"/>
-          <w:lang w:eastAsia="en-AI"/>
-          <w14:ligatures w14:val="none"/>
-        </w:rPr>
-        <w:t xml:space="preserve"> </w:t>
-      </w:r>
-      <w:r>
-        <w:rPr>
-          <w:rFonts w:ascii="JetBrains Mono" w:eastAsia="Times New Roman" w:hAnsi="JetBrains Mono" w:cs="JetBrains Mono"/>
-          <w:color w:val="DCDCAA"/>
-          <w:kern w:val="0"/>
-          <w:sz w:val="21"/>
-          <w:szCs w:val="21"/>
-          <w:lang w:eastAsia="en-AI"/>
-          <w14:ligatures w14:val="none"/>
-        </w:rPr>
-        <w:t>_</w:t>
-      </w:r>
-      <w:proofErr w:type="spellStart"/>
-      <w:r>
-        <w:rPr>
-          <w:rFonts w:ascii="JetBrains Mono" w:eastAsia="Times New Roman" w:hAnsi="JetBrains Mono" w:cs="JetBrains Mono"/>
-          <w:color w:val="DCDCAA"/>
-          <w:kern w:val="0"/>
-          <w:sz w:val="21"/>
-          <w:szCs w:val="21"/>
-          <w:lang w:eastAsia="en-AI"/>
-          <w14:ligatures w14:val="none"/>
-        </w:rPr>
-        <w:t>jacobi_symbol</w:t>
-      </w:r>
-      <w:proofErr w:type="spellEnd"/>
-      <w:r>
-        <w:rPr>
-          <w:rFonts w:ascii="JetBrains Mono" w:eastAsia="Times New Roman" w:hAnsi="JetBrains Mono" w:cs="JetBrains Mono"/>
-          <w:color w:val="CCCCCC"/>
-          <w:kern w:val="0"/>
-          <w:sz w:val="21"/>
-          <w:szCs w:val="21"/>
-          <w:lang w:eastAsia="en-AI"/>
-          <w14:ligatures w14:val="none"/>
-        </w:rPr>
-        <w:t>(</w:t>
-      </w:r>
-      <w:r>
-        <w:rPr>
-          <w:rFonts w:ascii="JetBrains Mono" w:eastAsia="Times New Roman" w:hAnsi="JetBrains Mono" w:cs="JetBrains Mono"/>
-          <w:color w:val="9CDCFE"/>
-          <w:kern w:val="0"/>
-          <w:sz w:val="21"/>
-          <w:szCs w:val="21"/>
-          <w:lang w:eastAsia="en-AI"/>
-          <w14:ligatures w14:val="none"/>
-        </w:rPr>
-        <w:t>c</w:t>
-      </w:r>
-      <w:r>
-        <w:rPr>
-          <w:rFonts w:ascii="JetBrains Mono" w:eastAsia="Times New Roman" w:hAnsi="JetBrains Mono" w:cs="JetBrains Mono"/>
-          <w:color w:val="CCCCCC"/>
-          <w:kern w:val="0"/>
-          <w:sz w:val="21"/>
-          <w:szCs w:val="21"/>
-          <w:lang w:eastAsia="en-AI"/>
-          <w14:ligatures w14:val="none"/>
-        </w:rPr>
-        <w:t xml:space="preserve">, </w:t>
-      </w:r>
-      <w:r>
-        <w:rPr>
-          <w:rFonts w:ascii="JetBrains Mono" w:eastAsia="Times New Roman" w:hAnsi="JetBrains Mono" w:cs="JetBrains Mono"/>
-          <w:color w:val="9CDCFE"/>
-          <w:kern w:val="0"/>
-          <w:sz w:val="21"/>
-          <w:szCs w:val="21"/>
-          <w:lang w:eastAsia="en-AI"/>
-          <w14:ligatures w14:val="none"/>
-        </w:rPr>
-        <w:t>q</w:t>
-      </w:r>
-      <w:r>
-        <w:rPr>
-          <w:rFonts w:ascii="JetBrains Mono" w:eastAsia="Times New Roman" w:hAnsi="JetBrains Mono" w:cs="JetBrains Mono"/>
-          <w:color w:val="CCCCCC"/>
-          <w:kern w:val="0"/>
-          <w:sz w:val="21"/>
-          <w:szCs w:val="21"/>
-          <w:lang w:eastAsia="en-AI"/>
-          <w14:ligatures w14:val="none"/>
-        </w:rPr>
-        <w:t xml:space="preserve">) </w:t>
-      </w:r>
-      <w:r>
-        <w:rPr>
-          <w:rFonts w:ascii="JetBrains Mono" w:eastAsia="Times New Roman" w:hAnsi="JetBrains Mono" w:cs="JetBrains Mono"/>
-          <w:color w:val="D4D4D4"/>
-          <w:kern w:val="0"/>
-          <w:sz w:val="21"/>
-          <w:szCs w:val="21"/>
-          <w:lang w:eastAsia="en-AI"/>
-          <w14:ligatures w14:val="none"/>
-        </w:rPr>
-        <w:t>!=</w:t>
-      </w:r>
-      <w:r>
-        <w:rPr>
-          <w:rFonts w:ascii="JetBrains Mono" w:eastAsia="Times New Roman" w:hAnsi="JetBrains Mono" w:cs="JetBrains Mono"/>
-          <w:color w:val="CCCCCC"/>
-          <w:kern w:val="0"/>
-          <w:sz w:val="21"/>
-          <w:szCs w:val="21"/>
-          <w:lang w:eastAsia="en-AI"/>
-          <w14:ligatures w14:val="none"/>
-        </w:rPr>
-        <w:t xml:space="preserve"> </w:t>
-      </w:r>
-      <w:r>
-        <w:rPr>
-          <w:rFonts w:ascii="JetBrains Mono" w:eastAsia="Times New Roman" w:hAnsi="JetBrains Mono" w:cs="JetBrains Mono"/>
-          <w:color w:val="B5CEA8"/>
-          <w:kern w:val="0"/>
-          <w:sz w:val="21"/>
-          <w:szCs w:val="21"/>
-          <w:lang w:eastAsia="en-AI"/>
-          <w14:ligatures w14:val="none"/>
-        </w:rPr>
-        <w:t>1</w:t>
-      </w:r>
-      <w:r>
-        <w:rPr>
-          <w:rFonts w:ascii="JetBrains Mono" w:eastAsia="Times New Roman" w:hAnsi="JetBrains Mono" w:cs="JetBrains Mono"/>
-          <w:color w:val="CCCCCC"/>
-          <w:kern w:val="0"/>
-          <w:sz w:val="21"/>
-          <w:szCs w:val="21"/>
-          <w:lang w:eastAsia="en-AI"/>
-          <w14:ligatures w14:val="none"/>
-        </w:rPr>
-        <w:t>:</w:t>
+        <w:t>)  </w:t>
+      </w:r>
+      <w:r>
+        <w:rPr>
+          <w:rFonts w:ascii="JetBrains Mono" w:eastAsia="Times New Roman" w:hAnsi="JetBrains Mono" w:cs="JetBrains Mono"/>
+          <w:color w:val="6A9955"/>
+          <w:kern w:val="0"/>
+          <w:sz w:val="21"/>
+          <w:szCs w:val="21"/>
+          <w:lang w:eastAsia="en-AI"/>
+          <w14:ligatures w14:val="none"/>
+        </w:rPr>
+        <w:t># known formula</w:t>
       </w:r>
     </w:p>
     <w:p>
@@ -9088,19 +10850,261 @@
           <w:lang w:eastAsia="en-AI"/>
           <w14:ligatures w14:val="none"/>
         </w:rPr>
-        <w:t xml:space="preserve">            </w:t>
-      </w:r>
-      <w:r>
-        <w:rPr>
-          <w:rFonts w:ascii="JetBrains Mono" w:eastAsia="Times New Roman" w:hAnsi="JetBrains Mono" w:cs="JetBrains Mono"/>
-          <w:color w:val="C586C0"/>
-          <w:kern w:val="0"/>
-          <w:sz w:val="21"/>
-          <w:szCs w:val="21"/>
-          <w:lang w:eastAsia="en-AI"/>
-          <w14:ligatures w14:val="none"/>
-        </w:rPr>
-        <w:t>continue</w:t>
+        <w:t xml:space="preserve">        </w:t>
+      </w:r>
+      <w:proofErr w:type="spellStart"/>
+      <w:r>
+        <w:rPr>
+          <w:rFonts w:ascii="JetBrains Mono" w:eastAsia="Times New Roman" w:hAnsi="JetBrains Mono" w:cs="JetBrains Mono"/>
+          <w:color w:val="9CDCFE"/>
+          <w:kern w:val="0"/>
+          <w:sz w:val="21"/>
+          <w:szCs w:val="21"/>
+          <w:lang w:eastAsia="en-AI"/>
+          <w14:ligatures w14:val="none"/>
+        </w:rPr>
+        <w:t>x_q</w:t>
+      </w:r>
+      <w:proofErr w:type="spellEnd"/>
+      <w:r>
+        <w:rPr>
+          <w:rFonts w:ascii="JetBrains Mono" w:eastAsia="Times New Roman" w:hAnsi="JetBrains Mono" w:cs="JetBrains Mono"/>
+          <w:color w:val="CCCCCC"/>
+          <w:kern w:val="0"/>
+          <w:sz w:val="21"/>
+          <w:szCs w:val="21"/>
+          <w:lang w:eastAsia="en-AI"/>
+          <w14:ligatures w14:val="none"/>
+        </w:rPr>
+        <w:t xml:space="preserve"> </w:t>
+      </w:r>
+      <w:r>
+        <w:rPr>
+          <w:rFonts w:ascii="JetBrains Mono" w:eastAsia="Times New Roman" w:hAnsi="JetBrains Mono" w:cs="JetBrains Mono"/>
+          <w:color w:val="D4D4D4"/>
+          <w:kern w:val="0"/>
+          <w:sz w:val="21"/>
+          <w:szCs w:val="21"/>
+          <w:lang w:eastAsia="en-AI"/>
+          <w14:ligatures w14:val="none"/>
+        </w:rPr>
+        <w:t>=</w:t>
+      </w:r>
+      <w:r>
+        <w:rPr>
+          <w:rFonts w:ascii="JetBrains Mono" w:eastAsia="Times New Roman" w:hAnsi="JetBrains Mono" w:cs="JetBrains Mono"/>
+          <w:color w:val="CCCCCC"/>
+          <w:kern w:val="0"/>
+          <w:sz w:val="21"/>
+          <w:szCs w:val="21"/>
+          <w:lang w:eastAsia="en-AI"/>
+          <w14:ligatures w14:val="none"/>
+        </w:rPr>
+        <w:t xml:space="preserve"> </w:t>
+      </w:r>
+      <w:r>
+        <w:rPr>
+          <w:rFonts w:ascii="JetBrains Mono" w:eastAsia="Times New Roman" w:hAnsi="JetBrains Mono" w:cs="JetBrains Mono"/>
+          <w:color w:val="DCDCAA"/>
+          <w:kern w:val="0"/>
+          <w:sz w:val="21"/>
+          <w:szCs w:val="21"/>
+          <w:lang w:eastAsia="en-AI"/>
+          <w14:ligatures w14:val="none"/>
+        </w:rPr>
+        <w:t>pow</w:t>
+      </w:r>
+      <w:r>
+        <w:rPr>
+          <w:rFonts w:ascii="JetBrains Mono" w:eastAsia="Times New Roman" w:hAnsi="JetBrains Mono" w:cs="JetBrains Mono"/>
+          <w:color w:val="CCCCCC"/>
+          <w:kern w:val="0"/>
+          <w:sz w:val="21"/>
+          <w:szCs w:val="21"/>
+          <w:lang w:eastAsia="en-AI"/>
+          <w14:ligatures w14:val="none"/>
+        </w:rPr>
+        <w:t>(</w:t>
+      </w:r>
+      <w:r>
+        <w:rPr>
+          <w:rFonts w:ascii="JetBrains Mono" w:eastAsia="Times New Roman" w:hAnsi="JetBrains Mono" w:cs="JetBrains Mono"/>
+          <w:color w:val="9CDCFE"/>
+          <w:kern w:val="0"/>
+          <w:sz w:val="21"/>
+          <w:szCs w:val="21"/>
+          <w:lang w:eastAsia="en-AI"/>
+          <w14:ligatures w14:val="none"/>
+        </w:rPr>
+        <w:t>c</w:t>
+      </w:r>
+      <w:r>
+        <w:rPr>
+          <w:rFonts w:ascii="JetBrains Mono" w:eastAsia="Times New Roman" w:hAnsi="JetBrains Mono" w:cs="JetBrains Mono"/>
+          <w:color w:val="CCCCCC"/>
+          <w:kern w:val="0"/>
+          <w:sz w:val="21"/>
+          <w:szCs w:val="21"/>
+          <w:lang w:eastAsia="en-AI"/>
+          <w14:ligatures w14:val="none"/>
+        </w:rPr>
+        <w:t>, (</w:t>
+      </w:r>
+      <w:r>
+        <w:rPr>
+          <w:rFonts w:ascii="JetBrains Mono" w:eastAsia="Times New Roman" w:hAnsi="JetBrains Mono" w:cs="JetBrains Mono"/>
+          <w:color w:val="9CDCFE"/>
+          <w:kern w:val="0"/>
+          <w:sz w:val="21"/>
+          <w:szCs w:val="21"/>
+          <w:lang w:eastAsia="en-AI"/>
+          <w14:ligatures w14:val="none"/>
+        </w:rPr>
+        <w:t>q</w:t>
+      </w:r>
+      <w:r>
+        <w:rPr>
+          <w:rFonts w:ascii="JetBrains Mono" w:eastAsia="Times New Roman" w:hAnsi="JetBrains Mono" w:cs="JetBrains Mono"/>
+          <w:color w:val="CCCCCC"/>
+          <w:kern w:val="0"/>
+          <w:sz w:val="21"/>
+          <w:szCs w:val="21"/>
+          <w:lang w:eastAsia="en-AI"/>
+          <w14:ligatures w14:val="none"/>
+        </w:rPr>
+        <w:t xml:space="preserve"> </w:t>
+      </w:r>
+      <w:r>
+        <w:rPr>
+          <w:rFonts w:ascii="JetBrains Mono" w:eastAsia="Times New Roman" w:hAnsi="JetBrains Mono" w:cs="JetBrains Mono"/>
+          <w:color w:val="D4D4D4"/>
+          <w:kern w:val="0"/>
+          <w:sz w:val="21"/>
+          <w:szCs w:val="21"/>
+          <w:lang w:eastAsia="en-AI"/>
+          <w14:ligatures w14:val="none"/>
+        </w:rPr>
+        <w:t>+</w:t>
+      </w:r>
+      <w:r>
+        <w:rPr>
+          <w:rFonts w:ascii="JetBrains Mono" w:eastAsia="Times New Roman" w:hAnsi="JetBrains Mono" w:cs="JetBrains Mono"/>
+          <w:color w:val="CCCCCC"/>
+          <w:kern w:val="0"/>
+          <w:sz w:val="21"/>
+          <w:szCs w:val="21"/>
+          <w:lang w:eastAsia="en-AI"/>
+          <w14:ligatures w14:val="none"/>
+        </w:rPr>
+        <w:t xml:space="preserve"> </w:t>
+      </w:r>
+      <w:r>
+        <w:rPr>
+          <w:rFonts w:ascii="JetBrains Mono" w:eastAsia="Times New Roman" w:hAnsi="JetBrains Mono" w:cs="JetBrains Mono"/>
+          <w:color w:val="B5CEA8"/>
+          <w:kern w:val="0"/>
+          <w:sz w:val="21"/>
+          <w:szCs w:val="21"/>
+          <w:lang w:eastAsia="en-AI"/>
+          <w14:ligatures w14:val="none"/>
+        </w:rPr>
+        <w:t>1</w:t>
+      </w:r>
+      <w:r>
+        <w:rPr>
+          <w:rFonts w:ascii="JetBrains Mono" w:eastAsia="Times New Roman" w:hAnsi="JetBrains Mono" w:cs="JetBrains Mono"/>
+          <w:color w:val="CCCCCC"/>
+          <w:kern w:val="0"/>
+          <w:sz w:val="21"/>
+          <w:szCs w:val="21"/>
+          <w:lang w:eastAsia="en-AI"/>
+          <w14:ligatures w14:val="none"/>
+        </w:rPr>
+        <w:t xml:space="preserve">) </w:t>
+      </w:r>
+      <w:r>
+        <w:rPr>
+          <w:rFonts w:ascii="JetBrains Mono" w:eastAsia="Times New Roman" w:hAnsi="JetBrains Mono" w:cs="JetBrains Mono"/>
+          <w:color w:val="D4D4D4"/>
+          <w:kern w:val="0"/>
+          <w:sz w:val="21"/>
+          <w:szCs w:val="21"/>
+          <w:lang w:eastAsia="en-AI"/>
+          <w14:ligatures w14:val="none"/>
+        </w:rPr>
+        <w:t>//</w:t>
+      </w:r>
+      <w:r>
+        <w:rPr>
+          <w:rFonts w:ascii="JetBrains Mono" w:eastAsia="Times New Roman" w:hAnsi="JetBrains Mono" w:cs="JetBrains Mono"/>
+          <w:color w:val="CCCCCC"/>
+          <w:kern w:val="0"/>
+          <w:sz w:val="21"/>
+          <w:szCs w:val="21"/>
+          <w:lang w:eastAsia="en-AI"/>
+          <w14:ligatures w14:val="none"/>
+        </w:rPr>
+        <w:t xml:space="preserve"> </w:t>
+      </w:r>
+      <w:r>
+        <w:rPr>
+          <w:rFonts w:ascii="JetBrains Mono" w:eastAsia="Times New Roman" w:hAnsi="JetBrains Mono" w:cs="JetBrains Mono"/>
+          <w:color w:val="B5CEA8"/>
+          <w:kern w:val="0"/>
+          <w:sz w:val="21"/>
+          <w:szCs w:val="21"/>
+          <w:lang w:eastAsia="en-AI"/>
+          <w14:ligatures w14:val="none"/>
+        </w:rPr>
+        <w:t>4</w:t>
+      </w:r>
+      <w:r>
+        <w:rPr>
+          <w:rFonts w:ascii="JetBrains Mono" w:eastAsia="Times New Roman" w:hAnsi="JetBrains Mono" w:cs="JetBrains Mono"/>
+          <w:color w:val="CCCCCC"/>
+          <w:kern w:val="0"/>
+          <w:sz w:val="21"/>
+          <w:szCs w:val="21"/>
+          <w:lang w:eastAsia="en-AI"/>
+          <w14:ligatures w14:val="none"/>
+        </w:rPr>
+        <w:t xml:space="preserve">, </w:t>
+      </w:r>
+      <w:r>
+        <w:rPr>
+          <w:rFonts w:ascii="JetBrains Mono" w:eastAsia="Times New Roman" w:hAnsi="JetBrains Mono" w:cs="JetBrains Mono"/>
+          <w:color w:val="9CDCFE"/>
+          <w:kern w:val="0"/>
+          <w:sz w:val="21"/>
+          <w:szCs w:val="21"/>
+          <w:lang w:eastAsia="en-AI"/>
+          <w14:ligatures w14:val="none"/>
+        </w:rPr>
+        <w:t>q</w:t>
+      </w:r>
+      <w:r>
+        <w:rPr>
+          <w:rFonts w:ascii="JetBrains Mono" w:eastAsia="Times New Roman" w:hAnsi="JetBrains Mono" w:cs="JetBrains Mono"/>
+          <w:color w:val="CCCCCC"/>
+          <w:kern w:val="0"/>
+          <w:sz w:val="21"/>
+          <w:szCs w:val="21"/>
+          <w:lang w:eastAsia="en-AI"/>
+          <w14:ligatures w14:val="none"/>
+        </w:rPr>
+        <w:t>)  </w:t>
+      </w:r>
+      <w:r>
+        <w:rPr>
+          <w:rFonts w:ascii="JetBrains Mono" w:eastAsia="Times New Roman" w:hAnsi="JetBrains Mono" w:cs="JetBrains Mono"/>
+          <w:color w:val="6A9955"/>
+          <w:kern w:val="0"/>
+          <w:sz w:val="21"/>
+          <w:szCs w:val="21"/>
+          <w:lang w:eastAsia="en-AI"/>
+          <w14:ligatures w14:val="none"/>
+        </w:rPr>
+        <w:t># known formula</w:t>
       </w:r>
     </w:p>
     <w:p>
@@ -9147,14 +11151,188 @@
       <w:r>
         <w:rPr>
           <w:rFonts w:ascii="JetBrains Mono" w:eastAsia="Times New Roman" w:hAnsi="JetBrains Mono" w:cs="JetBrains Mono"/>
-          <w:color w:val="6A9955"/>
-          <w:kern w:val="0"/>
-          <w:sz w:val="21"/>
-          <w:szCs w:val="21"/>
-          <w:lang w:eastAsia="en-AI"/>
-          <w14:ligatures w14:val="none"/>
-        </w:rPr>
-        <w:t># find x_p^2 = c mod p and x_q^2 = c mod q</w:t>
+          <w:color w:val="9CDCFE"/>
+          <w:kern w:val="0"/>
+          <w:sz w:val="21"/>
+          <w:szCs w:val="21"/>
+          <w:lang w:eastAsia="en-AI"/>
+          <w14:ligatures w14:val="none"/>
+        </w:rPr>
+        <w:t>_</w:t>
+      </w:r>
+      <w:r>
+        <w:rPr>
+          <w:rFonts w:ascii="JetBrains Mono" w:eastAsia="Times New Roman" w:hAnsi="JetBrains Mono" w:cs="JetBrains Mono"/>
+          <w:color w:val="CCCCCC"/>
+          <w:kern w:val="0"/>
+          <w:sz w:val="21"/>
+          <w:szCs w:val="21"/>
+          <w:lang w:eastAsia="en-AI"/>
+          <w14:ligatures w14:val="none"/>
+        </w:rPr>
+        <w:t xml:space="preserve">, </w:t>
+      </w:r>
+      <w:proofErr w:type="spellStart"/>
+      <w:r>
+        <w:rPr>
+          <w:rFonts w:ascii="JetBrains Mono" w:eastAsia="Times New Roman" w:hAnsi="JetBrains Mono" w:cs="JetBrains Mono"/>
+          <w:color w:val="9CDCFE"/>
+          <w:kern w:val="0"/>
+          <w:sz w:val="21"/>
+          <w:szCs w:val="21"/>
+          <w:lang w:eastAsia="en-AI"/>
+          <w14:ligatures w14:val="none"/>
+        </w:rPr>
+        <w:t>y_p</w:t>
+      </w:r>
+      <w:proofErr w:type="spellEnd"/>
+      <w:r>
+        <w:rPr>
+          <w:rFonts w:ascii="JetBrains Mono" w:eastAsia="Times New Roman" w:hAnsi="JetBrains Mono" w:cs="JetBrains Mono"/>
+          <w:color w:val="CCCCCC"/>
+          <w:kern w:val="0"/>
+          <w:sz w:val="21"/>
+          <w:szCs w:val="21"/>
+          <w:lang w:eastAsia="en-AI"/>
+          <w14:ligatures w14:val="none"/>
+        </w:rPr>
+        <w:t xml:space="preserve">, </w:t>
+      </w:r>
+      <w:proofErr w:type="spellStart"/>
+      <w:r>
+        <w:rPr>
+          <w:rFonts w:ascii="JetBrains Mono" w:eastAsia="Times New Roman" w:hAnsi="JetBrains Mono" w:cs="JetBrains Mono"/>
+          <w:color w:val="9CDCFE"/>
+          <w:kern w:val="0"/>
+          <w:sz w:val="21"/>
+          <w:szCs w:val="21"/>
+          <w:lang w:eastAsia="en-AI"/>
+          <w14:ligatures w14:val="none"/>
+        </w:rPr>
+        <w:t>y_q</w:t>
+      </w:r>
+      <w:proofErr w:type="spellEnd"/>
+      <w:r>
+        <w:rPr>
+          <w:rFonts w:ascii="JetBrains Mono" w:eastAsia="Times New Roman" w:hAnsi="JetBrains Mono" w:cs="JetBrains Mono"/>
+          <w:color w:val="CCCCCC"/>
+          <w:kern w:val="0"/>
+          <w:sz w:val="21"/>
+          <w:szCs w:val="21"/>
+          <w:lang w:eastAsia="en-AI"/>
+          <w14:ligatures w14:val="none"/>
+        </w:rPr>
+        <w:t xml:space="preserve"> </w:t>
+      </w:r>
+      <w:r>
+        <w:rPr>
+          <w:rFonts w:ascii="JetBrains Mono" w:eastAsia="Times New Roman" w:hAnsi="JetBrains Mono" w:cs="JetBrains Mono"/>
+          <w:color w:val="D4D4D4"/>
+          <w:kern w:val="0"/>
+          <w:sz w:val="21"/>
+          <w:szCs w:val="21"/>
+          <w:lang w:eastAsia="en-AI"/>
+          <w14:ligatures w14:val="none"/>
+        </w:rPr>
+        <w:t>=</w:t>
+      </w:r>
+      <w:r>
+        <w:rPr>
+          <w:rFonts w:ascii="JetBrains Mono" w:eastAsia="Times New Roman" w:hAnsi="JetBrains Mono" w:cs="JetBrains Mono"/>
+          <w:color w:val="CCCCCC"/>
+          <w:kern w:val="0"/>
+          <w:sz w:val="21"/>
+          <w:szCs w:val="21"/>
+          <w:lang w:eastAsia="en-AI"/>
+          <w14:ligatures w14:val="none"/>
+        </w:rPr>
+        <w:t xml:space="preserve"> </w:t>
+      </w:r>
+      <w:r>
+        <w:rPr>
+          <w:rFonts w:ascii="JetBrains Mono" w:eastAsia="Times New Roman" w:hAnsi="JetBrains Mono" w:cs="JetBrains Mono"/>
+          <w:color w:val="DCDCAA"/>
+          <w:kern w:val="0"/>
+          <w:sz w:val="21"/>
+          <w:szCs w:val="21"/>
+          <w:lang w:eastAsia="en-AI"/>
+          <w14:ligatures w14:val="none"/>
+        </w:rPr>
+        <w:t>_</w:t>
+      </w:r>
+      <w:proofErr w:type="spellStart"/>
+      <w:r>
+        <w:rPr>
+          <w:rFonts w:ascii="JetBrains Mono" w:eastAsia="Times New Roman" w:hAnsi="JetBrains Mono" w:cs="JetBrains Mono"/>
+          <w:color w:val="DCDCAA"/>
+          <w:kern w:val="0"/>
+          <w:sz w:val="21"/>
+          <w:szCs w:val="21"/>
+          <w:lang w:eastAsia="en-AI"/>
+          <w14:ligatures w14:val="none"/>
+        </w:rPr>
+        <w:t>extended_gcd</w:t>
+      </w:r>
+      <w:proofErr w:type="spellEnd"/>
+      <w:r>
+        <w:rPr>
+          <w:rFonts w:ascii="JetBrains Mono" w:eastAsia="Times New Roman" w:hAnsi="JetBrains Mono" w:cs="JetBrains Mono"/>
+          <w:color w:val="CCCCCC"/>
+          <w:kern w:val="0"/>
+          <w:sz w:val="21"/>
+          <w:szCs w:val="21"/>
+          <w:lang w:eastAsia="en-AI"/>
+          <w14:ligatures w14:val="none"/>
+        </w:rPr>
+        <w:t>(</w:t>
+      </w:r>
+      <w:r>
+        <w:rPr>
+          <w:rFonts w:ascii="JetBrains Mono" w:eastAsia="Times New Roman" w:hAnsi="JetBrains Mono" w:cs="JetBrains Mono"/>
+          <w:color w:val="9CDCFE"/>
+          <w:kern w:val="0"/>
+          <w:sz w:val="21"/>
+          <w:szCs w:val="21"/>
+          <w:lang w:eastAsia="en-AI"/>
+          <w14:ligatures w14:val="none"/>
+        </w:rPr>
+        <w:t>p</w:t>
+      </w:r>
+      <w:r>
+        <w:rPr>
+          <w:rFonts w:ascii="JetBrains Mono" w:eastAsia="Times New Roman" w:hAnsi="JetBrains Mono" w:cs="JetBrains Mono"/>
+          <w:color w:val="CCCCCC"/>
+          <w:kern w:val="0"/>
+          <w:sz w:val="21"/>
+          <w:szCs w:val="21"/>
+          <w:lang w:eastAsia="en-AI"/>
+          <w14:ligatures w14:val="none"/>
+        </w:rPr>
+        <w:t xml:space="preserve">, </w:t>
+      </w:r>
+      <w:r>
+        <w:rPr>
+          <w:rFonts w:ascii="JetBrains Mono" w:eastAsia="Times New Roman" w:hAnsi="JetBrains Mono" w:cs="JetBrains Mono"/>
+          <w:color w:val="9CDCFE"/>
+          <w:kern w:val="0"/>
+          <w:sz w:val="21"/>
+          <w:szCs w:val="21"/>
+          <w:lang w:eastAsia="en-AI"/>
+          <w14:ligatures w14:val="none"/>
+        </w:rPr>
+        <w:t>q</w:t>
+      </w:r>
+      <w:r>
+        <w:rPr>
+          <w:rFonts w:ascii="JetBrains Mono" w:eastAsia="Times New Roman" w:hAnsi="JetBrains Mono" w:cs="JetBrains Mono"/>
+          <w:color w:val="CCCCCC"/>
+          <w:kern w:val="0"/>
+          <w:sz w:val="21"/>
+          <w:szCs w:val="21"/>
+          <w:lang w:eastAsia="en-AI"/>
+          <w14:ligatures w14:val="none"/>
+        </w:rPr>
+        <w:t>)</w:t>
       </w:r>
     </w:p>
     <w:p>
@@ -9186,59 +11364,56 @@
       <w:r>
         <w:rPr>
           <w:rFonts w:ascii="JetBrains Mono" w:eastAsia="Times New Roman" w:hAnsi="JetBrains Mono" w:cs="JetBrains Mono"/>
-          <w:color w:val="6A9955"/>
-          <w:kern w:val="0"/>
-          <w:sz w:val="21"/>
-          <w:szCs w:val="21"/>
-          <w:lang w:eastAsia="en-AI"/>
-          <w14:ligatures w14:val="none"/>
-        </w:rPr>
-        <w:t># solve for x using the Chinese Remainder Theorem</w:t>
-      </w:r>
-    </w:p>
-    <w:p>
-      <w:pPr>
-        <w:shd w:val="clear" w:color="auto" w:fill="1F1F1F"/>
-        <w:spacing w:after="0" w:line="285" w:lineRule="atLeast"/>
-        <w:rPr>
-          <w:rFonts w:ascii="JetBrains Mono" w:eastAsia="Times New Roman" w:hAnsi="JetBrains Mono" w:cs="JetBrains Mono"/>
-          <w:color w:val="CCCCCC"/>
-          <w:kern w:val="0"/>
-          <w:sz w:val="21"/>
-          <w:szCs w:val="21"/>
-          <w:lang w:eastAsia="en-AI"/>
-          <w14:ligatures w14:val="none"/>
-        </w:rPr>
-      </w:pPr>
-      <w:r>
-        <w:rPr>
-          <w:rFonts w:ascii="JetBrains Mono" w:eastAsia="Times New Roman" w:hAnsi="JetBrains Mono" w:cs="JetBrains Mono"/>
-          <w:color w:val="CCCCCC"/>
-          <w:kern w:val="0"/>
-          <w:sz w:val="21"/>
-          <w:szCs w:val="21"/>
-          <w:lang w:eastAsia="en-AI"/>
-          <w14:ligatures w14:val="none"/>
-        </w:rPr>
-        <w:t xml:space="preserve">        </w:t>
-      </w:r>
-      <w:r>
-        <w:rPr>
-          <w:rFonts w:ascii="JetBrains Mono" w:eastAsia="Times New Roman" w:hAnsi="JetBrains Mono" w:cs="JetBrains Mono"/>
-          <w:color w:val="6A9955"/>
-          <w:kern w:val="0"/>
-          <w:sz w:val="21"/>
-          <w:szCs w:val="21"/>
-          <w:lang w:eastAsia="en-AI"/>
-          <w14:ligatures w14:val="none"/>
-        </w:rPr>
-        <w:t xml:space="preserve"># x = </w:t>
+          <w:color w:val="9CDCFE"/>
+          <w:kern w:val="0"/>
+          <w:sz w:val="21"/>
+          <w:szCs w:val="21"/>
+          <w:lang w:eastAsia="en-AI"/>
+          <w14:ligatures w14:val="none"/>
+        </w:rPr>
+        <w:t>x</w:t>
+      </w:r>
+      <w:r>
+        <w:rPr>
+          <w:rFonts w:ascii="JetBrains Mono" w:eastAsia="Times New Roman" w:hAnsi="JetBrains Mono" w:cs="JetBrains Mono"/>
+          <w:color w:val="CCCCCC"/>
+          <w:kern w:val="0"/>
+          <w:sz w:val="21"/>
+          <w:szCs w:val="21"/>
+          <w:lang w:eastAsia="en-AI"/>
+          <w14:ligatures w14:val="none"/>
+        </w:rPr>
+        <w:t xml:space="preserve"> </w:t>
+      </w:r>
+      <w:r>
+        <w:rPr>
+          <w:rFonts w:ascii="JetBrains Mono" w:eastAsia="Times New Roman" w:hAnsi="JetBrains Mono" w:cs="JetBrains Mono"/>
+          <w:color w:val="D4D4D4"/>
+          <w:kern w:val="0"/>
+          <w:sz w:val="21"/>
+          <w:szCs w:val="21"/>
+          <w:lang w:eastAsia="en-AI"/>
+          <w14:ligatures w14:val="none"/>
+        </w:rPr>
+        <w:t>=</w:t>
+      </w:r>
+      <w:r>
+        <w:rPr>
+          <w:rFonts w:ascii="JetBrains Mono" w:eastAsia="Times New Roman" w:hAnsi="JetBrains Mono" w:cs="JetBrains Mono"/>
+          <w:color w:val="CCCCCC"/>
+          <w:kern w:val="0"/>
+          <w:sz w:val="21"/>
+          <w:szCs w:val="21"/>
+          <w:lang w:eastAsia="en-AI"/>
+          <w14:ligatures w14:val="none"/>
+        </w:rPr>
+        <w:t xml:space="preserve"> (</w:t>
       </w:r>
       <w:proofErr w:type="spellStart"/>
       <w:r>
         <w:rPr>
           <w:rFonts w:ascii="JetBrains Mono" w:eastAsia="Times New Roman" w:hAnsi="JetBrains Mono" w:cs="JetBrains Mono"/>
-          <w:color w:val="6A9955"/>
+          <w:color w:val="9CDCFE"/>
           <w:kern w:val="0"/>
           <w:sz w:val="21"/>
           <w:szCs w:val="21"/>
@@ -9251,20 +11426,142 @@
       <w:r>
         <w:rPr>
           <w:rFonts w:ascii="JetBrains Mono" w:eastAsia="Times New Roman" w:hAnsi="JetBrains Mono" w:cs="JetBrains Mono"/>
-          <w:color w:val="6A9955"/>
-          <w:kern w:val="0"/>
-          <w:sz w:val="21"/>
-          <w:szCs w:val="21"/>
-          <w:lang w:eastAsia="en-AI"/>
-          <w14:ligatures w14:val="none"/>
-        </w:rPr>
-        <w:t xml:space="preserve"> mod p, x = </w:t>
+          <w:color w:val="CCCCCC"/>
+          <w:kern w:val="0"/>
+          <w:sz w:val="21"/>
+          <w:szCs w:val="21"/>
+          <w:lang w:eastAsia="en-AI"/>
+          <w14:ligatures w14:val="none"/>
+        </w:rPr>
+        <w:t xml:space="preserve"> </w:t>
+      </w:r>
+      <w:r>
+        <w:rPr>
+          <w:rFonts w:ascii="JetBrains Mono" w:eastAsia="Times New Roman" w:hAnsi="JetBrains Mono" w:cs="JetBrains Mono"/>
+          <w:color w:val="D4D4D4"/>
+          <w:kern w:val="0"/>
+          <w:sz w:val="21"/>
+          <w:szCs w:val="21"/>
+          <w:lang w:eastAsia="en-AI"/>
+          <w14:ligatures w14:val="none"/>
+        </w:rPr>
+        <w:t>*</w:t>
+      </w:r>
+      <w:r>
+        <w:rPr>
+          <w:rFonts w:ascii="JetBrains Mono" w:eastAsia="Times New Roman" w:hAnsi="JetBrains Mono" w:cs="JetBrains Mono"/>
+          <w:color w:val="CCCCCC"/>
+          <w:kern w:val="0"/>
+          <w:sz w:val="21"/>
+          <w:szCs w:val="21"/>
+          <w:lang w:eastAsia="en-AI"/>
+          <w14:ligatures w14:val="none"/>
+        </w:rPr>
+        <w:t xml:space="preserve"> </w:t>
+      </w:r>
+      <w:r>
+        <w:rPr>
+          <w:rFonts w:ascii="JetBrains Mono" w:eastAsia="Times New Roman" w:hAnsi="JetBrains Mono" w:cs="JetBrains Mono"/>
+          <w:color w:val="9CDCFE"/>
+          <w:kern w:val="0"/>
+          <w:sz w:val="21"/>
+          <w:szCs w:val="21"/>
+          <w:lang w:eastAsia="en-AI"/>
+          <w14:ligatures w14:val="none"/>
+        </w:rPr>
+        <w:t>q</w:t>
+      </w:r>
+      <w:r>
+        <w:rPr>
+          <w:rFonts w:ascii="JetBrains Mono" w:eastAsia="Times New Roman" w:hAnsi="JetBrains Mono" w:cs="JetBrains Mono"/>
+          <w:color w:val="CCCCCC"/>
+          <w:kern w:val="0"/>
+          <w:sz w:val="21"/>
+          <w:szCs w:val="21"/>
+          <w:lang w:eastAsia="en-AI"/>
+          <w14:ligatures w14:val="none"/>
+        </w:rPr>
+        <w:t xml:space="preserve"> </w:t>
+      </w:r>
+      <w:r>
+        <w:rPr>
+          <w:rFonts w:ascii="JetBrains Mono" w:eastAsia="Times New Roman" w:hAnsi="JetBrains Mono" w:cs="JetBrains Mono"/>
+          <w:color w:val="D4D4D4"/>
+          <w:kern w:val="0"/>
+          <w:sz w:val="21"/>
+          <w:szCs w:val="21"/>
+          <w:lang w:eastAsia="en-AI"/>
+          <w14:ligatures w14:val="none"/>
+        </w:rPr>
+        <w:t>*</w:t>
+      </w:r>
+      <w:r>
+        <w:rPr>
+          <w:rFonts w:ascii="JetBrains Mono" w:eastAsia="Times New Roman" w:hAnsi="JetBrains Mono" w:cs="JetBrains Mono"/>
+          <w:color w:val="CCCCCC"/>
+          <w:kern w:val="0"/>
+          <w:sz w:val="21"/>
+          <w:szCs w:val="21"/>
+          <w:lang w:eastAsia="en-AI"/>
+          <w14:ligatures w14:val="none"/>
+        </w:rPr>
+        <w:t xml:space="preserve"> </w:t>
       </w:r>
       <w:proofErr w:type="spellStart"/>
       <w:r>
         <w:rPr>
           <w:rFonts w:ascii="JetBrains Mono" w:eastAsia="Times New Roman" w:hAnsi="JetBrains Mono" w:cs="JetBrains Mono"/>
-          <w:color w:val="6A9955"/>
+          <w:color w:val="9CDCFE"/>
+          <w:kern w:val="0"/>
+          <w:sz w:val="21"/>
+          <w:szCs w:val="21"/>
+          <w:lang w:eastAsia="en-AI"/>
+          <w14:ligatures w14:val="none"/>
+        </w:rPr>
+        <w:t>y_q</w:t>
+      </w:r>
+      <w:proofErr w:type="spellEnd"/>
+      <w:r>
+        <w:rPr>
+          <w:rFonts w:ascii="JetBrains Mono" w:eastAsia="Times New Roman" w:hAnsi="JetBrains Mono" w:cs="JetBrains Mono"/>
+          <w:color w:val="CCCCCC"/>
+          <w:kern w:val="0"/>
+          <w:sz w:val="21"/>
+          <w:szCs w:val="21"/>
+          <w:lang w:eastAsia="en-AI"/>
+          <w14:ligatures w14:val="none"/>
+        </w:rPr>
+        <w:t xml:space="preserve"> </w:t>
+      </w:r>
+      <w:r>
+        <w:rPr>
+          <w:rFonts w:ascii="JetBrains Mono" w:eastAsia="Times New Roman" w:hAnsi="JetBrains Mono" w:cs="JetBrains Mono"/>
+          <w:color w:val="D4D4D4"/>
+          <w:kern w:val="0"/>
+          <w:sz w:val="21"/>
+          <w:szCs w:val="21"/>
+          <w:lang w:eastAsia="en-AI"/>
+          <w14:ligatures w14:val="none"/>
+        </w:rPr>
+        <w:t>+</w:t>
+      </w:r>
+      <w:r>
+        <w:rPr>
+          <w:rFonts w:ascii="JetBrains Mono" w:eastAsia="Times New Roman" w:hAnsi="JetBrains Mono" w:cs="JetBrains Mono"/>
+          <w:color w:val="CCCCCC"/>
+          <w:kern w:val="0"/>
+          <w:sz w:val="21"/>
+          <w:szCs w:val="21"/>
+          <w:lang w:eastAsia="en-AI"/>
+          <w14:ligatures w14:val="none"/>
+        </w:rPr>
+        <w:t xml:space="preserve"> </w:t>
+      </w:r>
+      <w:proofErr w:type="spellStart"/>
+      <w:r>
+        <w:rPr>
+          <w:rFonts w:ascii="JetBrains Mono" w:eastAsia="Times New Roman" w:hAnsi="JetBrains Mono" w:cs="JetBrains Mono"/>
+          <w:color w:val="9CDCFE"/>
           <w:kern w:val="0"/>
           <w:sz w:val="21"/>
           <w:szCs w:val="21"/>
@@ -9277,616 +11574,39 @@
       <w:r>
         <w:rPr>
           <w:rFonts w:ascii="JetBrains Mono" w:eastAsia="Times New Roman" w:hAnsi="JetBrains Mono" w:cs="JetBrains Mono"/>
-          <w:color w:val="6A9955"/>
-          <w:kern w:val="0"/>
-          <w:sz w:val="21"/>
-          <w:szCs w:val="21"/>
-          <w:lang w:eastAsia="en-AI"/>
-          <w14:ligatures w14:val="none"/>
-        </w:rPr>
-        <w:t xml:space="preserve"> mod q</w:t>
-      </w:r>
-    </w:p>
-    <w:p>
-      <w:pPr>
-        <w:shd w:val="clear" w:color="auto" w:fill="1F1F1F"/>
-        <w:spacing w:after="0" w:line="285" w:lineRule="atLeast"/>
-        <w:rPr>
-          <w:rFonts w:ascii="JetBrains Mono" w:eastAsia="Times New Roman" w:hAnsi="JetBrains Mono" w:cs="JetBrains Mono"/>
-          <w:color w:val="CCCCCC"/>
-          <w:kern w:val="0"/>
-          <w:sz w:val="21"/>
-          <w:szCs w:val="21"/>
-          <w:lang w:eastAsia="en-AI"/>
-          <w14:ligatures w14:val="none"/>
-        </w:rPr>
-      </w:pPr>
-      <w:r>
-        <w:rPr>
-          <w:rFonts w:ascii="JetBrains Mono" w:eastAsia="Times New Roman" w:hAnsi="JetBrains Mono" w:cs="JetBrains Mono"/>
-          <w:color w:val="CCCCCC"/>
-          <w:kern w:val="0"/>
-          <w:sz w:val="21"/>
-          <w:szCs w:val="21"/>
-          <w:lang w:eastAsia="en-AI"/>
-          <w14:ligatures w14:val="none"/>
-        </w:rPr>
-        <w:t xml:space="preserve">        </w:t>
-      </w:r>
-      <w:r>
-        <w:rPr>
-          <w:rFonts w:ascii="JetBrains Mono" w:eastAsia="Times New Roman" w:hAnsi="JetBrains Mono" w:cs="JetBrains Mono"/>
-          <w:color w:val="6A9955"/>
-          <w:kern w:val="0"/>
-          <w:sz w:val="21"/>
-          <w:szCs w:val="21"/>
-          <w:lang w:eastAsia="en-AI"/>
-          <w14:ligatures w14:val="none"/>
-        </w:rPr>
-        <w:t xml:space="preserve"># </w:t>
-      </w:r>
-      <w:proofErr w:type="spellStart"/>
-      <w:r>
-        <w:rPr>
-          <w:rFonts w:ascii="JetBrains Mono" w:eastAsia="Times New Roman" w:hAnsi="JetBrains Mono" w:cs="JetBrains Mono"/>
-          <w:color w:val="6A9955"/>
-          <w:kern w:val="0"/>
-          <w:sz w:val="21"/>
-          <w:szCs w:val="21"/>
-          <w:lang w:eastAsia="en-AI"/>
-          <w14:ligatures w14:val="none"/>
-        </w:rPr>
-        <w:t>y_p</w:t>
-      </w:r>
-      <w:proofErr w:type="spellEnd"/>
-      <w:r>
-        <w:rPr>
-          <w:rFonts w:ascii="JetBrains Mono" w:eastAsia="Times New Roman" w:hAnsi="JetBrains Mono" w:cs="JetBrains Mono"/>
-          <w:color w:val="6A9955"/>
-          <w:kern w:val="0"/>
-          <w:sz w:val="21"/>
-          <w:szCs w:val="21"/>
-          <w:lang w:eastAsia="en-AI"/>
-          <w14:ligatures w14:val="none"/>
-        </w:rPr>
-        <w:t xml:space="preserve"> * p + </w:t>
-      </w:r>
-      <w:proofErr w:type="spellStart"/>
-      <w:r>
-        <w:rPr>
-          <w:rFonts w:ascii="JetBrains Mono" w:eastAsia="Times New Roman" w:hAnsi="JetBrains Mono" w:cs="JetBrains Mono"/>
-          <w:color w:val="6A9955"/>
-          <w:kern w:val="0"/>
-          <w:sz w:val="21"/>
-          <w:szCs w:val="21"/>
-          <w:lang w:eastAsia="en-AI"/>
-          <w14:ligatures w14:val="none"/>
-        </w:rPr>
-        <w:t>y_q</w:t>
-      </w:r>
-      <w:proofErr w:type="spellEnd"/>
-      <w:r>
-        <w:rPr>
-          <w:rFonts w:ascii="JetBrains Mono" w:eastAsia="Times New Roman" w:hAnsi="JetBrains Mono" w:cs="JetBrains Mono"/>
-          <w:color w:val="6A9955"/>
-          <w:kern w:val="0"/>
-          <w:sz w:val="21"/>
-          <w:szCs w:val="21"/>
-          <w:lang w:eastAsia="en-AI"/>
-          <w14:ligatures w14:val="none"/>
-        </w:rPr>
-        <w:t xml:space="preserve"> * q = 1</w:t>
-      </w:r>
-    </w:p>
-    <w:p>
-      <w:pPr>
-        <w:shd w:val="clear" w:color="auto" w:fill="1F1F1F"/>
-        <w:spacing w:after="0" w:line="285" w:lineRule="atLeast"/>
-        <w:rPr>
-          <w:rFonts w:ascii="JetBrains Mono" w:eastAsia="Times New Roman" w:hAnsi="JetBrains Mono" w:cs="JetBrains Mono"/>
-          <w:color w:val="CCCCCC"/>
-          <w:kern w:val="0"/>
-          <w:sz w:val="21"/>
-          <w:szCs w:val="21"/>
-          <w:lang w:eastAsia="en-AI"/>
-          <w14:ligatures w14:val="none"/>
-        </w:rPr>
-      </w:pPr>
-      <w:r>
-        <w:rPr>
-          <w:rFonts w:ascii="JetBrains Mono" w:eastAsia="Times New Roman" w:hAnsi="JetBrains Mono" w:cs="JetBrains Mono"/>
-          <w:color w:val="CCCCCC"/>
-          <w:kern w:val="0"/>
-          <w:sz w:val="21"/>
-          <w:szCs w:val="21"/>
-          <w:lang w:eastAsia="en-AI"/>
-          <w14:ligatures w14:val="none"/>
-        </w:rPr>
-        <w:t xml:space="preserve">        </w:t>
-      </w:r>
-      <w:r>
-        <w:rPr>
-          <w:rFonts w:ascii="JetBrains Mono" w:eastAsia="Times New Roman" w:hAnsi="JetBrains Mono" w:cs="JetBrains Mono"/>
-          <w:color w:val="6A9955"/>
-          <w:kern w:val="0"/>
-          <w:sz w:val="21"/>
-          <w:szCs w:val="21"/>
-          <w:lang w:eastAsia="en-AI"/>
-          <w14:ligatures w14:val="none"/>
-        </w:rPr>
-        <w:t xml:space="preserve"># </w:t>
-      </w:r>
-      <w:proofErr w:type="spellStart"/>
-      <w:r>
-        <w:rPr>
-          <w:rFonts w:ascii="JetBrains Mono" w:eastAsia="Times New Roman" w:hAnsi="JetBrains Mono" w:cs="JetBrains Mono"/>
-          <w:color w:val="6A9955"/>
-          <w:kern w:val="0"/>
-          <w:sz w:val="21"/>
-          <w:szCs w:val="21"/>
-          <w:lang w:eastAsia="en-AI"/>
-          <w14:ligatures w14:val="none"/>
-        </w:rPr>
-        <w:t>y_p</w:t>
-      </w:r>
-      <w:proofErr w:type="spellEnd"/>
-      <w:r>
-        <w:rPr>
-          <w:rFonts w:ascii="JetBrains Mono" w:eastAsia="Times New Roman" w:hAnsi="JetBrains Mono" w:cs="JetBrains Mono"/>
-          <w:color w:val="6A9955"/>
-          <w:kern w:val="0"/>
-          <w:sz w:val="21"/>
-          <w:szCs w:val="21"/>
-          <w:lang w:eastAsia="en-AI"/>
-          <w14:ligatures w14:val="none"/>
-        </w:rPr>
-        <w:t xml:space="preserve"> = p^-1 mod q, </w:t>
-      </w:r>
-      <w:proofErr w:type="spellStart"/>
-      <w:r>
-        <w:rPr>
-          <w:rFonts w:ascii="JetBrains Mono" w:eastAsia="Times New Roman" w:hAnsi="JetBrains Mono" w:cs="JetBrains Mono"/>
-          <w:color w:val="6A9955"/>
-          <w:kern w:val="0"/>
-          <w:sz w:val="21"/>
-          <w:szCs w:val="21"/>
-          <w:lang w:eastAsia="en-AI"/>
-          <w14:ligatures w14:val="none"/>
-        </w:rPr>
-        <w:t>y_q</w:t>
-      </w:r>
-      <w:proofErr w:type="spellEnd"/>
-      <w:r>
-        <w:rPr>
-          <w:rFonts w:ascii="JetBrains Mono" w:eastAsia="Times New Roman" w:hAnsi="JetBrains Mono" w:cs="JetBrains Mono"/>
-          <w:color w:val="6A9955"/>
-          <w:kern w:val="0"/>
-          <w:sz w:val="21"/>
-          <w:szCs w:val="21"/>
-          <w:lang w:eastAsia="en-AI"/>
-          <w14:ligatures w14:val="none"/>
-        </w:rPr>
-        <w:t xml:space="preserve"> = q^-1 mod p</w:t>
-      </w:r>
-    </w:p>
-    <w:p>
-      <w:pPr>
-        <w:shd w:val="clear" w:color="auto" w:fill="1F1F1F"/>
-        <w:spacing w:after="0" w:line="285" w:lineRule="atLeast"/>
-        <w:rPr>
-          <w:rFonts w:ascii="JetBrains Mono" w:eastAsia="Times New Roman" w:hAnsi="JetBrains Mono" w:cs="JetBrains Mono"/>
-          <w:color w:val="CCCCCC"/>
-          <w:kern w:val="0"/>
-          <w:sz w:val="21"/>
-          <w:szCs w:val="21"/>
-          <w:lang w:eastAsia="en-AI"/>
-          <w14:ligatures w14:val="none"/>
-        </w:rPr>
-      </w:pPr>
-      <w:r>
-        <w:rPr>
-          <w:rFonts w:ascii="JetBrains Mono" w:eastAsia="Times New Roman" w:hAnsi="JetBrains Mono" w:cs="JetBrains Mono"/>
-          <w:color w:val="CCCCCC"/>
-          <w:kern w:val="0"/>
-          <w:sz w:val="21"/>
-          <w:szCs w:val="21"/>
-          <w:lang w:eastAsia="en-AI"/>
-          <w14:ligatures w14:val="none"/>
-        </w:rPr>
-        <w:t xml:space="preserve">        </w:t>
-      </w:r>
-      <w:r>
-        <w:rPr>
-          <w:rFonts w:ascii="JetBrains Mono" w:eastAsia="Times New Roman" w:hAnsi="JetBrains Mono" w:cs="JetBrains Mono"/>
-          <w:color w:val="6A9955"/>
-          <w:kern w:val="0"/>
-          <w:sz w:val="21"/>
-          <w:szCs w:val="21"/>
-          <w:lang w:eastAsia="en-AI"/>
-          <w14:ligatures w14:val="none"/>
-        </w:rPr>
-        <w:t xml:space="preserve"># a = q * </w:t>
-      </w:r>
-      <w:proofErr w:type="spellStart"/>
-      <w:r>
-        <w:rPr>
-          <w:rFonts w:ascii="JetBrains Mono" w:eastAsia="Times New Roman" w:hAnsi="JetBrains Mono" w:cs="JetBrains Mono"/>
-          <w:color w:val="6A9955"/>
-          <w:kern w:val="0"/>
-          <w:sz w:val="21"/>
-          <w:szCs w:val="21"/>
-          <w:lang w:eastAsia="en-AI"/>
-          <w14:ligatures w14:val="none"/>
-        </w:rPr>
-        <w:t>y_q</w:t>
-      </w:r>
-      <w:proofErr w:type="spellEnd"/>
-      <w:r>
-        <w:rPr>
-          <w:rFonts w:ascii="JetBrains Mono" w:eastAsia="Times New Roman" w:hAnsi="JetBrains Mono" w:cs="JetBrains Mono"/>
-          <w:color w:val="6A9955"/>
-          <w:kern w:val="0"/>
-          <w:sz w:val="21"/>
-          <w:szCs w:val="21"/>
-          <w:lang w:eastAsia="en-AI"/>
-          <w14:ligatures w14:val="none"/>
-        </w:rPr>
-        <w:t xml:space="preserve">, b = p * </w:t>
-      </w:r>
-      <w:proofErr w:type="spellStart"/>
-      <w:r>
-        <w:rPr>
-          <w:rFonts w:ascii="JetBrains Mono" w:eastAsia="Times New Roman" w:hAnsi="JetBrains Mono" w:cs="JetBrains Mono"/>
-          <w:color w:val="6A9955"/>
-          <w:kern w:val="0"/>
-          <w:sz w:val="21"/>
-          <w:szCs w:val="21"/>
-          <w:lang w:eastAsia="en-AI"/>
-          <w14:ligatures w14:val="none"/>
-        </w:rPr>
-        <w:t>y_p</w:t>
-      </w:r>
-      <w:proofErr w:type="spellEnd"/>
-    </w:p>
-    <w:p>
-      <w:pPr>
-        <w:shd w:val="clear" w:color="auto" w:fill="1F1F1F"/>
-        <w:spacing w:after="0" w:line="285" w:lineRule="atLeast"/>
-        <w:rPr>
-          <w:rFonts w:ascii="JetBrains Mono" w:eastAsia="Times New Roman" w:hAnsi="JetBrains Mono" w:cs="JetBrains Mono"/>
-          <w:color w:val="CCCCCC"/>
-          <w:kern w:val="0"/>
-          <w:sz w:val="21"/>
-          <w:szCs w:val="21"/>
-          <w:lang w:eastAsia="en-AI"/>
-          <w14:ligatures w14:val="none"/>
-        </w:rPr>
-      </w:pPr>
-      <w:r>
-        <w:rPr>
-          <w:rFonts w:ascii="JetBrains Mono" w:eastAsia="Times New Roman" w:hAnsi="JetBrains Mono" w:cs="JetBrains Mono"/>
-          <w:color w:val="CCCCCC"/>
-          <w:kern w:val="0"/>
-          <w:sz w:val="21"/>
-          <w:szCs w:val="21"/>
-          <w:lang w:eastAsia="en-AI"/>
-          <w14:ligatures w14:val="none"/>
-        </w:rPr>
-        <w:t xml:space="preserve">        </w:t>
-      </w:r>
-      <w:r>
-        <w:rPr>
-          <w:rFonts w:ascii="JetBrains Mono" w:eastAsia="Times New Roman" w:hAnsi="JetBrains Mono" w:cs="JetBrains Mono"/>
-          <w:color w:val="6A9955"/>
-          <w:kern w:val="0"/>
-          <w:sz w:val="21"/>
-          <w:szCs w:val="21"/>
-          <w:lang w:eastAsia="en-AI"/>
-          <w14:ligatures w14:val="none"/>
-        </w:rPr>
-        <w:t># a = 0 mod q, a = 1 mod p</w:t>
-      </w:r>
-    </w:p>
-    <w:p>
-      <w:pPr>
-        <w:shd w:val="clear" w:color="auto" w:fill="1F1F1F"/>
-        <w:spacing w:after="0" w:line="285" w:lineRule="atLeast"/>
-        <w:rPr>
-          <w:rFonts w:ascii="JetBrains Mono" w:eastAsia="Times New Roman" w:hAnsi="JetBrains Mono" w:cs="JetBrains Mono"/>
-          <w:color w:val="CCCCCC"/>
-          <w:kern w:val="0"/>
-          <w:sz w:val="21"/>
-          <w:szCs w:val="21"/>
-          <w:lang w:eastAsia="en-AI"/>
-          <w14:ligatures w14:val="none"/>
-        </w:rPr>
-      </w:pPr>
-      <w:r>
-        <w:rPr>
-          <w:rFonts w:ascii="JetBrains Mono" w:eastAsia="Times New Roman" w:hAnsi="JetBrains Mono" w:cs="JetBrains Mono"/>
-          <w:color w:val="CCCCCC"/>
-          <w:kern w:val="0"/>
-          <w:sz w:val="21"/>
-          <w:szCs w:val="21"/>
-          <w:lang w:eastAsia="en-AI"/>
-          <w14:ligatures w14:val="none"/>
-        </w:rPr>
-        <w:t xml:space="preserve">        </w:t>
-      </w:r>
-      <w:r>
-        <w:rPr>
-          <w:rFonts w:ascii="JetBrains Mono" w:eastAsia="Times New Roman" w:hAnsi="JetBrains Mono" w:cs="JetBrains Mono"/>
-          <w:color w:val="6A9955"/>
-          <w:kern w:val="0"/>
-          <w:sz w:val="21"/>
-          <w:szCs w:val="21"/>
-          <w:lang w:eastAsia="en-AI"/>
-          <w14:ligatures w14:val="none"/>
-        </w:rPr>
-        <w:t># b = 0 mod p, b = 1 mod q</w:t>
-      </w:r>
-    </w:p>
-    <w:p>
-      <w:pPr>
-        <w:shd w:val="clear" w:color="auto" w:fill="1F1F1F"/>
-        <w:spacing w:after="0" w:line="285" w:lineRule="atLeast"/>
-        <w:rPr>
-          <w:rFonts w:ascii="JetBrains Mono" w:eastAsia="Times New Roman" w:hAnsi="JetBrains Mono" w:cs="JetBrains Mono"/>
-          <w:color w:val="CCCCCC"/>
-          <w:kern w:val="0"/>
-          <w:sz w:val="21"/>
-          <w:szCs w:val="21"/>
-          <w:lang w:eastAsia="en-AI"/>
-          <w14:ligatures w14:val="none"/>
-        </w:rPr>
-      </w:pPr>
-      <w:r>
-        <w:rPr>
-          <w:rFonts w:ascii="JetBrains Mono" w:eastAsia="Times New Roman" w:hAnsi="JetBrains Mono" w:cs="JetBrains Mono"/>
-          <w:color w:val="CCCCCC"/>
-          <w:kern w:val="0"/>
-          <w:sz w:val="21"/>
-          <w:szCs w:val="21"/>
-          <w:lang w:eastAsia="en-AI"/>
-          <w14:ligatures w14:val="none"/>
-        </w:rPr>
-        <w:t xml:space="preserve">        </w:t>
-      </w:r>
-      <w:r>
-        <w:rPr>
-          <w:rFonts w:ascii="JetBrains Mono" w:eastAsia="Times New Roman" w:hAnsi="JetBrains Mono" w:cs="JetBrains Mono"/>
-          <w:color w:val="6A9955"/>
-          <w:kern w:val="0"/>
-          <w:sz w:val="21"/>
-          <w:szCs w:val="21"/>
-          <w:lang w:eastAsia="en-AI"/>
-          <w14:ligatures w14:val="none"/>
-        </w:rPr>
-        <w:t xml:space="preserve"># x = </w:t>
-      </w:r>
-      <w:proofErr w:type="spellStart"/>
-      <w:r>
-        <w:rPr>
-          <w:rFonts w:ascii="JetBrains Mono" w:eastAsia="Times New Roman" w:hAnsi="JetBrains Mono" w:cs="JetBrains Mono"/>
-          <w:color w:val="6A9955"/>
-          <w:kern w:val="0"/>
-          <w:sz w:val="21"/>
-          <w:szCs w:val="21"/>
-          <w:lang w:eastAsia="en-AI"/>
-          <w14:ligatures w14:val="none"/>
-        </w:rPr>
-        <w:t>x_p</w:t>
-      </w:r>
-      <w:proofErr w:type="spellEnd"/>
-      <w:r>
-        <w:rPr>
-          <w:rFonts w:ascii="JetBrains Mono" w:eastAsia="Times New Roman" w:hAnsi="JetBrains Mono" w:cs="JetBrains Mono"/>
-          <w:color w:val="6A9955"/>
-          <w:kern w:val="0"/>
-          <w:sz w:val="21"/>
-          <w:szCs w:val="21"/>
-          <w:lang w:eastAsia="en-AI"/>
-          <w14:ligatures w14:val="none"/>
-        </w:rPr>
-        <w:t xml:space="preserve"> * a + </w:t>
-      </w:r>
-      <w:proofErr w:type="spellStart"/>
-      <w:r>
-        <w:rPr>
-          <w:rFonts w:ascii="JetBrains Mono" w:eastAsia="Times New Roman" w:hAnsi="JetBrains Mono" w:cs="JetBrains Mono"/>
-          <w:color w:val="6A9955"/>
-          <w:kern w:val="0"/>
-          <w:sz w:val="21"/>
-          <w:szCs w:val="21"/>
-          <w:lang w:eastAsia="en-AI"/>
-          <w14:ligatures w14:val="none"/>
-        </w:rPr>
-        <w:t>x_q</w:t>
-      </w:r>
-      <w:proofErr w:type="spellEnd"/>
-      <w:r>
-        <w:rPr>
-          <w:rFonts w:ascii="JetBrains Mono" w:eastAsia="Times New Roman" w:hAnsi="JetBrains Mono" w:cs="JetBrains Mono"/>
-          <w:color w:val="6A9955"/>
-          <w:kern w:val="0"/>
-          <w:sz w:val="21"/>
-          <w:szCs w:val="21"/>
-          <w:lang w:eastAsia="en-AI"/>
-          <w14:ligatures w14:val="none"/>
-        </w:rPr>
-        <w:t xml:space="preserve"> * b mod n, so</w:t>
-      </w:r>
-    </w:p>
-    <w:p>
-      <w:pPr>
-        <w:shd w:val="clear" w:color="auto" w:fill="1F1F1F"/>
-        <w:spacing w:after="0" w:line="285" w:lineRule="atLeast"/>
-        <w:rPr>
-          <w:rFonts w:ascii="JetBrains Mono" w:eastAsia="Times New Roman" w:hAnsi="JetBrains Mono" w:cs="JetBrains Mono"/>
-          <w:color w:val="CCCCCC"/>
-          <w:kern w:val="0"/>
-          <w:sz w:val="21"/>
-          <w:szCs w:val="21"/>
-          <w:lang w:eastAsia="en-AI"/>
-          <w14:ligatures w14:val="none"/>
-        </w:rPr>
-      </w:pPr>
-      <w:r>
-        <w:rPr>
-          <w:rFonts w:ascii="JetBrains Mono" w:eastAsia="Times New Roman" w:hAnsi="JetBrains Mono" w:cs="JetBrains Mono"/>
-          <w:color w:val="CCCCCC"/>
-          <w:kern w:val="0"/>
-          <w:sz w:val="21"/>
-          <w:szCs w:val="21"/>
-          <w:lang w:eastAsia="en-AI"/>
-          <w14:ligatures w14:val="none"/>
-        </w:rPr>
-        <w:t xml:space="preserve">        </w:t>
-      </w:r>
-      <w:r>
-        <w:rPr>
-          <w:rFonts w:ascii="JetBrains Mono" w:eastAsia="Times New Roman" w:hAnsi="JetBrains Mono" w:cs="JetBrains Mono"/>
-          <w:color w:val="6A9955"/>
-          <w:kern w:val="0"/>
-          <w:sz w:val="21"/>
-          <w:szCs w:val="21"/>
-          <w:lang w:eastAsia="en-AI"/>
-          <w14:ligatures w14:val="none"/>
-        </w:rPr>
-        <w:t xml:space="preserve"># x = </w:t>
-      </w:r>
-      <w:proofErr w:type="spellStart"/>
-      <w:r>
-        <w:rPr>
-          <w:rFonts w:ascii="JetBrains Mono" w:eastAsia="Times New Roman" w:hAnsi="JetBrains Mono" w:cs="JetBrains Mono"/>
-          <w:color w:val="6A9955"/>
-          <w:kern w:val="0"/>
-          <w:sz w:val="21"/>
-          <w:szCs w:val="21"/>
-          <w:lang w:eastAsia="en-AI"/>
-          <w14:ligatures w14:val="none"/>
-        </w:rPr>
-        <w:t>x_p</w:t>
-      </w:r>
-      <w:proofErr w:type="spellEnd"/>
-      <w:r>
-        <w:rPr>
-          <w:rFonts w:ascii="JetBrains Mono" w:eastAsia="Times New Roman" w:hAnsi="JetBrains Mono" w:cs="JetBrains Mono"/>
-          <w:color w:val="6A9955"/>
-          <w:kern w:val="0"/>
-          <w:sz w:val="21"/>
-          <w:szCs w:val="21"/>
-          <w:lang w:eastAsia="en-AI"/>
-          <w14:ligatures w14:val="none"/>
-        </w:rPr>
-        <w:t xml:space="preserve"> * q * </w:t>
-      </w:r>
-      <w:proofErr w:type="spellStart"/>
-      <w:r>
-        <w:rPr>
-          <w:rFonts w:ascii="JetBrains Mono" w:eastAsia="Times New Roman" w:hAnsi="JetBrains Mono" w:cs="JetBrains Mono"/>
-          <w:color w:val="6A9955"/>
-          <w:kern w:val="0"/>
-          <w:sz w:val="21"/>
-          <w:szCs w:val="21"/>
-          <w:lang w:eastAsia="en-AI"/>
-          <w14:ligatures w14:val="none"/>
-        </w:rPr>
-        <w:t>y_q</w:t>
-      </w:r>
-      <w:proofErr w:type="spellEnd"/>
-      <w:r>
-        <w:rPr>
-          <w:rFonts w:ascii="JetBrains Mono" w:eastAsia="Times New Roman" w:hAnsi="JetBrains Mono" w:cs="JetBrains Mono"/>
-          <w:color w:val="6A9955"/>
-          <w:kern w:val="0"/>
-          <w:sz w:val="21"/>
-          <w:szCs w:val="21"/>
-          <w:lang w:eastAsia="en-AI"/>
-          <w14:ligatures w14:val="none"/>
-        </w:rPr>
-        <w:t xml:space="preserve"> + </w:t>
-      </w:r>
-      <w:proofErr w:type="spellStart"/>
-      <w:r>
-        <w:rPr>
-          <w:rFonts w:ascii="JetBrains Mono" w:eastAsia="Times New Roman" w:hAnsi="JetBrains Mono" w:cs="JetBrains Mono"/>
-          <w:color w:val="6A9955"/>
-          <w:kern w:val="0"/>
-          <w:sz w:val="21"/>
-          <w:szCs w:val="21"/>
-          <w:lang w:eastAsia="en-AI"/>
-          <w14:ligatures w14:val="none"/>
-        </w:rPr>
-        <w:t>x_q</w:t>
-      </w:r>
-      <w:proofErr w:type="spellEnd"/>
-      <w:r>
-        <w:rPr>
-          <w:rFonts w:ascii="JetBrains Mono" w:eastAsia="Times New Roman" w:hAnsi="JetBrains Mono" w:cs="JetBrains Mono"/>
-          <w:color w:val="6A9955"/>
-          <w:kern w:val="0"/>
-          <w:sz w:val="21"/>
-          <w:szCs w:val="21"/>
-          <w:lang w:eastAsia="en-AI"/>
-          <w14:ligatures w14:val="none"/>
-        </w:rPr>
-        <w:t xml:space="preserve"> * p * </w:t>
-      </w:r>
-      <w:proofErr w:type="spellStart"/>
-      <w:r>
-        <w:rPr>
-          <w:rFonts w:ascii="JetBrains Mono" w:eastAsia="Times New Roman" w:hAnsi="JetBrains Mono" w:cs="JetBrains Mono"/>
-          <w:color w:val="6A9955"/>
-          <w:kern w:val="0"/>
-          <w:sz w:val="21"/>
-          <w:szCs w:val="21"/>
-          <w:lang w:eastAsia="en-AI"/>
-          <w14:ligatures w14:val="none"/>
-        </w:rPr>
-        <w:t>y_p</w:t>
-      </w:r>
-      <w:proofErr w:type="spellEnd"/>
-      <w:r>
-        <w:rPr>
-          <w:rFonts w:ascii="JetBrains Mono" w:eastAsia="Times New Roman" w:hAnsi="JetBrains Mono" w:cs="JetBrains Mono"/>
-          <w:color w:val="6A9955"/>
-          <w:kern w:val="0"/>
-          <w:sz w:val="21"/>
-          <w:szCs w:val="21"/>
-          <w:lang w:eastAsia="en-AI"/>
-          <w14:ligatures w14:val="none"/>
-        </w:rPr>
-        <w:t xml:space="preserve"> mod n</w:t>
-      </w:r>
-    </w:p>
-    <w:p>
-      <w:pPr>
-        <w:shd w:val="clear" w:color="auto" w:fill="1F1F1F"/>
-        <w:spacing w:after="0" w:line="285" w:lineRule="atLeast"/>
-        <w:rPr>
-          <w:rFonts w:ascii="JetBrains Mono" w:eastAsia="Times New Roman" w:hAnsi="JetBrains Mono" w:cs="JetBrains Mono"/>
-          <w:color w:val="CCCCCC"/>
-          <w:kern w:val="0"/>
-          <w:sz w:val="21"/>
-          <w:szCs w:val="21"/>
-          <w:lang w:eastAsia="en-AI"/>
-          <w14:ligatures w14:val="none"/>
-        </w:rPr>
-      </w:pPr>
-      <w:r>
-        <w:rPr>
-          <w:rFonts w:ascii="JetBrains Mono" w:eastAsia="Times New Roman" w:hAnsi="JetBrains Mono" w:cs="JetBrains Mono"/>
-          <w:color w:val="CCCCCC"/>
-          <w:kern w:val="0"/>
-          <w:sz w:val="21"/>
-          <w:szCs w:val="21"/>
-          <w:lang w:eastAsia="en-AI"/>
-          <w14:ligatures w14:val="none"/>
-        </w:rPr>
-        <w:t xml:space="preserve">        </w:t>
-      </w:r>
-      <w:proofErr w:type="spellStart"/>
+          <w:color w:val="CCCCCC"/>
+          <w:kern w:val="0"/>
+          <w:sz w:val="21"/>
+          <w:szCs w:val="21"/>
+          <w:lang w:eastAsia="en-AI"/>
+          <w14:ligatures w14:val="none"/>
+        </w:rPr>
+        <w:t xml:space="preserve"> </w:t>
+      </w:r>
+      <w:r>
+        <w:rPr>
+          <w:rFonts w:ascii="JetBrains Mono" w:eastAsia="Times New Roman" w:hAnsi="JetBrains Mono" w:cs="JetBrains Mono"/>
+          <w:color w:val="D4D4D4"/>
+          <w:kern w:val="0"/>
+          <w:sz w:val="21"/>
+          <w:szCs w:val="21"/>
+          <w:lang w:eastAsia="en-AI"/>
+          <w14:ligatures w14:val="none"/>
+        </w:rPr>
+        <w:t>*</w:t>
+      </w:r>
+      <w:r>
+        <w:rPr>
+          <w:rFonts w:ascii="JetBrains Mono" w:eastAsia="Times New Roman" w:hAnsi="JetBrains Mono" w:cs="JetBrains Mono"/>
+          <w:color w:val="CCCCCC"/>
+          <w:kern w:val="0"/>
+          <w:sz w:val="21"/>
+          <w:szCs w:val="21"/>
+          <w:lang w:eastAsia="en-AI"/>
+          <w14:ligatures w14:val="none"/>
+        </w:rPr>
+        <w:t xml:space="preserve"> </w:t>
+      </w:r>
       <w:r>
         <w:rPr>
           <w:rFonts w:ascii="JetBrains Mono" w:eastAsia="Times New Roman" w:hAnsi="JetBrains Mono" w:cs="JetBrains Mono"/>
@@ -9897,9 +11617,8 @@
           <w:lang w:eastAsia="en-AI"/>
           <w14:ligatures w14:val="none"/>
         </w:rPr>
-        <w:t>x_p</w:t>
-      </w:r>
-      <w:proofErr w:type="spellEnd"/>
+        <w:t>p</w:t>
+      </w:r>
       <w:r>
         <w:rPr>
           <w:rFonts w:ascii="JetBrains Mono" w:eastAsia="Times New Roman" w:hAnsi="JetBrains Mono" w:cs="JetBrains Mono"/>
@@ -9922,885 +11641,19 @@
           <w:lang w:eastAsia="en-AI"/>
           <w14:ligatures w14:val="none"/>
         </w:rPr>
-        <w:t>=</w:t>
-      </w:r>
-      <w:r>
-        <w:rPr>
-          <w:rFonts w:ascii="JetBrains Mono" w:eastAsia="Times New Roman" w:hAnsi="JetBrains Mono" w:cs="JetBrains Mono"/>
-          <w:color w:val="CCCCCC"/>
-          <w:kern w:val="0"/>
-          <w:sz w:val="21"/>
-          <w:szCs w:val="21"/>
-          <w:lang w:eastAsia="en-AI"/>
-          <w14:ligatures w14:val="none"/>
-        </w:rPr>
-        <w:t xml:space="preserve"> </w:t>
-      </w:r>
-      <w:r>
-        <w:rPr>
-          <w:rFonts w:ascii="JetBrains Mono" w:eastAsia="Times New Roman" w:hAnsi="JetBrains Mono" w:cs="JetBrains Mono"/>
-          <w:color w:val="DCDCAA"/>
-          <w:kern w:val="0"/>
-          <w:sz w:val="21"/>
-          <w:szCs w:val="21"/>
-          <w:lang w:eastAsia="en-AI"/>
-          <w14:ligatures w14:val="none"/>
-        </w:rPr>
-        <w:t>pow</w:t>
-      </w:r>
-      <w:r>
-        <w:rPr>
-          <w:rFonts w:ascii="JetBrains Mono" w:eastAsia="Times New Roman" w:hAnsi="JetBrains Mono" w:cs="JetBrains Mono"/>
-          <w:color w:val="CCCCCC"/>
-          <w:kern w:val="0"/>
-          <w:sz w:val="21"/>
-          <w:szCs w:val="21"/>
-          <w:lang w:eastAsia="en-AI"/>
-          <w14:ligatures w14:val="none"/>
-        </w:rPr>
-        <w:t>(</w:t>
-      </w:r>
-      <w:r>
-        <w:rPr>
-          <w:rFonts w:ascii="JetBrains Mono" w:eastAsia="Times New Roman" w:hAnsi="JetBrains Mono" w:cs="JetBrains Mono"/>
-          <w:color w:val="9CDCFE"/>
-          <w:kern w:val="0"/>
-          <w:sz w:val="21"/>
-          <w:szCs w:val="21"/>
-          <w:lang w:eastAsia="en-AI"/>
-          <w14:ligatures w14:val="none"/>
-        </w:rPr>
-        <w:t>c</w:t>
-      </w:r>
-      <w:r>
-        <w:rPr>
-          <w:rFonts w:ascii="JetBrains Mono" w:eastAsia="Times New Roman" w:hAnsi="JetBrains Mono" w:cs="JetBrains Mono"/>
-          <w:color w:val="CCCCCC"/>
-          <w:kern w:val="0"/>
-          <w:sz w:val="21"/>
-          <w:szCs w:val="21"/>
-          <w:lang w:eastAsia="en-AI"/>
-          <w14:ligatures w14:val="none"/>
-        </w:rPr>
-        <w:t>, (</w:t>
-      </w:r>
-      <w:r>
-        <w:rPr>
-          <w:rFonts w:ascii="JetBrains Mono" w:eastAsia="Times New Roman" w:hAnsi="JetBrains Mono" w:cs="JetBrains Mono"/>
-          <w:color w:val="9CDCFE"/>
-          <w:kern w:val="0"/>
-          <w:sz w:val="21"/>
-          <w:szCs w:val="21"/>
-          <w:lang w:eastAsia="en-AI"/>
-          <w14:ligatures w14:val="none"/>
-        </w:rPr>
-        <w:t>p</w:t>
-      </w:r>
-      <w:r>
-        <w:rPr>
-          <w:rFonts w:ascii="JetBrains Mono" w:eastAsia="Times New Roman" w:hAnsi="JetBrains Mono" w:cs="JetBrains Mono"/>
-          <w:color w:val="D4D4D4"/>
-          <w:kern w:val="0"/>
-          <w:sz w:val="21"/>
-          <w:szCs w:val="21"/>
-          <w:lang w:eastAsia="en-AI"/>
-          <w14:ligatures w14:val="none"/>
-        </w:rPr>
-        <w:t>+</w:t>
-      </w:r>
-      <w:r>
-        <w:rPr>
-          <w:rFonts w:ascii="JetBrains Mono" w:eastAsia="Times New Roman" w:hAnsi="JetBrains Mono" w:cs="JetBrains Mono"/>
-          <w:color w:val="B5CEA8"/>
-          <w:kern w:val="0"/>
-          <w:sz w:val="21"/>
-          <w:szCs w:val="21"/>
-          <w:lang w:eastAsia="en-AI"/>
-          <w14:ligatures w14:val="none"/>
-        </w:rPr>
-        <w:t>1</w:t>
-      </w:r>
-      <w:r>
-        <w:rPr>
-          <w:rFonts w:ascii="JetBrains Mono" w:eastAsia="Times New Roman" w:hAnsi="JetBrains Mono" w:cs="JetBrains Mono"/>
-          <w:color w:val="CCCCCC"/>
-          <w:kern w:val="0"/>
-          <w:sz w:val="21"/>
-          <w:szCs w:val="21"/>
-          <w:lang w:eastAsia="en-AI"/>
-          <w14:ligatures w14:val="none"/>
-        </w:rPr>
-        <w:t>)</w:t>
-      </w:r>
-      <w:r>
-        <w:rPr>
-          <w:rFonts w:ascii="JetBrains Mono" w:eastAsia="Times New Roman" w:hAnsi="JetBrains Mono" w:cs="JetBrains Mono"/>
-          <w:color w:val="D4D4D4"/>
-          <w:kern w:val="0"/>
-          <w:sz w:val="21"/>
-          <w:szCs w:val="21"/>
-          <w:lang w:eastAsia="en-AI"/>
-          <w14:ligatures w14:val="none"/>
-        </w:rPr>
-        <w:t>//</w:t>
-      </w:r>
-      <w:r>
-        <w:rPr>
-          <w:rFonts w:ascii="JetBrains Mono" w:eastAsia="Times New Roman" w:hAnsi="JetBrains Mono" w:cs="JetBrains Mono"/>
-          <w:color w:val="B5CEA8"/>
-          <w:kern w:val="0"/>
-          <w:sz w:val="21"/>
-          <w:szCs w:val="21"/>
-          <w:lang w:eastAsia="en-AI"/>
-          <w14:ligatures w14:val="none"/>
-        </w:rPr>
-        <w:t>4</w:t>
-      </w:r>
-      <w:r>
-        <w:rPr>
-          <w:rFonts w:ascii="JetBrains Mono" w:eastAsia="Times New Roman" w:hAnsi="JetBrains Mono" w:cs="JetBrains Mono"/>
-          <w:color w:val="CCCCCC"/>
-          <w:kern w:val="0"/>
-          <w:sz w:val="21"/>
-          <w:szCs w:val="21"/>
-          <w:lang w:eastAsia="en-AI"/>
-          <w14:ligatures w14:val="none"/>
-        </w:rPr>
-        <w:t xml:space="preserve">, </w:t>
-      </w:r>
-      <w:r>
-        <w:rPr>
-          <w:rFonts w:ascii="JetBrains Mono" w:eastAsia="Times New Roman" w:hAnsi="JetBrains Mono" w:cs="JetBrains Mono"/>
-          <w:color w:val="9CDCFE"/>
-          <w:kern w:val="0"/>
-          <w:sz w:val="21"/>
-          <w:szCs w:val="21"/>
-          <w:lang w:eastAsia="en-AI"/>
-          <w14:ligatures w14:val="none"/>
-        </w:rPr>
-        <w:t>p</w:t>
-      </w:r>
-      <w:r>
-        <w:rPr>
-          <w:rFonts w:ascii="JetBrains Mono" w:eastAsia="Times New Roman" w:hAnsi="JetBrains Mono" w:cs="JetBrains Mono"/>
-          <w:color w:val="CCCCCC"/>
-          <w:kern w:val="0"/>
-          <w:sz w:val="21"/>
-          <w:szCs w:val="21"/>
-          <w:lang w:eastAsia="en-AI"/>
-          <w14:ligatures w14:val="none"/>
-        </w:rPr>
-        <w:t xml:space="preserve">) </w:t>
-      </w:r>
-      <w:r>
-        <w:rPr>
-          <w:rFonts w:ascii="JetBrains Mono" w:eastAsia="Times New Roman" w:hAnsi="JetBrains Mono" w:cs="JetBrains Mono"/>
-          <w:color w:val="6A9955"/>
-          <w:kern w:val="0"/>
-          <w:sz w:val="21"/>
-          <w:szCs w:val="21"/>
-          <w:lang w:eastAsia="en-AI"/>
-          <w14:ligatures w14:val="none"/>
-        </w:rPr>
-        <w:t># known formula</w:t>
-      </w:r>
-    </w:p>
-    <w:p>
-      <w:pPr>
-        <w:shd w:val="clear" w:color="auto" w:fill="1F1F1F"/>
-        <w:spacing w:after="0" w:line="285" w:lineRule="atLeast"/>
-        <w:rPr>
-          <w:rFonts w:ascii="JetBrains Mono" w:eastAsia="Times New Roman" w:hAnsi="JetBrains Mono" w:cs="JetBrains Mono"/>
-          <w:color w:val="CCCCCC"/>
-          <w:kern w:val="0"/>
-          <w:sz w:val="21"/>
-          <w:szCs w:val="21"/>
-          <w:lang w:eastAsia="en-AI"/>
-          <w14:ligatures w14:val="none"/>
-        </w:rPr>
-      </w:pPr>
-      <w:r>
-        <w:rPr>
-          <w:rFonts w:ascii="JetBrains Mono" w:eastAsia="Times New Roman" w:hAnsi="JetBrains Mono" w:cs="JetBrains Mono"/>
-          <w:color w:val="CCCCCC"/>
-          <w:kern w:val="0"/>
-          <w:sz w:val="21"/>
-          <w:szCs w:val="21"/>
-          <w:lang w:eastAsia="en-AI"/>
-          <w14:ligatures w14:val="none"/>
-        </w:rPr>
-        <w:t xml:space="preserve">        </w:t>
-      </w:r>
-      <w:proofErr w:type="spellStart"/>
-      <w:r>
-        <w:rPr>
-          <w:rFonts w:ascii="JetBrains Mono" w:eastAsia="Times New Roman" w:hAnsi="JetBrains Mono" w:cs="JetBrains Mono"/>
-          <w:color w:val="9CDCFE"/>
-          <w:kern w:val="0"/>
-          <w:sz w:val="21"/>
-          <w:szCs w:val="21"/>
-          <w:lang w:eastAsia="en-AI"/>
-          <w14:ligatures w14:val="none"/>
-        </w:rPr>
-        <w:t>x_q</w:t>
-      </w:r>
-      <w:proofErr w:type="spellEnd"/>
-      <w:r>
-        <w:rPr>
-          <w:rFonts w:ascii="JetBrains Mono" w:eastAsia="Times New Roman" w:hAnsi="JetBrains Mono" w:cs="JetBrains Mono"/>
-          <w:color w:val="CCCCCC"/>
-          <w:kern w:val="0"/>
-          <w:sz w:val="21"/>
-          <w:szCs w:val="21"/>
-          <w:lang w:eastAsia="en-AI"/>
-          <w14:ligatures w14:val="none"/>
-        </w:rPr>
-        <w:t xml:space="preserve"> </w:t>
-      </w:r>
-      <w:r>
-        <w:rPr>
-          <w:rFonts w:ascii="JetBrains Mono" w:eastAsia="Times New Roman" w:hAnsi="JetBrains Mono" w:cs="JetBrains Mono"/>
-          <w:color w:val="D4D4D4"/>
-          <w:kern w:val="0"/>
-          <w:sz w:val="21"/>
-          <w:szCs w:val="21"/>
-          <w:lang w:eastAsia="en-AI"/>
-          <w14:ligatures w14:val="none"/>
-        </w:rPr>
-        <w:t>=</w:t>
-      </w:r>
-      <w:r>
-        <w:rPr>
-          <w:rFonts w:ascii="JetBrains Mono" w:eastAsia="Times New Roman" w:hAnsi="JetBrains Mono" w:cs="JetBrains Mono"/>
-          <w:color w:val="CCCCCC"/>
-          <w:kern w:val="0"/>
-          <w:sz w:val="21"/>
-          <w:szCs w:val="21"/>
-          <w:lang w:eastAsia="en-AI"/>
-          <w14:ligatures w14:val="none"/>
-        </w:rPr>
-        <w:t xml:space="preserve"> </w:t>
-      </w:r>
-      <w:r>
-        <w:rPr>
-          <w:rFonts w:ascii="JetBrains Mono" w:eastAsia="Times New Roman" w:hAnsi="JetBrains Mono" w:cs="JetBrains Mono"/>
-          <w:color w:val="DCDCAA"/>
-          <w:kern w:val="0"/>
-          <w:sz w:val="21"/>
-          <w:szCs w:val="21"/>
-          <w:lang w:eastAsia="en-AI"/>
-          <w14:ligatures w14:val="none"/>
-        </w:rPr>
-        <w:t>pow</w:t>
-      </w:r>
-      <w:r>
-        <w:rPr>
-          <w:rFonts w:ascii="JetBrains Mono" w:eastAsia="Times New Roman" w:hAnsi="JetBrains Mono" w:cs="JetBrains Mono"/>
-          <w:color w:val="CCCCCC"/>
-          <w:kern w:val="0"/>
-          <w:sz w:val="21"/>
-          <w:szCs w:val="21"/>
-          <w:lang w:eastAsia="en-AI"/>
-          <w14:ligatures w14:val="none"/>
-        </w:rPr>
-        <w:t>(</w:t>
-      </w:r>
-      <w:r>
-        <w:rPr>
-          <w:rFonts w:ascii="JetBrains Mono" w:eastAsia="Times New Roman" w:hAnsi="JetBrains Mono" w:cs="JetBrains Mono"/>
-          <w:color w:val="9CDCFE"/>
-          <w:kern w:val="0"/>
-          <w:sz w:val="21"/>
-          <w:szCs w:val="21"/>
-          <w:lang w:eastAsia="en-AI"/>
-          <w14:ligatures w14:val="none"/>
-        </w:rPr>
-        <w:t>c</w:t>
-      </w:r>
-      <w:r>
-        <w:rPr>
-          <w:rFonts w:ascii="JetBrains Mono" w:eastAsia="Times New Roman" w:hAnsi="JetBrains Mono" w:cs="JetBrains Mono"/>
-          <w:color w:val="CCCCCC"/>
-          <w:kern w:val="0"/>
-          <w:sz w:val="21"/>
-          <w:szCs w:val="21"/>
-          <w:lang w:eastAsia="en-AI"/>
-          <w14:ligatures w14:val="none"/>
-        </w:rPr>
-        <w:t>, (</w:t>
-      </w:r>
-      <w:r>
-        <w:rPr>
-          <w:rFonts w:ascii="JetBrains Mono" w:eastAsia="Times New Roman" w:hAnsi="JetBrains Mono" w:cs="JetBrains Mono"/>
-          <w:color w:val="9CDCFE"/>
-          <w:kern w:val="0"/>
-          <w:sz w:val="21"/>
-          <w:szCs w:val="21"/>
-          <w:lang w:eastAsia="en-AI"/>
-          <w14:ligatures w14:val="none"/>
-        </w:rPr>
-        <w:t>q</w:t>
-      </w:r>
-      <w:r>
-        <w:rPr>
-          <w:rFonts w:ascii="JetBrains Mono" w:eastAsia="Times New Roman" w:hAnsi="JetBrains Mono" w:cs="JetBrains Mono"/>
-          <w:color w:val="D4D4D4"/>
-          <w:kern w:val="0"/>
-          <w:sz w:val="21"/>
-          <w:szCs w:val="21"/>
-          <w:lang w:eastAsia="en-AI"/>
-          <w14:ligatures w14:val="none"/>
-        </w:rPr>
-        <w:t>+</w:t>
-      </w:r>
-      <w:r>
-        <w:rPr>
-          <w:rFonts w:ascii="JetBrains Mono" w:eastAsia="Times New Roman" w:hAnsi="JetBrains Mono" w:cs="JetBrains Mono"/>
-          <w:color w:val="B5CEA8"/>
-          <w:kern w:val="0"/>
-          <w:sz w:val="21"/>
-          <w:szCs w:val="21"/>
-          <w:lang w:eastAsia="en-AI"/>
-          <w14:ligatures w14:val="none"/>
-        </w:rPr>
-        <w:t>1</w:t>
-      </w:r>
-      <w:r>
-        <w:rPr>
-          <w:rFonts w:ascii="JetBrains Mono" w:eastAsia="Times New Roman" w:hAnsi="JetBrains Mono" w:cs="JetBrains Mono"/>
-          <w:color w:val="CCCCCC"/>
-          <w:kern w:val="0"/>
-          <w:sz w:val="21"/>
-          <w:szCs w:val="21"/>
-          <w:lang w:eastAsia="en-AI"/>
-          <w14:ligatures w14:val="none"/>
-        </w:rPr>
-        <w:t>)</w:t>
-      </w:r>
-      <w:r>
-        <w:rPr>
-          <w:rFonts w:ascii="JetBrains Mono" w:eastAsia="Times New Roman" w:hAnsi="JetBrains Mono" w:cs="JetBrains Mono"/>
-          <w:color w:val="D4D4D4"/>
-          <w:kern w:val="0"/>
-          <w:sz w:val="21"/>
-          <w:szCs w:val="21"/>
-          <w:lang w:eastAsia="en-AI"/>
-          <w14:ligatures w14:val="none"/>
-        </w:rPr>
-        <w:t>//</w:t>
-      </w:r>
-      <w:r>
-        <w:rPr>
-          <w:rFonts w:ascii="JetBrains Mono" w:eastAsia="Times New Roman" w:hAnsi="JetBrains Mono" w:cs="JetBrains Mono"/>
-          <w:color w:val="B5CEA8"/>
-          <w:kern w:val="0"/>
-          <w:sz w:val="21"/>
-          <w:szCs w:val="21"/>
-          <w:lang w:eastAsia="en-AI"/>
-          <w14:ligatures w14:val="none"/>
-        </w:rPr>
-        <w:t>4</w:t>
-      </w:r>
-      <w:r>
-        <w:rPr>
-          <w:rFonts w:ascii="JetBrains Mono" w:eastAsia="Times New Roman" w:hAnsi="JetBrains Mono" w:cs="JetBrains Mono"/>
-          <w:color w:val="CCCCCC"/>
-          <w:kern w:val="0"/>
-          <w:sz w:val="21"/>
-          <w:szCs w:val="21"/>
-          <w:lang w:eastAsia="en-AI"/>
-          <w14:ligatures w14:val="none"/>
-        </w:rPr>
-        <w:t xml:space="preserve">, </w:t>
-      </w:r>
-      <w:r>
-        <w:rPr>
-          <w:rFonts w:ascii="JetBrains Mono" w:eastAsia="Times New Roman" w:hAnsi="JetBrains Mono" w:cs="JetBrains Mono"/>
-          <w:color w:val="9CDCFE"/>
-          <w:kern w:val="0"/>
-          <w:sz w:val="21"/>
-          <w:szCs w:val="21"/>
-          <w:lang w:eastAsia="en-AI"/>
-          <w14:ligatures w14:val="none"/>
-        </w:rPr>
-        <w:t>q</w:t>
-      </w:r>
-      <w:r>
-        <w:rPr>
-          <w:rFonts w:ascii="JetBrains Mono" w:eastAsia="Times New Roman" w:hAnsi="JetBrains Mono" w:cs="JetBrains Mono"/>
-          <w:color w:val="CCCCCC"/>
-          <w:kern w:val="0"/>
-          <w:sz w:val="21"/>
-          <w:szCs w:val="21"/>
-          <w:lang w:eastAsia="en-AI"/>
-          <w14:ligatures w14:val="none"/>
-        </w:rPr>
-        <w:t xml:space="preserve">) </w:t>
-      </w:r>
-      <w:r>
-        <w:rPr>
-          <w:rFonts w:ascii="JetBrains Mono" w:eastAsia="Times New Roman" w:hAnsi="JetBrains Mono" w:cs="JetBrains Mono"/>
-          <w:color w:val="6A9955"/>
-          <w:kern w:val="0"/>
-          <w:sz w:val="21"/>
-          <w:szCs w:val="21"/>
-          <w:lang w:eastAsia="en-AI"/>
-          <w14:ligatures w14:val="none"/>
-        </w:rPr>
-        <w:t># known formula</w:t>
-      </w:r>
-    </w:p>
-    <w:p>
-      <w:pPr>
-        <w:shd w:val="clear" w:color="auto" w:fill="1F1F1F"/>
-        <w:spacing w:after="0" w:line="285" w:lineRule="atLeast"/>
-        <w:rPr>
-          <w:rFonts w:ascii="JetBrains Mono" w:eastAsia="Times New Roman" w:hAnsi="JetBrains Mono" w:cs="JetBrains Mono"/>
-          <w:color w:val="CCCCCC"/>
-          <w:kern w:val="0"/>
-          <w:sz w:val="21"/>
-          <w:szCs w:val="21"/>
-          <w:lang w:eastAsia="en-AI"/>
-          <w14:ligatures w14:val="none"/>
-        </w:rPr>
-      </w:pPr>
-    </w:p>
-    <w:p>
-      <w:pPr>
-        <w:shd w:val="clear" w:color="auto" w:fill="1F1F1F"/>
-        <w:spacing w:after="0" w:line="285" w:lineRule="atLeast"/>
-        <w:rPr>
-          <w:rFonts w:ascii="JetBrains Mono" w:eastAsia="Times New Roman" w:hAnsi="JetBrains Mono" w:cs="JetBrains Mono"/>
-          <w:color w:val="CCCCCC"/>
-          <w:kern w:val="0"/>
-          <w:sz w:val="21"/>
-          <w:szCs w:val="21"/>
-          <w:lang w:eastAsia="en-AI"/>
-          <w14:ligatures w14:val="none"/>
-        </w:rPr>
-      </w:pPr>
-      <w:r>
-        <w:rPr>
-          <w:rFonts w:ascii="JetBrains Mono" w:eastAsia="Times New Roman" w:hAnsi="JetBrains Mono" w:cs="JetBrains Mono"/>
-          <w:color w:val="CCCCCC"/>
-          <w:kern w:val="0"/>
-          <w:sz w:val="21"/>
-          <w:szCs w:val="21"/>
-          <w:lang w:eastAsia="en-AI"/>
-          <w14:ligatures w14:val="none"/>
-        </w:rPr>
-        <w:t xml:space="preserve">        </w:t>
-      </w:r>
-      <w:r>
-        <w:rPr>
-          <w:rFonts w:ascii="JetBrains Mono" w:eastAsia="Times New Roman" w:hAnsi="JetBrains Mono" w:cs="JetBrains Mono"/>
-          <w:color w:val="9CDCFE"/>
-          <w:kern w:val="0"/>
-          <w:sz w:val="21"/>
-          <w:szCs w:val="21"/>
-          <w:lang w:eastAsia="en-AI"/>
-          <w14:ligatures w14:val="none"/>
-        </w:rPr>
-        <w:t>_</w:t>
-      </w:r>
-      <w:r>
-        <w:rPr>
-          <w:rFonts w:ascii="JetBrains Mono" w:eastAsia="Times New Roman" w:hAnsi="JetBrains Mono" w:cs="JetBrains Mono"/>
-          <w:color w:val="CCCCCC"/>
-          <w:kern w:val="0"/>
-          <w:sz w:val="21"/>
-          <w:szCs w:val="21"/>
-          <w:lang w:eastAsia="en-AI"/>
-          <w14:ligatures w14:val="none"/>
-        </w:rPr>
-        <w:t xml:space="preserve">, </w:t>
-      </w:r>
-      <w:proofErr w:type="spellStart"/>
-      <w:r>
-        <w:rPr>
-          <w:rFonts w:ascii="JetBrains Mono" w:eastAsia="Times New Roman" w:hAnsi="JetBrains Mono" w:cs="JetBrains Mono"/>
-          <w:color w:val="9CDCFE"/>
-          <w:kern w:val="0"/>
-          <w:sz w:val="21"/>
-          <w:szCs w:val="21"/>
-          <w:lang w:eastAsia="en-AI"/>
-          <w14:ligatures w14:val="none"/>
-        </w:rPr>
-        <w:t>y_p</w:t>
-      </w:r>
-      <w:proofErr w:type="spellEnd"/>
-      <w:r>
-        <w:rPr>
-          <w:rFonts w:ascii="JetBrains Mono" w:eastAsia="Times New Roman" w:hAnsi="JetBrains Mono" w:cs="JetBrains Mono"/>
-          <w:color w:val="CCCCCC"/>
-          <w:kern w:val="0"/>
-          <w:sz w:val="21"/>
-          <w:szCs w:val="21"/>
-          <w:lang w:eastAsia="en-AI"/>
-          <w14:ligatures w14:val="none"/>
-        </w:rPr>
-        <w:t xml:space="preserve">, </w:t>
-      </w:r>
-      <w:proofErr w:type="spellStart"/>
-      <w:r>
-        <w:rPr>
-          <w:rFonts w:ascii="JetBrains Mono" w:eastAsia="Times New Roman" w:hAnsi="JetBrains Mono" w:cs="JetBrains Mono"/>
-          <w:color w:val="9CDCFE"/>
-          <w:kern w:val="0"/>
-          <w:sz w:val="21"/>
-          <w:szCs w:val="21"/>
-          <w:lang w:eastAsia="en-AI"/>
-          <w14:ligatures w14:val="none"/>
-        </w:rPr>
-        <w:t>y_q</w:t>
-      </w:r>
-      <w:proofErr w:type="spellEnd"/>
-      <w:r>
-        <w:rPr>
-          <w:rFonts w:ascii="JetBrains Mono" w:eastAsia="Times New Roman" w:hAnsi="JetBrains Mono" w:cs="JetBrains Mono"/>
-          <w:color w:val="CCCCCC"/>
-          <w:kern w:val="0"/>
-          <w:sz w:val="21"/>
-          <w:szCs w:val="21"/>
-          <w:lang w:eastAsia="en-AI"/>
-          <w14:ligatures w14:val="none"/>
-        </w:rPr>
-        <w:t xml:space="preserve"> </w:t>
-      </w:r>
-      <w:r>
-        <w:rPr>
-          <w:rFonts w:ascii="JetBrains Mono" w:eastAsia="Times New Roman" w:hAnsi="JetBrains Mono" w:cs="JetBrains Mono"/>
-          <w:color w:val="D4D4D4"/>
-          <w:kern w:val="0"/>
-          <w:sz w:val="21"/>
-          <w:szCs w:val="21"/>
-          <w:lang w:eastAsia="en-AI"/>
-          <w14:ligatures w14:val="none"/>
-        </w:rPr>
-        <w:t>=</w:t>
-      </w:r>
-      <w:r>
-        <w:rPr>
-          <w:rFonts w:ascii="JetBrains Mono" w:eastAsia="Times New Roman" w:hAnsi="JetBrains Mono" w:cs="JetBrains Mono"/>
-          <w:color w:val="CCCCCC"/>
-          <w:kern w:val="0"/>
-          <w:sz w:val="21"/>
-          <w:szCs w:val="21"/>
-          <w:lang w:eastAsia="en-AI"/>
-          <w14:ligatures w14:val="none"/>
-        </w:rPr>
-        <w:t xml:space="preserve"> </w:t>
-      </w:r>
-      <w:r>
-        <w:rPr>
-          <w:rFonts w:ascii="JetBrains Mono" w:eastAsia="Times New Roman" w:hAnsi="JetBrains Mono" w:cs="JetBrains Mono"/>
-          <w:color w:val="DCDCAA"/>
-          <w:kern w:val="0"/>
-          <w:sz w:val="21"/>
-          <w:szCs w:val="21"/>
-          <w:lang w:eastAsia="en-AI"/>
-          <w14:ligatures w14:val="none"/>
-        </w:rPr>
-        <w:t>_</w:t>
-      </w:r>
-      <w:proofErr w:type="spellStart"/>
-      <w:r>
-        <w:rPr>
-          <w:rFonts w:ascii="JetBrains Mono" w:eastAsia="Times New Roman" w:hAnsi="JetBrains Mono" w:cs="JetBrains Mono"/>
-          <w:color w:val="DCDCAA"/>
-          <w:kern w:val="0"/>
-          <w:sz w:val="21"/>
-          <w:szCs w:val="21"/>
-          <w:lang w:eastAsia="en-AI"/>
-          <w14:ligatures w14:val="none"/>
-        </w:rPr>
-        <w:t>extended_gcd</w:t>
-      </w:r>
-      <w:proofErr w:type="spellEnd"/>
-      <w:r>
-        <w:rPr>
-          <w:rFonts w:ascii="JetBrains Mono" w:eastAsia="Times New Roman" w:hAnsi="JetBrains Mono" w:cs="JetBrains Mono"/>
-          <w:color w:val="CCCCCC"/>
-          <w:kern w:val="0"/>
-          <w:sz w:val="21"/>
-          <w:szCs w:val="21"/>
-          <w:lang w:eastAsia="en-AI"/>
-          <w14:ligatures w14:val="none"/>
-        </w:rPr>
-        <w:t>(</w:t>
-      </w:r>
-      <w:r>
-        <w:rPr>
-          <w:rFonts w:ascii="JetBrains Mono" w:eastAsia="Times New Roman" w:hAnsi="JetBrains Mono" w:cs="JetBrains Mono"/>
-          <w:color w:val="9CDCFE"/>
-          <w:kern w:val="0"/>
-          <w:sz w:val="21"/>
-          <w:szCs w:val="21"/>
-          <w:lang w:eastAsia="en-AI"/>
-          <w14:ligatures w14:val="none"/>
-        </w:rPr>
-        <w:t>p</w:t>
-      </w:r>
-      <w:r>
-        <w:rPr>
-          <w:rFonts w:ascii="JetBrains Mono" w:eastAsia="Times New Roman" w:hAnsi="JetBrains Mono" w:cs="JetBrains Mono"/>
-          <w:color w:val="CCCCCC"/>
-          <w:kern w:val="0"/>
-          <w:sz w:val="21"/>
-          <w:szCs w:val="21"/>
-          <w:lang w:eastAsia="en-AI"/>
-          <w14:ligatures w14:val="none"/>
-        </w:rPr>
-        <w:t xml:space="preserve">, </w:t>
-      </w:r>
-      <w:r>
-        <w:rPr>
-          <w:rFonts w:ascii="JetBrains Mono" w:eastAsia="Times New Roman" w:hAnsi="JetBrains Mono" w:cs="JetBrains Mono"/>
-          <w:color w:val="9CDCFE"/>
-          <w:kern w:val="0"/>
-          <w:sz w:val="21"/>
-          <w:szCs w:val="21"/>
-          <w:lang w:eastAsia="en-AI"/>
-          <w14:ligatures w14:val="none"/>
-        </w:rPr>
-        <w:t>q</w:t>
-      </w:r>
-      <w:r>
-        <w:rPr>
-          <w:rFonts w:ascii="JetBrains Mono" w:eastAsia="Times New Roman" w:hAnsi="JetBrains Mono" w:cs="JetBrains Mono"/>
-          <w:color w:val="CCCCCC"/>
-          <w:kern w:val="0"/>
-          <w:sz w:val="21"/>
-          <w:szCs w:val="21"/>
-          <w:lang w:eastAsia="en-AI"/>
-          <w14:ligatures w14:val="none"/>
-        </w:rPr>
-        <w:t>)</w:t>
-      </w:r>
-    </w:p>
-    <w:p>
-      <w:pPr>
-        <w:shd w:val="clear" w:color="auto" w:fill="1F1F1F"/>
-        <w:spacing w:after="0" w:line="285" w:lineRule="atLeast"/>
-        <w:rPr>
-          <w:rFonts w:ascii="JetBrains Mono" w:eastAsia="Times New Roman" w:hAnsi="JetBrains Mono" w:cs="JetBrains Mono"/>
-          <w:color w:val="CCCCCC"/>
-          <w:kern w:val="0"/>
-          <w:sz w:val="21"/>
-          <w:szCs w:val="21"/>
-          <w:lang w:eastAsia="en-AI"/>
-          <w14:ligatures w14:val="none"/>
-        </w:rPr>
-      </w:pPr>
-      <w:r>
-        <w:rPr>
-          <w:rFonts w:ascii="JetBrains Mono" w:eastAsia="Times New Roman" w:hAnsi="JetBrains Mono" w:cs="JetBrains Mono"/>
-          <w:color w:val="CCCCCC"/>
-          <w:kern w:val="0"/>
-          <w:sz w:val="21"/>
-          <w:szCs w:val="21"/>
-          <w:lang w:eastAsia="en-AI"/>
-          <w14:ligatures w14:val="none"/>
-        </w:rPr>
-        <w:t xml:space="preserve">        </w:t>
-      </w:r>
-      <w:r>
-        <w:rPr>
-          <w:rFonts w:ascii="JetBrains Mono" w:eastAsia="Times New Roman" w:hAnsi="JetBrains Mono" w:cs="JetBrains Mono"/>
-          <w:color w:val="9CDCFE"/>
-          <w:kern w:val="0"/>
-          <w:sz w:val="21"/>
-          <w:szCs w:val="21"/>
-          <w:lang w:eastAsia="en-AI"/>
-          <w14:ligatures w14:val="none"/>
-        </w:rPr>
-        <w:t>x</w:t>
-      </w:r>
-      <w:r>
-        <w:rPr>
-          <w:rFonts w:ascii="JetBrains Mono" w:eastAsia="Times New Roman" w:hAnsi="JetBrains Mono" w:cs="JetBrains Mono"/>
-          <w:color w:val="CCCCCC"/>
-          <w:kern w:val="0"/>
-          <w:sz w:val="21"/>
-          <w:szCs w:val="21"/>
-          <w:lang w:eastAsia="en-AI"/>
-          <w14:ligatures w14:val="none"/>
-        </w:rPr>
-        <w:t xml:space="preserve"> </w:t>
-      </w:r>
-      <w:r>
-        <w:rPr>
-          <w:rFonts w:ascii="JetBrains Mono" w:eastAsia="Times New Roman" w:hAnsi="JetBrains Mono" w:cs="JetBrains Mono"/>
-          <w:color w:val="D4D4D4"/>
-          <w:kern w:val="0"/>
-          <w:sz w:val="21"/>
-          <w:szCs w:val="21"/>
-          <w:lang w:eastAsia="en-AI"/>
-          <w14:ligatures w14:val="none"/>
-        </w:rPr>
-        <w:t>=</w:t>
-      </w:r>
-      <w:r>
-        <w:rPr>
-          <w:rFonts w:ascii="JetBrains Mono" w:eastAsia="Times New Roman" w:hAnsi="JetBrains Mono" w:cs="JetBrains Mono"/>
-          <w:color w:val="CCCCCC"/>
-          <w:kern w:val="0"/>
-          <w:sz w:val="21"/>
-          <w:szCs w:val="21"/>
-          <w:lang w:eastAsia="en-AI"/>
-          <w14:ligatures w14:val="none"/>
-        </w:rPr>
-        <w:t xml:space="preserve"> (</w:t>
-      </w:r>
-      <w:proofErr w:type="spellStart"/>
-      <w:r>
-        <w:rPr>
-          <w:rFonts w:ascii="JetBrains Mono" w:eastAsia="Times New Roman" w:hAnsi="JetBrains Mono" w:cs="JetBrains Mono"/>
-          <w:color w:val="9CDCFE"/>
-          <w:kern w:val="0"/>
-          <w:sz w:val="21"/>
-          <w:szCs w:val="21"/>
-          <w:lang w:eastAsia="en-AI"/>
-          <w14:ligatures w14:val="none"/>
-        </w:rPr>
-        <w:t>x_p</w:t>
-      </w:r>
-      <w:proofErr w:type="spellEnd"/>
-      <w:r>
-        <w:rPr>
-          <w:rFonts w:ascii="JetBrains Mono" w:eastAsia="Times New Roman" w:hAnsi="JetBrains Mono" w:cs="JetBrains Mono"/>
-          <w:color w:val="D4D4D4"/>
-          <w:kern w:val="0"/>
-          <w:sz w:val="21"/>
-          <w:szCs w:val="21"/>
-          <w:lang w:eastAsia="en-AI"/>
-          <w14:ligatures w14:val="none"/>
-        </w:rPr>
         <w:t>*</w:t>
       </w:r>
       <w:r>
         <w:rPr>
           <w:rFonts w:ascii="JetBrains Mono" w:eastAsia="Times New Roman" w:hAnsi="JetBrains Mono" w:cs="JetBrains Mono"/>
-          <w:color w:val="9CDCFE"/>
-          <w:kern w:val="0"/>
-          <w:sz w:val="21"/>
-          <w:szCs w:val="21"/>
-          <w:lang w:eastAsia="en-AI"/>
-          <w14:ligatures w14:val="none"/>
-        </w:rPr>
-        <w:t>q</w:t>
-      </w:r>
-      <w:r>
-        <w:rPr>
-          <w:rFonts w:ascii="JetBrains Mono" w:eastAsia="Times New Roman" w:hAnsi="JetBrains Mono" w:cs="JetBrains Mono"/>
-          <w:color w:val="D4D4D4"/>
-          <w:kern w:val="0"/>
-          <w:sz w:val="21"/>
-          <w:szCs w:val="21"/>
-          <w:lang w:eastAsia="en-AI"/>
-          <w14:ligatures w14:val="none"/>
-        </w:rPr>
-        <w:t>*</w:t>
-      </w:r>
-      <w:proofErr w:type="spellStart"/>
-      <w:r>
-        <w:rPr>
-          <w:rFonts w:ascii="JetBrains Mono" w:eastAsia="Times New Roman" w:hAnsi="JetBrains Mono" w:cs="JetBrains Mono"/>
-          <w:color w:val="9CDCFE"/>
-          <w:kern w:val="0"/>
-          <w:sz w:val="21"/>
-          <w:szCs w:val="21"/>
-          <w:lang w:eastAsia="en-AI"/>
-          <w14:ligatures w14:val="none"/>
-        </w:rPr>
-        <w:t>y_q</w:t>
-      </w:r>
-      <w:proofErr w:type="spellEnd"/>
-      <w:r>
-        <w:rPr>
-          <w:rFonts w:ascii="JetBrains Mono" w:eastAsia="Times New Roman" w:hAnsi="JetBrains Mono" w:cs="JetBrains Mono"/>
-          <w:color w:val="CCCCCC"/>
-          <w:kern w:val="0"/>
-          <w:sz w:val="21"/>
-          <w:szCs w:val="21"/>
-          <w:lang w:eastAsia="en-AI"/>
-          <w14:ligatures w14:val="none"/>
-        </w:rPr>
-        <w:t xml:space="preserve"> </w:t>
-      </w:r>
-      <w:r>
-        <w:rPr>
-          <w:rFonts w:ascii="JetBrains Mono" w:eastAsia="Times New Roman" w:hAnsi="JetBrains Mono" w:cs="JetBrains Mono"/>
-          <w:color w:val="D4D4D4"/>
-          <w:kern w:val="0"/>
-          <w:sz w:val="21"/>
-          <w:szCs w:val="21"/>
-          <w:lang w:eastAsia="en-AI"/>
-          <w14:ligatures w14:val="none"/>
-        </w:rPr>
-        <w:t>+</w:t>
-      </w:r>
-      <w:r>
-        <w:rPr>
-          <w:rFonts w:ascii="JetBrains Mono" w:eastAsia="Times New Roman" w:hAnsi="JetBrains Mono" w:cs="JetBrains Mono"/>
-          <w:color w:val="CCCCCC"/>
-          <w:kern w:val="0"/>
-          <w:sz w:val="21"/>
-          <w:szCs w:val="21"/>
-          <w:lang w:eastAsia="en-AI"/>
-          <w14:ligatures w14:val="none"/>
-        </w:rPr>
-        <w:t xml:space="preserve"> </w:t>
-      </w:r>
-      <w:proofErr w:type="spellStart"/>
-      <w:r>
-        <w:rPr>
-          <w:rFonts w:ascii="JetBrains Mono" w:eastAsia="Times New Roman" w:hAnsi="JetBrains Mono" w:cs="JetBrains Mono"/>
-          <w:color w:val="9CDCFE"/>
-          <w:kern w:val="0"/>
-          <w:sz w:val="21"/>
-          <w:szCs w:val="21"/>
-          <w:lang w:eastAsia="en-AI"/>
-          <w14:ligatures w14:val="none"/>
-        </w:rPr>
-        <w:t>x_q</w:t>
-      </w:r>
-      <w:proofErr w:type="spellEnd"/>
-      <w:r>
-        <w:rPr>
-          <w:rFonts w:ascii="JetBrains Mono" w:eastAsia="Times New Roman" w:hAnsi="JetBrains Mono" w:cs="JetBrains Mono"/>
-          <w:color w:val="D4D4D4"/>
-          <w:kern w:val="0"/>
-          <w:sz w:val="21"/>
-          <w:szCs w:val="21"/>
-          <w:lang w:eastAsia="en-AI"/>
-          <w14:ligatures w14:val="none"/>
-        </w:rPr>
-        <w:t>*</w:t>
-      </w:r>
-      <w:r>
-        <w:rPr>
-          <w:rFonts w:ascii="JetBrains Mono" w:eastAsia="Times New Roman" w:hAnsi="JetBrains Mono" w:cs="JetBrains Mono"/>
-          <w:color w:val="9CDCFE"/>
-          <w:kern w:val="0"/>
-          <w:sz w:val="21"/>
-          <w:szCs w:val="21"/>
-          <w:lang w:eastAsia="en-AI"/>
-          <w14:ligatures w14:val="none"/>
-        </w:rPr>
-        <w:t>p</w:t>
-      </w:r>
-      <w:r>
-        <w:rPr>
-          <w:rFonts w:ascii="JetBrains Mono" w:eastAsia="Times New Roman" w:hAnsi="JetBrains Mono" w:cs="JetBrains Mono"/>
-          <w:color w:val="D4D4D4"/>
-          <w:kern w:val="0"/>
-          <w:sz w:val="21"/>
-          <w:szCs w:val="21"/>
-          <w:lang w:eastAsia="en-AI"/>
-          <w14:ligatures w14:val="none"/>
-        </w:rPr>
-        <w:t>*</w:t>
+          <w:color w:val="CCCCCC"/>
+          <w:kern w:val="0"/>
+          <w:sz w:val="21"/>
+          <w:szCs w:val="21"/>
+          <w:lang w:eastAsia="en-AI"/>
+          <w14:ligatures w14:val="none"/>
+        </w:rPr>
+        <w:t xml:space="preserve"> </w:t>
       </w:r>
       <w:proofErr w:type="spellStart"/>
       <w:r>
@@ -11010,13 +11863,7 @@
           <w:rPr>
             <w:rFonts w:ascii="Cambria Math" w:hAnsi="Cambria Math"/>
           </w:rPr>
-          <m:t xml:space="preserve">=c mod </m:t>
-        </m:r>
-        <m:r>
-          <w:rPr>
-            <w:rFonts w:ascii="Cambria Math" w:hAnsi="Cambria Math"/>
-          </w:rPr>
-          <m:t>n</m:t>
+          <m:t>=c mod n</m:t>
         </m:r>
       </m:oMath>
       <w:r>
@@ -11119,13 +11966,7 @@
           <w:rPr>
             <w:rFonts w:ascii="Cambria Math" w:hAnsi="Cambria Math"/>
           </w:rPr>
-          <m:t xml:space="preserve">=c mod </m:t>
-        </m:r>
-        <m:r>
-          <w:rPr>
-            <w:rFonts w:ascii="Cambria Math" w:hAnsi="Cambria Math"/>
-          </w:rPr>
-          <m:t>n</m:t>
+          <m:t>=c mod n</m:t>
         </m:r>
       </m:oMath>
       <w:r>
@@ -11187,13 +12028,7 @@
           <w:rPr>
             <w:rFonts w:ascii="Cambria Math" w:hAnsi="Cambria Math"/>
           </w:rPr>
-          <m:t xml:space="preserve">=c mod </m:t>
-        </m:r>
-        <m:r>
-          <w:rPr>
-            <w:rFonts w:ascii="Cambria Math" w:hAnsi="Cambria Math"/>
-          </w:rPr>
-          <m:t>p</m:t>
+          <m:t>=c mod p</m:t>
         </m:r>
       </m:oMath>
       <w:r>
@@ -11241,13 +12076,7 @@
           <w:rPr>
             <w:rFonts w:ascii="Cambria Math" w:hAnsi="Cambria Math"/>
           </w:rPr>
-          <m:t xml:space="preserve">=c mod </m:t>
-        </m:r>
-        <m:r>
-          <w:rPr>
-            <w:rFonts w:ascii="Cambria Math" w:hAnsi="Cambria Math"/>
-          </w:rPr>
-          <m:t>q</m:t>
+          <m:t>=c mod q</m:t>
         </m:r>
       </m:oMath>
       <w:r>
@@ -11314,7 +12143,7 @@
         <w:rPr>
           <w:rFonts w:eastAsiaTheme="minorEastAsia"/>
         </w:rPr>
-        <w:t xml:space="preserve"> where chosen such that </w:t>
+        <w:t xml:space="preserve"> were chosen such that </w:t>
       </w:r>
       <m:oMath>
         <m:r>
@@ -13955,58 +14784,14 @@
     </w:p>
     <w:p>
       <w:pPr>
-        <w:numPr>
-          <w:ilvl w:val="0"/>
-          <w:numId w:val="1"/>
-        </w:numPr>
-        <w:spacing w:before="100" w:beforeAutospacing="1" w:after="100" w:afterAutospacing="1" w:line="240" w:lineRule="auto"/>
-        <w:rPr>
-          <w:rFonts w:ascii="Segoe UI" w:eastAsia="Times New Roman" w:hAnsi="Segoe UI" w:cs="Segoe UI"/>
-          <w:kern w:val="0"/>
-          <w:sz w:val="21"/>
-          <w:szCs w:val="21"/>
-          <w:lang w:eastAsia="en-AI"/>
-          <w14:ligatures w14:val="none"/>
-        </w:rPr>
-      </w:pPr>
-      <w:r>
-        <w:rPr>
-          <w:rFonts w:ascii="Segoe UI" w:eastAsia="Times New Roman" w:hAnsi="Segoe UI" w:cs="Segoe UI"/>
-          <w:kern w:val="0"/>
-          <w:sz w:val="21"/>
-          <w:szCs w:val="21"/>
-          <w:lang w:eastAsia="en-AI"/>
-          <w14:ligatures w14:val="none"/>
-        </w:rPr>
-        <w:t>Development: Windows 11 Pro 64-bit</w:t>
-      </w:r>
-    </w:p>
-    <w:p>
-      <w:pPr>
-        <w:tabs>
-          <w:tab w:val="left" w:pos="916"/>
-          <w:tab w:val="left" w:pos="1832"/>
-          <w:tab w:val="left" w:pos="2748"/>
-          <w:tab w:val="left" w:pos="3664"/>
-          <w:tab w:val="left" w:pos="4580"/>
-          <w:tab w:val="left" w:pos="5496"/>
-          <w:tab w:val="left" w:pos="6412"/>
-          <w:tab w:val="left" w:pos="7328"/>
-          <w:tab w:val="left" w:pos="8244"/>
-          <w:tab w:val="left" w:pos="9160"/>
-          <w:tab w:val="left" w:pos="10076"/>
-          <w:tab w:val="left" w:pos="10992"/>
-          <w:tab w:val="left" w:pos="11908"/>
-          <w:tab w:val="left" w:pos="12824"/>
-          <w:tab w:val="left" w:pos="13740"/>
-          <w:tab w:val="left" w:pos="14656"/>
-        </w:tabs>
-        <w:spacing w:after="0" w:line="326" w:lineRule="atLeast"/>
+        <w:shd w:val="clear" w:color="auto" w:fill="FFFFFF"/>
+        <w:spacing w:after="0" w:line="240" w:lineRule="auto"/>
         <w:rPr>
           <w:rFonts w:ascii="Courier New" w:eastAsia="Times New Roman" w:hAnsi="Courier New" w:cs="Courier New"/>
-          <w:kern w:val="0"/>
-          <w:sz w:val="21"/>
-          <w:szCs w:val="21"/>
+          <w:color w:val="000000"/>
+          <w:kern w:val="0"/>
+          <w:sz w:val="20"/>
+          <w:szCs w:val="20"/>
           <w:lang w:eastAsia="en-AI"/>
           <w14:ligatures w14:val="none"/>
         </w:rPr>
@@ -14014,83 +14799,52 @@
       <w:r>
         <w:rPr>
           <w:rFonts w:ascii="Courier New" w:eastAsia="Times New Roman" w:hAnsi="Courier New" w:cs="Courier New"/>
-          <w:kern w:val="0"/>
-          <w:sz w:val="21"/>
-          <w:szCs w:val="21"/>
-          <w:lang w:eastAsia="en-AI"/>
-          <w14:ligatures w14:val="none"/>
-        </w:rPr>
-        <w:t>PS &gt; python --version</w:t>
-      </w:r>
-    </w:p>
-    <w:p>
-      <w:pPr>
-        <w:tabs>
-          <w:tab w:val="left" w:pos="916"/>
-          <w:tab w:val="left" w:pos="1832"/>
-          <w:tab w:val="left" w:pos="2748"/>
-          <w:tab w:val="left" w:pos="3664"/>
-          <w:tab w:val="left" w:pos="4580"/>
-          <w:tab w:val="left" w:pos="5496"/>
-          <w:tab w:val="left" w:pos="6412"/>
-          <w:tab w:val="left" w:pos="7328"/>
-          <w:tab w:val="left" w:pos="8244"/>
-          <w:tab w:val="left" w:pos="9160"/>
-          <w:tab w:val="left" w:pos="10076"/>
-          <w:tab w:val="left" w:pos="10992"/>
-          <w:tab w:val="left" w:pos="11908"/>
-          <w:tab w:val="left" w:pos="12824"/>
-          <w:tab w:val="left" w:pos="13740"/>
-          <w:tab w:val="left" w:pos="14656"/>
-        </w:tabs>
-        <w:spacing w:after="0" w:line="326" w:lineRule="atLeast"/>
+          <w:color w:val="000000"/>
+          <w:kern w:val="0"/>
+          <w:sz w:val="20"/>
+          <w:szCs w:val="20"/>
+          <w:lang w:eastAsia="en-AI"/>
+          <w14:ligatures w14:val="none"/>
+        </w:rPr>
+        <w:t xml:space="preserve">$ </w:t>
+      </w:r>
+      <w:proofErr w:type="spellStart"/>
+      <w:r>
         <w:rPr>
           <w:rFonts w:ascii="Courier New" w:eastAsia="Times New Roman" w:hAnsi="Courier New" w:cs="Courier New"/>
-          <w:kern w:val="0"/>
-          <w:sz w:val="21"/>
-          <w:szCs w:val="21"/>
-          <w:lang w:eastAsia="en-AI"/>
-          <w14:ligatures w14:val="none"/>
-        </w:rPr>
-      </w:pPr>
+          <w:color w:val="000000"/>
+          <w:kern w:val="0"/>
+          <w:sz w:val="20"/>
+          <w:szCs w:val="20"/>
+          <w:lang w:eastAsia="en-AI"/>
+          <w14:ligatures w14:val="none"/>
+        </w:rPr>
+        <w:t>lsb_release</w:t>
+      </w:r>
+      <w:proofErr w:type="spellEnd"/>
       <w:r>
         <w:rPr>
           <w:rFonts w:ascii="Courier New" w:eastAsia="Times New Roman" w:hAnsi="Courier New" w:cs="Courier New"/>
-          <w:kern w:val="0"/>
-          <w:sz w:val="21"/>
-          <w:szCs w:val="21"/>
-          <w:lang w:eastAsia="en-AI"/>
-          <w14:ligatures w14:val="none"/>
-        </w:rPr>
-        <w:t>Python 3.12.1</w:t>
-      </w:r>
-    </w:p>
-    <w:p>
-      <w:pPr>
-        <w:tabs>
-          <w:tab w:val="left" w:pos="916"/>
-          <w:tab w:val="left" w:pos="1832"/>
-          <w:tab w:val="left" w:pos="2748"/>
-          <w:tab w:val="left" w:pos="3664"/>
-          <w:tab w:val="left" w:pos="4580"/>
-          <w:tab w:val="left" w:pos="5496"/>
-          <w:tab w:val="left" w:pos="6412"/>
-          <w:tab w:val="left" w:pos="7328"/>
-          <w:tab w:val="left" w:pos="8244"/>
-          <w:tab w:val="left" w:pos="9160"/>
-          <w:tab w:val="left" w:pos="10076"/>
-          <w:tab w:val="left" w:pos="10992"/>
-          <w:tab w:val="left" w:pos="11908"/>
-          <w:tab w:val="left" w:pos="12824"/>
-          <w:tab w:val="left" w:pos="13740"/>
-          <w:tab w:val="left" w:pos="14656"/>
-        </w:tabs>
-        <w:spacing w:after="0" w:line="326" w:lineRule="atLeast"/>
+          <w:color w:val="000000"/>
+          <w:kern w:val="0"/>
+          <w:sz w:val="20"/>
+          <w:szCs w:val="20"/>
+          <w:lang w:eastAsia="en-AI"/>
+          <w14:ligatures w14:val="none"/>
+        </w:rPr>
+        <w:t xml:space="preserve"> -a</w:t>
+      </w:r>
+    </w:p>
+    <w:p>
+      <w:pPr>
+        <w:shd w:val="clear" w:color="auto" w:fill="FFFFFF"/>
+        <w:spacing w:after="0" w:line="240" w:lineRule="auto"/>
         <w:rPr>
           <w:rFonts w:ascii="Courier New" w:eastAsia="Times New Roman" w:hAnsi="Courier New" w:cs="Courier New"/>
-          <w:kern w:val="0"/>
-          <w:sz w:val="21"/>
-          <w:szCs w:val="21"/>
+          <w:color w:val="000000"/>
+          <w:kern w:val="0"/>
+          <w:sz w:val="20"/>
+          <w:szCs w:val="20"/>
           <w:lang w:eastAsia="en-AI"/>
           <w14:ligatures w14:val="none"/>
         </w:rPr>
@@ -14098,21 +14852,212 @@
       <w:r>
         <w:rPr>
           <w:rFonts w:ascii="Courier New" w:eastAsia="Times New Roman" w:hAnsi="Courier New" w:cs="Courier New"/>
-          <w:kern w:val="0"/>
-          <w:sz w:val="21"/>
-          <w:szCs w:val="21"/>
-          <w:lang w:eastAsia="en-AI"/>
-          <w14:ligatures w14:val="none"/>
-        </w:rPr>
-        <w:t xml:space="preserve">PS &gt; pip show </w:t>
+          <w:color w:val="000000"/>
+          <w:kern w:val="0"/>
+          <w:sz w:val="20"/>
+          <w:szCs w:val="20"/>
+          <w:lang w:eastAsia="en-AI"/>
+          <w14:ligatures w14:val="none"/>
+        </w:rPr>
+        <w:t>No LSB modules are available.</w:t>
+      </w:r>
+    </w:p>
+    <w:p>
+      <w:pPr>
+        <w:shd w:val="clear" w:color="auto" w:fill="FFFFFF"/>
+        <w:spacing w:after="0" w:line="240" w:lineRule="auto"/>
+        <w:rPr>
+          <w:rFonts w:ascii="Courier New" w:eastAsia="Times New Roman" w:hAnsi="Courier New" w:cs="Courier New"/>
+          <w:color w:val="000000"/>
+          <w:kern w:val="0"/>
+          <w:sz w:val="20"/>
+          <w:szCs w:val="20"/>
+          <w:lang w:eastAsia="en-AI"/>
+          <w14:ligatures w14:val="none"/>
+        </w:rPr>
+      </w:pPr>
+      <w:r>
+        <w:rPr>
+          <w:rFonts w:ascii="Courier New" w:eastAsia="Times New Roman" w:hAnsi="Courier New" w:cs="Courier New"/>
+          <w:color w:val="000000"/>
+          <w:kern w:val="0"/>
+          <w:sz w:val="20"/>
+          <w:szCs w:val="20"/>
+          <w:lang w:eastAsia="en-AI"/>
+          <w14:ligatures w14:val="none"/>
+        </w:rPr>
+        <w:t>Distributor ID: Ubuntu</w:t>
+      </w:r>
+    </w:p>
+    <w:p>
+      <w:pPr>
+        <w:shd w:val="clear" w:color="auto" w:fill="FFFFFF"/>
+        <w:spacing w:after="0" w:line="240" w:lineRule="auto"/>
+        <w:rPr>
+          <w:rFonts w:ascii="Courier New" w:eastAsia="Times New Roman" w:hAnsi="Courier New" w:cs="Courier New"/>
+          <w:color w:val="000000"/>
+          <w:kern w:val="0"/>
+          <w:sz w:val="20"/>
+          <w:szCs w:val="20"/>
+          <w:lang w:eastAsia="en-AI"/>
+          <w14:ligatures w14:val="none"/>
+        </w:rPr>
+      </w:pPr>
+      <w:r>
+        <w:rPr>
+          <w:rFonts w:ascii="Courier New" w:eastAsia="Times New Roman" w:hAnsi="Courier New" w:cs="Courier New"/>
+          <w:color w:val="000000"/>
+          <w:kern w:val="0"/>
+          <w:sz w:val="20"/>
+          <w:szCs w:val="20"/>
+          <w:lang w:eastAsia="en-AI"/>
+          <w14:ligatures w14:val="none"/>
+        </w:rPr>
+        <w:t>Description:    Ubuntu 22.04.4 LTS</w:t>
+      </w:r>
+    </w:p>
+    <w:p>
+      <w:pPr>
+        <w:shd w:val="clear" w:color="auto" w:fill="FFFFFF"/>
+        <w:spacing w:after="0" w:line="240" w:lineRule="auto"/>
+        <w:rPr>
+          <w:rFonts w:ascii="Courier New" w:eastAsia="Times New Roman" w:hAnsi="Courier New" w:cs="Courier New"/>
+          <w:color w:val="000000"/>
+          <w:kern w:val="0"/>
+          <w:sz w:val="20"/>
+          <w:szCs w:val="20"/>
+          <w:lang w:eastAsia="en-AI"/>
+          <w14:ligatures w14:val="none"/>
+        </w:rPr>
+      </w:pPr>
+      <w:r>
+        <w:rPr>
+          <w:rFonts w:ascii="Courier New" w:eastAsia="Times New Roman" w:hAnsi="Courier New" w:cs="Courier New"/>
+          <w:color w:val="000000"/>
+          <w:kern w:val="0"/>
+          <w:sz w:val="20"/>
+          <w:szCs w:val="20"/>
+          <w:lang w:eastAsia="en-AI"/>
+          <w14:ligatures w14:val="none"/>
+        </w:rPr>
+        <w:t>Release:        22.04</w:t>
+      </w:r>
+    </w:p>
+    <w:p>
+      <w:pPr>
+        <w:shd w:val="clear" w:color="auto" w:fill="FFFFFF"/>
+        <w:spacing w:after="0" w:line="240" w:lineRule="auto"/>
+        <w:rPr>
+          <w:rFonts w:ascii="Courier New" w:eastAsia="Times New Roman" w:hAnsi="Courier New" w:cs="Courier New"/>
+          <w:color w:val="000000"/>
+          <w:kern w:val="0"/>
+          <w:sz w:val="20"/>
+          <w:szCs w:val="20"/>
+          <w:lang w:eastAsia="en-AI"/>
+          <w14:ligatures w14:val="none"/>
+        </w:rPr>
+      </w:pPr>
+      <w:r>
+        <w:rPr>
+          <w:rFonts w:ascii="Courier New" w:eastAsia="Times New Roman" w:hAnsi="Courier New" w:cs="Courier New"/>
+          <w:color w:val="000000"/>
+          <w:kern w:val="0"/>
+          <w:sz w:val="20"/>
+          <w:szCs w:val="20"/>
+          <w:lang w:eastAsia="en-AI"/>
+          <w14:ligatures w14:val="none"/>
+        </w:rPr>
+        <w:t>Codename:       jammy</w:t>
+      </w:r>
+    </w:p>
+    <w:p>
+      <w:pPr>
+        <w:shd w:val="clear" w:color="auto" w:fill="FFFFFF"/>
+        <w:spacing w:after="0" w:line="240" w:lineRule="auto"/>
+        <w:rPr>
+          <w:rFonts w:ascii="Courier New" w:eastAsia="Times New Roman" w:hAnsi="Courier New" w:cs="Courier New"/>
+          <w:color w:val="000000"/>
+          <w:kern w:val="0"/>
+          <w:sz w:val="20"/>
+          <w:szCs w:val="20"/>
+          <w:lang w:eastAsia="en-AI"/>
+          <w14:ligatures w14:val="none"/>
+        </w:rPr>
+      </w:pPr>
+      <w:r>
+        <w:rPr>
+          <w:rFonts w:ascii="Courier New" w:eastAsia="Times New Roman" w:hAnsi="Courier New" w:cs="Courier New"/>
+          <w:color w:val="000000"/>
+          <w:kern w:val="0"/>
+          <w:sz w:val="20"/>
+          <w:szCs w:val="20"/>
+          <w:lang w:eastAsia="en-AI"/>
+          <w14:ligatures w14:val="none"/>
+        </w:rPr>
+        <w:t>$ python3 --version</w:t>
+      </w:r>
+    </w:p>
+    <w:p>
+      <w:pPr>
+        <w:shd w:val="clear" w:color="auto" w:fill="FFFFFF"/>
+        <w:spacing w:after="0" w:line="240" w:lineRule="auto"/>
+        <w:rPr>
+          <w:rFonts w:ascii="Courier New" w:eastAsia="Times New Roman" w:hAnsi="Courier New" w:cs="Courier New"/>
+          <w:color w:val="000000"/>
+          <w:kern w:val="0"/>
+          <w:sz w:val="20"/>
+          <w:szCs w:val="20"/>
+          <w:lang w:eastAsia="en-AI"/>
+          <w14:ligatures w14:val="none"/>
+        </w:rPr>
+      </w:pPr>
+      <w:r>
+        <w:rPr>
+          <w:rFonts w:ascii="Courier New" w:eastAsia="Times New Roman" w:hAnsi="Courier New" w:cs="Courier New"/>
+          <w:color w:val="000000"/>
+          <w:kern w:val="0"/>
+          <w:sz w:val="20"/>
+          <w:szCs w:val="20"/>
+          <w:lang w:eastAsia="en-AI"/>
+          <w14:ligatures w14:val="none"/>
+        </w:rPr>
+        <w:t>Python 3.10.12</w:t>
+      </w:r>
+    </w:p>
+    <w:p>
+      <w:pPr>
+        <w:shd w:val="clear" w:color="auto" w:fill="FFFFFF"/>
+        <w:spacing w:after="0" w:line="240" w:lineRule="auto"/>
+        <w:rPr>
+          <w:rFonts w:ascii="Courier New" w:eastAsia="Times New Roman" w:hAnsi="Courier New" w:cs="Courier New"/>
+          <w:color w:val="000000"/>
+          <w:kern w:val="0"/>
+          <w:sz w:val="20"/>
+          <w:szCs w:val="20"/>
+          <w:lang w:eastAsia="en-AI"/>
+          <w14:ligatures w14:val="none"/>
+        </w:rPr>
+      </w:pPr>
+      <w:r>
+        <w:rPr>
+          <w:rFonts w:ascii="Courier New" w:eastAsia="Times New Roman" w:hAnsi="Courier New" w:cs="Courier New"/>
+          <w:color w:val="000000"/>
+          <w:kern w:val="0"/>
+          <w:sz w:val="20"/>
+          <w:szCs w:val="20"/>
+          <w:lang w:eastAsia="en-AI"/>
+          <w14:ligatures w14:val="none"/>
+        </w:rPr>
+        <w:t xml:space="preserve">$ pip show </w:t>
       </w:r>
       <w:proofErr w:type="spellStart"/>
       <w:r>
         <w:rPr>
           <w:rFonts w:ascii="Courier New" w:eastAsia="Times New Roman" w:hAnsi="Courier New" w:cs="Courier New"/>
-          <w:kern w:val="0"/>
-          <w:sz w:val="21"/>
-          <w:szCs w:val="21"/>
+          <w:color w:val="000000"/>
+          <w:kern w:val="0"/>
+          <w:sz w:val="20"/>
+          <w:szCs w:val="20"/>
           <w:lang w:eastAsia="en-AI"/>
           <w14:ligatures w14:val="none"/>
         </w:rPr>
@@ -14122,30 +15067,14 @@
     </w:p>
     <w:p>
       <w:pPr>
-        <w:tabs>
-          <w:tab w:val="left" w:pos="916"/>
-          <w:tab w:val="left" w:pos="1832"/>
-          <w:tab w:val="left" w:pos="2748"/>
-          <w:tab w:val="left" w:pos="3664"/>
-          <w:tab w:val="left" w:pos="4580"/>
-          <w:tab w:val="left" w:pos="5496"/>
-          <w:tab w:val="left" w:pos="6412"/>
-          <w:tab w:val="left" w:pos="7328"/>
-          <w:tab w:val="left" w:pos="8244"/>
-          <w:tab w:val="left" w:pos="9160"/>
-          <w:tab w:val="left" w:pos="10076"/>
-          <w:tab w:val="left" w:pos="10992"/>
-          <w:tab w:val="left" w:pos="11908"/>
-          <w:tab w:val="left" w:pos="12824"/>
-          <w:tab w:val="left" w:pos="13740"/>
-          <w:tab w:val="left" w:pos="14656"/>
-        </w:tabs>
-        <w:spacing w:after="0" w:line="326" w:lineRule="atLeast"/>
+        <w:shd w:val="clear" w:color="auto" w:fill="FFFFFF"/>
+        <w:spacing w:after="0" w:line="240" w:lineRule="auto"/>
         <w:rPr>
           <w:rFonts w:ascii="Courier New" w:eastAsia="Times New Roman" w:hAnsi="Courier New" w:cs="Courier New"/>
-          <w:kern w:val="0"/>
-          <w:sz w:val="21"/>
-          <w:szCs w:val="21"/>
+          <w:color w:val="000000"/>
+          <w:kern w:val="0"/>
+          <w:sz w:val="20"/>
+          <w:szCs w:val="20"/>
           <w:lang w:eastAsia="en-AI"/>
           <w14:ligatures w14:val="none"/>
         </w:rPr>
@@ -14153,9 +15082,10 @@
       <w:r>
         <w:rPr>
           <w:rFonts w:ascii="Courier New" w:eastAsia="Times New Roman" w:hAnsi="Courier New" w:cs="Courier New"/>
-          <w:kern w:val="0"/>
-          <w:sz w:val="21"/>
-          <w:szCs w:val="21"/>
+          <w:color w:val="000000"/>
+          <w:kern w:val="0"/>
+          <w:sz w:val="20"/>
+          <w:szCs w:val="20"/>
           <w:lang w:eastAsia="en-AI"/>
           <w14:ligatures w14:val="none"/>
         </w:rPr>
@@ -14165,9 +15095,10 @@
       <w:r>
         <w:rPr>
           <w:rFonts w:ascii="Courier New" w:eastAsia="Times New Roman" w:hAnsi="Courier New" w:cs="Courier New"/>
-          <w:kern w:val="0"/>
-          <w:sz w:val="21"/>
-          <w:szCs w:val="21"/>
+          <w:color w:val="000000"/>
+          <w:kern w:val="0"/>
+          <w:sz w:val="20"/>
+          <w:szCs w:val="20"/>
           <w:lang w:eastAsia="en-AI"/>
           <w14:ligatures w14:val="none"/>
         </w:rPr>
@@ -14177,30 +15108,14 @@
     </w:p>
     <w:p>
       <w:pPr>
-        <w:tabs>
-          <w:tab w:val="left" w:pos="916"/>
-          <w:tab w:val="left" w:pos="1832"/>
-          <w:tab w:val="left" w:pos="2748"/>
-          <w:tab w:val="left" w:pos="3664"/>
-          <w:tab w:val="left" w:pos="4580"/>
-          <w:tab w:val="left" w:pos="5496"/>
-          <w:tab w:val="left" w:pos="6412"/>
-          <w:tab w:val="left" w:pos="7328"/>
-          <w:tab w:val="left" w:pos="8244"/>
-          <w:tab w:val="left" w:pos="9160"/>
-          <w:tab w:val="left" w:pos="10076"/>
-          <w:tab w:val="left" w:pos="10992"/>
-          <w:tab w:val="left" w:pos="11908"/>
-          <w:tab w:val="left" w:pos="12824"/>
-          <w:tab w:val="left" w:pos="13740"/>
-          <w:tab w:val="left" w:pos="14656"/>
-        </w:tabs>
-        <w:spacing w:after="0" w:line="326" w:lineRule="atLeast"/>
+        <w:shd w:val="clear" w:color="auto" w:fill="FFFFFF"/>
+        <w:spacing w:after="0" w:line="240" w:lineRule="auto"/>
         <w:rPr>
           <w:rFonts w:ascii="Courier New" w:eastAsia="Times New Roman" w:hAnsi="Courier New" w:cs="Courier New"/>
-          <w:kern w:val="0"/>
-          <w:sz w:val="21"/>
-          <w:szCs w:val="21"/>
+          <w:color w:val="000000"/>
+          <w:kern w:val="0"/>
+          <w:sz w:val="20"/>
+          <w:szCs w:val="20"/>
           <w:lang w:eastAsia="en-AI"/>
           <w14:ligatures w14:val="none"/>
         </w:rPr>
@@ -14208,9 +15123,10 @@
       <w:r>
         <w:rPr>
           <w:rFonts w:ascii="Courier New" w:eastAsia="Times New Roman" w:hAnsi="Courier New" w:cs="Courier New"/>
-          <w:kern w:val="0"/>
-          <w:sz w:val="21"/>
-          <w:szCs w:val="21"/>
+          <w:color w:val="000000"/>
+          <w:kern w:val="0"/>
+          <w:sz w:val="20"/>
+          <w:szCs w:val="20"/>
           <w:lang w:eastAsia="en-AI"/>
           <w14:ligatures w14:val="none"/>
         </w:rPr>
@@ -14219,30 +15135,14 @@
     </w:p>
     <w:p>
       <w:pPr>
-        <w:tabs>
-          <w:tab w:val="left" w:pos="916"/>
-          <w:tab w:val="left" w:pos="1832"/>
-          <w:tab w:val="left" w:pos="2748"/>
-          <w:tab w:val="left" w:pos="3664"/>
-          <w:tab w:val="left" w:pos="4580"/>
-          <w:tab w:val="left" w:pos="5496"/>
-          <w:tab w:val="left" w:pos="6412"/>
-          <w:tab w:val="left" w:pos="7328"/>
-          <w:tab w:val="left" w:pos="8244"/>
-          <w:tab w:val="left" w:pos="9160"/>
-          <w:tab w:val="left" w:pos="10076"/>
-          <w:tab w:val="left" w:pos="10992"/>
-          <w:tab w:val="left" w:pos="11908"/>
-          <w:tab w:val="left" w:pos="12824"/>
-          <w:tab w:val="left" w:pos="13740"/>
-          <w:tab w:val="left" w:pos="14656"/>
-        </w:tabs>
-        <w:spacing w:after="0" w:line="326" w:lineRule="atLeast"/>
+        <w:shd w:val="clear" w:color="auto" w:fill="FFFFFF"/>
+        <w:spacing w:after="0" w:line="240" w:lineRule="auto"/>
         <w:rPr>
           <w:rFonts w:ascii="Courier New" w:eastAsia="Times New Roman" w:hAnsi="Courier New" w:cs="Courier New"/>
-          <w:kern w:val="0"/>
-          <w:sz w:val="21"/>
-          <w:szCs w:val="21"/>
+          <w:color w:val="000000"/>
+          <w:kern w:val="0"/>
+          <w:sz w:val="20"/>
+          <w:szCs w:val="20"/>
           <w:lang w:eastAsia="en-AI"/>
           <w14:ligatures w14:val="none"/>
         </w:rPr>
@@ -14250,9 +15150,10 @@
       <w:r>
         <w:rPr>
           <w:rFonts w:ascii="Courier New" w:eastAsia="Times New Roman" w:hAnsi="Courier New" w:cs="Courier New"/>
-          <w:kern w:val="0"/>
-          <w:sz w:val="21"/>
-          <w:szCs w:val="21"/>
+          <w:color w:val="000000"/>
+          <w:kern w:val="0"/>
+          <w:sz w:val="20"/>
+          <w:szCs w:val="20"/>
           <w:lang w:eastAsia="en-AI"/>
           <w14:ligatures w14:val="none"/>
         </w:rPr>
@@ -14261,30 +15162,14 @@
     </w:p>
     <w:p>
       <w:pPr>
-        <w:tabs>
-          <w:tab w:val="left" w:pos="916"/>
-          <w:tab w:val="left" w:pos="1832"/>
-          <w:tab w:val="left" w:pos="2748"/>
-          <w:tab w:val="left" w:pos="3664"/>
-          <w:tab w:val="left" w:pos="4580"/>
-          <w:tab w:val="left" w:pos="5496"/>
-          <w:tab w:val="left" w:pos="6412"/>
-          <w:tab w:val="left" w:pos="7328"/>
-          <w:tab w:val="left" w:pos="8244"/>
-          <w:tab w:val="left" w:pos="9160"/>
-          <w:tab w:val="left" w:pos="10076"/>
-          <w:tab w:val="left" w:pos="10992"/>
-          <w:tab w:val="left" w:pos="11908"/>
-          <w:tab w:val="left" w:pos="12824"/>
-          <w:tab w:val="left" w:pos="13740"/>
-          <w:tab w:val="left" w:pos="14656"/>
-        </w:tabs>
-        <w:spacing w:after="0" w:line="326" w:lineRule="atLeast"/>
+        <w:shd w:val="clear" w:color="auto" w:fill="FFFFFF"/>
+        <w:spacing w:after="0" w:line="240" w:lineRule="auto"/>
         <w:rPr>
           <w:rFonts w:ascii="Courier New" w:eastAsia="Times New Roman" w:hAnsi="Courier New" w:cs="Courier New"/>
-          <w:kern w:val="0"/>
-          <w:sz w:val="21"/>
-          <w:szCs w:val="21"/>
+          <w:color w:val="000000"/>
+          <w:kern w:val="0"/>
+          <w:sz w:val="20"/>
+          <w:szCs w:val="20"/>
           <w:lang w:eastAsia="en-AI"/>
           <w14:ligatures w14:val="none"/>
         </w:rPr>
@@ -14292,9 +15177,10 @@
       <w:r>
         <w:rPr>
           <w:rFonts w:ascii="Courier New" w:eastAsia="Times New Roman" w:hAnsi="Courier New" w:cs="Courier New"/>
-          <w:kern w:val="0"/>
-          <w:sz w:val="21"/>
-          <w:szCs w:val="21"/>
+          <w:color w:val="000000"/>
+          <w:kern w:val="0"/>
+          <w:sz w:val="20"/>
+          <w:szCs w:val="20"/>
           <w:lang w:eastAsia="en-AI"/>
           <w14:ligatures w14:val="none"/>
         </w:rPr>
@@ -14303,30 +15189,14 @@
     </w:p>
     <w:p>
       <w:pPr>
-        <w:tabs>
-          <w:tab w:val="left" w:pos="916"/>
-          <w:tab w:val="left" w:pos="1832"/>
-          <w:tab w:val="left" w:pos="2748"/>
-          <w:tab w:val="left" w:pos="3664"/>
-          <w:tab w:val="left" w:pos="4580"/>
-          <w:tab w:val="left" w:pos="5496"/>
-          <w:tab w:val="left" w:pos="6412"/>
-          <w:tab w:val="left" w:pos="7328"/>
-          <w:tab w:val="left" w:pos="8244"/>
-          <w:tab w:val="left" w:pos="9160"/>
-          <w:tab w:val="left" w:pos="10076"/>
-          <w:tab w:val="left" w:pos="10992"/>
-          <w:tab w:val="left" w:pos="11908"/>
-          <w:tab w:val="left" w:pos="12824"/>
-          <w:tab w:val="left" w:pos="13740"/>
-          <w:tab w:val="left" w:pos="14656"/>
-        </w:tabs>
-        <w:spacing w:after="0" w:line="326" w:lineRule="atLeast"/>
+        <w:shd w:val="clear" w:color="auto" w:fill="FFFFFF"/>
+        <w:spacing w:after="0" w:line="240" w:lineRule="auto"/>
         <w:rPr>
           <w:rFonts w:ascii="Courier New" w:eastAsia="Times New Roman" w:hAnsi="Courier New" w:cs="Courier New"/>
-          <w:kern w:val="0"/>
-          <w:sz w:val="21"/>
-          <w:szCs w:val="21"/>
+          <w:color w:val="000000"/>
+          <w:kern w:val="0"/>
+          <w:sz w:val="20"/>
+          <w:szCs w:val="20"/>
           <w:lang w:eastAsia="en-AI"/>
           <w14:ligatures w14:val="none"/>
         </w:rPr>
@@ -14334,9 +15204,10 @@
       <w:r>
         <w:rPr>
           <w:rFonts w:ascii="Courier New" w:eastAsia="Times New Roman" w:hAnsi="Courier New" w:cs="Courier New"/>
-          <w:kern w:val="0"/>
-          <w:sz w:val="21"/>
-          <w:szCs w:val="21"/>
+          <w:color w:val="000000"/>
+          <w:kern w:val="0"/>
+          <w:sz w:val="20"/>
+          <w:szCs w:val="20"/>
           <w:lang w:eastAsia="en-AI"/>
           <w14:ligatures w14:val="none"/>
         </w:rPr>
@@ -14346,9 +15217,10 @@
       <w:r>
         <w:rPr>
           <w:rFonts w:ascii="Courier New" w:eastAsia="Times New Roman" w:hAnsi="Courier New" w:cs="Courier New"/>
-          <w:kern w:val="0"/>
-          <w:sz w:val="21"/>
-          <w:szCs w:val="21"/>
+          <w:color w:val="000000"/>
+          <w:kern w:val="0"/>
+          <w:sz w:val="20"/>
+          <w:szCs w:val="20"/>
           <w:lang w:eastAsia="en-AI"/>
           <w14:ligatures w14:val="none"/>
         </w:rPr>
@@ -14358,9 +15230,10 @@
       <w:r>
         <w:rPr>
           <w:rFonts w:ascii="Courier New" w:eastAsia="Times New Roman" w:hAnsi="Courier New" w:cs="Courier New"/>
-          <w:kern w:val="0"/>
-          <w:sz w:val="21"/>
-          <w:szCs w:val="21"/>
+          <w:color w:val="000000"/>
+          <w:kern w:val="0"/>
+          <w:sz w:val="20"/>
+          <w:szCs w:val="20"/>
           <w:lang w:eastAsia="en-AI"/>
           <w14:ligatures w14:val="none"/>
         </w:rPr>
@@ -14369,30 +15242,14 @@
     </w:p>
     <w:p>
       <w:pPr>
-        <w:tabs>
-          <w:tab w:val="left" w:pos="916"/>
-          <w:tab w:val="left" w:pos="1832"/>
-          <w:tab w:val="left" w:pos="2748"/>
-          <w:tab w:val="left" w:pos="3664"/>
-          <w:tab w:val="left" w:pos="4580"/>
-          <w:tab w:val="left" w:pos="5496"/>
-          <w:tab w:val="left" w:pos="6412"/>
-          <w:tab w:val="left" w:pos="7328"/>
-          <w:tab w:val="left" w:pos="8244"/>
-          <w:tab w:val="left" w:pos="9160"/>
-          <w:tab w:val="left" w:pos="10076"/>
-          <w:tab w:val="left" w:pos="10992"/>
-          <w:tab w:val="left" w:pos="11908"/>
-          <w:tab w:val="left" w:pos="12824"/>
-          <w:tab w:val="left" w:pos="13740"/>
-          <w:tab w:val="left" w:pos="14656"/>
-        </w:tabs>
-        <w:spacing w:after="0" w:line="326" w:lineRule="atLeast"/>
+        <w:shd w:val="clear" w:color="auto" w:fill="FFFFFF"/>
+        <w:spacing w:after="0" w:line="240" w:lineRule="auto"/>
         <w:rPr>
           <w:rFonts w:ascii="Courier New" w:eastAsia="Times New Roman" w:hAnsi="Courier New" w:cs="Courier New"/>
-          <w:kern w:val="0"/>
-          <w:sz w:val="21"/>
-          <w:szCs w:val="21"/>
+          <w:color w:val="000000"/>
+          <w:kern w:val="0"/>
+          <w:sz w:val="20"/>
+          <w:szCs w:val="20"/>
           <w:lang w:eastAsia="en-AI"/>
           <w14:ligatures w14:val="none"/>
         </w:rPr>
@@ -14400,9 +15257,10 @@
       <w:r>
         <w:rPr>
           <w:rFonts w:ascii="Courier New" w:eastAsia="Times New Roman" w:hAnsi="Courier New" w:cs="Courier New"/>
-          <w:kern w:val="0"/>
-          <w:sz w:val="21"/>
-          <w:szCs w:val="21"/>
+          <w:color w:val="000000"/>
+          <w:kern w:val="0"/>
+          <w:sz w:val="20"/>
+          <w:szCs w:val="20"/>
           <w:lang w:eastAsia="en-AI"/>
           <w14:ligatures w14:val="none"/>
         </w:rPr>
@@ -14411,30 +15269,14 @@
     </w:p>
     <w:p>
       <w:pPr>
-        <w:tabs>
-          <w:tab w:val="left" w:pos="916"/>
-          <w:tab w:val="left" w:pos="1832"/>
-          <w:tab w:val="left" w:pos="2748"/>
-          <w:tab w:val="left" w:pos="3664"/>
-          <w:tab w:val="left" w:pos="4580"/>
-          <w:tab w:val="left" w:pos="5496"/>
-          <w:tab w:val="left" w:pos="6412"/>
-          <w:tab w:val="left" w:pos="7328"/>
-          <w:tab w:val="left" w:pos="8244"/>
-          <w:tab w:val="left" w:pos="9160"/>
-          <w:tab w:val="left" w:pos="10076"/>
-          <w:tab w:val="left" w:pos="10992"/>
-          <w:tab w:val="left" w:pos="11908"/>
-          <w:tab w:val="left" w:pos="12824"/>
-          <w:tab w:val="left" w:pos="13740"/>
-          <w:tab w:val="left" w:pos="14656"/>
-        </w:tabs>
-        <w:spacing w:after="0" w:line="326" w:lineRule="atLeast"/>
+        <w:shd w:val="clear" w:color="auto" w:fill="FFFFFF"/>
+        <w:spacing w:after="0" w:line="240" w:lineRule="auto"/>
         <w:rPr>
           <w:rFonts w:ascii="Courier New" w:eastAsia="Times New Roman" w:hAnsi="Courier New" w:cs="Courier New"/>
-          <w:kern w:val="0"/>
-          <w:sz w:val="21"/>
-          <w:szCs w:val="21"/>
+          <w:color w:val="000000"/>
+          <w:kern w:val="0"/>
+          <w:sz w:val="20"/>
+          <w:szCs w:val="20"/>
           <w:lang w:eastAsia="en-AI"/>
           <w14:ligatures w14:val="none"/>
         </w:rPr>
@@ -14442,9 +15284,10 @@
       <w:r>
         <w:rPr>
           <w:rFonts w:ascii="Courier New" w:eastAsia="Times New Roman" w:hAnsi="Courier New" w:cs="Courier New"/>
-          <w:kern w:val="0"/>
-          <w:sz w:val="21"/>
-          <w:szCs w:val="21"/>
+          <w:color w:val="000000"/>
+          <w:kern w:val="0"/>
+          <w:sz w:val="20"/>
+          <w:szCs w:val="20"/>
           <w:lang w:eastAsia="en-AI"/>
           <w14:ligatures w14:val="none"/>
         </w:rPr>
@@ -14453,30 +15296,14 @@
     </w:p>
     <w:p>
       <w:pPr>
-        <w:tabs>
-          <w:tab w:val="left" w:pos="916"/>
-          <w:tab w:val="left" w:pos="1832"/>
-          <w:tab w:val="left" w:pos="2748"/>
-          <w:tab w:val="left" w:pos="3664"/>
-          <w:tab w:val="left" w:pos="4580"/>
-          <w:tab w:val="left" w:pos="5496"/>
-          <w:tab w:val="left" w:pos="6412"/>
-          <w:tab w:val="left" w:pos="7328"/>
-          <w:tab w:val="left" w:pos="8244"/>
-          <w:tab w:val="left" w:pos="9160"/>
-          <w:tab w:val="left" w:pos="10076"/>
-          <w:tab w:val="left" w:pos="10992"/>
-          <w:tab w:val="left" w:pos="11908"/>
-          <w:tab w:val="left" w:pos="12824"/>
-          <w:tab w:val="left" w:pos="13740"/>
-          <w:tab w:val="left" w:pos="14656"/>
-        </w:tabs>
-        <w:spacing w:after="0" w:line="326" w:lineRule="atLeast"/>
+        <w:shd w:val="clear" w:color="auto" w:fill="FFFFFF"/>
+        <w:spacing w:after="0" w:line="240" w:lineRule="auto"/>
         <w:rPr>
           <w:rFonts w:ascii="Courier New" w:eastAsia="Times New Roman" w:hAnsi="Courier New" w:cs="Courier New"/>
-          <w:kern w:val="0"/>
-          <w:sz w:val="21"/>
-          <w:szCs w:val="21"/>
+          <w:color w:val="000000"/>
+          <w:kern w:val="0"/>
+          <w:sz w:val="20"/>
+          <w:szCs w:val="20"/>
           <w:lang w:eastAsia="en-AI"/>
           <w14:ligatures w14:val="none"/>
         </w:rPr>
@@ -14484,51 +15311,63 @@
       <w:r>
         <w:rPr>
           <w:rFonts w:ascii="Courier New" w:eastAsia="Times New Roman" w:hAnsi="Courier New" w:cs="Courier New"/>
-          <w:kern w:val="0"/>
-          <w:sz w:val="21"/>
-          <w:szCs w:val="21"/>
-          <w:lang w:eastAsia="en-AI"/>
-          <w14:ligatures w14:val="none"/>
-        </w:rPr>
-        <w:t>Location: %%%</w:t>
-      </w:r>
-    </w:p>
-    <w:p>
-      <w:pPr>
-        <w:tabs>
-          <w:tab w:val="left" w:pos="916"/>
-          <w:tab w:val="left" w:pos="1832"/>
-          <w:tab w:val="left" w:pos="2748"/>
-          <w:tab w:val="left" w:pos="3664"/>
-          <w:tab w:val="left" w:pos="4580"/>
-          <w:tab w:val="left" w:pos="5496"/>
-          <w:tab w:val="left" w:pos="6412"/>
-          <w:tab w:val="left" w:pos="7328"/>
-          <w:tab w:val="left" w:pos="8244"/>
-          <w:tab w:val="left" w:pos="9160"/>
-          <w:tab w:val="left" w:pos="10076"/>
-          <w:tab w:val="left" w:pos="10992"/>
-          <w:tab w:val="left" w:pos="11908"/>
-          <w:tab w:val="left" w:pos="12824"/>
-          <w:tab w:val="left" w:pos="13740"/>
-          <w:tab w:val="left" w:pos="14656"/>
-        </w:tabs>
-        <w:spacing w:after="0" w:line="326" w:lineRule="atLeast"/>
+          <w:color w:val="000000"/>
+          <w:kern w:val="0"/>
+          <w:sz w:val="20"/>
+          <w:szCs w:val="20"/>
+          <w:lang w:eastAsia="en-AI"/>
+          <w14:ligatures w14:val="none"/>
+        </w:rPr>
+        <w:t>Location: /home/</w:t>
+      </w:r>
+      <w:proofErr w:type="spellStart"/>
+      <w:r>
         <w:rPr>
           <w:rFonts w:ascii="Courier New" w:eastAsia="Times New Roman" w:hAnsi="Courier New" w:cs="Courier New"/>
-          <w:kern w:val="0"/>
-          <w:sz w:val="21"/>
-          <w:szCs w:val="21"/>
-          <w:lang w:eastAsia="en-AI"/>
-          <w14:ligatures w14:val="none"/>
-        </w:rPr>
-      </w:pPr>
+          <w:color w:val="000000"/>
+          <w:kern w:val="0"/>
+          <w:sz w:val="20"/>
+          <w:szCs w:val="20"/>
+          <w:lang w:eastAsia="en-AI"/>
+          <w14:ligatures w14:val="none"/>
+        </w:rPr>
+        <w:t>dimjimitris</w:t>
+      </w:r>
+      <w:proofErr w:type="spellEnd"/>
       <w:r>
         <w:rPr>
           <w:rFonts w:ascii="Courier New" w:eastAsia="Times New Roman" w:hAnsi="Courier New" w:cs="Courier New"/>
-          <w:kern w:val="0"/>
-          <w:sz w:val="21"/>
-          <w:szCs w:val="21"/>
+          <w:color w:val="000000"/>
+          <w:kern w:val="0"/>
+          <w:sz w:val="20"/>
+          <w:szCs w:val="20"/>
+          <w:lang w:eastAsia="en-AI"/>
+          <w14:ligatures w14:val="none"/>
+        </w:rPr>
+        <w:t>/.local/lib/python3.10/site-packages</w:t>
+      </w:r>
+    </w:p>
+    <w:p>
+      <w:pPr>
+        <w:shd w:val="clear" w:color="auto" w:fill="FFFFFF"/>
+        <w:spacing w:after="0" w:line="240" w:lineRule="auto"/>
+        <w:rPr>
+          <w:rFonts w:ascii="Courier New" w:eastAsia="Times New Roman" w:hAnsi="Courier New" w:cs="Courier New"/>
+          <w:color w:val="000000"/>
+          <w:kern w:val="0"/>
+          <w:sz w:val="20"/>
+          <w:szCs w:val="20"/>
+          <w:lang w:eastAsia="en-AI"/>
+          <w14:ligatures w14:val="none"/>
+        </w:rPr>
+      </w:pPr>
+      <w:r>
+        <w:rPr>
+          <w:rFonts w:ascii="Courier New" w:eastAsia="Times New Roman" w:hAnsi="Courier New" w:cs="Courier New"/>
+          <w:color w:val="000000"/>
+          <w:kern w:val="0"/>
+          <w:sz w:val="20"/>
+          <w:szCs w:val="20"/>
           <w:lang w:eastAsia="en-AI"/>
           <w14:ligatures w14:val="none"/>
         </w:rPr>
@@ -14538,9 +15377,10 @@
       <w:r>
         <w:rPr>
           <w:rFonts w:ascii="Courier New" w:eastAsia="Times New Roman" w:hAnsi="Courier New" w:cs="Courier New"/>
-          <w:kern w:val="0"/>
-          <w:sz w:val="21"/>
-          <w:szCs w:val="21"/>
+          <w:color w:val="000000"/>
+          <w:kern w:val="0"/>
+          <w:sz w:val="20"/>
+          <w:szCs w:val="20"/>
           <w:lang w:eastAsia="en-AI"/>
           <w14:ligatures w14:val="none"/>
         </w:rPr>
@@ -14550,953 +15390,24 @@
     </w:p>
     <w:p>
       <w:pPr>
-        <w:tabs>
-          <w:tab w:val="left" w:pos="916"/>
-          <w:tab w:val="left" w:pos="1832"/>
-          <w:tab w:val="left" w:pos="2748"/>
-          <w:tab w:val="left" w:pos="3664"/>
-          <w:tab w:val="left" w:pos="4580"/>
-          <w:tab w:val="left" w:pos="5496"/>
-          <w:tab w:val="left" w:pos="6412"/>
-          <w:tab w:val="left" w:pos="7328"/>
-          <w:tab w:val="left" w:pos="8244"/>
-          <w:tab w:val="left" w:pos="9160"/>
-          <w:tab w:val="left" w:pos="10076"/>
-          <w:tab w:val="left" w:pos="10992"/>
-          <w:tab w:val="left" w:pos="11908"/>
-          <w:tab w:val="left" w:pos="12824"/>
-          <w:tab w:val="left" w:pos="13740"/>
-          <w:tab w:val="left" w:pos="14656"/>
-        </w:tabs>
-        <w:spacing w:after="0" w:line="326" w:lineRule="atLeast"/>
+        <w:shd w:val="clear" w:color="auto" w:fill="FFFFFF"/>
+        <w:spacing w:after="0" w:line="240" w:lineRule="auto"/>
+        <w:rPr>
+          <w:rFonts w:ascii="Times New Roman" w:eastAsia="Times New Roman" w:hAnsi="Times New Roman" w:cs="Times New Roman"/>
+          <w:kern w:val="0"/>
+          <w:sz w:val="24"/>
+          <w:szCs w:val="24"/>
+          <w:lang w:eastAsia="en-AI"/>
+          <w14:ligatures w14:val="none"/>
+        </w:rPr>
+      </w:pPr>
+      <w:r>
         <w:rPr>
           <w:rFonts w:ascii="Courier New" w:eastAsia="Times New Roman" w:hAnsi="Courier New" w:cs="Courier New"/>
-          <w:kern w:val="0"/>
-          <w:sz w:val="21"/>
-          <w:szCs w:val="21"/>
-          <w:lang w:eastAsia="en-AI"/>
-          <w14:ligatures w14:val="none"/>
-        </w:rPr>
-      </w:pPr>
-      <w:r>
-        <w:rPr>
-          <w:rFonts w:ascii="Courier New" w:eastAsia="Times New Roman" w:hAnsi="Courier New" w:cs="Courier New"/>
-          <w:kern w:val="0"/>
-          <w:sz w:val="21"/>
-          <w:szCs w:val="21"/>
-          <w:lang w:eastAsia="en-AI"/>
-          <w14:ligatures w14:val="none"/>
-        </w:rPr>
-        <w:t>Required-by: torch</w:t>
-      </w:r>
-    </w:p>
-    <w:p>
-      <w:pPr>
-        <w:numPr>
-          <w:ilvl w:val="0"/>
-          <w:numId w:val="2"/>
-        </w:numPr>
-        <w:spacing w:before="100" w:beforeAutospacing="1" w:after="100" w:afterAutospacing="1" w:line="240" w:lineRule="auto"/>
-        <w:rPr>
-          <w:rFonts w:ascii="Segoe UI" w:eastAsia="Times New Roman" w:hAnsi="Segoe UI" w:cs="Segoe UI"/>
-          <w:kern w:val="0"/>
-          <w:sz w:val="21"/>
-          <w:szCs w:val="21"/>
-          <w:lang w:eastAsia="en-AI"/>
-          <w14:ligatures w14:val="none"/>
-        </w:rPr>
-      </w:pPr>
-      <w:r>
-        <w:rPr>
-          <w:rFonts w:ascii="Segoe UI" w:eastAsia="Times New Roman" w:hAnsi="Segoe UI" w:cs="Segoe UI"/>
-          <w:kern w:val="0"/>
-          <w:sz w:val="21"/>
-          <w:szCs w:val="21"/>
-          <w:lang w:eastAsia="en-AI"/>
-          <w14:ligatures w14:val="none"/>
-        </w:rPr>
-        <w:t>Testing:</w:t>
-      </w:r>
-    </w:p>
-    <w:p>
-      <w:pPr>
-        <w:tabs>
-          <w:tab w:val="left" w:pos="916"/>
-          <w:tab w:val="left" w:pos="1832"/>
-          <w:tab w:val="left" w:pos="2748"/>
-          <w:tab w:val="left" w:pos="3664"/>
-          <w:tab w:val="left" w:pos="4580"/>
-          <w:tab w:val="left" w:pos="5496"/>
-          <w:tab w:val="left" w:pos="6412"/>
-          <w:tab w:val="left" w:pos="7328"/>
-          <w:tab w:val="left" w:pos="8244"/>
-          <w:tab w:val="left" w:pos="9160"/>
-          <w:tab w:val="left" w:pos="10076"/>
-          <w:tab w:val="left" w:pos="10992"/>
-          <w:tab w:val="left" w:pos="11908"/>
-          <w:tab w:val="left" w:pos="12824"/>
-          <w:tab w:val="left" w:pos="13740"/>
-          <w:tab w:val="left" w:pos="14656"/>
-        </w:tabs>
-        <w:spacing w:after="0" w:line="326" w:lineRule="atLeast"/>
-        <w:rPr>
-          <w:rFonts w:ascii="Courier New" w:eastAsia="Times New Roman" w:hAnsi="Courier New" w:cs="Courier New"/>
-          <w:kern w:val="0"/>
-          <w:sz w:val="21"/>
-          <w:szCs w:val="21"/>
-          <w:lang w:eastAsia="en-AI"/>
-          <w14:ligatures w14:val="none"/>
-        </w:rPr>
-      </w:pPr>
-      <w:r>
-        <w:rPr>
-          <w:rFonts w:ascii="Courier New" w:eastAsia="Times New Roman" w:hAnsi="Courier New" w:cs="Courier New"/>
-          <w:kern w:val="0"/>
-          <w:sz w:val="21"/>
-          <w:szCs w:val="21"/>
-          <w:lang w:eastAsia="en-AI"/>
-          <w14:ligatures w14:val="none"/>
-        </w:rPr>
-        <w:t xml:space="preserve">$ </w:t>
-      </w:r>
-      <w:proofErr w:type="spellStart"/>
-      <w:r>
-        <w:rPr>
-          <w:rFonts w:ascii="Courier New" w:eastAsia="Times New Roman" w:hAnsi="Courier New" w:cs="Courier New"/>
-          <w:kern w:val="0"/>
-          <w:sz w:val="21"/>
-          <w:szCs w:val="21"/>
-          <w:lang w:eastAsia="en-AI"/>
-          <w14:ligatures w14:val="none"/>
-        </w:rPr>
-        <w:t>lsb_release</w:t>
-      </w:r>
-      <w:proofErr w:type="spellEnd"/>
-      <w:r>
-        <w:rPr>
-          <w:rFonts w:ascii="Courier New" w:eastAsia="Times New Roman" w:hAnsi="Courier New" w:cs="Courier New"/>
-          <w:kern w:val="0"/>
-          <w:sz w:val="21"/>
-          <w:szCs w:val="21"/>
-          <w:lang w:eastAsia="en-AI"/>
-          <w14:ligatures w14:val="none"/>
-        </w:rPr>
-        <w:t xml:space="preserve"> -a</w:t>
-      </w:r>
-    </w:p>
-    <w:p>
-      <w:pPr>
-        <w:tabs>
-          <w:tab w:val="left" w:pos="916"/>
-          <w:tab w:val="left" w:pos="1832"/>
-          <w:tab w:val="left" w:pos="2748"/>
-          <w:tab w:val="left" w:pos="3664"/>
-          <w:tab w:val="left" w:pos="4580"/>
-          <w:tab w:val="left" w:pos="5496"/>
-          <w:tab w:val="left" w:pos="6412"/>
-          <w:tab w:val="left" w:pos="7328"/>
-          <w:tab w:val="left" w:pos="8244"/>
-          <w:tab w:val="left" w:pos="9160"/>
-          <w:tab w:val="left" w:pos="10076"/>
-          <w:tab w:val="left" w:pos="10992"/>
-          <w:tab w:val="left" w:pos="11908"/>
-          <w:tab w:val="left" w:pos="12824"/>
-          <w:tab w:val="left" w:pos="13740"/>
-          <w:tab w:val="left" w:pos="14656"/>
-        </w:tabs>
-        <w:spacing w:after="0" w:line="326" w:lineRule="atLeast"/>
-        <w:rPr>
-          <w:rFonts w:ascii="Courier New" w:eastAsia="Times New Roman" w:hAnsi="Courier New" w:cs="Courier New"/>
-          <w:kern w:val="0"/>
-          <w:sz w:val="21"/>
-          <w:szCs w:val="21"/>
-          <w:lang w:eastAsia="en-AI"/>
-          <w14:ligatures w14:val="none"/>
-        </w:rPr>
-      </w:pPr>
-      <w:r>
-        <w:rPr>
-          <w:rFonts w:ascii="Courier New" w:eastAsia="Times New Roman" w:hAnsi="Courier New" w:cs="Courier New"/>
-          <w:kern w:val="0"/>
-          <w:sz w:val="21"/>
-          <w:szCs w:val="21"/>
-          <w:lang w:eastAsia="en-AI"/>
-          <w14:ligatures w14:val="none"/>
-        </w:rPr>
-        <w:t>No LSB modules are available.</w:t>
-      </w:r>
-    </w:p>
-    <w:p>
-      <w:pPr>
-        <w:tabs>
-          <w:tab w:val="left" w:pos="916"/>
-          <w:tab w:val="left" w:pos="1832"/>
-          <w:tab w:val="left" w:pos="2748"/>
-          <w:tab w:val="left" w:pos="3664"/>
-          <w:tab w:val="left" w:pos="4580"/>
-          <w:tab w:val="left" w:pos="5496"/>
-          <w:tab w:val="left" w:pos="6412"/>
-          <w:tab w:val="left" w:pos="7328"/>
-          <w:tab w:val="left" w:pos="8244"/>
-          <w:tab w:val="left" w:pos="9160"/>
-          <w:tab w:val="left" w:pos="10076"/>
-          <w:tab w:val="left" w:pos="10992"/>
-          <w:tab w:val="left" w:pos="11908"/>
-          <w:tab w:val="left" w:pos="12824"/>
-          <w:tab w:val="left" w:pos="13740"/>
-          <w:tab w:val="left" w:pos="14656"/>
-        </w:tabs>
-        <w:spacing w:after="0" w:line="326" w:lineRule="atLeast"/>
-        <w:rPr>
-          <w:rFonts w:ascii="Courier New" w:eastAsia="Times New Roman" w:hAnsi="Courier New" w:cs="Courier New"/>
-          <w:kern w:val="0"/>
-          <w:sz w:val="21"/>
-          <w:szCs w:val="21"/>
-          <w:lang w:eastAsia="en-AI"/>
-          <w14:ligatures w14:val="none"/>
-        </w:rPr>
-      </w:pPr>
-      <w:r>
-        <w:rPr>
-          <w:rFonts w:ascii="Courier New" w:eastAsia="Times New Roman" w:hAnsi="Courier New" w:cs="Courier New"/>
-          <w:kern w:val="0"/>
-          <w:sz w:val="21"/>
-          <w:szCs w:val="21"/>
-          <w:lang w:eastAsia="en-AI"/>
-          <w14:ligatures w14:val="none"/>
-        </w:rPr>
-        <w:t>Distributor ID: Ubuntu</w:t>
-      </w:r>
-    </w:p>
-    <w:p>
-      <w:pPr>
-        <w:tabs>
-          <w:tab w:val="left" w:pos="916"/>
-          <w:tab w:val="left" w:pos="1832"/>
-          <w:tab w:val="left" w:pos="2748"/>
-          <w:tab w:val="left" w:pos="3664"/>
-          <w:tab w:val="left" w:pos="4580"/>
-          <w:tab w:val="left" w:pos="5496"/>
-          <w:tab w:val="left" w:pos="6412"/>
-          <w:tab w:val="left" w:pos="7328"/>
-          <w:tab w:val="left" w:pos="8244"/>
-          <w:tab w:val="left" w:pos="9160"/>
-          <w:tab w:val="left" w:pos="10076"/>
-          <w:tab w:val="left" w:pos="10992"/>
-          <w:tab w:val="left" w:pos="11908"/>
-          <w:tab w:val="left" w:pos="12824"/>
-          <w:tab w:val="left" w:pos="13740"/>
-          <w:tab w:val="left" w:pos="14656"/>
-        </w:tabs>
-        <w:spacing w:after="0" w:line="326" w:lineRule="atLeast"/>
-        <w:rPr>
-          <w:rFonts w:ascii="Courier New" w:eastAsia="Times New Roman" w:hAnsi="Courier New" w:cs="Courier New"/>
-          <w:kern w:val="0"/>
-          <w:sz w:val="21"/>
-          <w:szCs w:val="21"/>
-          <w:lang w:eastAsia="en-AI"/>
-          <w14:ligatures w14:val="none"/>
-        </w:rPr>
-      </w:pPr>
-      <w:r>
-        <w:rPr>
-          <w:rFonts w:ascii="Courier New" w:eastAsia="Times New Roman" w:hAnsi="Courier New" w:cs="Courier New"/>
-          <w:kern w:val="0"/>
-          <w:sz w:val="21"/>
-          <w:szCs w:val="21"/>
-          <w:lang w:eastAsia="en-AI"/>
-          <w14:ligatures w14:val="none"/>
-        </w:rPr>
-        <w:t>Description:    Ubuntu 22.04.4 LTS</w:t>
-      </w:r>
-    </w:p>
-    <w:p>
-      <w:pPr>
-        <w:tabs>
-          <w:tab w:val="left" w:pos="916"/>
-          <w:tab w:val="left" w:pos="1832"/>
-          <w:tab w:val="left" w:pos="2748"/>
-          <w:tab w:val="left" w:pos="3664"/>
-          <w:tab w:val="left" w:pos="4580"/>
-          <w:tab w:val="left" w:pos="5496"/>
-          <w:tab w:val="left" w:pos="6412"/>
-          <w:tab w:val="left" w:pos="7328"/>
-          <w:tab w:val="left" w:pos="8244"/>
-          <w:tab w:val="left" w:pos="9160"/>
-          <w:tab w:val="left" w:pos="10076"/>
-          <w:tab w:val="left" w:pos="10992"/>
-          <w:tab w:val="left" w:pos="11908"/>
-          <w:tab w:val="left" w:pos="12824"/>
-          <w:tab w:val="left" w:pos="13740"/>
-          <w:tab w:val="left" w:pos="14656"/>
-        </w:tabs>
-        <w:spacing w:after="0" w:line="326" w:lineRule="atLeast"/>
-        <w:rPr>
-          <w:rFonts w:ascii="Courier New" w:eastAsia="Times New Roman" w:hAnsi="Courier New" w:cs="Courier New"/>
-          <w:kern w:val="0"/>
-          <w:sz w:val="21"/>
-          <w:szCs w:val="21"/>
-          <w:lang w:eastAsia="en-AI"/>
-          <w14:ligatures w14:val="none"/>
-        </w:rPr>
-      </w:pPr>
-      <w:r>
-        <w:rPr>
-          <w:rFonts w:ascii="Courier New" w:eastAsia="Times New Roman" w:hAnsi="Courier New" w:cs="Courier New"/>
-          <w:kern w:val="0"/>
-          <w:sz w:val="21"/>
-          <w:szCs w:val="21"/>
-          <w:lang w:eastAsia="en-AI"/>
-          <w14:ligatures w14:val="none"/>
-        </w:rPr>
-        <w:t>Release:        22.04</w:t>
-      </w:r>
-    </w:p>
-    <w:p>
-      <w:pPr>
-        <w:tabs>
-          <w:tab w:val="left" w:pos="916"/>
-          <w:tab w:val="left" w:pos="1832"/>
-          <w:tab w:val="left" w:pos="2748"/>
-          <w:tab w:val="left" w:pos="3664"/>
-          <w:tab w:val="left" w:pos="4580"/>
-          <w:tab w:val="left" w:pos="5496"/>
-          <w:tab w:val="left" w:pos="6412"/>
-          <w:tab w:val="left" w:pos="7328"/>
-          <w:tab w:val="left" w:pos="8244"/>
-          <w:tab w:val="left" w:pos="9160"/>
-          <w:tab w:val="left" w:pos="10076"/>
-          <w:tab w:val="left" w:pos="10992"/>
-          <w:tab w:val="left" w:pos="11908"/>
-          <w:tab w:val="left" w:pos="12824"/>
-          <w:tab w:val="left" w:pos="13740"/>
-          <w:tab w:val="left" w:pos="14656"/>
-        </w:tabs>
-        <w:spacing w:after="0" w:line="326" w:lineRule="atLeast"/>
-        <w:rPr>
-          <w:rFonts w:ascii="Courier New" w:eastAsia="Times New Roman" w:hAnsi="Courier New" w:cs="Courier New"/>
-          <w:kern w:val="0"/>
-          <w:sz w:val="21"/>
-          <w:szCs w:val="21"/>
-          <w:lang w:eastAsia="en-AI"/>
-          <w14:ligatures w14:val="none"/>
-        </w:rPr>
-      </w:pPr>
-      <w:r>
-        <w:rPr>
-          <w:rFonts w:ascii="Courier New" w:eastAsia="Times New Roman" w:hAnsi="Courier New" w:cs="Courier New"/>
-          <w:kern w:val="0"/>
-          <w:sz w:val="21"/>
-          <w:szCs w:val="21"/>
-          <w:lang w:eastAsia="en-AI"/>
-          <w14:ligatures w14:val="none"/>
-        </w:rPr>
-        <w:t>Codename:       jammy</w:t>
-      </w:r>
-    </w:p>
-    <w:p>
-      <w:pPr>
-        <w:tabs>
-          <w:tab w:val="left" w:pos="916"/>
-          <w:tab w:val="left" w:pos="1832"/>
-          <w:tab w:val="left" w:pos="2748"/>
-          <w:tab w:val="left" w:pos="3664"/>
-          <w:tab w:val="left" w:pos="4580"/>
-          <w:tab w:val="left" w:pos="5496"/>
-          <w:tab w:val="left" w:pos="6412"/>
-          <w:tab w:val="left" w:pos="7328"/>
-          <w:tab w:val="left" w:pos="8244"/>
-          <w:tab w:val="left" w:pos="9160"/>
-          <w:tab w:val="left" w:pos="10076"/>
-          <w:tab w:val="left" w:pos="10992"/>
-          <w:tab w:val="left" w:pos="11908"/>
-          <w:tab w:val="left" w:pos="12824"/>
-          <w:tab w:val="left" w:pos="13740"/>
-          <w:tab w:val="left" w:pos="14656"/>
-        </w:tabs>
-        <w:spacing w:after="0" w:line="326" w:lineRule="atLeast"/>
-        <w:rPr>
-          <w:rFonts w:ascii="Courier New" w:eastAsia="Times New Roman" w:hAnsi="Courier New" w:cs="Courier New"/>
-          <w:kern w:val="0"/>
-          <w:sz w:val="21"/>
-          <w:szCs w:val="21"/>
-          <w:lang w:eastAsia="en-AI"/>
-          <w14:ligatures w14:val="none"/>
-        </w:rPr>
-      </w:pPr>
-      <w:r>
-        <w:rPr>
-          <w:rFonts w:ascii="Courier New" w:eastAsia="Times New Roman" w:hAnsi="Courier New" w:cs="Courier New"/>
-          <w:kern w:val="0"/>
-          <w:sz w:val="21"/>
-          <w:szCs w:val="21"/>
-          <w:lang w:eastAsia="en-AI"/>
-          <w14:ligatures w14:val="none"/>
-        </w:rPr>
-        <w:t>$ python3 --version</w:t>
-      </w:r>
-    </w:p>
-    <w:p>
-      <w:pPr>
-        <w:tabs>
-          <w:tab w:val="left" w:pos="916"/>
-          <w:tab w:val="left" w:pos="1832"/>
-          <w:tab w:val="left" w:pos="2748"/>
-          <w:tab w:val="left" w:pos="3664"/>
-          <w:tab w:val="left" w:pos="4580"/>
-          <w:tab w:val="left" w:pos="5496"/>
-          <w:tab w:val="left" w:pos="6412"/>
-          <w:tab w:val="left" w:pos="7328"/>
-          <w:tab w:val="left" w:pos="8244"/>
-          <w:tab w:val="left" w:pos="9160"/>
-          <w:tab w:val="left" w:pos="10076"/>
-          <w:tab w:val="left" w:pos="10992"/>
-          <w:tab w:val="left" w:pos="11908"/>
-          <w:tab w:val="left" w:pos="12824"/>
-          <w:tab w:val="left" w:pos="13740"/>
-          <w:tab w:val="left" w:pos="14656"/>
-        </w:tabs>
-        <w:spacing w:after="0" w:line="326" w:lineRule="atLeast"/>
-        <w:rPr>
-          <w:rFonts w:ascii="Courier New" w:eastAsia="Times New Roman" w:hAnsi="Courier New" w:cs="Courier New"/>
-          <w:kern w:val="0"/>
-          <w:sz w:val="21"/>
-          <w:szCs w:val="21"/>
-          <w:lang w:eastAsia="en-AI"/>
-          <w14:ligatures w14:val="none"/>
-        </w:rPr>
-      </w:pPr>
-      <w:r>
-        <w:rPr>
-          <w:rFonts w:ascii="Courier New" w:eastAsia="Times New Roman" w:hAnsi="Courier New" w:cs="Courier New"/>
-          <w:kern w:val="0"/>
-          <w:sz w:val="21"/>
-          <w:szCs w:val="21"/>
-          <w:lang w:eastAsia="en-AI"/>
-          <w14:ligatures w14:val="none"/>
-        </w:rPr>
-        <w:t>Python 3.10.12</w:t>
-      </w:r>
-    </w:p>
-    <w:p>
-      <w:pPr>
-        <w:tabs>
-          <w:tab w:val="left" w:pos="916"/>
-          <w:tab w:val="left" w:pos="1832"/>
-          <w:tab w:val="left" w:pos="2748"/>
-          <w:tab w:val="left" w:pos="3664"/>
-          <w:tab w:val="left" w:pos="4580"/>
-          <w:tab w:val="left" w:pos="5496"/>
-          <w:tab w:val="left" w:pos="6412"/>
-          <w:tab w:val="left" w:pos="7328"/>
-          <w:tab w:val="left" w:pos="8244"/>
-          <w:tab w:val="left" w:pos="9160"/>
-          <w:tab w:val="left" w:pos="10076"/>
-          <w:tab w:val="left" w:pos="10992"/>
-          <w:tab w:val="left" w:pos="11908"/>
-          <w:tab w:val="left" w:pos="12824"/>
-          <w:tab w:val="left" w:pos="13740"/>
-          <w:tab w:val="left" w:pos="14656"/>
-        </w:tabs>
-        <w:spacing w:after="0" w:line="326" w:lineRule="atLeast"/>
-        <w:rPr>
-          <w:rFonts w:ascii="Courier New" w:eastAsia="Times New Roman" w:hAnsi="Courier New" w:cs="Courier New"/>
-          <w:kern w:val="0"/>
-          <w:sz w:val="21"/>
-          <w:szCs w:val="21"/>
-          <w:lang w:eastAsia="en-AI"/>
-          <w14:ligatures w14:val="none"/>
-        </w:rPr>
-      </w:pPr>
-      <w:r>
-        <w:rPr>
-          <w:rFonts w:ascii="Courier New" w:eastAsia="Times New Roman" w:hAnsi="Courier New" w:cs="Courier New"/>
-          <w:kern w:val="0"/>
-          <w:sz w:val="21"/>
-          <w:szCs w:val="21"/>
-          <w:lang w:eastAsia="en-AI"/>
-          <w14:ligatures w14:val="none"/>
-        </w:rPr>
-        <w:t xml:space="preserve">$ pip show </w:t>
-      </w:r>
-      <w:proofErr w:type="spellStart"/>
-      <w:r>
-        <w:rPr>
-          <w:rFonts w:ascii="Courier New" w:eastAsia="Times New Roman" w:hAnsi="Courier New" w:cs="Courier New"/>
-          <w:kern w:val="0"/>
-          <w:sz w:val="21"/>
-          <w:szCs w:val="21"/>
-          <w:lang w:eastAsia="en-AI"/>
-          <w14:ligatures w14:val="none"/>
-        </w:rPr>
-        <w:t>sympy</w:t>
-      </w:r>
-      <w:proofErr w:type="spellEnd"/>
-    </w:p>
-    <w:p>
-      <w:pPr>
-        <w:tabs>
-          <w:tab w:val="left" w:pos="916"/>
-          <w:tab w:val="left" w:pos="1832"/>
-          <w:tab w:val="left" w:pos="2748"/>
-          <w:tab w:val="left" w:pos="3664"/>
-          <w:tab w:val="left" w:pos="4580"/>
-          <w:tab w:val="left" w:pos="5496"/>
-          <w:tab w:val="left" w:pos="6412"/>
-          <w:tab w:val="left" w:pos="7328"/>
-          <w:tab w:val="left" w:pos="8244"/>
-          <w:tab w:val="left" w:pos="9160"/>
-          <w:tab w:val="left" w:pos="10076"/>
-          <w:tab w:val="left" w:pos="10992"/>
-          <w:tab w:val="left" w:pos="11908"/>
-          <w:tab w:val="left" w:pos="12824"/>
-          <w:tab w:val="left" w:pos="13740"/>
-          <w:tab w:val="left" w:pos="14656"/>
-        </w:tabs>
-        <w:spacing w:after="0" w:line="326" w:lineRule="atLeast"/>
-        <w:rPr>
-          <w:rFonts w:ascii="Courier New" w:eastAsia="Times New Roman" w:hAnsi="Courier New" w:cs="Courier New"/>
-          <w:kern w:val="0"/>
-          <w:sz w:val="21"/>
-          <w:szCs w:val="21"/>
-          <w:lang w:eastAsia="en-AI"/>
-          <w14:ligatures w14:val="none"/>
-        </w:rPr>
-      </w:pPr>
-      <w:r>
-        <w:rPr>
-          <w:rFonts w:ascii="Courier New" w:eastAsia="Times New Roman" w:hAnsi="Courier New" w:cs="Courier New"/>
-          <w:kern w:val="0"/>
-          <w:sz w:val="21"/>
-          <w:szCs w:val="21"/>
-          <w:lang w:eastAsia="en-AI"/>
-          <w14:ligatures w14:val="none"/>
-        </w:rPr>
-        <w:t xml:space="preserve">Name: </w:t>
-      </w:r>
-      <w:proofErr w:type="spellStart"/>
-      <w:r>
-        <w:rPr>
-          <w:rFonts w:ascii="Courier New" w:eastAsia="Times New Roman" w:hAnsi="Courier New" w:cs="Courier New"/>
-          <w:kern w:val="0"/>
-          <w:sz w:val="21"/>
-          <w:szCs w:val="21"/>
-          <w:lang w:eastAsia="en-AI"/>
-          <w14:ligatures w14:val="none"/>
-        </w:rPr>
-        <w:t>sympy</w:t>
-      </w:r>
-      <w:proofErr w:type="spellEnd"/>
-    </w:p>
-    <w:p>
-      <w:pPr>
-        <w:tabs>
-          <w:tab w:val="left" w:pos="916"/>
-          <w:tab w:val="left" w:pos="1832"/>
-          <w:tab w:val="left" w:pos="2748"/>
-          <w:tab w:val="left" w:pos="3664"/>
-          <w:tab w:val="left" w:pos="4580"/>
-          <w:tab w:val="left" w:pos="5496"/>
-          <w:tab w:val="left" w:pos="6412"/>
-          <w:tab w:val="left" w:pos="7328"/>
-          <w:tab w:val="left" w:pos="8244"/>
-          <w:tab w:val="left" w:pos="9160"/>
-          <w:tab w:val="left" w:pos="10076"/>
-          <w:tab w:val="left" w:pos="10992"/>
-          <w:tab w:val="left" w:pos="11908"/>
-          <w:tab w:val="left" w:pos="12824"/>
-          <w:tab w:val="left" w:pos="13740"/>
-          <w:tab w:val="left" w:pos="14656"/>
-        </w:tabs>
-        <w:spacing w:after="0" w:line="326" w:lineRule="atLeast"/>
-        <w:rPr>
-          <w:rFonts w:ascii="Courier New" w:eastAsia="Times New Roman" w:hAnsi="Courier New" w:cs="Courier New"/>
-          <w:kern w:val="0"/>
-          <w:sz w:val="21"/>
-          <w:szCs w:val="21"/>
-          <w:lang w:eastAsia="en-AI"/>
-          <w14:ligatures w14:val="none"/>
-        </w:rPr>
-      </w:pPr>
-      <w:r>
-        <w:rPr>
-          <w:rFonts w:ascii="Courier New" w:eastAsia="Times New Roman" w:hAnsi="Courier New" w:cs="Courier New"/>
-          <w:kern w:val="0"/>
-          <w:sz w:val="21"/>
-          <w:szCs w:val="21"/>
-          <w:lang w:eastAsia="en-AI"/>
-          <w14:ligatures w14:val="none"/>
-        </w:rPr>
-        <w:t>Version: 1.12</w:t>
-      </w:r>
-    </w:p>
-    <w:p>
-      <w:pPr>
-        <w:tabs>
-          <w:tab w:val="left" w:pos="916"/>
-          <w:tab w:val="left" w:pos="1832"/>
-          <w:tab w:val="left" w:pos="2748"/>
-          <w:tab w:val="left" w:pos="3664"/>
-          <w:tab w:val="left" w:pos="4580"/>
-          <w:tab w:val="left" w:pos="5496"/>
-          <w:tab w:val="left" w:pos="6412"/>
-          <w:tab w:val="left" w:pos="7328"/>
-          <w:tab w:val="left" w:pos="8244"/>
-          <w:tab w:val="left" w:pos="9160"/>
-          <w:tab w:val="left" w:pos="10076"/>
-          <w:tab w:val="left" w:pos="10992"/>
-          <w:tab w:val="left" w:pos="11908"/>
-          <w:tab w:val="left" w:pos="12824"/>
-          <w:tab w:val="left" w:pos="13740"/>
-          <w:tab w:val="left" w:pos="14656"/>
-        </w:tabs>
-        <w:spacing w:after="0" w:line="326" w:lineRule="atLeast"/>
-        <w:rPr>
-          <w:rFonts w:ascii="Courier New" w:eastAsia="Times New Roman" w:hAnsi="Courier New" w:cs="Courier New"/>
-          <w:kern w:val="0"/>
-          <w:sz w:val="21"/>
-          <w:szCs w:val="21"/>
-          <w:lang w:eastAsia="en-AI"/>
-          <w14:ligatures w14:val="none"/>
-        </w:rPr>
-      </w:pPr>
-      <w:r>
-        <w:rPr>
-          <w:rFonts w:ascii="Courier New" w:eastAsia="Times New Roman" w:hAnsi="Courier New" w:cs="Courier New"/>
-          <w:kern w:val="0"/>
-          <w:sz w:val="21"/>
-          <w:szCs w:val="21"/>
-          <w:lang w:eastAsia="en-AI"/>
-          <w14:ligatures w14:val="none"/>
-        </w:rPr>
-        <w:t>Summary: Computer algebra system (CAS) in Python</w:t>
-      </w:r>
-    </w:p>
-    <w:p>
-      <w:pPr>
-        <w:tabs>
-          <w:tab w:val="left" w:pos="916"/>
-          <w:tab w:val="left" w:pos="1832"/>
-          <w:tab w:val="left" w:pos="2748"/>
-          <w:tab w:val="left" w:pos="3664"/>
-          <w:tab w:val="left" w:pos="4580"/>
-          <w:tab w:val="left" w:pos="5496"/>
-          <w:tab w:val="left" w:pos="6412"/>
-          <w:tab w:val="left" w:pos="7328"/>
-          <w:tab w:val="left" w:pos="8244"/>
-          <w:tab w:val="left" w:pos="9160"/>
-          <w:tab w:val="left" w:pos="10076"/>
-          <w:tab w:val="left" w:pos="10992"/>
-          <w:tab w:val="left" w:pos="11908"/>
-          <w:tab w:val="left" w:pos="12824"/>
-          <w:tab w:val="left" w:pos="13740"/>
-          <w:tab w:val="left" w:pos="14656"/>
-        </w:tabs>
-        <w:spacing w:after="0" w:line="326" w:lineRule="atLeast"/>
-        <w:rPr>
-          <w:rFonts w:ascii="Courier New" w:eastAsia="Times New Roman" w:hAnsi="Courier New" w:cs="Courier New"/>
-          <w:kern w:val="0"/>
-          <w:sz w:val="21"/>
-          <w:szCs w:val="21"/>
-          <w:lang w:eastAsia="en-AI"/>
-          <w14:ligatures w14:val="none"/>
-        </w:rPr>
-      </w:pPr>
-      <w:r>
-        <w:rPr>
-          <w:rFonts w:ascii="Courier New" w:eastAsia="Times New Roman" w:hAnsi="Courier New" w:cs="Courier New"/>
-          <w:kern w:val="0"/>
-          <w:sz w:val="21"/>
-          <w:szCs w:val="21"/>
-          <w:lang w:eastAsia="en-AI"/>
-          <w14:ligatures w14:val="none"/>
-        </w:rPr>
-        <w:t>Home-page: https://sympy.org</w:t>
-      </w:r>
-    </w:p>
-    <w:p>
-      <w:pPr>
-        <w:tabs>
-          <w:tab w:val="left" w:pos="916"/>
-          <w:tab w:val="left" w:pos="1832"/>
-          <w:tab w:val="left" w:pos="2748"/>
-          <w:tab w:val="left" w:pos="3664"/>
-          <w:tab w:val="left" w:pos="4580"/>
-          <w:tab w:val="left" w:pos="5496"/>
-          <w:tab w:val="left" w:pos="6412"/>
-          <w:tab w:val="left" w:pos="7328"/>
-          <w:tab w:val="left" w:pos="8244"/>
-          <w:tab w:val="left" w:pos="9160"/>
-          <w:tab w:val="left" w:pos="10076"/>
-          <w:tab w:val="left" w:pos="10992"/>
-          <w:tab w:val="left" w:pos="11908"/>
-          <w:tab w:val="left" w:pos="12824"/>
-          <w:tab w:val="left" w:pos="13740"/>
-          <w:tab w:val="left" w:pos="14656"/>
-        </w:tabs>
-        <w:spacing w:after="0" w:line="326" w:lineRule="atLeast"/>
-        <w:rPr>
-          <w:rFonts w:ascii="Courier New" w:eastAsia="Times New Roman" w:hAnsi="Courier New" w:cs="Courier New"/>
-          <w:kern w:val="0"/>
-          <w:sz w:val="21"/>
-          <w:szCs w:val="21"/>
-          <w:lang w:eastAsia="en-AI"/>
-          <w14:ligatures w14:val="none"/>
-        </w:rPr>
-      </w:pPr>
-      <w:r>
-        <w:rPr>
-          <w:rFonts w:ascii="Courier New" w:eastAsia="Times New Roman" w:hAnsi="Courier New" w:cs="Courier New"/>
-          <w:kern w:val="0"/>
-          <w:sz w:val="21"/>
-          <w:szCs w:val="21"/>
-          <w:lang w:eastAsia="en-AI"/>
-          <w14:ligatures w14:val="none"/>
-        </w:rPr>
-        <w:t xml:space="preserve">Author: </w:t>
-      </w:r>
-      <w:proofErr w:type="spellStart"/>
-      <w:r>
-        <w:rPr>
-          <w:rFonts w:ascii="Courier New" w:eastAsia="Times New Roman" w:hAnsi="Courier New" w:cs="Courier New"/>
-          <w:kern w:val="0"/>
-          <w:sz w:val="21"/>
-          <w:szCs w:val="21"/>
-          <w:lang w:eastAsia="en-AI"/>
-          <w14:ligatures w14:val="none"/>
-        </w:rPr>
-        <w:t>SymPy</w:t>
-      </w:r>
-      <w:proofErr w:type="spellEnd"/>
-      <w:r>
-        <w:rPr>
-          <w:rFonts w:ascii="Courier New" w:eastAsia="Times New Roman" w:hAnsi="Courier New" w:cs="Courier New"/>
-          <w:kern w:val="0"/>
-          <w:sz w:val="21"/>
-          <w:szCs w:val="21"/>
-          <w:lang w:eastAsia="en-AI"/>
-          <w14:ligatures w14:val="none"/>
-        </w:rPr>
-        <w:t xml:space="preserve"> development team</w:t>
-      </w:r>
-    </w:p>
-    <w:p>
-      <w:pPr>
-        <w:tabs>
-          <w:tab w:val="left" w:pos="916"/>
-          <w:tab w:val="left" w:pos="1832"/>
-          <w:tab w:val="left" w:pos="2748"/>
-          <w:tab w:val="left" w:pos="3664"/>
-          <w:tab w:val="left" w:pos="4580"/>
-          <w:tab w:val="left" w:pos="5496"/>
-          <w:tab w:val="left" w:pos="6412"/>
-          <w:tab w:val="left" w:pos="7328"/>
-          <w:tab w:val="left" w:pos="8244"/>
-          <w:tab w:val="left" w:pos="9160"/>
-          <w:tab w:val="left" w:pos="10076"/>
-          <w:tab w:val="left" w:pos="10992"/>
-          <w:tab w:val="left" w:pos="11908"/>
-          <w:tab w:val="left" w:pos="12824"/>
-          <w:tab w:val="left" w:pos="13740"/>
-          <w:tab w:val="left" w:pos="14656"/>
-        </w:tabs>
-        <w:spacing w:after="0" w:line="326" w:lineRule="atLeast"/>
-        <w:rPr>
-          <w:rFonts w:ascii="Courier New" w:eastAsia="Times New Roman" w:hAnsi="Courier New" w:cs="Courier New"/>
-          <w:kern w:val="0"/>
-          <w:sz w:val="21"/>
-          <w:szCs w:val="21"/>
-          <w:lang w:eastAsia="en-AI"/>
-          <w14:ligatures w14:val="none"/>
-        </w:rPr>
-      </w:pPr>
-      <w:r>
-        <w:rPr>
-          <w:rFonts w:ascii="Courier New" w:eastAsia="Times New Roman" w:hAnsi="Courier New" w:cs="Courier New"/>
-          <w:kern w:val="0"/>
-          <w:sz w:val="21"/>
-          <w:szCs w:val="21"/>
-          <w:lang w:eastAsia="en-AI"/>
-          <w14:ligatures w14:val="none"/>
-        </w:rPr>
-        <w:t>Author-email: sympy@googlegroups.com</w:t>
-      </w:r>
-    </w:p>
-    <w:p>
-      <w:pPr>
-        <w:tabs>
-          <w:tab w:val="left" w:pos="916"/>
-          <w:tab w:val="left" w:pos="1832"/>
-          <w:tab w:val="left" w:pos="2748"/>
-          <w:tab w:val="left" w:pos="3664"/>
-          <w:tab w:val="left" w:pos="4580"/>
-          <w:tab w:val="left" w:pos="5496"/>
-          <w:tab w:val="left" w:pos="6412"/>
-          <w:tab w:val="left" w:pos="7328"/>
-          <w:tab w:val="left" w:pos="8244"/>
-          <w:tab w:val="left" w:pos="9160"/>
-          <w:tab w:val="left" w:pos="10076"/>
-          <w:tab w:val="left" w:pos="10992"/>
-          <w:tab w:val="left" w:pos="11908"/>
-          <w:tab w:val="left" w:pos="12824"/>
-          <w:tab w:val="left" w:pos="13740"/>
-          <w:tab w:val="left" w:pos="14656"/>
-        </w:tabs>
-        <w:spacing w:after="0" w:line="326" w:lineRule="atLeast"/>
-        <w:rPr>
-          <w:rFonts w:ascii="Courier New" w:eastAsia="Times New Roman" w:hAnsi="Courier New" w:cs="Courier New"/>
-          <w:kern w:val="0"/>
-          <w:sz w:val="21"/>
-          <w:szCs w:val="21"/>
-          <w:lang w:eastAsia="en-AI"/>
-          <w14:ligatures w14:val="none"/>
-        </w:rPr>
-      </w:pPr>
-      <w:r>
-        <w:rPr>
-          <w:rFonts w:ascii="Courier New" w:eastAsia="Times New Roman" w:hAnsi="Courier New" w:cs="Courier New"/>
-          <w:kern w:val="0"/>
-          <w:sz w:val="21"/>
-          <w:szCs w:val="21"/>
-          <w:lang w:eastAsia="en-AI"/>
-          <w14:ligatures w14:val="none"/>
-        </w:rPr>
-        <w:t>License: BSD</w:t>
-      </w:r>
-    </w:p>
-    <w:p>
-      <w:pPr>
-        <w:tabs>
-          <w:tab w:val="left" w:pos="916"/>
-          <w:tab w:val="left" w:pos="1832"/>
-          <w:tab w:val="left" w:pos="2748"/>
-          <w:tab w:val="left" w:pos="3664"/>
-          <w:tab w:val="left" w:pos="4580"/>
-          <w:tab w:val="left" w:pos="5496"/>
-          <w:tab w:val="left" w:pos="6412"/>
-          <w:tab w:val="left" w:pos="7328"/>
-          <w:tab w:val="left" w:pos="8244"/>
-          <w:tab w:val="left" w:pos="9160"/>
-          <w:tab w:val="left" w:pos="10076"/>
-          <w:tab w:val="left" w:pos="10992"/>
-          <w:tab w:val="left" w:pos="11908"/>
-          <w:tab w:val="left" w:pos="12824"/>
-          <w:tab w:val="left" w:pos="13740"/>
-          <w:tab w:val="left" w:pos="14656"/>
-        </w:tabs>
-        <w:spacing w:after="0" w:line="326" w:lineRule="atLeast"/>
-        <w:rPr>
-          <w:rFonts w:ascii="Courier New" w:eastAsia="Times New Roman" w:hAnsi="Courier New" w:cs="Courier New"/>
-          <w:kern w:val="0"/>
-          <w:sz w:val="21"/>
-          <w:szCs w:val="21"/>
-          <w:lang w:eastAsia="en-AI"/>
-          <w14:ligatures w14:val="none"/>
-        </w:rPr>
-      </w:pPr>
-      <w:r>
-        <w:rPr>
-          <w:rFonts w:ascii="Courier New" w:eastAsia="Times New Roman" w:hAnsi="Courier New" w:cs="Courier New"/>
-          <w:kern w:val="0"/>
-          <w:sz w:val="21"/>
-          <w:szCs w:val="21"/>
-          <w:lang w:eastAsia="en-AI"/>
-          <w14:ligatures w14:val="none"/>
-        </w:rPr>
-        <w:t>Location: %%%</w:t>
-      </w:r>
-    </w:p>
-    <w:p>
-      <w:pPr>
-        <w:tabs>
-          <w:tab w:val="left" w:pos="916"/>
-          <w:tab w:val="left" w:pos="1832"/>
-          <w:tab w:val="left" w:pos="2748"/>
-          <w:tab w:val="left" w:pos="3664"/>
-          <w:tab w:val="left" w:pos="4580"/>
-          <w:tab w:val="left" w:pos="5496"/>
-          <w:tab w:val="left" w:pos="6412"/>
-          <w:tab w:val="left" w:pos="7328"/>
-          <w:tab w:val="left" w:pos="8244"/>
-          <w:tab w:val="left" w:pos="9160"/>
-          <w:tab w:val="left" w:pos="10076"/>
-          <w:tab w:val="left" w:pos="10992"/>
-          <w:tab w:val="left" w:pos="11908"/>
-          <w:tab w:val="left" w:pos="12824"/>
-          <w:tab w:val="left" w:pos="13740"/>
-          <w:tab w:val="left" w:pos="14656"/>
-        </w:tabs>
-        <w:spacing w:after="0" w:line="326" w:lineRule="atLeast"/>
-        <w:rPr>
-          <w:rFonts w:ascii="Courier New" w:eastAsia="Times New Roman" w:hAnsi="Courier New" w:cs="Courier New"/>
-          <w:kern w:val="0"/>
-          <w:sz w:val="21"/>
-          <w:szCs w:val="21"/>
-          <w:lang w:eastAsia="en-AI"/>
-          <w14:ligatures w14:val="none"/>
-        </w:rPr>
-      </w:pPr>
-      <w:r>
-        <w:rPr>
-          <w:rFonts w:ascii="Courier New" w:eastAsia="Times New Roman" w:hAnsi="Courier New" w:cs="Courier New"/>
-          <w:kern w:val="0"/>
-          <w:sz w:val="21"/>
-          <w:szCs w:val="21"/>
-          <w:lang w:eastAsia="en-AI"/>
-          <w14:ligatures w14:val="none"/>
-        </w:rPr>
-        <w:t xml:space="preserve">Requires: </w:t>
-      </w:r>
-      <w:proofErr w:type="spellStart"/>
-      <w:r>
-        <w:rPr>
-          <w:rFonts w:ascii="Courier New" w:eastAsia="Times New Roman" w:hAnsi="Courier New" w:cs="Courier New"/>
-          <w:kern w:val="0"/>
-          <w:sz w:val="21"/>
-          <w:szCs w:val="21"/>
-          <w:lang w:eastAsia="en-AI"/>
-          <w14:ligatures w14:val="none"/>
-        </w:rPr>
-        <w:t>mpmath</w:t>
-      </w:r>
-      <w:proofErr w:type="spellEnd"/>
-    </w:p>
-    <w:p>
-      <w:pPr>
-        <w:tabs>
-          <w:tab w:val="left" w:pos="916"/>
-          <w:tab w:val="left" w:pos="1832"/>
-          <w:tab w:val="left" w:pos="2748"/>
-          <w:tab w:val="left" w:pos="3664"/>
-          <w:tab w:val="left" w:pos="4580"/>
-          <w:tab w:val="left" w:pos="5496"/>
-          <w:tab w:val="left" w:pos="6412"/>
-          <w:tab w:val="left" w:pos="7328"/>
-          <w:tab w:val="left" w:pos="8244"/>
-          <w:tab w:val="left" w:pos="9160"/>
-          <w:tab w:val="left" w:pos="10076"/>
-          <w:tab w:val="left" w:pos="10992"/>
-          <w:tab w:val="left" w:pos="11908"/>
-          <w:tab w:val="left" w:pos="12824"/>
-          <w:tab w:val="left" w:pos="13740"/>
-          <w:tab w:val="left" w:pos="14656"/>
-        </w:tabs>
-        <w:spacing w:after="0" w:line="326" w:lineRule="atLeast"/>
-        <w:rPr>
-          <w:rFonts w:ascii="Courier New" w:eastAsia="Times New Roman" w:hAnsi="Courier New" w:cs="Courier New"/>
-          <w:kern w:val="0"/>
-          <w:sz w:val="21"/>
-          <w:szCs w:val="21"/>
-          <w:lang w:eastAsia="en-AI"/>
-          <w14:ligatures w14:val="none"/>
-        </w:rPr>
-      </w:pPr>
-      <w:r>
-        <w:rPr>
-          <w:rFonts w:ascii="Courier New" w:eastAsia="Times New Roman" w:hAnsi="Courier New" w:cs="Courier New"/>
-          <w:kern w:val="0"/>
-          <w:sz w:val="21"/>
-          <w:szCs w:val="21"/>
+          <w:color w:val="000000"/>
+          <w:kern w:val="0"/>
+          <w:sz w:val="20"/>
+          <w:szCs w:val="20"/>
           <w:lang w:eastAsia="en-AI"/>
           <w14:ligatures w14:val="none"/>
         </w:rPr>
@@ -15505,7 +15416,6 @@
     </w:p>
     <w:p>
       <w:pPr>
-        <w:spacing w:after="240" w:line="240" w:lineRule="auto"/>
         <w:rPr>
           <w:rFonts w:ascii="Segoe UI" w:eastAsia="Times New Roman" w:hAnsi="Segoe UI" w:cs="Segoe UI"/>
           <w:kern w:val="0"/>
@@ -15543,7 +15453,6 @@
           <w:sz w:val="28"/>
           <w:szCs w:val="28"/>
         </w:rPr>
-        <w:lastRenderedPageBreak/>
         <w:t>Usage</w:t>
       </w:r>
     </w:p>
@@ -15611,7 +15520,31 @@
         <w:rPr>
           <w:rFonts w:eastAsiaTheme="minorEastAsia"/>
         </w:rPr>
-        <w:t>Run test.py to observe results of some testing we did on our algorithms</w:t>
+        <w:t xml:space="preserve">Run </w:t>
+      </w:r>
+      <w:r>
+        <w:rPr>
+          <w:rFonts w:eastAsiaTheme="minorEastAsia"/>
+        </w:rPr>
+        <w:t>`</w:t>
+      </w:r>
+      <w:r>
+        <w:rPr>
+          <w:rFonts w:eastAsiaTheme="minorEastAsia"/>
+        </w:rPr>
+        <w:t>test.py</w:t>
+      </w:r>
+      <w:r>
+        <w:rPr>
+          <w:rFonts w:eastAsiaTheme="minorEastAsia"/>
+        </w:rPr>
+        <w:t>`</w:t>
+      </w:r>
+      <w:r>
+        <w:rPr>
+          <w:rFonts w:eastAsiaTheme="minorEastAsia"/>
+        </w:rPr>
+        <w:t xml:space="preserve"> to observe results of some testing we did on our algorithms</w:t>
       </w:r>
     </w:p>
     <w:p>
@@ -15629,8 +15562,70 @@
         <w:rPr>
           <w:rFonts w:eastAsiaTheme="minorEastAsia"/>
         </w:rPr>
-        <w:t>The rabin_signature.py file contains the functions used for key generation, signing and verifying.</w:t>
-      </w:r>
+        <w:t xml:space="preserve">The </w:t>
+      </w:r>
+      <w:r>
+        <w:rPr>
+          <w:rFonts w:eastAsiaTheme="minorEastAsia"/>
+        </w:rPr>
+        <w:t>`</w:t>
+      </w:r>
+      <w:r>
+        <w:rPr>
+          <w:rFonts w:eastAsiaTheme="minorEastAsia"/>
+        </w:rPr>
+        <w:t>rabin_signature.py</w:t>
+      </w:r>
+      <w:r>
+        <w:rPr>
+          <w:rFonts w:eastAsiaTheme="minorEastAsia"/>
+        </w:rPr>
+        <w:t>`</w:t>
+      </w:r>
+      <w:r>
+        <w:rPr>
+          <w:rFonts w:eastAsiaTheme="minorEastAsia"/>
+        </w:rPr>
+        <w:t xml:space="preserve"> file contains the functions used for key generation, signing and verifying</w:t>
+      </w:r>
+      <w:r>
+        <w:rPr>
+          <w:rFonts w:eastAsiaTheme="minorEastAsia"/>
+        </w:rPr>
+        <w:t xml:space="preserve">. By running this file you can use a simple program which utilizes all our functions with a fixed seed so that results are </w:t>
+      </w:r>
+      <w:r>
+        <w:rPr>
+          <w:rFonts w:eastAsiaTheme="minorEastAsia"/>
+        </w:rPr>
+        <w:t>reproducible</w:t>
+      </w:r>
+      <w:r>
+        <w:rPr>
+          <w:rFonts w:eastAsiaTheme="minorEastAsia"/>
+        </w:rPr>
+        <w:t>.</w:t>
+      </w:r>
+    </w:p>
+    <w:p>
+      <w:pPr>
+        <w:rPr>
+          <w:rFonts w:eastAsiaTheme="minorEastAsia"/>
+        </w:rPr>
+      </w:pPr>
+      <w:r>
+        <w:rPr>
+          <w:rFonts w:eastAsiaTheme="minorEastAsia"/>
+        </w:rPr>
+        <w:t>We show an example:</w:t>
+      </w:r>
+    </w:p>
+    <w:p>
+      <w:pPr>
+        <w:rPr>
+          <w:rFonts w:eastAsiaTheme="minorEastAsia"/>
+        </w:rPr>
+      </w:pPr>
     </w:p>
     <w:p>
       <w:pPr>
@@ -17479,6 +17474,17 @@
       <w:u w:val="single"/>
     </w:rPr>
   </w:style>
+  <w:style w:type="character" w:customStyle="1" w:styleId="sc0">
+    <w:name w:val="sc0"/>
+    <w:basedOn w:val="DefaultParagraphFont"/>
+    <w:rsid w:val="004C38EA"/>
+    <w:rPr>
+      <w:rFonts w:ascii="Courier New" w:hAnsi="Courier New" w:cs="Courier New" w:hint="default"/>
+      <w:color w:val="000000"/>
+      <w:sz w:val="20"/>
+      <w:szCs w:val="20"/>
+    </w:rPr>
+  </w:style>
 </w:styles>
 </file>
 
@@ -17787,6 +17793,12 @@
 </file>
 
 <file path=customXml/item2.xml><?xml version="1.0" encoding="utf-8"?>
+<p:properties xmlns:p="http://schemas.microsoft.com/office/2006/metadata/properties" xmlns:xsi="http://www.w3.org/2001/XMLSchema-instance" xmlns:pc="http://schemas.microsoft.com/office/infopath/2007/PartnerControls">
+  <documentManagement/>
+</p:properties>
+</file>
+
+<file path=customXml/item3.xml><?xml version="1.0" encoding="utf-8"?>
 <ct:contentTypeSchema xmlns:ct="http://schemas.microsoft.com/office/2006/metadata/contentType" xmlns:ma="http://schemas.microsoft.com/office/2006/metadata/properties/metaAttributes" ct:_="" ma:_="" ma:contentTypeName="Έγγραφο" ma:contentTypeID="0x010100D2186B130FC3FC4B978332C7CA112A2B" ma:contentTypeVersion="9" ma:contentTypeDescription="Δημιουργία νέου εγγράφου" ma:contentTypeScope="" ma:versionID="da213b94b742675793b19ff0bc4222a6">
   <xsd:schema xmlns:xsd="http://www.w3.org/2001/XMLSchema" xmlns:xs="http://www.w3.org/2001/XMLSchema" xmlns:p="http://schemas.microsoft.com/office/2006/metadata/properties" xmlns:ns3="9268c65c-65b3-4c95-b04d-394fcd99f611" xmlns:ns4="d75cd6ad-89e0-4ed5-99a0-a963f754d78f" targetNamespace="http://schemas.microsoft.com/office/2006/metadata/properties" ma:root="true" ma:fieldsID="13848b14a6e6c6f1403483a96ee9962e" ns3:_="" ns4:_="">
     <xsd:import namespace="9268c65c-65b3-4c95-b04d-394fcd99f611"/>
@@ -17983,12 +17995,6 @@
 </ct:contentTypeSchema>
 </file>
 
-<file path=customXml/item3.xml><?xml version="1.0" encoding="utf-8"?>
-<p:properties xmlns:p="http://schemas.microsoft.com/office/2006/metadata/properties" xmlns:xsi="http://www.w3.org/2001/XMLSchema-instance" xmlns:pc="http://schemas.microsoft.com/office/infopath/2007/PartnerControls">
-  <documentManagement/>
-</p:properties>
-</file>
-
 <file path=customXml/itemProps1.xml><?xml version="1.0" encoding="utf-8"?>
 <ds:datastoreItem xmlns:ds="http://schemas.openxmlformats.org/officeDocument/2006/customXml" ds:itemID="{ABB8D690-4A41-4B42-937F-B07053F43BA2}">
   <ds:schemaRefs>
@@ -17998,6 +18004,15 @@
 </file>
 
 <file path=customXml/itemProps2.xml><?xml version="1.0" encoding="utf-8"?>
+<ds:datastoreItem xmlns:ds="http://schemas.openxmlformats.org/officeDocument/2006/customXml" ds:itemID="{23A84B3D-39A6-4DFC-8A1C-53394C186BEB}">
+  <ds:schemaRefs>
+    <ds:schemaRef ds:uri="http://schemas.microsoft.com/office/2006/metadata/properties"/>
+    <ds:schemaRef ds:uri="http://schemas.microsoft.com/office/infopath/2007/PartnerControls"/>
+  </ds:schemaRefs>
+</ds:datastoreItem>
+</file>
+
+<file path=customXml/itemProps3.xml><?xml version="1.0" encoding="utf-8"?>
 <ds:datastoreItem xmlns:ds="http://schemas.openxmlformats.org/officeDocument/2006/customXml" ds:itemID="{077FACF2-1CE2-451D-9127-7443EF9F480C}">
   <ds:schemaRefs>
     <ds:schemaRef ds:uri="http://schemas.microsoft.com/office/2006/metadata/contentType"/>
@@ -18014,13 +18029,4 @@
     <ds:schemaRef ds:uri="http://schemas.microsoft.com/internal/obd"/>
   </ds:schemaRefs>
 </ds:datastoreItem>
-</file>
-
-<file path=customXml/itemProps3.xml><?xml version="1.0" encoding="utf-8"?>
-<ds:datastoreItem xmlns:ds="http://schemas.openxmlformats.org/officeDocument/2006/customXml" ds:itemID="{23A84B3D-39A6-4DFC-8A1C-53394C186BEB}">
-  <ds:schemaRefs>
-    <ds:schemaRef ds:uri="http://schemas.microsoft.com/office/2006/metadata/properties"/>
-    <ds:schemaRef ds:uri="http://schemas.microsoft.com/office/infopath/2007/PartnerControls"/>
-  </ds:schemaRefs>
-</ds:datastoreItem>
 </file>
--- a/documentation.docx
+++ b/documentation.docx
@@ -320,7 +320,20 @@
           <w:lang w:eastAsia="en-AI"/>
           <w14:ligatures w14:val="none"/>
         </w:rPr>
-        <w:t>extended_gcd</w:t>
+        <w:t>extended_</w:t>
+      </w:r>
+      <w:proofErr w:type="gramStart"/>
+      <w:r>
+        <w:rPr>
+          <w:rFonts w:ascii="JetBrains Mono" w:eastAsia="Times New Roman" w:hAnsi="JetBrains Mono" w:cs="JetBrains Mono"/>
+          <w:color w:val="DCDCAA"/>
+          <w:kern w:val="0"/>
+          <w:sz w:val="21"/>
+          <w:szCs w:val="21"/>
+          <w:lang w:eastAsia="en-AI"/>
+          <w14:ligatures w14:val="none"/>
+        </w:rPr>
+        <w:t>gcd</w:t>
       </w:r>
       <w:proofErr w:type="spellEnd"/>
       <w:r>
@@ -335,6 +348,7 @@
         </w:rPr>
         <w:t>(</w:t>
       </w:r>
+      <w:proofErr w:type="gramEnd"/>
       <w:r>
         <w:rPr>
           <w:rFonts w:ascii="JetBrains Mono" w:eastAsia="Times New Roman" w:hAnsi="JetBrains Mono" w:cs="JetBrains Mono"/>
@@ -860,6 +874,7 @@
         </w:rPr>
         <w:t xml:space="preserve"> </w:t>
       </w:r>
+      <w:proofErr w:type="gramStart"/>
       <w:r>
         <w:rPr>
           <w:rFonts w:ascii="JetBrains Mono" w:eastAsia="Times New Roman" w:hAnsi="JetBrains Mono" w:cs="JetBrains Mono"/>
@@ -894,7 +909,20 @@
           <w:lang w:eastAsia="en-AI"/>
           <w14:ligatures w14:val="none"/>
         </w:rPr>
-        <w:t>!=</w:t>
+        <w:t>!</w:t>
+      </w:r>
+      <w:proofErr w:type="gramEnd"/>
+      <w:r>
+        <w:rPr>
+          <w:rFonts w:ascii="JetBrains Mono" w:eastAsia="Times New Roman" w:hAnsi="JetBrains Mono" w:cs="JetBrains Mono"/>
+          <w:color w:val="D4D4D4"/>
+          <w:kern w:val="0"/>
+          <w:sz w:val="21"/>
+          <w:szCs w:val="21"/>
+          <w:lang w:eastAsia="en-AI"/>
+          <w14:ligatures w14:val="none"/>
+        </w:rPr>
+        <w:t>=</w:t>
       </w:r>
       <w:r>
         <w:rPr>
@@ -1915,9 +1943,23 @@
           <w:lang w:eastAsia="en-AI"/>
           <w14:ligatures w14:val="none"/>
         </w:rPr>
-        <w:t>old_t</w:t>
+        <w:t>old_</w:t>
+      </w:r>
+      <w:proofErr w:type="gramStart"/>
+      <w:r>
+        <w:rPr>
+          <w:rFonts w:ascii="JetBrains Mono" w:eastAsia="Times New Roman" w:hAnsi="JetBrains Mono" w:cs="JetBrains Mono"/>
+          <w:color w:val="9CDCFE"/>
+          <w:kern w:val="0"/>
+          <w:sz w:val="21"/>
+          <w:szCs w:val="21"/>
+          <w:lang w:eastAsia="en-AI"/>
+          <w14:ligatures w14:val="none"/>
+        </w:rPr>
+        <w:t>t</w:t>
       </w:r>
       <w:proofErr w:type="spellEnd"/>
+      <w:proofErr w:type="gramEnd"/>
     </w:p>
     <w:p>
       <w:pPr>
@@ -2021,7 +2063,20 @@
           <w:lang w:eastAsia="en-AI"/>
           <w14:ligatures w14:val="none"/>
         </w:rPr>
-        <w:t>jacobi_symbol</w:t>
+        <w:t>jacobi_</w:t>
+      </w:r>
+      <w:proofErr w:type="gramStart"/>
+      <w:r>
+        <w:rPr>
+          <w:rFonts w:ascii="JetBrains Mono" w:eastAsia="Times New Roman" w:hAnsi="JetBrains Mono" w:cs="JetBrains Mono"/>
+          <w:color w:val="DCDCAA"/>
+          <w:kern w:val="0"/>
+          <w:sz w:val="21"/>
+          <w:szCs w:val="21"/>
+          <w:lang w:eastAsia="en-AI"/>
+          <w14:ligatures w14:val="none"/>
+        </w:rPr>
+        <w:t>symbol</w:t>
       </w:r>
       <w:proofErr w:type="spellEnd"/>
       <w:r>
@@ -2036,6 +2091,7 @@
         </w:rPr>
         <w:t>(</w:t>
       </w:r>
+      <w:proofErr w:type="gramEnd"/>
       <w:r>
         <w:rPr>
           <w:rFonts w:ascii="JetBrains Mono" w:eastAsia="Times New Roman" w:hAnsi="JetBrains Mono" w:cs="JetBrains Mono"/>
@@ -2379,6 +2435,7 @@
         <w:t xml:space="preserve"> </w:t>
       </w:r>
       <w:proofErr w:type="spellStart"/>
+      <w:proofErr w:type="gramStart"/>
       <w:r>
         <w:rPr>
           <w:rFonts w:ascii="JetBrains Mono" w:eastAsia="Times New Roman" w:hAnsi="JetBrains Mono" w:cs="JetBrains Mono"/>
@@ -2404,6 +2461,7 @@
         </w:rPr>
         <w:t>(</w:t>
       </w:r>
+      <w:proofErr w:type="gramEnd"/>
       <w:r>
         <w:rPr>
           <w:rFonts w:ascii="JetBrains Mono" w:eastAsia="Times New Roman" w:hAnsi="JetBrains Mono" w:cs="JetBrains Mono"/>
@@ -2771,7 +2829,33 @@
           <w:lang w:eastAsia="en-AI"/>
           <w14:ligatures w14:val="none"/>
         </w:rPr>
-        <w:t># a is formatted as 0 &lt;= a &lt; n and n is an odd positive integer</w:t>
+        <w:t xml:space="preserve"># </w:t>
+      </w:r>
+      <w:proofErr w:type="gramStart"/>
+      <w:r>
+        <w:rPr>
+          <w:rFonts w:ascii="JetBrains Mono" w:eastAsia="Times New Roman" w:hAnsi="JetBrains Mono" w:cs="JetBrains Mono"/>
+          <w:color w:val="6A9955"/>
+          <w:kern w:val="0"/>
+          <w:sz w:val="21"/>
+          <w:szCs w:val="21"/>
+          <w:lang w:eastAsia="en-AI"/>
+          <w14:ligatures w14:val="none"/>
+        </w:rPr>
+        <w:t>a</w:t>
+      </w:r>
+      <w:proofErr w:type="gramEnd"/>
+      <w:r>
+        <w:rPr>
+          <w:rFonts w:ascii="JetBrains Mono" w:eastAsia="Times New Roman" w:hAnsi="JetBrains Mono" w:cs="JetBrains Mono"/>
+          <w:color w:val="6A9955"/>
+          <w:kern w:val="0"/>
+          <w:sz w:val="21"/>
+          <w:szCs w:val="21"/>
+          <w:lang w:eastAsia="en-AI"/>
+          <w14:ligatures w14:val="none"/>
+        </w:rPr>
+        <w:t xml:space="preserve"> is formatted as 0 &lt;= a &lt; n and n is an odd positive integer</w:t>
       </w:r>
     </w:p>
     <w:p>
@@ -2938,6 +3022,7 @@
         </w:rPr>
         <w:t xml:space="preserve"> </w:t>
       </w:r>
+      <w:proofErr w:type="gramStart"/>
       <w:r>
         <w:rPr>
           <w:rFonts w:ascii="JetBrains Mono" w:eastAsia="Times New Roman" w:hAnsi="JetBrains Mono" w:cs="JetBrains Mono"/>
@@ -2962,6 +3047,7 @@
         </w:rPr>
         <w:t>(</w:t>
       </w:r>
+      <w:proofErr w:type="gramEnd"/>
       <w:r>
         <w:rPr>
           <w:rFonts w:ascii="JetBrains Mono" w:eastAsia="Times New Roman" w:hAnsi="JetBrains Mono" w:cs="JetBrains Mono"/>
@@ -3368,7 +3454,33 @@
           <w:lang w:eastAsia="en-AI"/>
           <w14:ligatures w14:val="none"/>
         </w:rPr>
-        <w:t># if a and n are not coprime then Jacobi(a, n) = 0</w:t>
+        <w:t xml:space="preserve"># if a and n are not coprime then </w:t>
+      </w:r>
+      <w:proofErr w:type="gramStart"/>
+      <w:r>
+        <w:rPr>
+          <w:rFonts w:ascii="JetBrains Mono" w:eastAsia="Times New Roman" w:hAnsi="JetBrains Mono" w:cs="JetBrains Mono"/>
+          <w:color w:val="6A9955"/>
+          <w:kern w:val="0"/>
+          <w:sz w:val="21"/>
+          <w:szCs w:val="21"/>
+          <w:lang w:eastAsia="en-AI"/>
+          <w14:ligatures w14:val="none"/>
+        </w:rPr>
+        <w:t>Jacobi(</w:t>
+      </w:r>
+      <w:proofErr w:type="gramEnd"/>
+      <w:r>
+        <w:rPr>
+          <w:rFonts w:ascii="JetBrains Mono" w:eastAsia="Times New Roman" w:hAnsi="JetBrains Mono" w:cs="JetBrains Mono"/>
+          <w:color w:val="6A9955"/>
+          <w:kern w:val="0"/>
+          <w:sz w:val="21"/>
+          <w:szCs w:val="21"/>
+          <w:lang w:eastAsia="en-AI"/>
+          <w14:ligatures w14:val="none"/>
+        </w:rPr>
+        <w:t>a, n) = 0</w:t>
       </w:r>
     </w:p>
     <w:p>
@@ -3422,6 +3534,7 @@
         <w:t xml:space="preserve"> </w:t>
       </w:r>
       <w:proofErr w:type="spellStart"/>
+      <w:proofErr w:type="gramStart"/>
       <w:r>
         <w:rPr>
           <w:rFonts w:ascii="JetBrains Mono" w:eastAsia="Times New Roman" w:hAnsi="JetBrains Mono" w:cs="JetBrains Mono"/>
@@ -3459,6 +3572,7 @@
         <w:t>igcd</w:t>
       </w:r>
       <w:proofErr w:type="spellEnd"/>
+      <w:proofErr w:type="gramEnd"/>
       <w:r>
         <w:rPr>
           <w:rFonts w:ascii="JetBrains Mono" w:eastAsia="Times New Roman" w:hAnsi="JetBrains Mono" w:cs="JetBrains Mono"/>
@@ -3887,6 +4001,7 @@
         </w:rPr>
         <w:t xml:space="preserve"> </w:t>
       </w:r>
+      <w:proofErr w:type="gramStart"/>
       <w:r>
         <w:rPr>
           <w:rFonts w:ascii="JetBrains Mono" w:eastAsia="Times New Roman" w:hAnsi="JetBrains Mono" w:cs="JetBrains Mono"/>
@@ -3921,7 +4036,20 @@
           <w:lang w:eastAsia="en-AI"/>
           <w14:ligatures w14:val="none"/>
         </w:rPr>
-        <w:t>!=</w:t>
+        <w:t>!</w:t>
+      </w:r>
+      <w:proofErr w:type="gramEnd"/>
+      <w:r>
+        <w:rPr>
+          <w:rFonts w:ascii="JetBrains Mono" w:eastAsia="Times New Roman" w:hAnsi="JetBrains Mono" w:cs="JetBrains Mono"/>
+          <w:color w:val="D4D4D4"/>
+          <w:kern w:val="0"/>
+          <w:sz w:val="21"/>
+          <w:szCs w:val="21"/>
+          <w:lang w:eastAsia="en-AI"/>
+          <w14:ligatures w14:val="none"/>
+        </w:rPr>
+        <w:t>=</w:t>
       </w:r>
       <w:r>
         <w:rPr>
@@ -5246,6 +5374,7 @@
         </w:rPr>
         <w:t xml:space="preserve"> </w:t>
       </w:r>
+      <w:proofErr w:type="gramStart"/>
       <w:r>
         <w:rPr>
           <w:rFonts w:ascii="JetBrains Mono" w:eastAsia="Times New Roman" w:hAnsi="JetBrains Mono" w:cs="JetBrains Mono"/>
@@ -5258,6 +5387,7 @@
         </w:rPr>
         <w:t>j</w:t>
       </w:r>
+      <w:proofErr w:type="gramEnd"/>
     </w:p>
     <w:p>
       <w:pPr>
@@ -5525,6 +5655,7 @@
         <w:t xml:space="preserve"> </w:t>
       </w:r>
       <w:proofErr w:type="spellStart"/>
+      <w:proofErr w:type="gramStart"/>
       <w:r>
         <w:rPr>
           <w:rFonts w:ascii="JetBrains Mono" w:eastAsia="Times New Roman" w:hAnsi="JetBrains Mono" w:cs="JetBrains Mono"/>
@@ -5562,6 +5693,7 @@
         <w:t>randprime</w:t>
       </w:r>
       <w:proofErr w:type="spellEnd"/>
+      <w:proofErr w:type="gramEnd"/>
       <w:r>
         <w:rPr>
           <w:rFonts w:ascii="JetBrains Mono" w:eastAsia="Times New Roman" w:hAnsi="JetBrains Mono" w:cs="JetBrains Mono"/>
@@ -5964,6 +6096,7 @@
         </w:rPr>
         <w:t xml:space="preserve"> </w:t>
       </w:r>
+      <w:proofErr w:type="gramStart"/>
       <w:r>
         <w:rPr>
           <w:rFonts w:ascii="JetBrains Mono" w:eastAsia="Times New Roman" w:hAnsi="JetBrains Mono" w:cs="JetBrains Mono"/>
@@ -5976,6 +6109,7 @@
         </w:rPr>
         <w:t>p</w:t>
       </w:r>
+      <w:proofErr w:type="gramEnd"/>
     </w:p>
     <w:p>
       <w:pPr>
@@ -6167,6 +6301,7 @@
         </w:rPr>
         <w:t>(</w:t>
       </w:r>
+      <w:proofErr w:type="gramStart"/>
       <w:r>
         <w:rPr>
           <w:rFonts w:ascii="JetBrains Mono" w:eastAsia="Times New Roman" w:hAnsi="JetBrains Mono" w:cs="JetBrains Mono"/>
@@ -6201,7 +6336,20 @@
           <w:lang w:eastAsia="en-AI"/>
           <w14:ligatures w14:val="none"/>
         </w:rPr>
-        <w:t>sha256</w:t>
+        <w:t>sha</w:t>
+      </w:r>
+      <w:proofErr w:type="gramEnd"/>
+      <w:r>
+        <w:rPr>
+          <w:rFonts w:ascii="JetBrains Mono" w:eastAsia="Times New Roman" w:hAnsi="JetBrains Mono" w:cs="JetBrains Mono"/>
+          <w:color w:val="DCDCAA"/>
+          <w:kern w:val="0"/>
+          <w:sz w:val="21"/>
+          <w:szCs w:val="21"/>
+          <w:lang w:eastAsia="en-AI"/>
+          <w14:ligatures w14:val="none"/>
+        </w:rPr>
+        <w:t>256</w:t>
       </w:r>
       <w:r>
         <w:rPr>
@@ -6788,7 +6936,20 @@
           <w:lang w:eastAsia="en-AI"/>
           <w14:ligatures w14:val="none"/>
         </w:rPr>
-        <w:t>""</w:t>
+        <w:t>"</w:t>
+      </w:r>
+      <w:proofErr w:type="gramStart"/>
+      <w:r>
+        <w:rPr>
+          <w:rFonts w:ascii="JetBrains Mono" w:eastAsia="Times New Roman" w:hAnsi="JetBrains Mono" w:cs="JetBrains Mono"/>
+          <w:color w:val="CE9178"/>
+          <w:kern w:val="0"/>
+          <w:sz w:val="21"/>
+          <w:szCs w:val="21"/>
+          <w:lang w:eastAsia="en-AI"/>
+          <w14:ligatures w14:val="none"/>
+        </w:rPr>
+        <w:t>"</w:t>
       </w:r>
       <w:r>
         <w:rPr>
@@ -6814,6 +6975,7 @@
         </w:rPr>
         <w:t>join</w:t>
       </w:r>
+      <w:proofErr w:type="gramEnd"/>
       <w:r>
         <w:rPr>
           <w:rFonts w:ascii="JetBrains Mono" w:eastAsia="Times New Roman" w:hAnsi="JetBrains Mono" w:cs="JetBrains Mono"/>
@@ -8253,6 +8415,7 @@
         </w:rPr>
         <w:t xml:space="preserve"> </w:t>
       </w:r>
+      <w:proofErr w:type="gramStart"/>
       <w:r>
         <w:rPr>
           <w:rFonts w:ascii="JetBrains Mono" w:eastAsia="Times New Roman" w:hAnsi="JetBrains Mono" w:cs="JetBrains Mono"/>
@@ -8277,6 +8440,7 @@
         </w:rPr>
         <w:t>(</w:t>
       </w:r>
+      <w:proofErr w:type="gramEnd"/>
       <w:r>
         <w:rPr>
           <w:rFonts w:ascii="JetBrains Mono" w:eastAsia="Times New Roman" w:hAnsi="JetBrains Mono" w:cs="JetBrains Mono"/>
@@ -9175,7 +9339,20 @@
           <w:lang w:eastAsia="en-AI"/>
           <w14:ligatures w14:val="none"/>
         </w:rPr>
-        <w:t>hash_function</w:t>
+        <w:t>hash_</w:t>
+      </w:r>
+      <w:proofErr w:type="gramStart"/>
+      <w:r>
+        <w:rPr>
+          <w:rFonts w:ascii="JetBrains Mono" w:eastAsia="Times New Roman" w:hAnsi="JetBrains Mono" w:cs="JetBrains Mono"/>
+          <w:color w:val="DCDCAA"/>
+          <w:kern w:val="0"/>
+          <w:sz w:val="21"/>
+          <w:szCs w:val="21"/>
+          <w:lang w:eastAsia="en-AI"/>
+          <w14:ligatures w14:val="none"/>
+        </w:rPr>
+        <w:t>function</w:t>
       </w:r>
       <w:proofErr w:type="spellEnd"/>
       <w:r>
@@ -9190,6 +9367,7 @@
         </w:rPr>
         <w:t>(</w:t>
       </w:r>
+      <w:proofErr w:type="gramEnd"/>
       <w:r>
         <w:rPr>
           <w:rFonts w:ascii="JetBrains Mono" w:eastAsia="Times New Roman" w:hAnsi="JetBrains Mono" w:cs="JetBrains Mono"/>
@@ -9479,7 +9657,20 @@
           <w:lang w:eastAsia="en-AI"/>
           <w14:ligatures w14:val="none"/>
         </w:rPr>
-        <w:t>jacobi_symbol</w:t>
+        <w:t>jacobi_</w:t>
+      </w:r>
+      <w:proofErr w:type="gramStart"/>
+      <w:r>
+        <w:rPr>
+          <w:rFonts w:ascii="JetBrains Mono" w:eastAsia="Times New Roman" w:hAnsi="JetBrains Mono" w:cs="JetBrains Mono"/>
+          <w:color w:val="DCDCAA"/>
+          <w:kern w:val="0"/>
+          <w:sz w:val="21"/>
+          <w:szCs w:val="21"/>
+          <w:lang w:eastAsia="en-AI"/>
+          <w14:ligatures w14:val="none"/>
+        </w:rPr>
+        <w:t>symbol</w:t>
       </w:r>
       <w:proofErr w:type="spellEnd"/>
       <w:r>
@@ -9494,6 +9685,7 @@
         </w:rPr>
         <w:t>(</w:t>
       </w:r>
+      <w:proofErr w:type="gramEnd"/>
       <w:r>
         <w:rPr>
           <w:rFonts w:ascii="JetBrains Mono" w:eastAsia="Times New Roman" w:hAnsi="JetBrains Mono" w:cs="JetBrains Mono"/>
@@ -9839,7 +10031,33 @@
           <w:lang w:eastAsia="en-AI"/>
           <w14:ligatures w14:val="none"/>
         </w:rPr>
-        <w:t># find x_p^2 = c mod p and x_q^2 = c mod q</w:t>
+        <w:t xml:space="preserve"># </w:t>
+      </w:r>
+      <w:proofErr w:type="gramStart"/>
+      <w:r>
+        <w:rPr>
+          <w:rFonts w:ascii="JetBrains Mono" w:eastAsia="Times New Roman" w:hAnsi="JetBrains Mono" w:cs="JetBrains Mono"/>
+          <w:color w:val="6A9955"/>
+          <w:kern w:val="0"/>
+          <w:sz w:val="21"/>
+          <w:szCs w:val="21"/>
+          <w:lang w:eastAsia="en-AI"/>
+          <w14:ligatures w14:val="none"/>
+        </w:rPr>
+        <w:t>find</w:t>
+      </w:r>
+      <w:proofErr w:type="gramEnd"/>
+      <w:r>
+        <w:rPr>
+          <w:rFonts w:ascii="JetBrains Mono" w:eastAsia="Times New Roman" w:hAnsi="JetBrains Mono" w:cs="JetBrains Mono"/>
+          <w:color w:val="6A9955"/>
+          <w:kern w:val="0"/>
+          <w:sz w:val="21"/>
+          <w:szCs w:val="21"/>
+          <w:lang w:eastAsia="en-AI"/>
+          <w14:ligatures w14:val="none"/>
+        </w:rPr>
+        <w:t xml:space="preserve"> x_p^2 = c mod p and x_q^2 = c mod q</w:t>
       </w:r>
     </w:p>
     <w:p>
@@ -9878,7 +10096,33 @@
           <w:lang w:eastAsia="en-AI"/>
           <w14:ligatures w14:val="none"/>
         </w:rPr>
-        <w:t># solve for x using the Chinese Remainder Theorem</w:t>
+        <w:t xml:space="preserve"># </w:t>
+      </w:r>
+      <w:proofErr w:type="gramStart"/>
+      <w:r>
+        <w:rPr>
+          <w:rFonts w:ascii="JetBrains Mono" w:eastAsia="Times New Roman" w:hAnsi="JetBrains Mono" w:cs="JetBrains Mono"/>
+          <w:color w:val="6A9955"/>
+          <w:kern w:val="0"/>
+          <w:sz w:val="21"/>
+          <w:szCs w:val="21"/>
+          <w:lang w:eastAsia="en-AI"/>
+          <w14:ligatures w14:val="none"/>
+        </w:rPr>
+        <w:t>solve</w:t>
+      </w:r>
+      <w:proofErr w:type="gramEnd"/>
+      <w:r>
+        <w:rPr>
+          <w:rFonts w:ascii="JetBrains Mono" w:eastAsia="Times New Roman" w:hAnsi="JetBrains Mono" w:cs="JetBrains Mono"/>
+          <w:color w:val="6A9955"/>
+          <w:kern w:val="0"/>
+          <w:sz w:val="21"/>
+          <w:szCs w:val="21"/>
+          <w:lang w:eastAsia="en-AI"/>
+          <w14:ligatures w14:val="none"/>
+        </w:rPr>
+        <w:t xml:space="preserve"> for x using the Chinese Remainder Theorem</w:t>
       </w:r>
     </w:p>
     <w:p>
@@ -10621,6 +10865,7 @@
         </w:rPr>
         <w:t xml:space="preserve"> </w:t>
       </w:r>
+      <w:proofErr w:type="gramStart"/>
       <w:r>
         <w:rPr>
           <w:rFonts w:ascii="JetBrains Mono" w:eastAsia="Times New Roman" w:hAnsi="JetBrains Mono" w:cs="JetBrains Mono"/>
@@ -10645,6 +10890,7 @@
         </w:rPr>
         <w:t>(</w:t>
       </w:r>
+      <w:proofErr w:type="gramEnd"/>
       <w:r>
         <w:rPr>
           <w:rFonts w:ascii="JetBrains Mono" w:eastAsia="Times New Roman" w:hAnsi="JetBrains Mono" w:cs="JetBrains Mono"/>
@@ -10902,6 +11148,7 @@
         </w:rPr>
         <w:t xml:space="preserve"> </w:t>
       </w:r>
+      <w:proofErr w:type="gramStart"/>
       <w:r>
         <w:rPr>
           <w:rFonts w:ascii="JetBrains Mono" w:eastAsia="Times New Roman" w:hAnsi="JetBrains Mono" w:cs="JetBrains Mono"/>
@@ -10926,6 +11173,7 @@
         </w:rPr>
         <w:t>(</w:t>
       </w:r>
+      <w:proofErr w:type="gramEnd"/>
       <w:r>
         <w:rPr>
           <w:rFonts w:ascii="JetBrains Mono" w:eastAsia="Times New Roman" w:hAnsi="JetBrains Mono" w:cs="JetBrains Mono"/>
@@ -11271,7 +11519,20 @@
           <w:lang w:eastAsia="en-AI"/>
           <w14:ligatures w14:val="none"/>
         </w:rPr>
-        <w:t>extended_gcd</w:t>
+        <w:t>extended_</w:t>
+      </w:r>
+      <w:proofErr w:type="gramStart"/>
+      <w:r>
+        <w:rPr>
+          <w:rFonts w:ascii="JetBrains Mono" w:eastAsia="Times New Roman" w:hAnsi="JetBrains Mono" w:cs="JetBrains Mono"/>
+          <w:color w:val="DCDCAA"/>
+          <w:kern w:val="0"/>
+          <w:sz w:val="21"/>
+          <w:szCs w:val="21"/>
+          <w:lang w:eastAsia="en-AI"/>
+          <w14:ligatures w14:val="none"/>
+        </w:rPr>
+        <w:t>gcd</w:t>
       </w:r>
       <w:proofErr w:type="spellEnd"/>
       <w:r>
@@ -11286,6 +11547,7 @@
         </w:rPr>
         <w:t>(</w:t>
       </w:r>
+      <w:proofErr w:type="gramEnd"/>
       <w:r>
         <w:rPr>
           <w:rFonts w:ascii="JetBrains Mono" w:eastAsia="Times New Roman" w:hAnsi="JetBrains Mono" w:cs="JetBrains Mono"/>
@@ -11792,6 +12054,7 @@
         </w:rPr>
         <w:t xml:space="preserve">, </w:t>
       </w:r>
+      <w:proofErr w:type="gramStart"/>
       <w:r>
         <w:rPr>
           <w:rFonts w:ascii="JetBrains Mono" w:eastAsia="Times New Roman" w:hAnsi="JetBrains Mono" w:cs="JetBrains Mono"/>
@@ -11804,6 +12067,7 @@
         </w:rPr>
         <w:t>u</w:t>
       </w:r>
+      <w:proofErr w:type="gramEnd"/>
     </w:p>
     <w:p/>
     <w:p>
@@ -12288,7 +12552,21 @@
         <w:rPr>
           <w:rFonts w:eastAsiaTheme="minorEastAsia"/>
         </w:rPr>
-        <w:t xml:space="preserve"> modulo both p and q. The expected number of tries is 4 and each time we try for a different random suffix `u` to our message (in order to get a different result).</w:t>
+        <w:t xml:space="preserve"> modulo both p and q. The expected number of tries is 4 and each time we try for a different random suffix `u` to our message (</w:t>
+      </w:r>
+      <w:proofErr w:type="gramStart"/>
+      <w:r>
+        <w:rPr>
+          <w:rFonts w:eastAsiaTheme="minorEastAsia"/>
+        </w:rPr>
+        <w:t>in order to</w:t>
+      </w:r>
+      <w:proofErr w:type="gramEnd"/>
+      <w:r>
+        <w:rPr>
+          <w:rFonts w:eastAsiaTheme="minorEastAsia"/>
+        </w:rPr>
+        <w:t xml:space="preserve"> get a different result).</w:t>
       </w:r>
     </w:p>
     <w:p>
@@ -13107,11 +13385,19 @@
           <w:rFonts w:eastAsiaTheme="minorEastAsia"/>
         </w:rPr>
       </w:pPr>
+      <w:proofErr w:type="gramStart"/>
       <w:r>
         <w:rPr>
           <w:rFonts w:eastAsiaTheme="minorEastAsia"/>
         </w:rPr>
-        <w:t xml:space="preserve">But, n = </w:t>
+        <w:t>But,</w:t>
+      </w:r>
+      <w:proofErr w:type="gramEnd"/>
+      <w:r>
+        <w:rPr>
+          <w:rFonts w:eastAsiaTheme="minorEastAsia"/>
+        </w:rPr>
+        <w:t xml:space="preserve"> n = </w:t>
       </w:r>
       <w:proofErr w:type="spellStart"/>
       <w:r>
@@ -13795,6 +14081,7 @@
         </w:rPr>
         <w:t xml:space="preserve"> </w:t>
       </w:r>
+      <w:proofErr w:type="gramStart"/>
       <w:r>
         <w:rPr>
           <w:rFonts w:ascii="JetBrains Mono" w:eastAsia="Times New Roman" w:hAnsi="JetBrains Mono" w:cs="JetBrains Mono"/>
@@ -13819,6 +14106,7 @@
         </w:rPr>
         <w:t>(</w:t>
       </w:r>
+      <w:proofErr w:type="gramEnd"/>
       <w:r>
         <w:rPr>
           <w:rFonts w:ascii="JetBrains Mono" w:eastAsia="Times New Roman" w:hAnsi="JetBrains Mono" w:cs="JetBrains Mono"/>
@@ -14418,7 +14706,20 @@
           <w:lang w:eastAsia="en-AI"/>
           <w14:ligatures w14:val="none"/>
         </w:rPr>
-        <w:t>hash_function</w:t>
+        <w:t>hash_</w:t>
+      </w:r>
+      <w:proofErr w:type="gramStart"/>
+      <w:r>
+        <w:rPr>
+          <w:rFonts w:ascii="JetBrains Mono" w:eastAsia="Times New Roman" w:hAnsi="JetBrains Mono" w:cs="JetBrains Mono"/>
+          <w:color w:val="DCDCAA"/>
+          <w:kern w:val="0"/>
+          <w:sz w:val="21"/>
+          <w:szCs w:val="21"/>
+          <w:lang w:eastAsia="en-AI"/>
+          <w14:ligatures w14:val="none"/>
+        </w:rPr>
+        <w:t>function</w:t>
       </w:r>
       <w:proofErr w:type="spellEnd"/>
       <w:r>
@@ -14433,6 +14734,7 @@
         </w:rPr>
         <w:t>(</w:t>
       </w:r>
+      <w:proofErr w:type="gramEnd"/>
       <w:r>
         <w:rPr>
           <w:rFonts w:ascii="JetBrains Mono" w:eastAsia="Times New Roman" w:hAnsi="JetBrains Mono" w:cs="JetBrains Mono"/>
@@ -14592,6 +14894,7 @@
         </w:rPr>
         <w:t xml:space="preserve"> </w:t>
       </w:r>
+      <w:proofErr w:type="gramStart"/>
       <w:r>
         <w:rPr>
           <w:rFonts w:ascii="JetBrains Mono" w:eastAsia="Times New Roman" w:hAnsi="JetBrains Mono" w:cs="JetBrains Mono"/>
@@ -14616,6 +14919,7 @@
         </w:rPr>
         <w:t>(</w:t>
       </w:r>
+      <w:proofErr w:type="gramEnd"/>
       <w:r>
         <w:rPr>
           <w:rFonts w:ascii="JetBrains Mono" w:eastAsia="Times New Roman" w:hAnsi="JetBrains Mono" w:cs="JetBrains Mono"/>
@@ -15051,6 +15355,7 @@
         <w:t xml:space="preserve">$ pip show </w:t>
       </w:r>
       <w:proofErr w:type="spellStart"/>
+      <w:proofErr w:type="gramStart"/>
       <w:r>
         <w:rPr>
           <w:rFonts w:ascii="Courier New" w:eastAsia="Times New Roman" w:hAnsi="Courier New" w:cs="Courier New"/>
@@ -15064,6 +15369,7 @@
         <w:t>sympy</w:t>
       </w:r>
       <w:proofErr w:type="spellEnd"/>
+      <w:proofErr w:type="gramEnd"/>
     </w:p>
     <w:p>
       <w:pPr>
@@ -15174,6 +15480,7 @@
           <w14:ligatures w14:val="none"/>
         </w:rPr>
       </w:pPr>
+      <w:proofErr w:type="gramStart"/>
       <w:r>
         <w:rPr>
           <w:rFonts w:ascii="Courier New" w:eastAsia="Times New Roman" w:hAnsi="Courier New" w:cs="Courier New"/>
@@ -15184,7 +15491,20 @@
           <w:lang w:eastAsia="en-AI"/>
           <w14:ligatures w14:val="none"/>
         </w:rPr>
-        <w:t>Home-page: https://sympy.org</w:t>
+        <w:t>Home-page</w:t>
+      </w:r>
+      <w:proofErr w:type="gramEnd"/>
+      <w:r>
+        <w:rPr>
+          <w:rFonts w:ascii="Courier New" w:eastAsia="Times New Roman" w:hAnsi="Courier New" w:cs="Courier New"/>
+          <w:color w:val="000000"/>
+          <w:kern w:val="0"/>
+          <w:sz w:val="20"/>
+          <w:szCs w:val="20"/>
+          <w:lang w:eastAsia="en-AI"/>
+          <w14:ligatures w14:val="none"/>
+        </w:rPr>
+        <w:t>: https://sympy.org</w:t>
       </w:r>
     </w:p>
     <w:p>
@@ -15334,6 +15654,7 @@
         <w:t>dimjimitris</w:t>
       </w:r>
       <w:proofErr w:type="spellEnd"/>
+      <w:proofErr w:type="gramStart"/>
       <w:r>
         <w:rPr>
           <w:rFonts w:ascii="Courier New" w:eastAsia="Times New Roman" w:hAnsi="Courier New" w:cs="Courier New"/>
@@ -15344,7 +15665,20 @@
           <w:lang w:eastAsia="en-AI"/>
           <w14:ligatures w14:val="none"/>
         </w:rPr>
-        <w:t>/.local/lib/python3.10/site-packages</w:t>
+        <w:t>/.local</w:t>
+      </w:r>
+      <w:proofErr w:type="gramEnd"/>
+      <w:r>
+        <w:rPr>
+          <w:rFonts w:ascii="Courier New" w:eastAsia="Times New Roman" w:hAnsi="Courier New" w:cs="Courier New"/>
+          <w:color w:val="000000"/>
+          <w:kern w:val="0"/>
+          <w:sz w:val="20"/>
+          <w:szCs w:val="20"/>
+          <w:lang w:eastAsia="en-AI"/>
+          <w14:ligatures w14:val="none"/>
+        </w:rPr>
+        <w:t>/lib/python3.10/site-packages</w:t>
       </w:r>
     </w:p>
     <w:p>
@@ -15484,8 +15818,16 @@
         <w:rPr>
           <w:rFonts w:eastAsiaTheme="minorEastAsia"/>
         </w:rPr>
-        <w:t>Clone the repository</w:t>
-      </w:r>
+        <w:t xml:space="preserve">Clone the </w:t>
+      </w:r>
+      <w:proofErr w:type="gramStart"/>
+      <w:r>
+        <w:rPr>
+          <w:rFonts w:eastAsiaTheme="minorEastAsia"/>
+        </w:rPr>
+        <w:t>repository</w:t>
+      </w:r>
+      <w:proofErr w:type="gramEnd"/>
     </w:p>
     <w:p>
       <w:pPr>
@@ -15502,8 +15844,16 @@
         <w:rPr>
           <w:rFonts w:eastAsiaTheme="minorEastAsia"/>
         </w:rPr>
-        <w:t>Install the required dependencies</w:t>
-      </w:r>
+        <w:t xml:space="preserve">Install the required </w:t>
+      </w:r>
+      <w:proofErr w:type="gramStart"/>
+      <w:r>
+        <w:rPr>
+          <w:rFonts w:eastAsiaTheme="minorEastAsia"/>
+        </w:rPr>
+        <w:t>dependencies</w:t>
+      </w:r>
+      <w:proofErr w:type="gramEnd"/>
     </w:p>
     <w:p>
       <w:pPr>
@@ -15544,8 +15894,16 @@
         <w:rPr>
           <w:rFonts w:eastAsiaTheme="minorEastAsia"/>
         </w:rPr>
-        <w:t xml:space="preserve"> to observe results of some testing we did on our algorithms</w:t>
-      </w:r>
+        <w:t xml:space="preserve"> to observe results of some testing we did on our </w:t>
+      </w:r>
+      <w:proofErr w:type="gramStart"/>
+      <w:r>
+        <w:rPr>
+          <w:rFonts w:eastAsiaTheme="minorEastAsia"/>
+        </w:rPr>
+        <w:t>algorithms</w:t>
+      </w:r>
+      <w:proofErr w:type="gramEnd"/>
     </w:p>
     <w:p>
       <w:pPr>
@@ -15586,18 +15944,46 @@
         <w:rPr>
           <w:rFonts w:eastAsiaTheme="minorEastAsia"/>
         </w:rPr>
-        <w:t xml:space="preserve"> file contains the functions used for key generation, signing and verifying</w:t>
-      </w:r>
+        <w:t xml:space="preserve"> file contains the functions used for key generation, </w:t>
+      </w:r>
+      <w:proofErr w:type="gramStart"/>
       <w:r>
         <w:rPr>
           <w:rFonts w:eastAsiaTheme="minorEastAsia"/>
         </w:rPr>
-        <w:t xml:space="preserve">. By running this file you can use a simple program which utilizes all our functions with a fixed seed so that results are </w:t>
-      </w:r>
+        <w:t>signing</w:t>
+      </w:r>
+      <w:proofErr w:type="gramEnd"/>
       <w:r>
         <w:rPr>
           <w:rFonts w:eastAsiaTheme="minorEastAsia"/>
         </w:rPr>
+        <w:t xml:space="preserve"> and verifying</w:t>
+      </w:r>
+      <w:r>
+        <w:rPr>
+          <w:rFonts w:eastAsiaTheme="minorEastAsia"/>
+        </w:rPr>
+        <w:t xml:space="preserve">. By running this </w:t>
+      </w:r>
+      <w:proofErr w:type="gramStart"/>
+      <w:r>
+        <w:rPr>
+          <w:rFonts w:eastAsiaTheme="minorEastAsia"/>
+        </w:rPr>
+        <w:t>file</w:t>
+      </w:r>
+      <w:proofErr w:type="gramEnd"/>
+      <w:r>
+        <w:rPr>
+          <w:rFonts w:eastAsiaTheme="minorEastAsia"/>
+        </w:rPr>
+        <w:t xml:space="preserve"> you can use a simple program which utilizes all our functions with a fixed seed so that results are </w:t>
+      </w:r>
+      <w:r>
+        <w:rPr>
+          <w:rFonts w:eastAsiaTheme="minorEastAsia"/>
+        </w:rPr>
         <w:t>reproducible</w:t>
       </w:r>
       <w:r>
@@ -15618,6 +16004,451 @@
           <w:rFonts w:eastAsiaTheme="minorEastAsia"/>
         </w:rPr>
         <w:t>We show an example:</w:t>
+      </w:r>
+    </w:p>
+    <w:p>
+      <w:pPr>
+        <w:shd w:val="clear" w:color="auto" w:fill="FFFFFF"/>
+        <w:spacing w:after="0" w:line="240" w:lineRule="auto"/>
+        <w:rPr>
+          <w:rFonts w:ascii="Courier New" w:eastAsia="Times New Roman" w:hAnsi="Courier New" w:cs="Courier New"/>
+          <w:color w:val="000000"/>
+          <w:kern w:val="0"/>
+          <w:sz w:val="20"/>
+          <w:szCs w:val="20"/>
+          <w:lang w:eastAsia="en-AI"/>
+          <w14:ligatures w14:val="none"/>
+        </w:rPr>
+      </w:pPr>
+      <w:r>
+        <w:rPr>
+          <w:rFonts w:ascii="Courier New" w:eastAsia="Times New Roman" w:hAnsi="Courier New" w:cs="Courier New"/>
+          <w:color w:val="000000"/>
+          <w:kern w:val="0"/>
+          <w:sz w:val="20"/>
+          <w:szCs w:val="20"/>
+          <w:lang w:eastAsia="en-AI"/>
+          <w14:ligatures w14:val="none"/>
+        </w:rPr>
+        <w:t>$ python3 rabin_signature.py</w:t>
+      </w:r>
+    </w:p>
+    <w:p>
+      <w:pPr>
+        <w:shd w:val="clear" w:color="auto" w:fill="FFFFFF"/>
+        <w:spacing w:after="0" w:line="240" w:lineRule="auto"/>
+        <w:rPr>
+          <w:rFonts w:ascii="Courier New" w:eastAsia="Times New Roman" w:hAnsi="Courier New" w:cs="Courier New"/>
+          <w:color w:val="000000"/>
+          <w:kern w:val="0"/>
+          <w:sz w:val="20"/>
+          <w:szCs w:val="20"/>
+          <w:lang w:eastAsia="en-AI"/>
+          <w14:ligatures w14:val="none"/>
+        </w:rPr>
+      </w:pPr>
+      <w:r>
+        <w:rPr>
+          <w:rFonts w:ascii="Courier New" w:eastAsia="Times New Roman" w:hAnsi="Courier New" w:cs="Courier New"/>
+          <w:color w:val="000000"/>
+          <w:kern w:val="0"/>
+          <w:sz w:val="20"/>
+          <w:szCs w:val="20"/>
+          <w:lang w:eastAsia="en-AI"/>
+          <w14:ligatures w14:val="none"/>
+        </w:rPr>
+        <w:t xml:space="preserve">Enter a message: hello </w:t>
+      </w:r>
+      <w:proofErr w:type="gramStart"/>
+      <w:r>
+        <w:rPr>
+          <w:rFonts w:ascii="Courier New" w:eastAsia="Times New Roman" w:hAnsi="Courier New" w:cs="Courier New"/>
+          <w:color w:val="000000"/>
+          <w:kern w:val="0"/>
+          <w:sz w:val="20"/>
+          <w:szCs w:val="20"/>
+          <w:lang w:eastAsia="en-AI"/>
+          <w14:ligatures w14:val="none"/>
+        </w:rPr>
+        <w:t>world</w:t>
+      </w:r>
+      <w:proofErr w:type="gramEnd"/>
+    </w:p>
+    <w:p>
+      <w:pPr>
+        <w:shd w:val="clear" w:color="auto" w:fill="FFFFFF"/>
+        <w:spacing w:after="0" w:line="240" w:lineRule="auto"/>
+        <w:rPr>
+          <w:rFonts w:ascii="Courier New" w:eastAsia="Times New Roman" w:hAnsi="Courier New" w:cs="Courier New"/>
+          <w:color w:val="000000"/>
+          <w:kern w:val="0"/>
+          <w:sz w:val="20"/>
+          <w:szCs w:val="20"/>
+          <w:lang w:eastAsia="en-AI"/>
+          <w14:ligatures w14:val="none"/>
+        </w:rPr>
+      </w:pPr>
+      <w:r>
+        <w:rPr>
+          <w:rFonts w:ascii="Courier New" w:eastAsia="Times New Roman" w:hAnsi="Courier New" w:cs="Courier New"/>
+          <w:color w:val="000000"/>
+          <w:kern w:val="0"/>
+          <w:sz w:val="20"/>
+          <w:szCs w:val="20"/>
+          <w:lang w:eastAsia="en-AI"/>
+          <w14:ligatures w14:val="none"/>
+        </w:rPr>
+        <w:t>Public key: 63573828869020033282488882794629722265372527414355951114115406604870021333233754508499971708426764315102540691267177843227432502862111706660472833604093841458631757451169934340991902600817445083649254278112452506354215238890955249055416079238644937201559384092405338795341013673816702402240794440957381011133</w:t>
+      </w:r>
+    </w:p>
+    <w:p>
+      <w:pPr>
+        <w:shd w:val="clear" w:color="auto" w:fill="FFFFFF"/>
+        <w:spacing w:after="0" w:line="240" w:lineRule="auto"/>
+        <w:rPr>
+          <w:rFonts w:ascii="Courier New" w:eastAsia="Times New Roman" w:hAnsi="Courier New" w:cs="Courier New"/>
+          <w:color w:val="000000"/>
+          <w:kern w:val="0"/>
+          <w:sz w:val="20"/>
+          <w:szCs w:val="20"/>
+          <w:lang w:eastAsia="en-AI"/>
+          <w14:ligatures w14:val="none"/>
+        </w:rPr>
+      </w:pPr>
+      <w:r>
+        <w:rPr>
+          <w:rFonts w:ascii="Courier New" w:eastAsia="Times New Roman" w:hAnsi="Courier New" w:cs="Courier New"/>
+          <w:color w:val="000000"/>
+          <w:kern w:val="0"/>
+          <w:sz w:val="20"/>
+          <w:szCs w:val="20"/>
+          <w:lang w:eastAsia="en-AI"/>
+          <w14:ligatures w14:val="none"/>
+        </w:rPr>
+        <w:t>Private key: (7427334926049578178151921315503566349950468807243011891765345824879399804032807591804129838764317326463052170347856403769052648844694869727396424879861391, 8559440162857100680747467757185182334528479657284870922407995852830651814775194857202471907205210951366005687138116686101604245896208250670075959071128563)</w:t>
+      </w:r>
+    </w:p>
+    <w:p>
+      <w:pPr>
+        <w:shd w:val="clear" w:color="auto" w:fill="FFFFFF"/>
+        <w:spacing w:after="0" w:line="240" w:lineRule="auto"/>
+        <w:rPr>
+          <w:rFonts w:ascii="Courier New" w:eastAsia="Times New Roman" w:hAnsi="Courier New" w:cs="Courier New"/>
+          <w:color w:val="000000"/>
+          <w:kern w:val="0"/>
+          <w:sz w:val="20"/>
+          <w:szCs w:val="20"/>
+          <w:lang w:eastAsia="en-AI"/>
+          <w14:ligatures w14:val="none"/>
+        </w:rPr>
+      </w:pPr>
+      <w:r>
+        <w:rPr>
+          <w:rFonts w:ascii="Courier New" w:eastAsia="Times New Roman" w:hAnsi="Courier New" w:cs="Courier New"/>
+          <w:color w:val="000000"/>
+          <w:kern w:val="0"/>
+          <w:sz w:val="20"/>
+          <w:szCs w:val="20"/>
+          <w:lang w:eastAsia="en-AI"/>
+          <w14:ligatures w14:val="none"/>
+        </w:rPr>
+        <w:t>Signature: (61062944453466495586096845519204515534757174696483516763031010992954863026417470550878365662189586190013890233989613948616503076637550341163115900108</w:t>
+      </w:r>
+      <w:r>
+        <w:rPr>
+          <w:rFonts w:ascii="Courier New" w:eastAsia="Times New Roman" w:hAnsi="Courier New" w:cs="Courier New"/>
+          <w:color w:val="000000"/>
+          <w:kern w:val="0"/>
+          <w:sz w:val="20"/>
+          <w:szCs w:val="20"/>
+          <w:lang w:eastAsia="en-AI"/>
+          <w14:ligatures w14:val="none"/>
+        </w:rPr>
+        <w:lastRenderedPageBreak/>
+        <w:t>183510120843985465936985600522451188581030708821283884899772782958468480509549858490785344747733058768725960779169600188115063856533761460920872799686928512464, '</w:t>
+      </w:r>
+      <w:proofErr w:type="gramStart"/>
+      <w:r>
+        <w:rPr>
+          <w:rFonts w:ascii="Courier New" w:eastAsia="Times New Roman" w:hAnsi="Courier New" w:cs="Courier New"/>
+          <w:color w:val="000000"/>
+          <w:kern w:val="0"/>
+          <w:sz w:val="20"/>
+          <w:szCs w:val="20"/>
+          <w:lang w:eastAsia="en-AI"/>
+          <w14:ligatures w14:val="none"/>
+        </w:rPr>
+        <w:t>E,\</w:t>
+      </w:r>
+      <w:proofErr w:type="spellStart"/>
+      <w:proofErr w:type="gramEnd"/>
+      <w:r>
+        <w:rPr>
+          <w:rFonts w:ascii="Courier New" w:eastAsia="Times New Roman" w:hAnsi="Courier New" w:cs="Courier New"/>
+          <w:color w:val="000000"/>
+          <w:kern w:val="0"/>
+          <w:sz w:val="20"/>
+          <w:szCs w:val="20"/>
+          <w:lang w:eastAsia="en-AI"/>
+          <w14:ligatures w14:val="none"/>
+        </w:rPr>
+        <w:t>tXDjpf</w:t>
+      </w:r>
+      <w:proofErr w:type="spellEnd"/>
+      <w:r>
+        <w:rPr>
+          <w:rFonts w:ascii="Courier New" w:eastAsia="Times New Roman" w:hAnsi="Courier New" w:cs="Courier New"/>
+          <w:color w:val="000000"/>
+          <w:kern w:val="0"/>
+          <w:sz w:val="20"/>
+          <w:szCs w:val="20"/>
+          <w:lang w:eastAsia="en-AI"/>
+          <w14:ligatures w14:val="none"/>
+        </w:rPr>
+        <w:t>')</w:t>
+      </w:r>
+    </w:p>
+    <w:p>
+      <w:pPr>
+        <w:shd w:val="clear" w:color="auto" w:fill="FFFFFF"/>
+        <w:spacing w:after="0" w:line="240" w:lineRule="auto"/>
+        <w:rPr>
+          <w:rFonts w:ascii="Courier New" w:eastAsia="Times New Roman" w:hAnsi="Courier New" w:cs="Courier New"/>
+          <w:color w:val="000000"/>
+          <w:kern w:val="0"/>
+          <w:sz w:val="20"/>
+          <w:szCs w:val="20"/>
+          <w:lang w:eastAsia="en-AI"/>
+          <w14:ligatures w14:val="none"/>
+        </w:rPr>
+      </w:pPr>
+      <w:r>
+        <w:rPr>
+          <w:rFonts w:ascii="Courier New" w:eastAsia="Times New Roman" w:hAnsi="Courier New" w:cs="Courier New"/>
+          <w:color w:val="000000"/>
+          <w:kern w:val="0"/>
+          <w:sz w:val="20"/>
+          <w:szCs w:val="20"/>
+          <w:lang w:eastAsia="en-AI"/>
+          <w14:ligatures w14:val="none"/>
+        </w:rPr>
+        <w:t>Verification: True</w:t>
+      </w:r>
+    </w:p>
+    <w:p>
+      <w:pPr>
+        <w:shd w:val="clear" w:color="auto" w:fill="FFFFFF"/>
+        <w:spacing w:after="0" w:line="240" w:lineRule="auto"/>
+        <w:rPr>
+          <w:rFonts w:ascii="Courier New" w:eastAsia="Times New Roman" w:hAnsi="Courier New" w:cs="Courier New"/>
+          <w:color w:val="000000"/>
+          <w:kern w:val="0"/>
+          <w:sz w:val="20"/>
+          <w:szCs w:val="20"/>
+          <w:lang w:eastAsia="en-AI"/>
+          <w14:ligatures w14:val="none"/>
+        </w:rPr>
+      </w:pPr>
+      <w:r>
+        <w:rPr>
+          <w:rFonts w:ascii="Courier New" w:eastAsia="Times New Roman" w:hAnsi="Courier New" w:cs="Courier New"/>
+          <w:color w:val="000000"/>
+          <w:kern w:val="0"/>
+          <w:sz w:val="20"/>
+          <w:szCs w:val="20"/>
+          <w:lang w:eastAsia="en-AI"/>
+          <w14:ligatures w14:val="none"/>
+        </w:rPr>
+        <w:t>$ python3 rabin_signature.py</w:t>
+      </w:r>
+    </w:p>
+    <w:p>
+      <w:pPr>
+        <w:shd w:val="clear" w:color="auto" w:fill="FFFFFF"/>
+        <w:spacing w:after="0" w:line="240" w:lineRule="auto"/>
+        <w:rPr>
+          <w:rFonts w:ascii="Courier New" w:eastAsia="Times New Roman" w:hAnsi="Courier New" w:cs="Courier New"/>
+          <w:color w:val="000000"/>
+          <w:kern w:val="0"/>
+          <w:sz w:val="20"/>
+          <w:szCs w:val="20"/>
+          <w:lang w:eastAsia="en-AI"/>
+          <w14:ligatures w14:val="none"/>
+        </w:rPr>
+      </w:pPr>
+      <w:r>
+        <w:rPr>
+          <w:rFonts w:ascii="Courier New" w:eastAsia="Times New Roman" w:hAnsi="Courier New" w:cs="Courier New"/>
+          <w:color w:val="000000"/>
+          <w:kern w:val="0"/>
+          <w:sz w:val="20"/>
+          <w:szCs w:val="20"/>
+          <w:lang w:eastAsia="en-AI"/>
+          <w14:ligatures w14:val="none"/>
+        </w:rPr>
+        <w:t xml:space="preserve">Enter a message: hello </w:t>
+      </w:r>
+      <w:proofErr w:type="gramStart"/>
+      <w:r>
+        <w:rPr>
+          <w:rFonts w:ascii="Courier New" w:eastAsia="Times New Roman" w:hAnsi="Courier New" w:cs="Courier New"/>
+          <w:color w:val="000000"/>
+          <w:kern w:val="0"/>
+          <w:sz w:val="20"/>
+          <w:szCs w:val="20"/>
+          <w:lang w:eastAsia="en-AI"/>
+          <w14:ligatures w14:val="none"/>
+        </w:rPr>
+        <w:t>world</w:t>
+      </w:r>
+      <w:proofErr w:type="gramEnd"/>
+    </w:p>
+    <w:p>
+      <w:pPr>
+        <w:shd w:val="clear" w:color="auto" w:fill="FFFFFF"/>
+        <w:spacing w:after="0" w:line="240" w:lineRule="auto"/>
+        <w:rPr>
+          <w:rFonts w:ascii="Courier New" w:eastAsia="Times New Roman" w:hAnsi="Courier New" w:cs="Courier New"/>
+          <w:color w:val="000000"/>
+          <w:kern w:val="0"/>
+          <w:sz w:val="20"/>
+          <w:szCs w:val="20"/>
+          <w:lang w:eastAsia="en-AI"/>
+          <w14:ligatures w14:val="none"/>
+        </w:rPr>
+      </w:pPr>
+      <w:r>
+        <w:rPr>
+          <w:rFonts w:ascii="Courier New" w:eastAsia="Times New Roman" w:hAnsi="Courier New" w:cs="Courier New"/>
+          <w:color w:val="000000"/>
+          <w:kern w:val="0"/>
+          <w:sz w:val="20"/>
+          <w:szCs w:val="20"/>
+          <w:lang w:eastAsia="en-AI"/>
+          <w14:ligatures w14:val="none"/>
+        </w:rPr>
+        <w:t>Public key: 63573828869020033282488882794629722265372527414355951114115406604870021333233754508499971708426764315102540691267177843227432502862111706660472833604093841458631757451169934340991902600817445083649254278112452506354215238890955249055416079238644937201559384092405338795341013673816702402240794440957381011133</w:t>
+      </w:r>
+    </w:p>
+    <w:p>
+      <w:pPr>
+        <w:shd w:val="clear" w:color="auto" w:fill="FFFFFF"/>
+        <w:spacing w:after="0" w:line="240" w:lineRule="auto"/>
+        <w:rPr>
+          <w:rFonts w:ascii="Courier New" w:eastAsia="Times New Roman" w:hAnsi="Courier New" w:cs="Courier New"/>
+          <w:color w:val="000000"/>
+          <w:kern w:val="0"/>
+          <w:sz w:val="20"/>
+          <w:szCs w:val="20"/>
+          <w:lang w:eastAsia="en-AI"/>
+          <w14:ligatures w14:val="none"/>
+        </w:rPr>
+      </w:pPr>
+      <w:r>
+        <w:rPr>
+          <w:rFonts w:ascii="Courier New" w:eastAsia="Times New Roman" w:hAnsi="Courier New" w:cs="Courier New"/>
+          <w:color w:val="000000"/>
+          <w:kern w:val="0"/>
+          <w:sz w:val="20"/>
+          <w:szCs w:val="20"/>
+          <w:lang w:eastAsia="en-AI"/>
+          <w14:ligatures w14:val="none"/>
+        </w:rPr>
+        <w:t>Private key: (7427334926049578178151921315503566349950468807243011891765345824879399804032807591804129838764317326463052170347856403769052648844694869727396424879861391, 8559440162857100680747467757185182334528479657284870922407995852830651814775194857202471907205210951366005687138116686101604245896208250670075959071128563)</w:t>
+      </w:r>
+    </w:p>
+    <w:p>
+      <w:pPr>
+        <w:shd w:val="clear" w:color="auto" w:fill="FFFFFF"/>
+        <w:spacing w:after="0" w:line="240" w:lineRule="auto"/>
+        <w:rPr>
+          <w:rFonts w:ascii="Courier New" w:eastAsia="Times New Roman" w:hAnsi="Courier New" w:cs="Courier New"/>
+          <w:color w:val="000000"/>
+          <w:kern w:val="0"/>
+          <w:sz w:val="20"/>
+          <w:szCs w:val="20"/>
+          <w:lang w:eastAsia="en-AI"/>
+          <w14:ligatures w14:val="none"/>
+        </w:rPr>
+      </w:pPr>
+      <w:r>
+        <w:rPr>
+          <w:rFonts w:ascii="Courier New" w:eastAsia="Times New Roman" w:hAnsi="Courier New" w:cs="Courier New"/>
+          <w:color w:val="000000"/>
+          <w:kern w:val="0"/>
+          <w:sz w:val="20"/>
+          <w:szCs w:val="20"/>
+          <w:lang w:eastAsia="en-AI"/>
+          <w14:ligatures w14:val="none"/>
+        </w:rPr>
+        <w:t>Signature: (61062944453466495586096845519204515534757174696483516763031010992954863026417470550878365662189586190013890233989613948616503076637550341163115900108183510120843985465936985600522451188581030708821283884899772782958468480509549858490785344747733058768725960779169600188115063856533761460920872799686928512464, '</w:t>
+      </w:r>
+      <w:proofErr w:type="gramStart"/>
+      <w:r>
+        <w:rPr>
+          <w:rFonts w:ascii="Courier New" w:eastAsia="Times New Roman" w:hAnsi="Courier New" w:cs="Courier New"/>
+          <w:color w:val="000000"/>
+          <w:kern w:val="0"/>
+          <w:sz w:val="20"/>
+          <w:szCs w:val="20"/>
+          <w:lang w:eastAsia="en-AI"/>
+          <w14:ligatures w14:val="none"/>
+        </w:rPr>
+        <w:t>E,\</w:t>
+      </w:r>
+      <w:proofErr w:type="spellStart"/>
+      <w:proofErr w:type="gramEnd"/>
+      <w:r>
+        <w:rPr>
+          <w:rFonts w:ascii="Courier New" w:eastAsia="Times New Roman" w:hAnsi="Courier New" w:cs="Courier New"/>
+          <w:color w:val="000000"/>
+          <w:kern w:val="0"/>
+          <w:sz w:val="20"/>
+          <w:szCs w:val="20"/>
+          <w:lang w:eastAsia="en-AI"/>
+          <w14:ligatures w14:val="none"/>
+        </w:rPr>
+        <w:t>tXDjpf</w:t>
+      </w:r>
+      <w:proofErr w:type="spellEnd"/>
+      <w:r>
+        <w:rPr>
+          <w:rFonts w:ascii="Courier New" w:eastAsia="Times New Roman" w:hAnsi="Courier New" w:cs="Courier New"/>
+          <w:color w:val="000000"/>
+          <w:kern w:val="0"/>
+          <w:sz w:val="20"/>
+          <w:szCs w:val="20"/>
+          <w:lang w:eastAsia="en-AI"/>
+          <w14:ligatures w14:val="none"/>
+        </w:rPr>
+        <w:t>')</w:t>
+      </w:r>
+    </w:p>
+    <w:p>
+      <w:pPr>
+        <w:shd w:val="clear" w:color="auto" w:fill="FFFFFF"/>
+        <w:spacing w:after="0" w:line="240" w:lineRule="auto"/>
+        <w:rPr>
+          <w:rFonts w:ascii="Courier New" w:eastAsia="Times New Roman" w:hAnsi="Courier New" w:cs="Courier New"/>
+          <w:color w:val="000000"/>
+          <w:kern w:val="0"/>
+          <w:sz w:val="20"/>
+          <w:szCs w:val="20"/>
+          <w:lang w:eastAsia="en-AI"/>
+          <w14:ligatures w14:val="none"/>
+        </w:rPr>
+      </w:pPr>
+      <w:r>
+        <w:rPr>
+          <w:rFonts w:ascii="Courier New" w:eastAsia="Times New Roman" w:hAnsi="Courier New" w:cs="Courier New"/>
+          <w:color w:val="000000"/>
+          <w:kern w:val="0"/>
+          <w:sz w:val="20"/>
+          <w:szCs w:val="20"/>
+          <w:lang w:eastAsia="en-AI"/>
+          <w14:ligatures w14:val="none"/>
+        </w:rPr>
+        <w:t>Verification: True</w:t>
       </w:r>
     </w:p>
     <w:p>
@@ -15736,7 +16567,27 @@
           <w:lang w:eastAsia="en-AI"/>
           <w14:ligatures w14:val="none"/>
         </w:rPr>
-        <w:t xml:space="preserve">- `sign(message, </w:t>
+        <w:t>- `</w:t>
+      </w:r>
+      <w:proofErr w:type="gramStart"/>
+      <w:r>
+        <w:rPr>
+          <w:rFonts w:eastAsia="Times New Roman" w:cs="JetBrains Mono"/>
+          <w:kern w:val="0"/>
+          <w:lang w:eastAsia="en-AI"/>
+          <w14:ligatures w14:val="none"/>
+        </w:rPr>
+        <w:t>sign(</w:t>
+      </w:r>
+      <w:proofErr w:type="gramEnd"/>
+      <w:r>
+        <w:rPr>
+          <w:rFonts w:eastAsia="Times New Roman" w:cs="JetBrains Mono"/>
+          <w:kern w:val="0"/>
+          <w:lang w:eastAsia="en-AI"/>
+          <w14:ligatures w14:val="none"/>
+        </w:rPr>
+        <w:t xml:space="preserve">message, </w:t>
       </w:r>
       <w:proofErr w:type="spellStart"/>
       <w:r>
@@ -15777,7 +16628,27 @@
           <w:lang w:eastAsia="en-AI"/>
           <w14:ligatures w14:val="none"/>
         </w:rPr>
-        <w:t xml:space="preserve">- `verify(message, signature, </w:t>
+        <w:t>- `</w:t>
+      </w:r>
+      <w:proofErr w:type="gramStart"/>
+      <w:r>
+        <w:rPr>
+          <w:rFonts w:eastAsia="Times New Roman" w:cs="JetBrains Mono"/>
+          <w:kern w:val="0"/>
+          <w:lang w:eastAsia="en-AI"/>
+          <w14:ligatures w14:val="none"/>
+        </w:rPr>
+        <w:t>verify(</w:t>
+      </w:r>
+      <w:proofErr w:type="gramEnd"/>
+      <w:r>
+        <w:rPr>
+          <w:rFonts w:eastAsia="Times New Roman" w:cs="JetBrains Mono"/>
+          <w:kern w:val="0"/>
+          <w:lang w:eastAsia="en-AI"/>
+          <w14:ligatures w14:val="none"/>
+        </w:rPr>
+        <w:t xml:space="preserve">message, signature, </w:t>
       </w:r>
       <w:proofErr w:type="spellStart"/>
       <w:r>
@@ -17793,12 +18664,6 @@
 </file>
 
 <file path=customXml/item2.xml><?xml version="1.0" encoding="utf-8"?>
-<p:properties xmlns:p="http://schemas.microsoft.com/office/2006/metadata/properties" xmlns:xsi="http://www.w3.org/2001/XMLSchema-instance" xmlns:pc="http://schemas.microsoft.com/office/infopath/2007/PartnerControls">
-  <documentManagement/>
-</p:properties>
-</file>
-
-<file path=customXml/item3.xml><?xml version="1.0" encoding="utf-8"?>
 <ct:contentTypeSchema xmlns:ct="http://schemas.microsoft.com/office/2006/metadata/contentType" xmlns:ma="http://schemas.microsoft.com/office/2006/metadata/properties/metaAttributes" ct:_="" ma:_="" ma:contentTypeName="Έγγραφο" ma:contentTypeID="0x010100D2186B130FC3FC4B978332C7CA112A2B" ma:contentTypeVersion="9" ma:contentTypeDescription="Δημιουργία νέου εγγράφου" ma:contentTypeScope="" ma:versionID="da213b94b742675793b19ff0bc4222a6">
   <xsd:schema xmlns:xsd="http://www.w3.org/2001/XMLSchema" xmlns:xs="http://www.w3.org/2001/XMLSchema" xmlns:p="http://schemas.microsoft.com/office/2006/metadata/properties" xmlns:ns3="9268c65c-65b3-4c95-b04d-394fcd99f611" xmlns:ns4="d75cd6ad-89e0-4ed5-99a0-a963f754d78f" targetNamespace="http://schemas.microsoft.com/office/2006/metadata/properties" ma:root="true" ma:fieldsID="13848b14a6e6c6f1403483a96ee9962e" ns3:_="" ns4:_="">
     <xsd:import namespace="9268c65c-65b3-4c95-b04d-394fcd99f611"/>
@@ -17995,6 +18860,12 @@
 </ct:contentTypeSchema>
 </file>
 
+<file path=customXml/item3.xml><?xml version="1.0" encoding="utf-8"?>
+<p:properties xmlns:p="http://schemas.microsoft.com/office/2006/metadata/properties" xmlns:xsi="http://www.w3.org/2001/XMLSchema-instance" xmlns:pc="http://schemas.microsoft.com/office/infopath/2007/PartnerControls">
+  <documentManagement/>
+</p:properties>
+</file>
+
 <file path=customXml/itemProps1.xml><?xml version="1.0" encoding="utf-8"?>
 <ds:datastoreItem xmlns:ds="http://schemas.openxmlformats.org/officeDocument/2006/customXml" ds:itemID="{ABB8D690-4A41-4B42-937F-B07053F43BA2}">
   <ds:schemaRefs>
@@ -18004,15 +18875,6 @@
 </file>
 
 <file path=customXml/itemProps2.xml><?xml version="1.0" encoding="utf-8"?>
-<ds:datastoreItem xmlns:ds="http://schemas.openxmlformats.org/officeDocument/2006/customXml" ds:itemID="{23A84B3D-39A6-4DFC-8A1C-53394C186BEB}">
-  <ds:schemaRefs>
-    <ds:schemaRef ds:uri="http://schemas.microsoft.com/office/2006/metadata/properties"/>
-    <ds:schemaRef ds:uri="http://schemas.microsoft.com/office/infopath/2007/PartnerControls"/>
-  </ds:schemaRefs>
-</ds:datastoreItem>
-</file>
-
-<file path=customXml/itemProps3.xml><?xml version="1.0" encoding="utf-8"?>
 <ds:datastoreItem xmlns:ds="http://schemas.openxmlformats.org/officeDocument/2006/customXml" ds:itemID="{077FACF2-1CE2-451D-9127-7443EF9F480C}">
   <ds:schemaRefs>
     <ds:schemaRef ds:uri="http://schemas.microsoft.com/office/2006/metadata/contentType"/>
@@ -18029,4 +18891,13 @@
     <ds:schemaRef ds:uri="http://schemas.microsoft.com/internal/obd"/>
   </ds:schemaRefs>
 </ds:datastoreItem>
+</file>
+
+<file path=customXml/itemProps3.xml><?xml version="1.0" encoding="utf-8"?>
+<ds:datastoreItem xmlns:ds="http://schemas.openxmlformats.org/officeDocument/2006/customXml" ds:itemID="{23A84B3D-39A6-4DFC-8A1C-53394C186BEB}">
+  <ds:schemaRefs>
+    <ds:schemaRef ds:uri="http://schemas.microsoft.com/office/2006/metadata/properties"/>
+    <ds:schemaRef ds:uri="http://schemas.microsoft.com/office/infopath/2007/PartnerControls"/>
+  </ds:schemaRefs>
+</ds:datastoreItem>
 </file>
--- a/documentation.docx
+++ b/documentation.docx
@@ -15920,6 +15920,24 @@
         <w:rPr>
           <w:rFonts w:eastAsiaTheme="minorEastAsia"/>
         </w:rPr>
+        <w:t>Run `tests_with_output.py` to see some simple messages and the outputs of our algorithm.</w:t>
+      </w:r>
+    </w:p>
+    <w:p>
+      <w:pPr>
+        <w:pStyle w:val="ListParagraph"/>
+        <w:numPr>
+          <w:ilvl w:val="0"/>
+          <w:numId w:val="3"/>
+        </w:numPr>
+        <w:rPr>
+          <w:rFonts w:eastAsiaTheme="minorEastAsia"/>
+        </w:rPr>
+      </w:pPr>
+      <w:r>
+        <w:rPr>
+          <w:rFonts w:eastAsiaTheme="minorEastAsia"/>
+        </w:rPr>
         <w:t xml:space="preserve">The </w:t>
       </w:r>
       <w:r>
@@ -15992,18 +16010,36 @@
         </w:rPr>
         <w:t>.</w:t>
       </w:r>
-    </w:p>
-    <w:p>
-      <w:pPr>
+      <w:r>
         <w:rPr>
           <w:rFonts w:eastAsiaTheme="minorEastAsia"/>
         </w:rPr>
-      </w:pPr>
-      <w:r>
+        <w:t xml:space="preserve"> You input a text message and a signature is produced and verified for it.</w:t>
+      </w:r>
+    </w:p>
+    <w:p>
+      <w:pPr>
         <w:rPr>
           <w:rFonts w:eastAsiaTheme="minorEastAsia"/>
         </w:rPr>
-        <w:t>We show an example:</w:t>
+      </w:pPr>
+      <w:r>
+        <w:rPr>
+          <w:rFonts w:eastAsiaTheme="minorEastAsia"/>
+        </w:rPr>
+        <w:t>We show an example</w:t>
+      </w:r>
+      <w:r>
+        <w:rPr>
+          <w:rFonts w:eastAsiaTheme="minorEastAsia"/>
+        </w:rPr>
+        <w:t xml:space="preserve"> run of all our executable files</w:t>
+      </w:r>
+      <w:r>
+        <w:rPr>
+          <w:rFonts w:eastAsiaTheme="minorEastAsia"/>
+        </w:rPr>
+        <w:t>:</w:t>
       </w:r>
     </w:p>
     <w:p>
@@ -16030,7 +16066,7 @@
           <w:lang w:eastAsia="en-AI"/>
           <w14:ligatures w14:val="none"/>
         </w:rPr>
-        <w:t>$ python3 rabin_signature.py</w:t>
+        <w:t>$ python3 test.py</w:t>
       </w:r>
     </w:p>
     <w:p>
@@ -16057,22 +16093,8 @@
           <w:lang w:eastAsia="en-AI"/>
           <w14:ligatures w14:val="none"/>
         </w:rPr>
-        <w:t xml:space="preserve">Enter a message: hello </w:t>
-      </w:r>
-      <w:proofErr w:type="gramStart"/>
-      <w:r>
-        <w:rPr>
-          <w:rFonts w:ascii="Courier New" w:eastAsia="Times New Roman" w:hAnsi="Courier New" w:cs="Courier New"/>
-          <w:color w:val="000000"/>
-          <w:kern w:val="0"/>
-          <w:sz w:val="20"/>
-          <w:szCs w:val="20"/>
-          <w:lang w:eastAsia="en-AI"/>
-          <w14:ligatures w14:val="none"/>
-        </w:rPr>
-        <w:t>world</w:t>
-      </w:r>
-      <w:proofErr w:type="gramEnd"/>
+        <w:t>..</w:t>
+      </w:r>
     </w:p>
     <w:p>
       <w:pPr>
@@ -16098,7 +16120,7 @@
           <w:lang w:eastAsia="en-AI"/>
           <w14:ligatures w14:val="none"/>
         </w:rPr>
-        <w:t>Public key: 63573828869020033282488882794629722265372527414355951114115406604870021333233754508499971708426764315102540691267177843227432502862111706660472833604093841458631757451169934340991902600817445083649254278112452506354215238890955249055416079238644937201559384092405338795341013673816702402240794440957381011133</w:t>
+        <w:t>----------------------------------------------------------------------</w:t>
       </w:r>
     </w:p>
     <w:p>
@@ -16125,7 +16147,7 @@
           <w:lang w:eastAsia="en-AI"/>
           <w14:ligatures w14:val="none"/>
         </w:rPr>
-        <w:t>Private key: (7427334926049578178151921315503566349950468807243011891765345824879399804032807591804129838764317326463052170347856403769052648844694869727396424879861391, 8559440162857100680747467757185182334528479657284870922407995852830651814775194857202471907205210951366005687138116686101604245896208250670075959071128563)</w:t>
+        <w:t>Ran 2 tests in 1.553s</w:t>
       </w:r>
     </w:p>
     <w:p>
@@ -16142,71 +16164,6 @@
           <w14:ligatures w14:val="none"/>
         </w:rPr>
       </w:pPr>
-      <w:r>
-        <w:rPr>
-          <w:rFonts w:ascii="Courier New" w:eastAsia="Times New Roman" w:hAnsi="Courier New" w:cs="Courier New"/>
-          <w:color w:val="000000"/>
-          <w:kern w:val="0"/>
-          <w:sz w:val="20"/>
-          <w:szCs w:val="20"/>
-          <w:lang w:eastAsia="en-AI"/>
-          <w14:ligatures w14:val="none"/>
-        </w:rPr>
-        <w:t>Signature: (61062944453466495586096845519204515534757174696483516763031010992954863026417470550878365662189586190013890233989613948616503076637550341163115900108</w:t>
-      </w:r>
-      <w:r>
-        <w:rPr>
-          <w:rFonts w:ascii="Courier New" w:eastAsia="Times New Roman" w:hAnsi="Courier New" w:cs="Courier New"/>
-          <w:color w:val="000000"/>
-          <w:kern w:val="0"/>
-          <w:sz w:val="20"/>
-          <w:szCs w:val="20"/>
-          <w:lang w:eastAsia="en-AI"/>
-          <w14:ligatures w14:val="none"/>
-        </w:rPr>
-        <w:lastRenderedPageBreak/>
-        <w:t>183510120843985465936985600522451188581030708821283884899772782958468480509549858490785344747733058768725960779169600188115063856533761460920872799686928512464, '</w:t>
-      </w:r>
-      <w:proofErr w:type="gramStart"/>
-      <w:r>
-        <w:rPr>
-          <w:rFonts w:ascii="Courier New" w:eastAsia="Times New Roman" w:hAnsi="Courier New" w:cs="Courier New"/>
-          <w:color w:val="000000"/>
-          <w:kern w:val="0"/>
-          <w:sz w:val="20"/>
-          <w:szCs w:val="20"/>
-          <w:lang w:eastAsia="en-AI"/>
-          <w14:ligatures w14:val="none"/>
-        </w:rPr>
-        <w:t>E,\</w:t>
-      </w:r>
-      <w:proofErr w:type="spellStart"/>
-      <w:proofErr w:type="gramEnd"/>
-      <w:r>
-        <w:rPr>
-          <w:rFonts w:ascii="Courier New" w:eastAsia="Times New Roman" w:hAnsi="Courier New" w:cs="Courier New"/>
-          <w:color w:val="000000"/>
-          <w:kern w:val="0"/>
-          <w:sz w:val="20"/>
-          <w:szCs w:val="20"/>
-          <w:lang w:eastAsia="en-AI"/>
-          <w14:ligatures w14:val="none"/>
-        </w:rPr>
-        <w:t>tXDjpf</w:t>
-      </w:r>
-      <w:proofErr w:type="spellEnd"/>
-      <w:r>
-        <w:rPr>
-          <w:rFonts w:ascii="Courier New" w:eastAsia="Times New Roman" w:hAnsi="Courier New" w:cs="Courier New"/>
-          <w:color w:val="000000"/>
-          <w:kern w:val="0"/>
-          <w:sz w:val="20"/>
-          <w:szCs w:val="20"/>
-          <w:lang w:eastAsia="en-AI"/>
-          <w14:ligatures w14:val="none"/>
-        </w:rPr>
-        <w:t>')</w:t>
-      </w:r>
     </w:p>
     <w:p>
       <w:pPr>
@@ -16232,7 +16189,7 @@
           <w:lang w:eastAsia="en-AI"/>
           <w14:ligatures w14:val="none"/>
         </w:rPr>
-        <w:t>Verification: True</w:t>
+        <w:t>OK</w:t>
       </w:r>
     </w:p>
     <w:p>
@@ -16259,7 +16216,7 @@
           <w:lang w:eastAsia="en-AI"/>
           <w14:ligatures w14:val="none"/>
         </w:rPr>
-        <w:t>$ python3 rabin_signature.py</w:t>
+        <w:t>$ python3 tests_with_output.py</w:t>
       </w:r>
     </w:p>
     <w:p>
@@ -16286,22 +16243,8 @@
           <w:lang w:eastAsia="en-AI"/>
           <w14:ligatures w14:val="none"/>
         </w:rPr>
-        <w:t xml:space="preserve">Enter a message: hello </w:t>
-      </w:r>
-      <w:proofErr w:type="gramStart"/>
-      <w:r>
-        <w:rPr>
-          <w:rFonts w:ascii="Courier New" w:eastAsia="Times New Roman" w:hAnsi="Courier New" w:cs="Courier New"/>
-          <w:color w:val="000000"/>
-          <w:kern w:val="0"/>
-          <w:sz w:val="20"/>
-          <w:szCs w:val="20"/>
-          <w:lang w:eastAsia="en-AI"/>
-          <w14:ligatures w14:val="none"/>
-        </w:rPr>
-        <w:t>world</w:t>
-      </w:r>
-      <w:proofErr w:type="gramEnd"/>
+        <w:t>Message: hello world</w:t>
+      </w:r>
     </w:p>
     <w:p>
       <w:pPr>
@@ -16354,6 +16297,7 @@
           <w:lang w:eastAsia="en-AI"/>
           <w14:ligatures w14:val="none"/>
         </w:rPr>
+        <w:lastRenderedPageBreak/>
         <w:t>Private key: (7427334926049578178151921315503566349950468807243011891765345824879399804032807591804129838764317326463052170347856403769052648844694869727396424879861391, 8559440162857100680747467757185182334528479657284870922407995852830651814775194857202471907205210951366005687138116686101604245896208250670075959071128563)</w:t>
       </w:r>
     </w:p>
@@ -16381,7 +16325,34 @@
           <w:lang w:eastAsia="en-AI"/>
           <w14:ligatures w14:val="none"/>
         </w:rPr>
-        <w:t>Signature: (61062944453466495586096845519204515534757174696483516763031010992954863026417470550878365662189586190013890233989613948616503076637550341163115900108183510120843985465936985600522451188581030708821283884899772782958468480509549858490785344747733058768725960779169600188115063856533761460920872799686928512464, '</w:t>
+        <w:t>Square root: 61062944453466495586096845519204515534757174696483516763031010992954863026417470550878365662189586190013890233989613948616503076637550341163115900108183510120843985465936985600522451188581030708821283884899772782958468480509549858490785344747733058768725960779169600188115063856533761460920872799686928512464</w:t>
+      </w:r>
+    </w:p>
+    <w:p>
+      <w:pPr>
+        <w:shd w:val="clear" w:color="auto" w:fill="FFFFFF"/>
+        <w:spacing w:after="0" w:line="240" w:lineRule="auto"/>
+        <w:rPr>
+          <w:rFonts w:ascii="Courier New" w:eastAsia="Times New Roman" w:hAnsi="Courier New" w:cs="Courier New"/>
+          <w:color w:val="000000"/>
+          <w:kern w:val="0"/>
+          <w:sz w:val="20"/>
+          <w:szCs w:val="20"/>
+          <w:lang w:eastAsia="en-AI"/>
+          <w14:ligatures w14:val="none"/>
+        </w:rPr>
+      </w:pPr>
+      <w:r>
+        <w:rPr>
+          <w:rFonts w:ascii="Courier New" w:eastAsia="Times New Roman" w:hAnsi="Courier New" w:cs="Courier New"/>
+          <w:color w:val="000000"/>
+          <w:kern w:val="0"/>
+          <w:sz w:val="20"/>
+          <w:szCs w:val="20"/>
+          <w:lang w:eastAsia="en-AI"/>
+          <w14:ligatures w14:val="none"/>
+        </w:rPr>
+        <w:t xml:space="preserve">Random string: </w:t>
       </w:r>
       <w:proofErr w:type="gramStart"/>
       <w:r>
@@ -16394,35 +16365,1897 @@
           <w:lang w:eastAsia="en-AI"/>
           <w14:ligatures w14:val="none"/>
         </w:rPr>
-        <w:t>E,\</w:t>
+        <w:t xml:space="preserve">E,   </w:t>
+      </w:r>
+      <w:proofErr w:type="gramEnd"/>
+      <w:r>
+        <w:rPr>
+          <w:rFonts w:ascii="Courier New" w:eastAsia="Times New Roman" w:hAnsi="Courier New" w:cs="Courier New"/>
+          <w:color w:val="000000"/>
+          <w:kern w:val="0"/>
+          <w:sz w:val="20"/>
+          <w:szCs w:val="20"/>
+          <w:lang w:eastAsia="en-AI"/>
+          <w14:ligatures w14:val="none"/>
+        </w:rPr>
+        <w:t xml:space="preserve">    </w:t>
       </w:r>
       <w:proofErr w:type="spellStart"/>
+      <w:r>
+        <w:rPr>
+          <w:rFonts w:ascii="Courier New" w:eastAsia="Times New Roman" w:hAnsi="Courier New" w:cs="Courier New"/>
+          <w:color w:val="000000"/>
+          <w:kern w:val="0"/>
+          <w:sz w:val="20"/>
+          <w:szCs w:val="20"/>
+          <w:lang w:eastAsia="en-AI"/>
+          <w14:ligatures w14:val="none"/>
+        </w:rPr>
+        <w:t>XDjpf</w:t>
+      </w:r>
+      <w:proofErr w:type="spellEnd"/>
+    </w:p>
+    <w:p>
+      <w:pPr>
+        <w:shd w:val="clear" w:color="auto" w:fill="FFFFFF"/>
+        <w:spacing w:after="0" w:line="240" w:lineRule="auto"/>
+        <w:rPr>
+          <w:rFonts w:ascii="Courier New" w:eastAsia="Times New Roman" w:hAnsi="Courier New" w:cs="Courier New"/>
+          <w:color w:val="000000"/>
+          <w:kern w:val="0"/>
+          <w:sz w:val="20"/>
+          <w:szCs w:val="20"/>
+          <w:lang w:eastAsia="en-AI"/>
+          <w14:ligatures w14:val="none"/>
+        </w:rPr>
+      </w:pPr>
+      <w:r>
+        <w:rPr>
+          <w:rFonts w:ascii="Courier New" w:eastAsia="Times New Roman" w:hAnsi="Courier New" w:cs="Courier New"/>
+          <w:color w:val="000000"/>
+          <w:kern w:val="0"/>
+          <w:sz w:val="20"/>
+          <w:szCs w:val="20"/>
+          <w:lang w:eastAsia="en-AI"/>
+          <w14:ligatures w14:val="none"/>
+        </w:rPr>
+        <w:t>Verification: True</w:t>
+      </w:r>
+    </w:p>
+    <w:p>
+      <w:pPr>
+        <w:shd w:val="clear" w:color="auto" w:fill="FFFFFF"/>
+        <w:spacing w:after="0" w:line="240" w:lineRule="auto"/>
+        <w:rPr>
+          <w:rFonts w:ascii="Courier New" w:eastAsia="Times New Roman" w:hAnsi="Courier New" w:cs="Courier New"/>
+          <w:color w:val="000000"/>
+          <w:kern w:val="0"/>
+          <w:sz w:val="20"/>
+          <w:szCs w:val="20"/>
+          <w:lang w:eastAsia="en-AI"/>
+          <w14:ligatures w14:val="none"/>
+        </w:rPr>
+      </w:pPr>
+      <w:r>
+        <w:rPr>
+          <w:rFonts w:ascii="Courier New" w:eastAsia="Times New Roman" w:hAnsi="Courier New" w:cs="Courier New"/>
+          <w:color w:val="000000"/>
+          <w:kern w:val="0"/>
+          <w:sz w:val="20"/>
+          <w:szCs w:val="20"/>
+          <w:lang w:eastAsia="en-AI"/>
+          <w14:ligatures w14:val="none"/>
+        </w:rPr>
+        <w:t>--------------------</w:t>
+      </w:r>
+    </w:p>
+    <w:p>
+      <w:pPr>
+        <w:shd w:val="clear" w:color="auto" w:fill="FFFFFF"/>
+        <w:spacing w:after="0" w:line="240" w:lineRule="auto"/>
+        <w:rPr>
+          <w:rFonts w:ascii="Courier New" w:eastAsia="Times New Roman" w:hAnsi="Courier New" w:cs="Courier New"/>
+          <w:color w:val="000000"/>
+          <w:kern w:val="0"/>
+          <w:sz w:val="20"/>
+          <w:szCs w:val="20"/>
+          <w:lang w:eastAsia="en-AI"/>
+          <w14:ligatures w14:val="none"/>
+        </w:rPr>
+      </w:pPr>
+      <w:r>
+        <w:rPr>
+          <w:rFonts w:ascii="Courier New" w:eastAsia="Times New Roman" w:hAnsi="Courier New" w:cs="Courier New"/>
+          <w:color w:val="000000"/>
+          <w:kern w:val="0"/>
+          <w:sz w:val="20"/>
+          <w:szCs w:val="20"/>
+          <w:lang w:eastAsia="en-AI"/>
+          <w14:ligatures w14:val="none"/>
+        </w:rPr>
+        <w:t>Message: this is a test</w:t>
+      </w:r>
+    </w:p>
+    <w:p>
+      <w:pPr>
+        <w:shd w:val="clear" w:color="auto" w:fill="FFFFFF"/>
+        <w:spacing w:after="0" w:line="240" w:lineRule="auto"/>
+        <w:rPr>
+          <w:rFonts w:ascii="Courier New" w:eastAsia="Times New Roman" w:hAnsi="Courier New" w:cs="Courier New"/>
+          <w:color w:val="000000"/>
+          <w:kern w:val="0"/>
+          <w:sz w:val="20"/>
+          <w:szCs w:val="20"/>
+          <w:lang w:eastAsia="en-AI"/>
+          <w14:ligatures w14:val="none"/>
+        </w:rPr>
+      </w:pPr>
+      <w:r>
+        <w:rPr>
+          <w:rFonts w:ascii="Courier New" w:eastAsia="Times New Roman" w:hAnsi="Courier New" w:cs="Courier New"/>
+          <w:color w:val="000000"/>
+          <w:kern w:val="0"/>
+          <w:sz w:val="20"/>
+          <w:szCs w:val="20"/>
+          <w:lang w:eastAsia="en-AI"/>
+          <w14:ligatures w14:val="none"/>
+        </w:rPr>
+        <w:t>Public key: 63573828869020033282488882794629722265372527414355951114115406604870021333233754508499971708426764315102540691267177843227432502862111706660472833604093841458631757451169934340991902600817445083649254278112452506354215238890955249055416079238644937201559384092405338795341013673816702402240794440957381011133</w:t>
+      </w:r>
+    </w:p>
+    <w:p>
+      <w:pPr>
+        <w:shd w:val="clear" w:color="auto" w:fill="FFFFFF"/>
+        <w:spacing w:after="0" w:line="240" w:lineRule="auto"/>
+        <w:rPr>
+          <w:rFonts w:ascii="Courier New" w:eastAsia="Times New Roman" w:hAnsi="Courier New" w:cs="Courier New"/>
+          <w:color w:val="000000"/>
+          <w:kern w:val="0"/>
+          <w:sz w:val="20"/>
+          <w:szCs w:val="20"/>
+          <w:lang w:eastAsia="en-AI"/>
+          <w14:ligatures w14:val="none"/>
+        </w:rPr>
+      </w:pPr>
+      <w:r>
+        <w:rPr>
+          <w:rFonts w:ascii="Courier New" w:eastAsia="Times New Roman" w:hAnsi="Courier New" w:cs="Courier New"/>
+          <w:color w:val="000000"/>
+          <w:kern w:val="0"/>
+          <w:sz w:val="20"/>
+          <w:szCs w:val="20"/>
+          <w:lang w:eastAsia="en-AI"/>
+          <w14:ligatures w14:val="none"/>
+        </w:rPr>
+        <w:t>Private key: (7427334926049578178151921315503566349950468807243011891765345824879399804032807591804129838764317326463052170347856403769052648844694869727396424879861391, 8559440162857100680747467757185182334528479657284870922407995852830651814775194857202471907205210951366005687138116686101604245896208250670075959071128563)</w:t>
+      </w:r>
+    </w:p>
+    <w:p>
+      <w:pPr>
+        <w:shd w:val="clear" w:color="auto" w:fill="FFFFFF"/>
+        <w:spacing w:after="0" w:line="240" w:lineRule="auto"/>
+        <w:rPr>
+          <w:rFonts w:ascii="Courier New" w:eastAsia="Times New Roman" w:hAnsi="Courier New" w:cs="Courier New"/>
+          <w:color w:val="000000"/>
+          <w:kern w:val="0"/>
+          <w:sz w:val="20"/>
+          <w:szCs w:val="20"/>
+          <w:lang w:eastAsia="en-AI"/>
+          <w14:ligatures w14:val="none"/>
+        </w:rPr>
+      </w:pPr>
+      <w:r>
+        <w:rPr>
+          <w:rFonts w:ascii="Courier New" w:eastAsia="Times New Roman" w:hAnsi="Courier New" w:cs="Courier New"/>
+          <w:color w:val="000000"/>
+          <w:kern w:val="0"/>
+          <w:sz w:val="20"/>
+          <w:szCs w:val="20"/>
+          <w:lang w:eastAsia="en-AI"/>
+          <w14:ligatures w14:val="none"/>
+        </w:rPr>
+        <w:t>Square root: 47018992453649762197107493128989630545029746050794461520995744665223841472219500337068920681882409510808382123154728598468259873887305392702182078065255094147548846011466159738580916020811563542144878585316435631702639207994359394183556843384306671880251595316428442497216650930367098926287508897685958179250</w:t>
+      </w:r>
+    </w:p>
+    <w:p>
+      <w:pPr>
+        <w:shd w:val="clear" w:color="auto" w:fill="FFFFFF"/>
+        <w:spacing w:after="0" w:line="240" w:lineRule="auto"/>
+        <w:rPr>
+          <w:rFonts w:ascii="Courier New" w:eastAsia="Times New Roman" w:hAnsi="Courier New" w:cs="Courier New"/>
+          <w:color w:val="000000"/>
+          <w:kern w:val="0"/>
+          <w:sz w:val="20"/>
+          <w:szCs w:val="20"/>
+          <w:lang w:eastAsia="en-AI"/>
+          <w14:ligatures w14:val="none"/>
+        </w:rPr>
+      </w:pPr>
+      <w:r>
+        <w:rPr>
+          <w:rFonts w:ascii="Courier New" w:eastAsia="Times New Roman" w:hAnsi="Courier New" w:cs="Courier New"/>
+          <w:color w:val="000000"/>
+          <w:kern w:val="0"/>
+          <w:sz w:val="20"/>
+          <w:szCs w:val="20"/>
+          <w:lang w:eastAsia="en-AI"/>
+          <w14:ligatures w14:val="none"/>
+        </w:rPr>
+        <w:t xml:space="preserve">Random string: </w:t>
+      </w:r>
+      <w:proofErr w:type="spellStart"/>
+      <w:proofErr w:type="gramStart"/>
+      <w:r>
+        <w:rPr>
+          <w:rFonts w:ascii="Courier New" w:eastAsia="Times New Roman" w:hAnsi="Courier New" w:cs="Courier New"/>
+          <w:color w:val="000000"/>
+          <w:kern w:val="0"/>
+          <w:sz w:val="20"/>
+          <w:szCs w:val="20"/>
+          <w:lang w:eastAsia="en-AI"/>
+          <w14:ligatures w14:val="none"/>
+        </w:rPr>
+        <w:t>wV</w:t>
+      </w:r>
+      <w:proofErr w:type="spellEnd"/>
+      <w:r>
+        <w:rPr>
+          <w:rFonts w:ascii="Courier New" w:eastAsia="Times New Roman" w:hAnsi="Courier New" w:cs="Courier New"/>
+          <w:color w:val="000000"/>
+          <w:kern w:val="0"/>
+          <w:sz w:val="20"/>
+          <w:szCs w:val="20"/>
+          <w:lang w:eastAsia="en-AI"/>
+          <w14:ligatures w14:val="none"/>
+        </w:rPr>
+        <w:t>}TZA</w:t>
+      </w:r>
       <w:proofErr w:type="gramEnd"/>
-      <w:r>
-        <w:rPr>
-          <w:rFonts w:ascii="Courier New" w:eastAsia="Times New Roman" w:hAnsi="Courier New" w:cs="Courier New"/>
-          <w:color w:val="000000"/>
-          <w:kern w:val="0"/>
-          <w:sz w:val="20"/>
-          <w:szCs w:val="20"/>
-          <w:lang w:eastAsia="en-AI"/>
-          <w14:ligatures w14:val="none"/>
-        </w:rPr>
-        <w:t>tXDjpf</w:t>
+    </w:p>
+    <w:p>
+      <w:pPr>
+        <w:shd w:val="clear" w:color="auto" w:fill="FFFFFF"/>
+        <w:spacing w:after="0" w:line="240" w:lineRule="auto"/>
+        <w:rPr>
+          <w:rFonts w:ascii="Courier New" w:eastAsia="Times New Roman" w:hAnsi="Courier New" w:cs="Courier New"/>
+          <w:color w:val="000000"/>
+          <w:kern w:val="0"/>
+          <w:sz w:val="20"/>
+          <w:szCs w:val="20"/>
+          <w:lang w:eastAsia="en-AI"/>
+          <w14:ligatures w14:val="none"/>
+        </w:rPr>
+      </w:pPr>
+      <w:r>
+        <w:rPr>
+          <w:rFonts w:ascii="Courier New" w:eastAsia="Times New Roman" w:hAnsi="Courier New" w:cs="Courier New"/>
+          <w:color w:val="000000"/>
+          <w:kern w:val="0"/>
+          <w:sz w:val="20"/>
+          <w:szCs w:val="20"/>
+          <w:lang w:eastAsia="en-AI"/>
+          <w14:ligatures w14:val="none"/>
+        </w:rPr>
+        <w:t xml:space="preserve">                     .</w:t>
+      </w:r>
+    </w:p>
+    <w:p>
+      <w:pPr>
+        <w:shd w:val="clear" w:color="auto" w:fill="FFFFFF"/>
+        <w:spacing w:after="0" w:line="240" w:lineRule="auto"/>
+        <w:rPr>
+          <w:rFonts w:ascii="Courier New" w:eastAsia="Times New Roman" w:hAnsi="Courier New" w:cs="Courier New"/>
+          <w:color w:val="000000"/>
+          <w:kern w:val="0"/>
+          <w:sz w:val="20"/>
+          <w:szCs w:val="20"/>
+          <w:lang w:eastAsia="en-AI"/>
+          <w14:ligatures w14:val="none"/>
+        </w:rPr>
+      </w:pPr>
+      <w:r>
+        <w:rPr>
+          <w:rFonts w:ascii="Courier New" w:eastAsia="Times New Roman" w:hAnsi="Courier New" w:cs="Courier New"/>
+          <w:color w:val="000000"/>
+          <w:kern w:val="0"/>
+          <w:sz w:val="20"/>
+          <w:szCs w:val="20"/>
+          <w:lang w:eastAsia="en-AI"/>
+          <w14:ligatures w14:val="none"/>
+        </w:rPr>
+        <w:t>Verification: True</w:t>
+      </w:r>
+    </w:p>
+    <w:p>
+      <w:pPr>
+        <w:shd w:val="clear" w:color="auto" w:fill="FFFFFF"/>
+        <w:spacing w:after="0" w:line="240" w:lineRule="auto"/>
+        <w:rPr>
+          <w:rFonts w:ascii="Courier New" w:eastAsia="Times New Roman" w:hAnsi="Courier New" w:cs="Courier New"/>
+          <w:color w:val="000000"/>
+          <w:kern w:val="0"/>
+          <w:sz w:val="20"/>
+          <w:szCs w:val="20"/>
+          <w:lang w:eastAsia="en-AI"/>
+          <w14:ligatures w14:val="none"/>
+        </w:rPr>
+      </w:pPr>
+      <w:r>
+        <w:rPr>
+          <w:rFonts w:ascii="Courier New" w:eastAsia="Times New Roman" w:hAnsi="Courier New" w:cs="Courier New"/>
+          <w:color w:val="000000"/>
+          <w:kern w:val="0"/>
+          <w:sz w:val="20"/>
+          <w:szCs w:val="20"/>
+          <w:lang w:eastAsia="en-AI"/>
+          <w14:ligatures w14:val="none"/>
+        </w:rPr>
+        <w:t>--------------------</w:t>
+      </w:r>
+    </w:p>
+    <w:p>
+      <w:pPr>
+        <w:shd w:val="clear" w:color="auto" w:fill="FFFFFF"/>
+        <w:spacing w:after="0" w:line="240" w:lineRule="auto"/>
+        <w:rPr>
+          <w:rFonts w:ascii="Courier New" w:eastAsia="Times New Roman" w:hAnsi="Courier New" w:cs="Courier New"/>
+          <w:color w:val="000000"/>
+          <w:kern w:val="0"/>
+          <w:sz w:val="20"/>
+          <w:szCs w:val="20"/>
+          <w:lang w:eastAsia="en-AI"/>
+          <w14:ligatures w14:val="none"/>
+        </w:rPr>
+      </w:pPr>
+      <w:r>
+        <w:rPr>
+          <w:rFonts w:ascii="Courier New" w:eastAsia="Times New Roman" w:hAnsi="Courier New" w:cs="Courier New"/>
+          <w:color w:val="000000"/>
+          <w:kern w:val="0"/>
+          <w:sz w:val="20"/>
+          <w:szCs w:val="20"/>
+          <w:lang w:eastAsia="en-AI"/>
+          <w14:ligatures w14:val="none"/>
+        </w:rPr>
+        <w:t>Message: another test</w:t>
+      </w:r>
+    </w:p>
+    <w:p>
+      <w:pPr>
+        <w:shd w:val="clear" w:color="auto" w:fill="FFFFFF"/>
+        <w:spacing w:after="0" w:line="240" w:lineRule="auto"/>
+        <w:rPr>
+          <w:rFonts w:ascii="Courier New" w:eastAsia="Times New Roman" w:hAnsi="Courier New" w:cs="Courier New"/>
+          <w:color w:val="000000"/>
+          <w:kern w:val="0"/>
+          <w:sz w:val="20"/>
+          <w:szCs w:val="20"/>
+          <w:lang w:eastAsia="en-AI"/>
+          <w14:ligatures w14:val="none"/>
+        </w:rPr>
+      </w:pPr>
+      <w:r>
+        <w:rPr>
+          <w:rFonts w:ascii="Courier New" w:eastAsia="Times New Roman" w:hAnsi="Courier New" w:cs="Courier New"/>
+          <w:color w:val="000000"/>
+          <w:kern w:val="0"/>
+          <w:sz w:val="20"/>
+          <w:szCs w:val="20"/>
+          <w:lang w:eastAsia="en-AI"/>
+          <w14:ligatures w14:val="none"/>
+        </w:rPr>
+        <w:t>Public key: 63573828869020033282488882794629722265372527414355951114115406604870021333233754508499971708426764315102540691267177843227432502862111706660472833604093841458631757451169934340991902600817445083649254278112452506354215238890955249055416079238644937201559384092405338795341013673816702402240794440957381011133</w:t>
+      </w:r>
+    </w:p>
+    <w:p>
+      <w:pPr>
+        <w:shd w:val="clear" w:color="auto" w:fill="FFFFFF"/>
+        <w:spacing w:after="0" w:line="240" w:lineRule="auto"/>
+        <w:rPr>
+          <w:rFonts w:ascii="Courier New" w:eastAsia="Times New Roman" w:hAnsi="Courier New" w:cs="Courier New"/>
+          <w:color w:val="000000"/>
+          <w:kern w:val="0"/>
+          <w:sz w:val="20"/>
+          <w:szCs w:val="20"/>
+          <w:lang w:eastAsia="en-AI"/>
+          <w14:ligatures w14:val="none"/>
+        </w:rPr>
+      </w:pPr>
+      <w:r>
+        <w:rPr>
+          <w:rFonts w:ascii="Courier New" w:eastAsia="Times New Roman" w:hAnsi="Courier New" w:cs="Courier New"/>
+          <w:color w:val="000000"/>
+          <w:kern w:val="0"/>
+          <w:sz w:val="20"/>
+          <w:szCs w:val="20"/>
+          <w:lang w:eastAsia="en-AI"/>
+          <w14:ligatures w14:val="none"/>
+        </w:rPr>
+        <w:t>Private key: (7427334926049578178151921315503566349950468807243011891765345824879399804032807591804129838764317326463052170347856403769052648844694869727396424879861391, 8559440162857100680747467757185182334528479657284870922407995852830651814775194857202471907205210951366005687138116686101604245896208250670075959071128563)</w:t>
+      </w:r>
+    </w:p>
+    <w:p>
+      <w:pPr>
+        <w:shd w:val="clear" w:color="auto" w:fill="FFFFFF"/>
+        <w:spacing w:after="0" w:line="240" w:lineRule="auto"/>
+        <w:rPr>
+          <w:rFonts w:ascii="Courier New" w:eastAsia="Times New Roman" w:hAnsi="Courier New" w:cs="Courier New"/>
+          <w:color w:val="000000"/>
+          <w:kern w:val="0"/>
+          <w:sz w:val="20"/>
+          <w:szCs w:val="20"/>
+          <w:lang w:eastAsia="en-AI"/>
+          <w14:ligatures w14:val="none"/>
+        </w:rPr>
+      </w:pPr>
+      <w:r>
+        <w:rPr>
+          <w:rFonts w:ascii="Courier New" w:eastAsia="Times New Roman" w:hAnsi="Courier New" w:cs="Courier New"/>
+          <w:color w:val="000000"/>
+          <w:kern w:val="0"/>
+          <w:sz w:val="20"/>
+          <w:szCs w:val="20"/>
+          <w:lang w:eastAsia="en-AI"/>
+          <w14:ligatures w14:val="none"/>
+        </w:rPr>
+        <w:t>Square root: 38610218700606805874220054475430334722975069714604703562517037347792895572228222072344653120490846949302513250418838970424413614895981241420979838946568206841132848080198820307374143129238622625375569145230820758249746880538045021976992032099786675524795053498574446900639309735230215413015573946240055869609</w:t>
+      </w:r>
+    </w:p>
+    <w:p>
+      <w:pPr>
+        <w:shd w:val="clear" w:color="auto" w:fill="FFFFFF"/>
+        <w:spacing w:after="0" w:line="240" w:lineRule="auto"/>
+        <w:rPr>
+          <w:rFonts w:ascii="Courier New" w:eastAsia="Times New Roman" w:hAnsi="Courier New" w:cs="Courier New"/>
+          <w:color w:val="000000"/>
+          <w:kern w:val="0"/>
+          <w:sz w:val="20"/>
+          <w:szCs w:val="20"/>
+          <w:lang w:eastAsia="en-AI"/>
+          <w14:ligatures w14:val="none"/>
+        </w:rPr>
+      </w:pPr>
+      <w:r>
+        <w:rPr>
+          <w:rFonts w:ascii="Courier New" w:eastAsia="Times New Roman" w:hAnsi="Courier New" w:cs="Courier New"/>
+          <w:color w:val="000000"/>
+          <w:kern w:val="0"/>
+          <w:sz w:val="20"/>
+          <w:szCs w:val="20"/>
+          <w:lang w:eastAsia="en-AI"/>
+          <w14:ligatures w14:val="none"/>
+        </w:rPr>
+        <w:t>Random string: DMTPI</w:t>
+      </w:r>
+    </w:p>
+    <w:p>
+      <w:pPr>
+        <w:shd w:val="clear" w:color="auto" w:fill="FFFFFF"/>
+        <w:spacing w:after="0" w:line="240" w:lineRule="auto"/>
+        <w:rPr>
+          <w:rFonts w:ascii="Courier New" w:eastAsia="Times New Roman" w:hAnsi="Courier New" w:cs="Courier New"/>
+          <w:color w:val="000000"/>
+          <w:kern w:val="0"/>
+          <w:sz w:val="20"/>
+          <w:szCs w:val="20"/>
+          <w:lang w:eastAsia="en-AI"/>
+          <w14:ligatures w14:val="none"/>
+        </w:rPr>
+      </w:pPr>
+      <w:r>
+        <w:rPr>
+          <w:rFonts w:ascii="Courier New" w:eastAsia="Times New Roman" w:hAnsi="Courier New" w:cs="Courier New"/>
+          <w:color w:val="000000"/>
+          <w:kern w:val="0"/>
+          <w:sz w:val="20"/>
+          <w:szCs w:val="20"/>
+          <w:lang w:eastAsia="en-AI"/>
+          <w14:ligatures w14:val="none"/>
+        </w:rPr>
+        <w:lastRenderedPageBreak/>
+        <w:t>.m</w:t>
+      </w:r>
+    </w:p>
+    <w:p>
+      <w:pPr>
+        <w:shd w:val="clear" w:color="auto" w:fill="FFFFFF"/>
+        <w:spacing w:after="0" w:line="240" w:lineRule="auto"/>
+        <w:rPr>
+          <w:rFonts w:ascii="Courier New" w:eastAsia="Times New Roman" w:hAnsi="Courier New" w:cs="Courier New"/>
+          <w:color w:val="000000"/>
+          <w:kern w:val="0"/>
+          <w:sz w:val="20"/>
+          <w:szCs w:val="20"/>
+          <w:lang w:eastAsia="en-AI"/>
+          <w14:ligatures w14:val="none"/>
+        </w:rPr>
+      </w:pPr>
+      <w:r>
+        <w:rPr>
+          <w:rFonts w:ascii="Courier New" w:eastAsia="Times New Roman" w:hAnsi="Courier New" w:cs="Courier New"/>
+          <w:color w:val="000000"/>
+          <w:kern w:val="0"/>
+          <w:sz w:val="20"/>
+          <w:szCs w:val="20"/>
+          <w:lang w:eastAsia="en-AI"/>
+          <w14:ligatures w14:val="none"/>
+        </w:rPr>
+        <w:t>Verification: True</w:t>
+      </w:r>
+    </w:p>
+    <w:p>
+      <w:pPr>
+        <w:shd w:val="clear" w:color="auto" w:fill="FFFFFF"/>
+        <w:spacing w:after="0" w:line="240" w:lineRule="auto"/>
+        <w:rPr>
+          <w:rFonts w:ascii="Courier New" w:eastAsia="Times New Roman" w:hAnsi="Courier New" w:cs="Courier New"/>
+          <w:color w:val="000000"/>
+          <w:kern w:val="0"/>
+          <w:sz w:val="20"/>
+          <w:szCs w:val="20"/>
+          <w:lang w:eastAsia="en-AI"/>
+          <w14:ligatures w14:val="none"/>
+        </w:rPr>
+      </w:pPr>
+      <w:r>
+        <w:rPr>
+          <w:rFonts w:ascii="Courier New" w:eastAsia="Times New Roman" w:hAnsi="Courier New" w:cs="Courier New"/>
+          <w:color w:val="000000"/>
+          <w:kern w:val="0"/>
+          <w:sz w:val="20"/>
+          <w:szCs w:val="20"/>
+          <w:lang w:eastAsia="en-AI"/>
+          <w14:ligatures w14:val="none"/>
+        </w:rPr>
+        <w:t>--------------------</w:t>
+      </w:r>
+    </w:p>
+    <w:p>
+      <w:pPr>
+        <w:shd w:val="clear" w:color="auto" w:fill="FFFFFF"/>
+        <w:spacing w:after="0" w:line="240" w:lineRule="auto"/>
+        <w:rPr>
+          <w:rFonts w:ascii="Courier New" w:eastAsia="Times New Roman" w:hAnsi="Courier New" w:cs="Courier New"/>
+          <w:color w:val="000000"/>
+          <w:kern w:val="0"/>
+          <w:sz w:val="20"/>
+          <w:szCs w:val="20"/>
+          <w:lang w:eastAsia="en-AI"/>
+          <w14:ligatures w14:val="none"/>
+        </w:rPr>
+      </w:pPr>
+      <w:r>
+        <w:rPr>
+          <w:rFonts w:ascii="Courier New" w:eastAsia="Times New Roman" w:hAnsi="Courier New" w:cs="Courier New"/>
+          <w:color w:val="000000"/>
+          <w:kern w:val="0"/>
+          <w:sz w:val="20"/>
+          <w:szCs w:val="20"/>
+          <w:lang w:eastAsia="en-AI"/>
+          <w14:ligatures w14:val="none"/>
+        </w:rPr>
+        <w:t>Message: 1</w:t>
+      </w:r>
+    </w:p>
+    <w:p>
+      <w:pPr>
+        <w:shd w:val="clear" w:color="auto" w:fill="FFFFFF"/>
+        <w:spacing w:after="0" w:line="240" w:lineRule="auto"/>
+        <w:rPr>
+          <w:rFonts w:ascii="Courier New" w:eastAsia="Times New Roman" w:hAnsi="Courier New" w:cs="Courier New"/>
+          <w:color w:val="000000"/>
+          <w:kern w:val="0"/>
+          <w:sz w:val="20"/>
+          <w:szCs w:val="20"/>
+          <w:lang w:eastAsia="en-AI"/>
+          <w14:ligatures w14:val="none"/>
+        </w:rPr>
+      </w:pPr>
+      <w:r>
+        <w:rPr>
+          <w:rFonts w:ascii="Courier New" w:eastAsia="Times New Roman" w:hAnsi="Courier New" w:cs="Courier New"/>
+          <w:color w:val="000000"/>
+          <w:kern w:val="0"/>
+          <w:sz w:val="20"/>
+          <w:szCs w:val="20"/>
+          <w:lang w:eastAsia="en-AI"/>
+          <w14:ligatures w14:val="none"/>
+        </w:rPr>
+        <w:t>Public key: 63573828869020033282488882794629722265372527414355951114115406604870021333233754508499971708426764315102540691267177843227432502862111706660472833604093841458631757451169934340991902600817445083649254278112452506354215238890955249055416079238644937201559384092405338795341013673816702402240794440957381011133</w:t>
+      </w:r>
+    </w:p>
+    <w:p>
+      <w:pPr>
+        <w:shd w:val="clear" w:color="auto" w:fill="FFFFFF"/>
+        <w:spacing w:after="0" w:line="240" w:lineRule="auto"/>
+        <w:rPr>
+          <w:rFonts w:ascii="Courier New" w:eastAsia="Times New Roman" w:hAnsi="Courier New" w:cs="Courier New"/>
+          <w:color w:val="000000"/>
+          <w:kern w:val="0"/>
+          <w:sz w:val="20"/>
+          <w:szCs w:val="20"/>
+          <w:lang w:eastAsia="en-AI"/>
+          <w14:ligatures w14:val="none"/>
+        </w:rPr>
+      </w:pPr>
+      <w:r>
+        <w:rPr>
+          <w:rFonts w:ascii="Courier New" w:eastAsia="Times New Roman" w:hAnsi="Courier New" w:cs="Courier New"/>
+          <w:color w:val="000000"/>
+          <w:kern w:val="0"/>
+          <w:sz w:val="20"/>
+          <w:szCs w:val="20"/>
+          <w:lang w:eastAsia="en-AI"/>
+          <w14:ligatures w14:val="none"/>
+        </w:rPr>
+        <w:t>Private key: (7427334926049578178151921315503566349950468807243011891765345824879399804032807591804129838764317326463052170347856403769052648844694869727396424879861391, 8559440162857100680747467757185182334528479657284870922407995852830651814775194857202471907205210951366005687138116686101604245896208250670075959071128563)</w:t>
+      </w:r>
+    </w:p>
+    <w:p>
+      <w:pPr>
+        <w:shd w:val="clear" w:color="auto" w:fill="FFFFFF"/>
+        <w:spacing w:after="0" w:line="240" w:lineRule="auto"/>
+        <w:rPr>
+          <w:rFonts w:ascii="Courier New" w:eastAsia="Times New Roman" w:hAnsi="Courier New" w:cs="Courier New"/>
+          <w:color w:val="000000"/>
+          <w:kern w:val="0"/>
+          <w:sz w:val="20"/>
+          <w:szCs w:val="20"/>
+          <w:lang w:eastAsia="en-AI"/>
+          <w14:ligatures w14:val="none"/>
+        </w:rPr>
+      </w:pPr>
+      <w:r>
+        <w:rPr>
+          <w:rFonts w:ascii="Courier New" w:eastAsia="Times New Roman" w:hAnsi="Courier New" w:cs="Courier New"/>
+          <w:color w:val="000000"/>
+          <w:kern w:val="0"/>
+          <w:sz w:val="20"/>
+          <w:szCs w:val="20"/>
+          <w:lang w:eastAsia="en-AI"/>
+          <w14:ligatures w14:val="none"/>
+        </w:rPr>
+        <w:t>Square root: 29758435130139242108668165454725192534165802861287734479830651463153556595410656315366382281534715730262860555116719084923553366950604213345929501951299905107807270612918596079743529405173758405806721923208497253821938747721675068576611921782637530889641985968370055510409927797045459281173629523986628333859</w:t>
+      </w:r>
+    </w:p>
+    <w:p>
+      <w:pPr>
+        <w:shd w:val="clear" w:color="auto" w:fill="FFFFFF"/>
+        <w:spacing w:after="0" w:line="240" w:lineRule="auto"/>
+        <w:rPr>
+          <w:rFonts w:ascii="Courier New" w:eastAsia="Times New Roman" w:hAnsi="Courier New" w:cs="Courier New"/>
+          <w:color w:val="000000"/>
+          <w:kern w:val="0"/>
+          <w:sz w:val="20"/>
+          <w:szCs w:val="20"/>
+          <w:lang w:eastAsia="en-AI"/>
+          <w14:ligatures w14:val="none"/>
+        </w:rPr>
+      </w:pPr>
+      <w:r>
+        <w:rPr>
+          <w:rFonts w:ascii="Courier New" w:eastAsia="Times New Roman" w:hAnsi="Courier New" w:cs="Courier New"/>
+          <w:color w:val="000000"/>
+          <w:kern w:val="0"/>
+          <w:sz w:val="20"/>
+          <w:szCs w:val="20"/>
+          <w:lang w:eastAsia="en-AI"/>
+          <w14:ligatures w14:val="none"/>
+        </w:rPr>
+        <w:t xml:space="preserve">Random string: </w:t>
+      </w:r>
+      <w:proofErr w:type="gramStart"/>
+      <w:r>
+        <w:rPr>
+          <w:rFonts w:ascii="Courier New" w:eastAsia="Times New Roman" w:hAnsi="Courier New" w:cs="Courier New"/>
+          <w:color w:val="000000"/>
+          <w:kern w:val="0"/>
+          <w:sz w:val="20"/>
+          <w:szCs w:val="20"/>
+          <w:lang w:eastAsia="en-AI"/>
+          <w14:ligatures w14:val="none"/>
+        </w:rPr>
+        <w:t xml:space="preserve">E,   </w:t>
+      </w:r>
+      <w:proofErr w:type="gramEnd"/>
+      <w:r>
+        <w:rPr>
+          <w:rFonts w:ascii="Courier New" w:eastAsia="Times New Roman" w:hAnsi="Courier New" w:cs="Courier New"/>
+          <w:color w:val="000000"/>
+          <w:kern w:val="0"/>
+          <w:sz w:val="20"/>
+          <w:szCs w:val="20"/>
+          <w:lang w:eastAsia="en-AI"/>
+          <w14:ligatures w14:val="none"/>
+        </w:rPr>
+        <w:t xml:space="preserve">    </w:t>
+      </w:r>
+      <w:proofErr w:type="spellStart"/>
+      <w:r>
+        <w:rPr>
+          <w:rFonts w:ascii="Courier New" w:eastAsia="Times New Roman" w:hAnsi="Courier New" w:cs="Courier New"/>
+          <w:color w:val="000000"/>
+          <w:kern w:val="0"/>
+          <w:sz w:val="20"/>
+          <w:szCs w:val="20"/>
+          <w:lang w:eastAsia="en-AI"/>
+          <w14:ligatures w14:val="none"/>
+        </w:rPr>
+        <w:t>XDjpf</w:t>
       </w:r>
       <w:proofErr w:type="spellEnd"/>
-      <w:r>
-        <w:rPr>
-          <w:rFonts w:ascii="Courier New" w:eastAsia="Times New Roman" w:hAnsi="Courier New" w:cs="Courier New"/>
-          <w:color w:val="000000"/>
-          <w:kern w:val="0"/>
-          <w:sz w:val="20"/>
-          <w:szCs w:val="20"/>
-          <w:lang w:eastAsia="en-AI"/>
-          <w14:ligatures w14:val="none"/>
-        </w:rPr>
-        <w:t>')</w:t>
-      </w:r>
+    </w:p>
+    <w:p>
+      <w:pPr>
+        <w:shd w:val="clear" w:color="auto" w:fill="FFFFFF"/>
+        <w:spacing w:after="0" w:line="240" w:lineRule="auto"/>
+        <w:rPr>
+          <w:rFonts w:ascii="Courier New" w:eastAsia="Times New Roman" w:hAnsi="Courier New" w:cs="Courier New"/>
+          <w:color w:val="000000"/>
+          <w:kern w:val="0"/>
+          <w:sz w:val="20"/>
+          <w:szCs w:val="20"/>
+          <w:lang w:eastAsia="en-AI"/>
+          <w14:ligatures w14:val="none"/>
+        </w:rPr>
+      </w:pPr>
+      <w:r>
+        <w:rPr>
+          <w:rFonts w:ascii="Courier New" w:eastAsia="Times New Roman" w:hAnsi="Courier New" w:cs="Courier New"/>
+          <w:color w:val="000000"/>
+          <w:kern w:val="0"/>
+          <w:sz w:val="20"/>
+          <w:szCs w:val="20"/>
+          <w:lang w:eastAsia="en-AI"/>
+          <w14:ligatures w14:val="none"/>
+        </w:rPr>
+        <w:t>Verification: True</w:t>
+      </w:r>
+    </w:p>
+    <w:p>
+      <w:pPr>
+        <w:shd w:val="clear" w:color="auto" w:fill="FFFFFF"/>
+        <w:spacing w:after="0" w:line="240" w:lineRule="auto"/>
+        <w:rPr>
+          <w:rFonts w:ascii="Courier New" w:eastAsia="Times New Roman" w:hAnsi="Courier New" w:cs="Courier New"/>
+          <w:color w:val="000000"/>
+          <w:kern w:val="0"/>
+          <w:sz w:val="20"/>
+          <w:szCs w:val="20"/>
+          <w:lang w:eastAsia="en-AI"/>
+          <w14:ligatures w14:val="none"/>
+        </w:rPr>
+      </w:pPr>
+      <w:r>
+        <w:rPr>
+          <w:rFonts w:ascii="Courier New" w:eastAsia="Times New Roman" w:hAnsi="Courier New" w:cs="Courier New"/>
+          <w:color w:val="000000"/>
+          <w:kern w:val="0"/>
+          <w:sz w:val="20"/>
+          <w:szCs w:val="20"/>
+          <w:lang w:eastAsia="en-AI"/>
+          <w14:ligatures w14:val="none"/>
+        </w:rPr>
+        <w:t>--------------------</w:t>
+      </w:r>
+    </w:p>
+    <w:p>
+      <w:pPr>
+        <w:shd w:val="clear" w:color="auto" w:fill="FFFFFF"/>
+        <w:spacing w:after="0" w:line="240" w:lineRule="auto"/>
+        <w:rPr>
+          <w:rFonts w:ascii="Courier New" w:eastAsia="Times New Roman" w:hAnsi="Courier New" w:cs="Courier New"/>
+          <w:color w:val="000000"/>
+          <w:kern w:val="0"/>
+          <w:sz w:val="20"/>
+          <w:szCs w:val="20"/>
+          <w:lang w:eastAsia="en-AI"/>
+          <w14:ligatures w14:val="none"/>
+        </w:rPr>
+      </w:pPr>
+      <w:r>
+        <w:rPr>
+          <w:rFonts w:ascii="Courier New" w:eastAsia="Times New Roman" w:hAnsi="Courier New" w:cs="Courier New"/>
+          <w:color w:val="000000"/>
+          <w:kern w:val="0"/>
+          <w:sz w:val="20"/>
+          <w:szCs w:val="20"/>
+          <w:lang w:eastAsia="en-AI"/>
+          <w14:ligatures w14:val="none"/>
+        </w:rPr>
+        <w:t>Message: what about this message</w:t>
+      </w:r>
+    </w:p>
+    <w:p>
+      <w:pPr>
+        <w:shd w:val="clear" w:color="auto" w:fill="FFFFFF"/>
+        <w:spacing w:after="0" w:line="240" w:lineRule="auto"/>
+        <w:rPr>
+          <w:rFonts w:ascii="Courier New" w:eastAsia="Times New Roman" w:hAnsi="Courier New" w:cs="Courier New"/>
+          <w:color w:val="000000"/>
+          <w:kern w:val="0"/>
+          <w:sz w:val="20"/>
+          <w:szCs w:val="20"/>
+          <w:lang w:eastAsia="en-AI"/>
+          <w14:ligatures w14:val="none"/>
+        </w:rPr>
+      </w:pPr>
+      <w:r>
+        <w:rPr>
+          <w:rFonts w:ascii="Courier New" w:eastAsia="Times New Roman" w:hAnsi="Courier New" w:cs="Courier New"/>
+          <w:color w:val="000000"/>
+          <w:kern w:val="0"/>
+          <w:sz w:val="20"/>
+          <w:szCs w:val="20"/>
+          <w:lang w:eastAsia="en-AI"/>
+          <w14:ligatures w14:val="none"/>
+        </w:rPr>
+        <w:t>Public key: 63573828869020033282488882794629722265372527414355951114115406604870021333233754508499971708426764315102540691267177843227432502862111706660472833604093841458631757451169934340991902600817445083649254278112452506354215238890955249055416079238644937201559384092405338795341013673816702402240794440957381011133</w:t>
+      </w:r>
+    </w:p>
+    <w:p>
+      <w:pPr>
+        <w:shd w:val="clear" w:color="auto" w:fill="FFFFFF"/>
+        <w:spacing w:after="0" w:line="240" w:lineRule="auto"/>
+        <w:rPr>
+          <w:rFonts w:ascii="Courier New" w:eastAsia="Times New Roman" w:hAnsi="Courier New" w:cs="Courier New"/>
+          <w:color w:val="000000"/>
+          <w:kern w:val="0"/>
+          <w:sz w:val="20"/>
+          <w:szCs w:val="20"/>
+          <w:lang w:eastAsia="en-AI"/>
+          <w14:ligatures w14:val="none"/>
+        </w:rPr>
+      </w:pPr>
+      <w:r>
+        <w:rPr>
+          <w:rFonts w:ascii="Courier New" w:eastAsia="Times New Roman" w:hAnsi="Courier New" w:cs="Courier New"/>
+          <w:color w:val="000000"/>
+          <w:kern w:val="0"/>
+          <w:sz w:val="20"/>
+          <w:szCs w:val="20"/>
+          <w:lang w:eastAsia="en-AI"/>
+          <w14:ligatures w14:val="none"/>
+        </w:rPr>
+        <w:t>Private key: (7427334926049578178151921315503566349950468807243011891765345824879399804032807591804129838764317326463052170347856403769052648844694869727396424879861391, 8559440162857100680747467757185182334528479657284870922407995852830651814775194857202471907205210951366005687138116686101604245896208250670075959071128563)</w:t>
+      </w:r>
+    </w:p>
+    <w:p>
+      <w:pPr>
+        <w:shd w:val="clear" w:color="auto" w:fill="FFFFFF"/>
+        <w:spacing w:after="0" w:line="240" w:lineRule="auto"/>
+        <w:rPr>
+          <w:rFonts w:ascii="Courier New" w:eastAsia="Times New Roman" w:hAnsi="Courier New" w:cs="Courier New"/>
+          <w:color w:val="000000"/>
+          <w:kern w:val="0"/>
+          <w:sz w:val="20"/>
+          <w:szCs w:val="20"/>
+          <w:lang w:eastAsia="en-AI"/>
+          <w14:ligatures w14:val="none"/>
+        </w:rPr>
+      </w:pPr>
+      <w:r>
+        <w:rPr>
+          <w:rFonts w:ascii="Courier New" w:eastAsia="Times New Roman" w:hAnsi="Courier New" w:cs="Courier New"/>
+          <w:color w:val="000000"/>
+          <w:kern w:val="0"/>
+          <w:sz w:val="20"/>
+          <w:szCs w:val="20"/>
+          <w:lang w:eastAsia="en-AI"/>
+          <w14:ligatures w14:val="none"/>
+        </w:rPr>
+        <w:t>Square root: 55368687330487664878995246806791937784726070908817748923716109754932591571386466621379042778844691583000204286394459612927139946404718597295681160744186346695709530694088032112729526376689991719226065773979593500299607747920856085353358168546922747423579371299744066543590752207070290387571831684851297646710</w:t>
+      </w:r>
+    </w:p>
+    <w:p>
+      <w:pPr>
+        <w:shd w:val="clear" w:color="auto" w:fill="FFFFFF"/>
+        <w:spacing w:after="0" w:line="240" w:lineRule="auto"/>
+        <w:rPr>
+          <w:rFonts w:ascii="Courier New" w:eastAsia="Times New Roman" w:hAnsi="Courier New" w:cs="Courier New"/>
+          <w:color w:val="000000"/>
+          <w:kern w:val="0"/>
+          <w:sz w:val="20"/>
+          <w:szCs w:val="20"/>
+          <w:lang w:eastAsia="en-AI"/>
+          <w14:ligatures w14:val="none"/>
+        </w:rPr>
+      </w:pPr>
+      <w:r>
+        <w:rPr>
+          <w:rFonts w:ascii="Courier New" w:eastAsia="Times New Roman" w:hAnsi="Courier New" w:cs="Courier New"/>
+          <w:color w:val="000000"/>
+          <w:kern w:val="0"/>
+          <w:sz w:val="20"/>
+          <w:szCs w:val="20"/>
+          <w:lang w:eastAsia="en-AI"/>
+          <w14:ligatures w14:val="none"/>
+        </w:rPr>
+        <w:t xml:space="preserve">Random string: </w:t>
+      </w:r>
+      <w:proofErr w:type="gramStart"/>
+      <w:r>
+        <w:rPr>
+          <w:rFonts w:ascii="Courier New" w:eastAsia="Times New Roman" w:hAnsi="Courier New" w:cs="Courier New"/>
+          <w:color w:val="000000"/>
+          <w:kern w:val="0"/>
+          <w:sz w:val="20"/>
+          <w:szCs w:val="20"/>
+          <w:lang w:eastAsia="en-AI"/>
+          <w14:ligatures w14:val="none"/>
+        </w:rPr>
+        <w:t xml:space="preserve">E,   </w:t>
+      </w:r>
+      <w:proofErr w:type="gramEnd"/>
+      <w:r>
+        <w:rPr>
+          <w:rFonts w:ascii="Courier New" w:eastAsia="Times New Roman" w:hAnsi="Courier New" w:cs="Courier New"/>
+          <w:color w:val="000000"/>
+          <w:kern w:val="0"/>
+          <w:sz w:val="20"/>
+          <w:szCs w:val="20"/>
+          <w:lang w:eastAsia="en-AI"/>
+          <w14:ligatures w14:val="none"/>
+        </w:rPr>
+        <w:t xml:space="preserve">    </w:t>
+      </w:r>
+      <w:proofErr w:type="spellStart"/>
+      <w:r>
+        <w:rPr>
+          <w:rFonts w:ascii="Courier New" w:eastAsia="Times New Roman" w:hAnsi="Courier New" w:cs="Courier New"/>
+          <w:color w:val="000000"/>
+          <w:kern w:val="0"/>
+          <w:sz w:val="20"/>
+          <w:szCs w:val="20"/>
+          <w:lang w:eastAsia="en-AI"/>
+          <w14:ligatures w14:val="none"/>
+        </w:rPr>
+        <w:t>XDjpf</w:t>
+      </w:r>
+      <w:proofErr w:type="spellEnd"/>
+    </w:p>
+    <w:p>
+      <w:pPr>
+        <w:shd w:val="clear" w:color="auto" w:fill="FFFFFF"/>
+        <w:spacing w:after="0" w:line="240" w:lineRule="auto"/>
+        <w:rPr>
+          <w:rFonts w:ascii="Courier New" w:eastAsia="Times New Roman" w:hAnsi="Courier New" w:cs="Courier New"/>
+          <w:color w:val="000000"/>
+          <w:kern w:val="0"/>
+          <w:sz w:val="20"/>
+          <w:szCs w:val="20"/>
+          <w:lang w:eastAsia="en-AI"/>
+          <w14:ligatures w14:val="none"/>
+        </w:rPr>
+      </w:pPr>
+      <w:r>
+        <w:rPr>
+          <w:rFonts w:ascii="Courier New" w:eastAsia="Times New Roman" w:hAnsi="Courier New" w:cs="Courier New"/>
+          <w:color w:val="000000"/>
+          <w:kern w:val="0"/>
+          <w:sz w:val="20"/>
+          <w:szCs w:val="20"/>
+          <w:lang w:eastAsia="en-AI"/>
+          <w14:ligatures w14:val="none"/>
+        </w:rPr>
+        <w:t>Verification: True</w:t>
+      </w:r>
+    </w:p>
+    <w:p>
+      <w:pPr>
+        <w:shd w:val="clear" w:color="auto" w:fill="FFFFFF"/>
+        <w:spacing w:after="0" w:line="240" w:lineRule="auto"/>
+        <w:rPr>
+          <w:rFonts w:ascii="Courier New" w:eastAsia="Times New Roman" w:hAnsi="Courier New" w:cs="Courier New"/>
+          <w:color w:val="000000"/>
+          <w:kern w:val="0"/>
+          <w:sz w:val="20"/>
+          <w:szCs w:val="20"/>
+          <w:lang w:eastAsia="en-AI"/>
+          <w14:ligatures w14:val="none"/>
+        </w:rPr>
+      </w:pPr>
+      <w:r>
+        <w:rPr>
+          <w:rFonts w:ascii="Courier New" w:eastAsia="Times New Roman" w:hAnsi="Courier New" w:cs="Courier New"/>
+          <w:color w:val="000000"/>
+          <w:kern w:val="0"/>
+          <w:sz w:val="20"/>
+          <w:szCs w:val="20"/>
+          <w:lang w:eastAsia="en-AI"/>
+          <w14:ligatures w14:val="none"/>
+        </w:rPr>
+        <w:t>--------------------</w:t>
+      </w:r>
+    </w:p>
+    <w:p>
+      <w:pPr>
+        <w:shd w:val="clear" w:color="auto" w:fill="FFFFFF"/>
+        <w:spacing w:after="0" w:line="240" w:lineRule="auto"/>
+        <w:rPr>
+          <w:rFonts w:ascii="Courier New" w:eastAsia="Times New Roman" w:hAnsi="Courier New" w:cs="Courier New"/>
+          <w:color w:val="000000"/>
+          <w:kern w:val="0"/>
+          <w:sz w:val="20"/>
+          <w:szCs w:val="20"/>
+          <w:lang w:eastAsia="en-AI"/>
+          <w14:ligatures w14:val="none"/>
+        </w:rPr>
+      </w:pPr>
+      <w:r>
+        <w:rPr>
+          <w:rFonts w:ascii="Courier New" w:eastAsia="Times New Roman" w:hAnsi="Courier New" w:cs="Courier New"/>
+          <w:color w:val="000000"/>
+          <w:kern w:val="0"/>
+          <w:sz w:val="20"/>
+          <w:szCs w:val="20"/>
+          <w:lang w:eastAsia="en-AI"/>
+          <w14:ligatures w14:val="none"/>
+        </w:rPr>
+        <w:t>Message: lorem ipsum</w:t>
+      </w:r>
+    </w:p>
+    <w:p>
+      <w:pPr>
+        <w:shd w:val="clear" w:color="auto" w:fill="FFFFFF"/>
+        <w:spacing w:after="0" w:line="240" w:lineRule="auto"/>
+        <w:rPr>
+          <w:rFonts w:ascii="Courier New" w:eastAsia="Times New Roman" w:hAnsi="Courier New" w:cs="Courier New"/>
+          <w:color w:val="000000"/>
+          <w:kern w:val="0"/>
+          <w:sz w:val="20"/>
+          <w:szCs w:val="20"/>
+          <w:lang w:eastAsia="en-AI"/>
+          <w14:ligatures w14:val="none"/>
+        </w:rPr>
+      </w:pPr>
+      <w:r>
+        <w:rPr>
+          <w:rFonts w:ascii="Courier New" w:eastAsia="Times New Roman" w:hAnsi="Courier New" w:cs="Courier New"/>
+          <w:color w:val="000000"/>
+          <w:kern w:val="0"/>
+          <w:sz w:val="20"/>
+          <w:szCs w:val="20"/>
+          <w:lang w:eastAsia="en-AI"/>
+          <w14:ligatures w14:val="none"/>
+        </w:rPr>
+        <w:t>Public key: 63573828869020033282488882794629722265372527414355951114115406604870021333233754508499971708426764315102540691267177843227432502862111706660472833604093841458631757451169934340991902600817445083649254278112452506354215238890955249055416079238644937201559384092405338795341013673816702402240794440957381011133</w:t>
+      </w:r>
+    </w:p>
+    <w:p>
+      <w:pPr>
+        <w:shd w:val="clear" w:color="auto" w:fill="FFFFFF"/>
+        <w:spacing w:after="0" w:line="240" w:lineRule="auto"/>
+        <w:rPr>
+          <w:rFonts w:ascii="Courier New" w:eastAsia="Times New Roman" w:hAnsi="Courier New" w:cs="Courier New"/>
+          <w:color w:val="000000"/>
+          <w:kern w:val="0"/>
+          <w:sz w:val="20"/>
+          <w:szCs w:val="20"/>
+          <w:lang w:eastAsia="en-AI"/>
+          <w14:ligatures w14:val="none"/>
+        </w:rPr>
+      </w:pPr>
+      <w:r>
+        <w:rPr>
+          <w:rFonts w:ascii="Courier New" w:eastAsia="Times New Roman" w:hAnsi="Courier New" w:cs="Courier New"/>
+          <w:color w:val="000000"/>
+          <w:kern w:val="0"/>
+          <w:sz w:val="20"/>
+          <w:szCs w:val="20"/>
+          <w:lang w:eastAsia="en-AI"/>
+          <w14:ligatures w14:val="none"/>
+        </w:rPr>
+        <w:t>Private key: (7427334926049578178151921315503566349950468807243011891765345824879399804032807591804129838764317326463052170347856403769052648844694869727396424879861391, 855944016285710068074746775718518233452847965728487092240799585283065181477</w:t>
+      </w:r>
+      <w:r>
+        <w:rPr>
+          <w:rFonts w:ascii="Courier New" w:eastAsia="Times New Roman" w:hAnsi="Courier New" w:cs="Courier New"/>
+          <w:color w:val="000000"/>
+          <w:kern w:val="0"/>
+          <w:sz w:val="20"/>
+          <w:szCs w:val="20"/>
+          <w:lang w:eastAsia="en-AI"/>
+          <w14:ligatures w14:val="none"/>
+        </w:rPr>
+        <w:lastRenderedPageBreak/>
+        <w:t>5194857202471907205210951366005687138116686101604245896208250670075959071128563)</w:t>
+      </w:r>
+    </w:p>
+    <w:p>
+      <w:pPr>
+        <w:shd w:val="clear" w:color="auto" w:fill="FFFFFF"/>
+        <w:spacing w:after="0" w:line="240" w:lineRule="auto"/>
+        <w:rPr>
+          <w:rFonts w:ascii="Courier New" w:eastAsia="Times New Roman" w:hAnsi="Courier New" w:cs="Courier New"/>
+          <w:color w:val="000000"/>
+          <w:kern w:val="0"/>
+          <w:sz w:val="20"/>
+          <w:szCs w:val="20"/>
+          <w:lang w:eastAsia="en-AI"/>
+          <w14:ligatures w14:val="none"/>
+        </w:rPr>
+      </w:pPr>
+      <w:r>
+        <w:rPr>
+          <w:rFonts w:ascii="Courier New" w:eastAsia="Times New Roman" w:hAnsi="Courier New" w:cs="Courier New"/>
+          <w:color w:val="000000"/>
+          <w:kern w:val="0"/>
+          <w:sz w:val="20"/>
+          <w:szCs w:val="20"/>
+          <w:lang w:eastAsia="en-AI"/>
+          <w14:ligatures w14:val="none"/>
+        </w:rPr>
+        <w:t>Square root: 12516658576225686023627562711605968409764753551369034338408024196143744971596618444651849907844890893838902703975787815051885418559063154328506566930494730098345812620174964029712320246529480927093990951469900990199816036092566784384532607797811752416428754727647741296213930589785314916629122381804027014515</w:t>
+      </w:r>
+    </w:p>
+    <w:p>
+      <w:pPr>
+        <w:shd w:val="clear" w:color="auto" w:fill="FFFFFF"/>
+        <w:spacing w:after="0" w:line="240" w:lineRule="auto"/>
+        <w:rPr>
+          <w:rFonts w:ascii="Courier New" w:eastAsia="Times New Roman" w:hAnsi="Courier New" w:cs="Courier New"/>
+          <w:color w:val="000000"/>
+          <w:kern w:val="0"/>
+          <w:sz w:val="20"/>
+          <w:szCs w:val="20"/>
+          <w:lang w:eastAsia="en-AI"/>
+          <w14:ligatures w14:val="none"/>
+        </w:rPr>
+      </w:pPr>
+      <w:r>
+        <w:rPr>
+          <w:rFonts w:ascii="Courier New" w:eastAsia="Times New Roman" w:hAnsi="Courier New" w:cs="Courier New"/>
+          <w:color w:val="000000"/>
+          <w:kern w:val="0"/>
+          <w:sz w:val="20"/>
+          <w:szCs w:val="20"/>
+          <w:lang w:eastAsia="en-AI"/>
+          <w14:ligatures w14:val="none"/>
+        </w:rPr>
+        <w:t>Random string: bl[R=}&gt;4</w:t>
+      </w:r>
+    </w:p>
+    <w:p>
+      <w:pPr>
+        <w:shd w:val="clear" w:color="auto" w:fill="FFFFFF"/>
+        <w:spacing w:after="0" w:line="240" w:lineRule="auto"/>
+        <w:rPr>
+          <w:rFonts w:ascii="Courier New" w:eastAsia="Times New Roman" w:hAnsi="Courier New" w:cs="Courier New"/>
+          <w:color w:val="000000"/>
+          <w:kern w:val="0"/>
+          <w:sz w:val="20"/>
+          <w:szCs w:val="20"/>
+          <w:lang w:eastAsia="en-AI"/>
+          <w14:ligatures w14:val="none"/>
+        </w:rPr>
+      </w:pPr>
+      <w:r>
+        <w:rPr>
+          <w:rFonts w:ascii="Courier New" w:eastAsia="Times New Roman" w:hAnsi="Courier New" w:cs="Courier New"/>
+          <w:color w:val="000000"/>
+          <w:kern w:val="0"/>
+          <w:sz w:val="20"/>
+          <w:szCs w:val="20"/>
+          <w:lang w:eastAsia="en-AI"/>
+          <w14:ligatures w14:val="none"/>
+        </w:rPr>
+        <w:t>Verification: True</w:t>
+      </w:r>
+    </w:p>
+    <w:p>
+      <w:pPr>
+        <w:shd w:val="clear" w:color="auto" w:fill="FFFFFF"/>
+        <w:spacing w:after="0" w:line="240" w:lineRule="auto"/>
+        <w:rPr>
+          <w:rFonts w:ascii="Courier New" w:eastAsia="Times New Roman" w:hAnsi="Courier New" w:cs="Courier New"/>
+          <w:color w:val="000000"/>
+          <w:kern w:val="0"/>
+          <w:sz w:val="20"/>
+          <w:szCs w:val="20"/>
+          <w:lang w:eastAsia="en-AI"/>
+          <w14:ligatures w14:val="none"/>
+        </w:rPr>
+      </w:pPr>
+      <w:r>
+        <w:rPr>
+          <w:rFonts w:ascii="Courier New" w:eastAsia="Times New Roman" w:hAnsi="Courier New" w:cs="Courier New"/>
+          <w:color w:val="000000"/>
+          <w:kern w:val="0"/>
+          <w:sz w:val="20"/>
+          <w:szCs w:val="20"/>
+          <w:lang w:eastAsia="en-AI"/>
+          <w14:ligatures w14:val="none"/>
+        </w:rPr>
+        <w:t>--------------------</w:t>
+      </w:r>
+    </w:p>
+    <w:p>
+      <w:pPr>
+        <w:shd w:val="clear" w:color="auto" w:fill="FFFFFF"/>
+        <w:spacing w:after="0" w:line="240" w:lineRule="auto"/>
+        <w:rPr>
+          <w:rFonts w:ascii="Courier New" w:eastAsia="Times New Roman" w:hAnsi="Courier New" w:cs="Courier New"/>
+          <w:color w:val="000000"/>
+          <w:kern w:val="0"/>
+          <w:sz w:val="20"/>
+          <w:szCs w:val="20"/>
+          <w:lang w:eastAsia="en-AI"/>
+          <w14:ligatures w14:val="none"/>
+        </w:rPr>
+      </w:pPr>
+      <w:r>
+        <w:rPr>
+          <w:rFonts w:ascii="Courier New" w:eastAsia="Times New Roman" w:hAnsi="Courier New" w:cs="Courier New"/>
+          <w:color w:val="000000"/>
+          <w:kern w:val="0"/>
+          <w:sz w:val="20"/>
+          <w:szCs w:val="20"/>
+          <w:lang w:eastAsia="en-AI"/>
+          <w14:ligatures w14:val="none"/>
+        </w:rPr>
+        <w:t>Message: answer to universe and everything</w:t>
+      </w:r>
+    </w:p>
+    <w:p>
+      <w:pPr>
+        <w:shd w:val="clear" w:color="auto" w:fill="FFFFFF"/>
+        <w:spacing w:after="0" w:line="240" w:lineRule="auto"/>
+        <w:rPr>
+          <w:rFonts w:ascii="Courier New" w:eastAsia="Times New Roman" w:hAnsi="Courier New" w:cs="Courier New"/>
+          <w:color w:val="000000"/>
+          <w:kern w:val="0"/>
+          <w:sz w:val="20"/>
+          <w:szCs w:val="20"/>
+          <w:lang w:eastAsia="en-AI"/>
+          <w14:ligatures w14:val="none"/>
+        </w:rPr>
+      </w:pPr>
+      <w:r>
+        <w:rPr>
+          <w:rFonts w:ascii="Courier New" w:eastAsia="Times New Roman" w:hAnsi="Courier New" w:cs="Courier New"/>
+          <w:color w:val="000000"/>
+          <w:kern w:val="0"/>
+          <w:sz w:val="20"/>
+          <w:szCs w:val="20"/>
+          <w:lang w:eastAsia="en-AI"/>
+          <w14:ligatures w14:val="none"/>
+        </w:rPr>
+        <w:t>Public key: 63573828869020033282488882794629722265372527414355951114115406604870021333233754508499971708426764315102540691267177843227432502862111706660472833604093841458631757451169934340991902600817445083649254278112452506354215238890955249055416079238644937201559384092405338795341013673816702402240794440957381011133</w:t>
+      </w:r>
+    </w:p>
+    <w:p>
+      <w:pPr>
+        <w:shd w:val="clear" w:color="auto" w:fill="FFFFFF"/>
+        <w:spacing w:after="0" w:line="240" w:lineRule="auto"/>
+        <w:rPr>
+          <w:rFonts w:ascii="Courier New" w:eastAsia="Times New Roman" w:hAnsi="Courier New" w:cs="Courier New"/>
+          <w:color w:val="000000"/>
+          <w:kern w:val="0"/>
+          <w:sz w:val="20"/>
+          <w:szCs w:val="20"/>
+          <w:lang w:eastAsia="en-AI"/>
+          <w14:ligatures w14:val="none"/>
+        </w:rPr>
+      </w:pPr>
+      <w:r>
+        <w:rPr>
+          <w:rFonts w:ascii="Courier New" w:eastAsia="Times New Roman" w:hAnsi="Courier New" w:cs="Courier New"/>
+          <w:color w:val="000000"/>
+          <w:kern w:val="0"/>
+          <w:sz w:val="20"/>
+          <w:szCs w:val="20"/>
+          <w:lang w:eastAsia="en-AI"/>
+          <w14:ligatures w14:val="none"/>
+        </w:rPr>
+        <w:t>Private key: (7427334926049578178151921315503566349950468807243011891765345824879399804032807591804129838764317326463052170347856403769052648844694869727396424879861391, 8559440162857100680747467757185182334528479657284870922407995852830651814775194857202471907205210951366005687138116686101604245896208250670075959071128563)</w:t>
+      </w:r>
+    </w:p>
+    <w:p>
+      <w:pPr>
+        <w:shd w:val="clear" w:color="auto" w:fill="FFFFFF"/>
+        <w:spacing w:after="0" w:line="240" w:lineRule="auto"/>
+        <w:rPr>
+          <w:rFonts w:ascii="Courier New" w:eastAsia="Times New Roman" w:hAnsi="Courier New" w:cs="Courier New"/>
+          <w:color w:val="000000"/>
+          <w:kern w:val="0"/>
+          <w:sz w:val="20"/>
+          <w:szCs w:val="20"/>
+          <w:lang w:eastAsia="en-AI"/>
+          <w14:ligatures w14:val="none"/>
+        </w:rPr>
+      </w:pPr>
+      <w:r>
+        <w:rPr>
+          <w:rFonts w:ascii="Courier New" w:eastAsia="Times New Roman" w:hAnsi="Courier New" w:cs="Courier New"/>
+          <w:color w:val="000000"/>
+          <w:kern w:val="0"/>
+          <w:sz w:val="20"/>
+          <w:szCs w:val="20"/>
+          <w:lang w:eastAsia="en-AI"/>
+          <w14:ligatures w14:val="none"/>
+        </w:rPr>
+        <w:t>Square root: 17797069185431468878812290995107499555664023913530425101270249859320153089731766656299268934085763265047472078402040161689090000063807343853738441475785913398041749559806196894542631632251336519489351588749295424021322243817293812863589116828479756959290586403070013505004025858625584771848516731113286505770</w:t>
+      </w:r>
+    </w:p>
+    <w:p>
+      <w:pPr>
+        <w:shd w:val="clear" w:color="auto" w:fill="FFFFFF"/>
+        <w:spacing w:after="0" w:line="240" w:lineRule="auto"/>
+        <w:rPr>
+          <w:rFonts w:ascii="Courier New" w:eastAsia="Times New Roman" w:hAnsi="Courier New" w:cs="Courier New"/>
+          <w:color w:val="000000"/>
+          <w:kern w:val="0"/>
+          <w:sz w:val="20"/>
+          <w:szCs w:val="20"/>
+          <w:lang w:eastAsia="en-AI"/>
+          <w14:ligatures w14:val="none"/>
+        </w:rPr>
+      </w:pPr>
+      <w:r>
+        <w:rPr>
+          <w:rFonts w:ascii="Courier New" w:eastAsia="Times New Roman" w:hAnsi="Courier New" w:cs="Courier New"/>
+          <w:color w:val="000000"/>
+          <w:kern w:val="0"/>
+          <w:sz w:val="20"/>
+          <w:szCs w:val="20"/>
+          <w:lang w:eastAsia="en-AI"/>
+          <w14:ligatures w14:val="none"/>
+        </w:rPr>
+        <w:t>Random string: }</w:t>
+      </w:r>
+      <w:proofErr w:type="gramStart"/>
+      <w:r>
+        <w:rPr>
+          <w:rFonts w:ascii="Courier New" w:eastAsia="Times New Roman" w:hAnsi="Courier New" w:cs="Courier New"/>
+          <w:color w:val="000000"/>
+          <w:kern w:val="0"/>
+          <w:sz w:val="20"/>
+          <w:szCs w:val="20"/>
+          <w:lang w:eastAsia="en-AI"/>
+          <w14:ligatures w14:val="none"/>
+        </w:rPr>
+        <w:t>9:@</w:t>
+      </w:r>
+      <w:proofErr w:type="gramEnd"/>
+      <w:r>
+        <w:rPr>
+          <w:rFonts w:ascii="Courier New" w:eastAsia="Times New Roman" w:hAnsi="Courier New" w:cs="Courier New"/>
+          <w:color w:val="000000"/>
+          <w:kern w:val="0"/>
+          <w:sz w:val="20"/>
+          <w:szCs w:val="20"/>
+          <w:lang w:eastAsia="en-AI"/>
+          <w14:ligatures w14:val="none"/>
+        </w:rPr>
+        <w:t>$E78</w:t>
+      </w:r>
+    </w:p>
+    <w:p>
+      <w:pPr>
+        <w:shd w:val="clear" w:color="auto" w:fill="FFFFFF"/>
+        <w:spacing w:after="0" w:line="240" w:lineRule="auto"/>
+        <w:rPr>
+          <w:rFonts w:ascii="Courier New" w:eastAsia="Times New Roman" w:hAnsi="Courier New" w:cs="Courier New"/>
+          <w:color w:val="000000"/>
+          <w:kern w:val="0"/>
+          <w:sz w:val="20"/>
+          <w:szCs w:val="20"/>
+          <w:lang w:eastAsia="en-AI"/>
+          <w14:ligatures w14:val="none"/>
+        </w:rPr>
+      </w:pPr>
+      <w:r>
+        <w:rPr>
+          <w:rFonts w:ascii="Courier New" w:eastAsia="Times New Roman" w:hAnsi="Courier New" w:cs="Courier New"/>
+          <w:color w:val="000000"/>
+          <w:kern w:val="0"/>
+          <w:sz w:val="20"/>
+          <w:szCs w:val="20"/>
+          <w:lang w:eastAsia="en-AI"/>
+          <w14:ligatures w14:val="none"/>
+        </w:rPr>
+        <w:t>Verification: True</w:t>
+      </w:r>
+    </w:p>
+    <w:p>
+      <w:pPr>
+        <w:shd w:val="clear" w:color="auto" w:fill="FFFFFF"/>
+        <w:spacing w:after="0" w:line="240" w:lineRule="auto"/>
+        <w:rPr>
+          <w:rFonts w:ascii="Courier New" w:eastAsia="Times New Roman" w:hAnsi="Courier New" w:cs="Courier New"/>
+          <w:color w:val="000000"/>
+          <w:kern w:val="0"/>
+          <w:sz w:val="20"/>
+          <w:szCs w:val="20"/>
+          <w:lang w:eastAsia="en-AI"/>
+          <w14:ligatures w14:val="none"/>
+        </w:rPr>
+      </w:pPr>
+      <w:r>
+        <w:rPr>
+          <w:rFonts w:ascii="Courier New" w:eastAsia="Times New Roman" w:hAnsi="Courier New" w:cs="Courier New"/>
+          <w:color w:val="000000"/>
+          <w:kern w:val="0"/>
+          <w:sz w:val="20"/>
+          <w:szCs w:val="20"/>
+          <w:lang w:eastAsia="en-AI"/>
+          <w14:ligatures w14:val="none"/>
+        </w:rPr>
+        <w:t>--------------------</w:t>
+      </w:r>
+    </w:p>
+    <w:p>
+      <w:pPr>
+        <w:shd w:val="clear" w:color="auto" w:fill="FFFFFF"/>
+        <w:spacing w:after="0" w:line="240" w:lineRule="auto"/>
+        <w:rPr>
+          <w:rFonts w:ascii="Courier New" w:eastAsia="Times New Roman" w:hAnsi="Courier New" w:cs="Courier New"/>
+          <w:color w:val="000000"/>
+          <w:kern w:val="0"/>
+          <w:sz w:val="20"/>
+          <w:szCs w:val="20"/>
+          <w:lang w:eastAsia="en-AI"/>
+          <w14:ligatures w14:val="none"/>
+        </w:rPr>
+      </w:pPr>
+      <w:r>
+        <w:rPr>
+          <w:rFonts w:ascii="Courier New" w:eastAsia="Times New Roman" w:hAnsi="Courier New" w:cs="Courier New"/>
+          <w:color w:val="000000"/>
+          <w:kern w:val="0"/>
+          <w:sz w:val="20"/>
+          <w:szCs w:val="20"/>
+          <w:lang w:eastAsia="en-AI"/>
+          <w14:ligatures w14:val="none"/>
+        </w:rPr>
+        <w:t>$ python3 rabin_signature.py</w:t>
+      </w:r>
+    </w:p>
+    <w:p>
+      <w:pPr>
+        <w:shd w:val="clear" w:color="auto" w:fill="FFFFFF"/>
+        <w:spacing w:after="0" w:line="240" w:lineRule="auto"/>
+        <w:rPr>
+          <w:rFonts w:ascii="Courier New" w:eastAsia="Times New Roman" w:hAnsi="Courier New" w:cs="Courier New"/>
+          <w:color w:val="000000"/>
+          <w:kern w:val="0"/>
+          <w:sz w:val="20"/>
+          <w:szCs w:val="20"/>
+          <w:lang w:eastAsia="en-AI"/>
+          <w14:ligatures w14:val="none"/>
+        </w:rPr>
+      </w:pPr>
+      <w:r>
+        <w:rPr>
+          <w:rFonts w:ascii="Courier New" w:eastAsia="Times New Roman" w:hAnsi="Courier New" w:cs="Courier New"/>
+          <w:color w:val="000000"/>
+          <w:kern w:val="0"/>
+          <w:sz w:val="20"/>
+          <w:szCs w:val="20"/>
+          <w:lang w:eastAsia="en-AI"/>
+          <w14:ligatures w14:val="none"/>
+        </w:rPr>
+        <w:t xml:space="preserve">Enter a message: hello </w:t>
+      </w:r>
+      <w:proofErr w:type="gramStart"/>
+      <w:r>
+        <w:rPr>
+          <w:rFonts w:ascii="Courier New" w:eastAsia="Times New Roman" w:hAnsi="Courier New" w:cs="Courier New"/>
+          <w:color w:val="000000"/>
+          <w:kern w:val="0"/>
+          <w:sz w:val="20"/>
+          <w:szCs w:val="20"/>
+          <w:lang w:eastAsia="en-AI"/>
+          <w14:ligatures w14:val="none"/>
+        </w:rPr>
+        <w:t>world</w:t>
+      </w:r>
+      <w:proofErr w:type="gramEnd"/>
+    </w:p>
+    <w:p>
+      <w:pPr>
+        <w:shd w:val="clear" w:color="auto" w:fill="FFFFFF"/>
+        <w:spacing w:after="0" w:line="240" w:lineRule="auto"/>
+        <w:rPr>
+          <w:rFonts w:ascii="Courier New" w:eastAsia="Times New Roman" w:hAnsi="Courier New" w:cs="Courier New"/>
+          <w:color w:val="000000"/>
+          <w:kern w:val="0"/>
+          <w:sz w:val="20"/>
+          <w:szCs w:val="20"/>
+          <w:lang w:eastAsia="en-AI"/>
+          <w14:ligatures w14:val="none"/>
+        </w:rPr>
+      </w:pPr>
+      <w:r>
+        <w:rPr>
+          <w:rFonts w:ascii="Courier New" w:eastAsia="Times New Roman" w:hAnsi="Courier New" w:cs="Courier New"/>
+          <w:color w:val="000000"/>
+          <w:kern w:val="0"/>
+          <w:sz w:val="20"/>
+          <w:szCs w:val="20"/>
+          <w:lang w:eastAsia="en-AI"/>
+          <w14:ligatures w14:val="none"/>
+        </w:rPr>
+        <w:t>Public key: 63573828869020033282488882794629722265372527414355951114115406604870021333233754508499971708426764315102540691267177843227432502862111706660472833604093841458631757451169934340991902600817445083649254278112452506354215238890955249055416079238644937201559384092405338795341013673816702402240794440957381011133</w:t>
+      </w:r>
+    </w:p>
+    <w:p>
+      <w:pPr>
+        <w:shd w:val="clear" w:color="auto" w:fill="FFFFFF"/>
+        <w:spacing w:after="0" w:line="240" w:lineRule="auto"/>
+        <w:rPr>
+          <w:rFonts w:ascii="Courier New" w:eastAsia="Times New Roman" w:hAnsi="Courier New" w:cs="Courier New"/>
+          <w:color w:val="000000"/>
+          <w:kern w:val="0"/>
+          <w:sz w:val="20"/>
+          <w:szCs w:val="20"/>
+          <w:lang w:eastAsia="en-AI"/>
+          <w14:ligatures w14:val="none"/>
+        </w:rPr>
+      </w:pPr>
+      <w:r>
+        <w:rPr>
+          <w:rFonts w:ascii="Courier New" w:eastAsia="Times New Roman" w:hAnsi="Courier New" w:cs="Courier New"/>
+          <w:color w:val="000000"/>
+          <w:kern w:val="0"/>
+          <w:sz w:val="20"/>
+          <w:szCs w:val="20"/>
+          <w:lang w:eastAsia="en-AI"/>
+          <w14:ligatures w14:val="none"/>
+        </w:rPr>
+        <w:t>Private key: (7427334926049578178151921315503566349950468807243011891765345824879399804032807591804129838764317326463052170347856403769052648844694869727396424879861391, 8559440162857100680747467757185182334528479657284870922407995852830651814775194857202471907205210951366005687138116686101604245896208250670075959071128563)</w:t>
+      </w:r>
+    </w:p>
+    <w:p>
+      <w:pPr>
+        <w:shd w:val="clear" w:color="auto" w:fill="FFFFFF"/>
+        <w:spacing w:after="0" w:line="240" w:lineRule="auto"/>
+        <w:rPr>
+          <w:rFonts w:ascii="Courier New" w:eastAsia="Times New Roman" w:hAnsi="Courier New" w:cs="Courier New"/>
+          <w:color w:val="000000"/>
+          <w:kern w:val="0"/>
+          <w:sz w:val="20"/>
+          <w:szCs w:val="20"/>
+          <w:lang w:eastAsia="en-AI"/>
+          <w14:ligatures w14:val="none"/>
+        </w:rPr>
+      </w:pPr>
+      <w:r>
+        <w:rPr>
+          <w:rFonts w:ascii="Courier New" w:eastAsia="Times New Roman" w:hAnsi="Courier New" w:cs="Courier New"/>
+          <w:color w:val="000000"/>
+          <w:kern w:val="0"/>
+          <w:sz w:val="20"/>
+          <w:szCs w:val="20"/>
+          <w:lang w:eastAsia="en-AI"/>
+          <w14:ligatures w14:val="none"/>
+        </w:rPr>
+        <w:t>Square root: 61062944453466495586096845519204515534757174696483516763031010992954863026417470550878365662189586190013890233989613948616503076637550341163115900108183510120843985465936985600522451188581030708821283884899772782958468480509549858490785344747733058768725960779169600188115063856533761460920872799686928512464</w:t>
+      </w:r>
+    </w:p>
+    <w:p>
+      <w:pPr>
+        <w:shd w:val="clear" w:color="auto" w:fill="FFFFFF"/>
+        <w:spacing w:after="0" w:line="240" w:lineRule="auto"/>
+        <w:rPr>
+          <w:rFonts w:ascii="Courier New" w:eastAsia="Times New Roman" w:hAnsi="Courier New" w:cs="Courier New"/>
+          <w:color w:val="000000"/>
+          <w:kern w:val="0"/>
+          <w:sz w:val="20"/>
+          <w:szCs w:val="20"/>
+          <w:lang w:eastAsia="en-AI"/>
+          <w14:ligatures w14:val="none"/>
+        </w:rPr>
+      </w:pPr>
+      <w:r>
+        <w:rPr>
+          <w:rFonts w:ascii="Courier New" w:eastAsia="Times New Roman" w:hAnsi="Courier New" w:cs="Courier New"/>
+          <w:color w:val="000000"/>
+          <w:kern w:val="0"/>
+          <w:sz w:val="20"/>
+          <w:szCs w:val="20"/>
+          <w:lang w:eastAsia="en-AI"/>
+          <w14:ligatures w14:val="none"/>
+        </w:rPr>
+        <w:t xml:space="preserve">Random string: </w:t>
+      </w:r>
+      <w:proofErr w:type="gramStart"/>
+      <w:r>
+        <w:rPr>
+          <w:rFonts w:ascii="Courier New" w:eastAsia="Times New Roman" w:hAnsi="Courier New" w:cs="Courier New"/>
+          <w:color w:val="000000"/>
+          <w:kern w:val="0"/>
+          <w:sz w:val="20"/>
+          <w:szCs w:val="20"/>
+          <w:lang w:eastAsia="en-AI"/>
+          <w14:ligatures w14:val="none"/>
+        </w:rPr>
+        <w:t xml:space="preserve">E,   </w:t>
+      </w:r>
+      <w:proofErr w:type="gramEnd"/>
+      <w:r>
+        <w:rPr>
+          <w:rFonts w:ascii="Courier New" w:eastAsia="Times New Roman" w:hAnsi="Courier New" w:cs="Courier New"/>
+          <w:color w:val="000000"/>
+          <w:kern w:val="0"/>
+          <w:sz w:val="20"/>
+          <w:szCs w:val="20"/>
+          <w:lang w:eastAsia="en-AI"/>
+          <w14:ligatures w14:val="none"/>
+        </w:rPr>
+        <w:t xml:space="preserve">    </w:t>
+      </w:r>
+      <w:proofErr w:type="spellStart"/>
+      <w:r>
+        <w:rPr>
+          <w:rFonts w:ascii="Courier New" w:eastAsia="Times New Roman" w:hAnsi="Courier New" w:cs="Courier New"/>
+          <w:color w:val="000000"/>
+          <w:kern w:val="0"/>
+          <w:sz w:val="20"/>
+          <w:szCs w:val="20"/>
+          <w:lang w:eastAsia="en-AI"/>
+          <w14:ligatures w14:val="none"/>
+        </w:rPr>
+        <w:t>XDjpf</w:t>
+      </w:r>
+      <w:proofErr w:type="spellEnd"/>
+    </w:p>
+    <w:p>
+      <w:pPr>
+        <w:shd w:val="clear" w:color="auto" w:fill="FFFFFF"/>
+        <w:spacing w:after="0" w:line="240" w:lineRule="auto"/>
+        <w:rPr>
+          <w:rFonts w:ascii="Courier New" w:eastAsia="Times New Roman" w:hAnsi="Courier New" w:cs="Courier New"/>
+          <w:color w:val="000000"/>
+          <w:kern w:val="0"/>
+          <w:sz w:val="20"/>
+          <w:szCs w:val="20"/>
+          <w:lang w:eastAsia="en-AI"/>
+          <w14:ligatures w14:val="none"/>
+        </w:rPr>
+      </w:pPr>
+      <w:r>
+        <w:rPr>
+          <w:rFonts w:ascii="Courier New" w:eastAsia="Times New Roman" w:hAnsi="Courier New" w:cs="Courier New"/>
+          <w:color w:val="000000"/>
+          <w:kern w:val="0"/>
+          <w:sz w:val="20"/>
+          <w:szCs w:val="20"/>
+          <w:lang w:eastAsia="en-AI"/>
+          <w14:ligatures w14:val="none"/>
+        </w:rPr>
+        <w:t>Verification: True</w:t>
+      </w:r>
+    </w:p>
+    <w:p>
+      <w:pPr>
+        <w:shd w:val="clear" w:color="auto" w:fill="FFFFFF"/>
+        <w:spacing w:after="0" w:line="240" w:lineRule="auto"/>
+        <w:rPr>
+          <w:rFonts w:ascii="Courier New" w:eastAsia="Times New Roman" w:hAnsi="Courier New" w:cs="Courier New"/>
+          <w:color w:val="000000"/>
+          <w:kern w:val="0"/>
+          <w:sz w:val="20"/>
+          <w:szCs w:val="20"/>
+          <w:lang w:eastAsia="en-AI"/>
+          <w14:ligatures w14:val="none"/>
+        </w:rPr>
+      </w:pPr>
+      <w:r>
+        <w:rPr>
+          <w:rFonts w:ascii="Courier New" w:eastAsia="Times New Roman" w:hAnsi="Courier New" w:cs="Courier New"/>
+          <w:color w:val="000000"/>
+          <w:kern w:val="0"/>
+          <w:sz w:val="20"/>
+          <w:szCs w:val="20"/>
+          <w:lang w:eastAsia="en-AI"/>
+          <w14:ligatures w14:val="none"/>
+        </w:rPr>
+        <w:t>$ python3 rabin_signature.py</w:t>
+      </w:r>
+    </w:p>
+    <w:p>
+      <w:pPr>
+        <w:shd w:val="clear" w:color="auto" w:fill="FFFFFF"/>
+        <w:spacing w:after="0" w:line="240" w:lineRule="auto"/>
+        <w:rPr>
+          <w:rFonts w:ascii="Courier New" w:eastAsia="Times New Roman" w:hAnsi="Courier New" w:cs="Courier New"/>
+          <w:color w:val="000000"/>
+          <w:kern w:val="0"/>
+          <w:sz w:val="20"/>
+          <w:szCs w:val="20"/>
+          <w:lang w:eastAsia="en-AI"/>
+          <w14:ligatures w14:val="none"/>
+        </w:rPr>
+      </w:pPr>
+      <w:r>
+        <w:rPr>
+          <w:rFonts w:ascii="Courier New" w:eastAsia="Times New Roman" w:hAnsi="Courier New" w:cs="Courier New"/>
+          <w:color w:val="000000"/>
+          <w:kern w:val="0"/>
+          <w:sz w:val="20"/>
+          <w:szCs w:val="20"/>
+          <w:lang w:eastAsia="en-AI"/>
+          <w14:ligatures w14:val="none"/>
+        </w:rPr>
+        <w:t xml:space="preserve">Enter a message: hello </w:t>
+      </w:r>
+      <w:proofErr w:type="gramStart"/>
+      <w:r>
+        <w:rPr>
+          <w:rFonts w:ascii="Courier New" w:eastAsia="Times New Roman" w:hAnsi="Courier New" w:cs="Courier New"/>
+          <w:color w:val="000000"/>
+          <w:kern w:val="0"/>
+          <w:sz w:val="20"/>
+          <w:szCs w:val="20"/>
+          <w:lang w:eastAsia="en-AI"/>
+          <w14:ligatures w14:val="none"/>
+        </w:rPr>
+        <w:t>world</w:t>
+      </w:r>
+      <w:proofErr w:type="gramEnd"/>
+    </w:p>
+    <w:p>
+      <w:pPr>
+        <w:shd w:val="clear" w:color="auto" w:fill="FFFFFF"/>
+        <w:spacing w:after="0" w:line="240" w:lineRule="auto"/>
+        <w:rPr>
+          <w:rFonts w:ascii="Courier New" w:eastAsia="Times New Roman" w:hAnsi="Courier New" w:cs="Courier New"/>
+          <w:color w:val="000000"/>
+          <w:kern w:val="0"/>
+          <w:sz w:val="20"/>
+          <w:szCs w:val="20"/>
+          <w:lang w:eastAsia="en-AI"/>
+          <w14:ligatures w14:val="none"/>
+        </w:rPr>
+      </w:pPr>
+      <w:r>
+        <w:rPr>
+          <w:rFonts w:ascii="Courier New" w:eastAsia="Times New Roman" w:hAnsi="Courier New" w:cs="Courier New"/>
+          <w:color w:val="000000"/>
+          <w:kern w:val="0"/>
+          <w:sz w:val="20"/>
+          <w:szCs w:val="20"/>
+          <w:lang w:eastAsia="en-AI"/>
+          <w14:ligatures w14:val="none"/>
+        </w:rPr>
+        <w:t>Public key: 635738288690200332824888827946297222653725274143559511141154066048700213332</w:t>
+      </w:r>
+      <w:r>
+        <w:rPr>
+          <w:rFonts w:ascii="Courier New" w:eastAsia="Times New Roman" w:hAnsi="Courier New" w:cs="Courier New"/>
+          <w:color w:val="000000"/>
+          <w:kern w:val="0"/>
+          <w:sz w:val="20"/>
+          <w:szCs w:val="20"/>
+          <w:lang w:eastAsia="en-AI"/>
+          <w14:ligatures w14:val="none"/>
+        </w:rPr>
+        <w:lastRenderedPageBreak/>
+        <w:t>33754508499971708426764315102540691267177843227432502862111706660472833604093841458631757451169934340991902600817445083649254278112452506354215238890955249055416079238644937201559384092405338795341013673816702402240794440957381011133</w:t>
+      </w:r>
+    </w:p>
+    <w:p>
+      <w:pPr>
+        <w:shd w:val="clear" w:color="auto" w:fill="FFFFFF"/>
+        <w:spacing w:after="0" w:line="240" w:lineRule="auto"/>
+        <w:rPr>
+          <w:rFonts w:ascii="Courier New" w:eastAsia="Times New Roman" w:hAnsi="Courier New" w:cs="Courier New"/>
+          <w:color w:val="000000"/>
+          <w:kern w:val="0"/>
+          <w:sz w:val="20"/>
+          <w:szCs w:val="20"/>
+          <w:lang w:eastAsia="en-AI"/>
+          <w14:ligatures w14:val="none"/>
+        </w:rPr>
+      </w:pPr>
+      <w:r>
+        <w:rPr>
+          <w:rFonts w:ascii="Courier New" w:eastAsia="Times New Roman" w:hAnsi="Courier New" w:cs="Courier New"/>
+          <w:color w:val="000000"/>
+          <w:kern w:val="0"/>
+          <w:sz w:val="20"/>
+          <w:szCs w:val="20"/>
+          <w:lang w:eastAsia="en-AI"/>
+          <w14:ligatures w14:val="none"/>
+        </w:rPr>
+        <w:t>Private key: (7427334926049578178151921315503566349950468807243011891765345824879399804032807591804129838764317326463052170347856403769052648844694869727396424879861391, 8559440162857100680747467757185182334528479657284870922407995852830651814775194857202471907205210951366005687138116686101604245896208250670075959071128563)</w:t>
+      </w:r>
+    </w:p>
+    <w:p>
+      <w:pPr>
+        <w:shd w:val="clear" w:color="auto" w:fill="FFFFFF"/>
+        <w:spacing w:after="0" w:line="240" w:lineRule="auto"/>
+        <w:rPr>
+          <w:rFonts w:ascii="Courier New" w:eastAsia="Times New Roman" w:hAnsi="Courier New" w:cs="Courier New"/>
+          <w:color w:val="000000"/>
+          <w:kern w:val="0"/>
+          <w:sz w:val="20"/>
+          <w:szCs w:val="20"/>
+          <w:lang w:eastAsia="en-AI"/>
+          <w14:ligatures w14:val="none"/>
+        </w:rPr>
+      </w:pPr>
+      <w:r>
+        <w:rPr>
+          <w:rFonts w:ascii="Courier New" w:eastAsia="Times New Roman" w:hAnsi="Courier New" w:cs="Courier New"/>
+          <w:color w:val="000000"/>
+          <w:kern w:val="0"/>
+          <w:sz w:val="20"/>
+          <w:szCs w:val="20"/>
+          <w:lang w:eastAsia="en-AI"/>
+          <w14:ligatures w14:val="none"/>
+        </w:rPr>
+        <w:t>Square root: 61062944453466495586096845519204515534757174696483516763031010992954863026417470550878365662189586190013890233989613948616503076637550341163115900108183510120843985465936985600522451188581030708821283884899772782958468480509549858490785344747733058768725960779169600188115063856533761460920872799686928512464</w:t>
+      </w:r>
+    </w:p>
+    <w:p>
+      <w:pPr>
+        <w:shd w:val="clear" w:color="auto" w:fill="FFFFFF"/>
+        <w:spacing w:after="0" w:line="240" w:lineRule="auto"/>
+        <w:rPr>
+          <w:rFonts w:ascii="Courier New" w:eastAsia="Times New Roman" w:hAnsi="Courier New" w:cs="Courier New"/>
+          <w:color w:val="000000"/>
+          <w:kern w:val="0"/>
+          <w:sz w:val="20"/>
+          <w:szCs w:val="20"/>
+          <w:lang w:eastAsia="en-AI"/>
+          <w14:ligatures w14:val="none"/>
+        </w:rPr>
+      </w:pPr>
+      <w:r>
+        <w:rPr>
+          <w:rFonts w:ascii="Courier New" w:eastAsia="Times New Roman" w:hAnsi="Courier New" w:cs="Courier New"/>
+          <w:color w:val="000000"/>
+          <w:kern w:val="0"/>
+          <w:sz w:val="20"/>
+          <w:szCs w:val="20"/>
+          <w:lang w:eastAsia="en-AI"/>
+          <w14:ligatures w14:val="none"/>
+        </w:rPr>
+        <w:t xml:space="preserve">Random string: </w:t>
+      </w:r>
+      <w:proofErr w:type="gramStart"/>
+      <w:r>
+        <w:rPr>
+          <w:rFonts w:ascii="Courier New" w:eastAsia="Times New Roman" w:hAnsi="Courier New" w:cs="Courier New"/>
+          <w:color w:val="000000"/>
+          <w:kern w:val="0"/>
+          <w:sz w:val="20"/>
+          <w:szCs w:val="20"/>
+          <w:lang w:eastAsia="en-AI"/>
+          <w14:ligatures w14:val="none"/>
+        </w:rPr>
+        <w:t xml:space="preserve">E,   </w:t>
+      </w:r>
+      <w:proofErr w:type="gramEnd"/>
+      <w:r>
+        <w:rPr>
+          <w:rFonts w:ascii="Courier New" w:eastAsia="Times New Roman" w:hAnsi="Courier New" w:cs="Courier New"/>
+          <w:color w:val="000000"/>
+          <w:kern w:val="0"/>
+          <w:sz w:val="20"/>
+          <w:szCs w:val="20"/>
+          <w:lang w:eastAsia="en-AI"/>
+          <w14:ligatures w14:val="none"/>
+        </w:rPr>
+        <w:t xml:space="preserve">    </w:t>
+      </w:r>
+      <w:proofErr w:type="spellStart"/>
+      <w:r>
+        <w:rPr>
+          <w:rFonts w:ascii="Courier New" w:eastAsia="Times New Roman" w:hAnsi="Courier New" w:cs="Courier New"/>
+          <w:color w:val="000000"/>
+          <w:kern w:val="0"/>
+          <w:sz w:val="20"/>
+          <w:szCs w:val="20"/>
+          <w:lang w:eastAsia="en-AI"/>
+          <w14:ligatures w14:val="none"/>
+        </w:rPr>
+        <w:t>XDjpf</w:t>
+      </w:r>
+      <w:proofErr w:type="spellEnd"/>
     </w:p>
     <w:p>
       <w:pPr>
@@ -16723,6 +18556,24 @@
         </w:rPr>
         <w:t>` module and call the respective functions.</w:t>
       </w:r>
+      <w:r>
+        <w:rPr>
+          <w:rFonts w:eastAsia="Times New Roman" w:cs="JetBrains Mono"/>
+          <w:kern w:val="0"/>
+          <w:lang w:eastAsia="en-AI"/>
+          <w14:ligatures w14:val="none"/>
+        </w:rPr>
+        <w:t xml:space="preserve"> Simply running the `rabin_signature.py` file allows you to produce a signature, sign and verify a text message taken as input from the console</w:t>
+      </w:r>
+      <w:r>
+        <w:rPr>
+          <w:rFonts w:eastAsia="Times New Roman" w:cs="JetBrains Mono"/>
+          <w:kern w:val="0"/>
+          <w:lang w:eastAsia="en-AI"/>
+          <w14:ligatures w14:val="none"/>
+        </w:rPr>
+        <w:t xml:space="preserve"> and observe the results of these steps in the standard output.</w:t>
+      </w:r>
     </w:p>
     <w:p>
       <w:pPr>
@@ -16730,6 +18581,341 @@
           <w:rFonts w:eastAsiaTheme="minorEastAsia"/>
         </w:rPr>
       </w:pPr>
+    </w:p>
+    <w:p>
+      <w:pPr>
+        <w:rPr>
+          <w:rFonts w:eastAsiaTheme="minorEastAsia"/>
+          <w:sz w:val="28"/>
+          <w:szCs w:val="28"/>
+        </w:rPr>
+      </w:pPr>
+      <w:r>
+        <w:rPr>
+          <w:rFonts w:eastAsiaTheme="minorEastAsia"/>
+          <w:sz w:val="28"/>
+          <w:szCs w:val="28"/>
+        </w:rPr>
+        <w:t>Libraries</w:t>
+      </w:r>
+    </w:p>
+    <w:p>
+      <w:pPr>
+        <w:rPr>
+          <w:rFonts w:eastAsiaTheme="minorEastAsia"/>
+        </w:rPr>
+      </w:pPr>
+      <w:r>
+        <w:rPr>
+          <w:rFonts w:eastAsiaTheme="minorEastAsia"/>
+        </w:rPr>
+        <w:t>We make use of `</w:t>
+      </w:r>
+      <w:proofErr w:type="spellStart"/>
+      <w:r>
+        <w:rPr>
+          <w:rFonts w:eastAsiaTheme="minorEastAsia"/>
+        </w:rPr>
+        <w:t>sympy</w:t>
+      </w:r>
+      <w:proofErr w:type="spellEnd"/>
+      <w:r>
+        <w:rPr>
+          <w:rFonts w:eastAsiaTheme="minorEastAsia"/>
+        </w:rPr>
+        <w:t>` and `</w:t>
+      </w:r>
+      <w:proofErr w:type="spellStart"/>
+      <w:r>
+        <w:rPr>
+          <w:rFonts w:eastAsiaTheme="minorEastAsia"/>
+        </w:rPr>
+        <w:t>hashlib</w:t>
+      </w:r>
+      <w:proofErr w:type="spellEnd"/>
+      <w:r>
+        <w:rPr>
+          <w:rFonts w:eastAsiaTheme="minorEastAsia"/>
+        </w:rPr>
+        <w:t>`. `</w:t>
+      </w:r>
+      <w:proofErr w:type="spellStart"/>
+      <w:r>
+        <w:rPr>
+          <w:rFonts w:eastAsiaTheme="minorEastAsia"/>
+        </w:rPr>
+        <w:t>hashlib</w:t>
+      </w:r>
+      <w:proofErr w:type="spellEnd"/>
+      <w:r>
+        <w:rPr>
+          <w:rFonts w:eastAsiaTheme="minorEastAsia"/>
+        </w:rPr>
+        <w:t>` is simply used to get a hash function for our messages (which is another project topic thus was not implemented specifically for this project) and `</w:t>
+      </w:r>
+      <w:proofErr w:type="spellStart"/>
+      <w:r>
+        <w:rPr>
+          <w:rFonts w:eastAsiaTheme="minorEastAsia"/>
+        </w:rPr>
+        <w:t>sympy</w:t>
+      </w:r>
+      <w:proofErr w:type="spellEnd"/>
+      <w:r>
+        <w:rPr>
+          <w:rFonts w:eastAsiaTheme="minorEastAsia"/>
+        </w:rPr>
+        <w:t xml:space="preserve">` is used to generate random prime numbers in the key generation part of our algorithm. There are many ways to implement such a generator and some of them have varying complexity, which seems outside the scope of this project. </w:t>
+      </w:r>
+      <w:r>
+        <w:rPr>
+          <w:rFonts w:eastAsiaTheme="minorEastAsia"/>
+        </w:rPr>
+        <w:t>We make use of `</w:t>
+      </w:r>
+      <w:proofErr w:type="spellStart"/>
+      <w:r>
+        <w:rPr>
+          <w:rFonts w:eastAsiaTheme="minorEastAsia"/>
+        </w:rPr>
+        <w:t>sympy</w:t>
+      </w:r>
+      <w:proofErr w:type="spellEnd"/>
+      <w:r>
+        <w:rPr>
+          <w:rFonts w:eastAsiaTheme="minorEastAsia"/>
+        </w:rPr>
+        <w:t>`’s `</w:t>
+      </w:r>
+      <w:proofErr w:type="spellStart"/>
+      <w:proofErr w:type="gramStart"/>
+      <w:r>
+        <w:rPr>
+          <w:rFonts w:eastAsiaTheme="minorEastAsia"/>
+        </w:rPr>
+        <w:t>igcd</w:t>
+      </w:r>
+      <w:proofErr w:type="spellEnd"/>
+      <w:r>
+        <w:rPr>
+          <w:rFonts w:eastAsiaTheme="minorEastAsia"/>
+        </w:rPr>
+        <w:t>(</w:t>
+      </w:r>
+      <w:proofErr w:type="gramEnd"/>
+      <w:r>
+        <w:rPr>
+          <w:rFonts w:eastAsiaTheme="minorEastAsia"/>
+        </w:rPr>
+        <w:t xml:space="preserve">)` function which calculates the </w:t>
+      </w:r>
+      <w:proofErr w:type="spellStart"/>
+      <w:r>
+        <w:rPr>
+          <w:rFonts w:eastAsiaTheme="minorEastAsia"/>
+        </w:rPr>
+        <w:t>gcd</w:t>
+      </w:r>
+      <w:proofErr w:type="spellEnd"/>
+      <w:r>
+        <w:rPr>
+          <w:rFonts w:eastAsiaTheme="minorEastAsia"/>
+        </w:rPr>
+        <w:t xml:space="preserve"> of two integers, but we  have already demonstrated the </w:t>
+      </w:r>
+      <w:proofErr w:type="spellStart"/>
+      <w:r>
+        <w:rPr>
+          <w:rFonts w:eastAsiaTheme="minorEastAsia"/>
+        </w:rPr>
+        <w:t>gcd</w:t>
+      </w:r>
+      <w:proofErr w:type="spellEnd"/>
+      <w:r>
+        <w:rPr>
+          <w:rFonts w:eastAsiaTheme="minorEastAsia"/>
+        </w:rPr>
+        <w:t xml:space="preserve"> algorithm in the `_</w:t>
+      </w:r>
+      <w:proofErr w:type="spellStart"/>
+      <w:r>
+        <w:rPr>
+          <w:rFonts w:eastAsiaTheme="minorEastAsia"/>
+        </w:rPr>
+        <w:t>extended_gcd</w:t>
+      </w:r>
+      <w:proofErr w:type="spellEnd"/>
+      <w:r>
+        <w:rPr>
+          <w:rFonts w:eastAsiaTheme="minorEastAsia"/>
+        </w:rPr>
+        <w:t xml:space="preserve">()` function, thus did not reimplement it. </w:t>
+      </w:r>
+      <w:r>
+        <w:rPr>
+          <w:rFonts w:eastAsiaTheme="minorEastAsia"/>
+        </w:rPr>
+        <w:t>We focus only on the Rabin Digital Signature Scheme.</w:t>
+      </w:r>
+    </w:p>
+    <w:p>
+      <w:pPr>
+        <w:rPr>
+          <w:rFonts w:eastAsiaTheme="minorEastAsia"/>
+        </w:rPr>
+      </w:pPr>
+      <w:r>
+        <w:rPr>
+          <w:rFonts w:eastAsiaTheme="minorEastAsia"/>
+        </w:rPr>
+        <w:br w:type="page"/>
+      </w:r>
+    </w:p>
+    <w:p>
+      <w:pPr>
+        <w:rPr>
+          <w:rFonts w:eastAsiaTheme="minorEastAsia"/>
+          <w:sz w:val="28"/>
+          <w:szCs w:val="28"/>
+        </w:rPr>
+      </w:pPr>
+      <w:r>
+        <w:rPr>
+          <w:rFonts w:eastAsiaTheme="minorEastAsia"/>
+          <w:sz w:val="28"/>
+          <w:szCs w:val="28"/>
+        </w:rPr>
+        <w:lastRenderedPageBreak/>
+        <w:t>Testing</w:t>
+      </w:r>
+    </w:p>
+    <w:p>
+      <w:pPr>
+        <w:rPr>
+          <w:rFonts w:eastAsiaTheme="minorEastAsia"/>
+        </w:rPr>
+      </w:pPr>
+      <w:r>
+        <w:rPr>
+          <w:rFonts w:eastAsiaTheme="minorEastAsia"/>
+        </w:rPr>
+        <w:t>The Rabin Digital Signature Scheme depends on the random string `u` appended to the `message` and the hash function used. I could not find any test vectors for this thus testing happens in the following way: a key is generated -&gt; message is signed using the key -&gt; message is verified.</w:t>
+      </w:r>
+    </w:p>
+    <w:p>
+      <w:pPr>
+        <w:rPr>
+          <w:rFonts w:eastAsiaTheme="minorEastAsia"/>
+        </w:rPr>
+      </w:pPr>
+    </w:p>
+    <w:p>
+      <w:pPr>
+        <w:rPr>
+          <w:rFonts w:eastAsiaTheme="minorEastAsia"/>
+        </w:rPr>
+      </w:pPr>
+      <w:r>
+        <w:rPr>
+          <w:rFonts w:eastAsiaTheme="minorEastAsia"/>
+        </w:rPr>
+        <w:t>Our algorithm can be tested as follows:</w:t>
+      </w:r>
+    </w:p>
+    <w:p>
+      <w:pPr>
+        <w:rPr>
+          <w:rFonts w:eastAsiaTheme="minorEastAsia"/>
+        </w:rPr>
+      </w:pPr>
+      <w:r>
+        <w:rPr>
+          <w:rFonts w:eastAsiaTheme="minorEastAsia"/>
+        </w:rPr>
+        <w:t>- `test.py` file contains a lot of messages (more than 7). We generate a private and public key and test all messages using these keys. We repeat this process 10 times (`</w:t>
+      </w:r>
+      <w:proofErr w:type="spellStart"/>
+      <w:r>
+        <w:rPr>
+          <w:rFonts w:eastAsiaTheme="minorEastAsia"/>
+        </w:rPr>
+        <w:t>test_sign_and_</w:t>
+      </w:r>
+      <w:proofErr w:type="gramStart"/>
+      <w:r>
+        <w:rPr>
+          <w:rFonts w:eastAsiaTheme="minorEastAsia"/>
+        </w:rPr>
+        <w:t>verify</w:t>
+      </w:r>
+      <w:proofErr w:type="spellEnd"/>
+      <w:r>
+        <w:rPr>
+          <w:rFonts w:eastAsiaTheme="minorEastAsia"/>
+        </w:rPr>
+        <w:t>(</w:t>
+      </w:r>
+      <w:proofErr w:type="gramEnd"/>
+      <w:r>
+        <w:rPr>
+          <w:rFonts w:eastAsiaTheme="minorEastAsia"/>
+        </w:rPr>
+        <w:t>)`).</w:t>
+      </w:r>
+    </w:p>
+    <w:p>
+      <w:pPr>
+        <w:rPr>
+          <w:rFonts w:eastAsiaTheme="minorEastAsia"/>
+        </w:rPr>
+      </w:pPr>
+      <w:r>
+        <w:rPr>
+          <w:rFonts w:eastAsiaTheme="minorEastAsia"/>
+        </w:rPr>
+        <w:t xml:space="preserve">- `tests_with_output.py` tests some messages and output the keys, </w:t>
+      </w:r>
+      <w:proofErr w:type="gramStart"/>
+      <w:r>
+        <w:rPr>
+          <w:rFonts w:eastAsiaTheme="minorEastAsia"/>
+        </w:rPr>
+        <w:t>signatures</w:t>
+      </w:r>
+      <w:proofErr w:type="gramEnd"/>
+      <w:r>
+        <w:rPr>
+          <w:rFonts w:eastAsiaTheme="minorEastAsia"/>
+        </w:rPr>
+        <w:t xml:space="preserve"> and verification results in the console.</w:t>
+      </w:r>
+    </w:p>
+    <w:p>
+      <w:pPr>
+        <w:rPr>
+          <w:rFonts w:eastAsiaTheme="minorEastAsia"/>
+        </w:rPr>
+      </w:pPr>
+      <w:r>
+        <w:rPr>
+          <w:rFonts w:eastAsiaTheme="minorEastAsia"/>
+        </w:rPr>
+        <w:t xml:space="preserve">- `rabin_signature.py` when executed simply takes a message as input from the console. Then creates a private/public key, sings the </w:t>
+      </w:r>
+      <w:proofErr w:type="gramStart"/>
+      <w:r>
+        <w:rPr>
+          <w:rFonts w:eastAsiaTheme="minorEastAsia"/>
+        </w:rPr>
+        <w:t>message</w:t>
+      </w:r>
+      <w:proofErr w:type="gramEnd"/>
+      <w:r>
+        <w:rPr>
+          <w:rFonts w:eastAsiaTheme="minorEastAsia"/>
+        </w:rPr>
+        <w:t xml:space="preserve"> and verifies. All this behaviour is tracked on the console output.</w:t>
+      </w:r>
     </w:p>
     <w:p>
       <w:pPr>
@@ -18664,6 +20850,12 @@
 </file>
 
 <file path=customXml/item2.xml><?xml version="1.0" encoding="utf-8"?>
+<p:properties xmlns:p="http://schemas.microsoft.com/office/2006/metadata/properties" xmlns:xsi="http://www.w3.org/2001/XMLSchema-instance" xmlns:pc="http://schemas.microsoft.com/office/infopath/2007/PartnerControls">
+  <documentManagement/>
+</p:properties>
+</file>
+
+<file path=customXml/item3.xml><?xml version="1.0" encoding="utf-8"?>
 <ct:contentTypeSchema xmlns:ct="http://schemas.microsoft.com/office/2006/metadata/contentType" xmlns:ma="http://schemas.microsoft.com/office/2006/metadata/properties/metaAttributes" ct:_="" ma:_="" ma:contentTypeName="Έγγραφο" ma:contentTypeID="0x010100D2186B130FC3FC4B978332C7CA112A2B" ma:contentTypeVersion="9" ma:contentTypeDescription="Δημιουργία νέου εγγράφου" ma:contentTypeScope="" ma:versionID="da213b94b742675793b19ff0bc4222a6">
   <xsd:schema xmlns:xsd="http://www.w3.org/2001/XMLSchema" xmlns:xs="http://www.w3.org/2001/XMLSchema" xmlns:p="http://schemas.microsoft.com/office/2006/metadata/properties" xmlns:ns3="9268c65c-65b3-4c95-b04d-394fcd99f611" xmlns:ns4="d75cd6ad-89e0-4ed5-99a0-a963f754d78f" targetNamespace="http://schemas.microsoft.com/office/2006/metadata/properties" ma:root="true" ma:fieldsID="13848b14a6e6c6f1403483a96ee9962e" ns3:_="" ns4:_="">
     <xsd:import namespace="9268c65c-65b3-4c95-b04d-394fcd99f611"/>
@@ -18860,12 +21052,6 @@
 </ct:contentTypeSchema>
 </file>
 
-<file path=customXml/item3.xml><?xml version="1.0" encoding="utf-8"?>
-<p:properties xmlns:p="http://schemas.microsoft.com/office/2006/metadata/properties" xmlns:xsi="http://www.w3.org/2001/XMLSchema-instance" xmlns:pc="http://schemas.microsoft.com/office/infopath/2007/PartnerControls">
-  <documentManagement/>
-</p:properties>
-</file>
-
 <file path=customXml/itemProps1.xml><?xml version="1.0" encoding="utf-8"?>
 <ds:datastoreItem xmlns:ds="http://schemas.openxmlformats.org/officeDocument/2006/customXml" ds:itemID="{ABB8D690-4A41-4B42-937F-B07053F43BA2}">
   <ds:schemaRefs>
@@ -18875,6 +21061,15 @@
 </file>
 
 <file path=customXml/itemProps2.xml><?xml version="1.0" encoding="utf-8"?>
+<ds:datastoreItem xmlns:ds="http://schemas.openxmlformats.org/officeDocument/2006/customXml" ds:itemID="{23A84B3D-39A6-4DFC-8A1C-53394C186BEB}">
+  <ds:schemaRefs>
+    <ds:schemaRef ds:uri="http://schemas.microsoft.com/office/2006/metadata/properties"/>
+    <ds:schemaRef ds:uri="http://schemas.microsoft.com/office/infopath/2007/PartnerControls"/>
+  </ds:schemaRefs>
+</ds:datastoreItem>
+</file>
+
+<file path=customXml/itemProps3.xml><?xml version="1.0" encoding="utf-8"?>
 <ds:datastoreItem xmlns:ds="http://schemas.openxmlformats.org/officeDocument/2006/customXml" ds:itemID="{077FACF2-1CE2-451D-9127-7443EF9F480C}">
   <ds:schemaRefs>
     <ds:schemaRef ds:uri="http://schemas.microsoft.com/office/2006/metadata/contentType"/>
@@ -18891,13 +21086,4 @@
     <ds:schemaRef ds:uri="http://schemas.microsoft.com/internal/obd"/>
   </ds:schemaRefs>
 </ds:datastoreItem>
-</file>
-
-<file path=customXml/itemProps3.xml><?xml version="1.0" encoding="utf-8"?>
-<ds:datastoreItem xmlns:ds="http://schemas.openxmlformats.org/officeDocument/2006/customXml" ds:itemID="{23A84B3D-39A6-4DFC-8A1C-53394C186BEB}">
-  <ds:schemaRefs>
-    <ds:schemaRef ds:uri="http://schemas.microsoft.com/office/2006/metadata/properties"/>
-    <ds:schemaRef ds:uri="http://schemas.microsoft.com/office/infopath/2007/PartnerControls"/>
-  </ds:schemaRefs>
-</ds:datastoreItem>
 </file>